--- a/Submissions/Intial Results and Code.docx
+++ b/Submissions/Intial Results and Code.docx
@@ -4206,7 +4206,115 @@
           <w:sz w:val="24"/>
           <w:szCs w:val="24"/>
         </w:rPr>
-        <w:t xml:space="preserve">is not as important as the </w:t>
+        <w:t>is not as</w:t>
+      </w:r>
+      <w:r>
+        <w:rPr>
+          <w:rFonts w:ascii="Times New Roman" w:eastAsia="Times New Roman" w:hAnsi="Times New Roman" w:cs="Times New Roman"/>
+          <w:color w:val="0E101A"/>
+          <w:sz w:val="24"/>
+          <w:szCs w:val="24"/>
+        </w:rPr>
+        <w:t xml:space="preserve"> important as the 4 other variables but may be useful in </w:t>
+      </w:r>
+      <w:r>
+        <w:rPr>
+          <w:rFonts w:ascii="Times New Roman" w:eastAsia="Times New Roman" w:hAnsi="Times New Roman" w:cs="Times New Roman"/>
+          <w:color w:val="0E101A"/>
+          <w:sz w:val="24"/>
+          <w:szCs w:val="24"/>
+        </w:rPr>
+        <w:t xml:space="preserve">determining </w:t>
+      </w:r>
+      <w:r>
+        <w:rPr>
+          <w:rFonts w:ascii="Times New Roman" w:eastAsia="Times New Roman" w:hAnsi="Times New Roman" w:cs="Times New Roman"/>
+          <w:color w:val="0E101A"/>
+          <w:sz w:val="24"/>
+          <w:szCs w:val="24"/>
+        </w:rPr>
+        <w:t xml:space="preserve">the likeness a contributor will </w:t>
+      </w:r>
+      <w:r>
+        <w:rPr>
+          <w:rFonts w:ascii="Times New Roman" w:eastAsia="Times New Roman" w:hAnsi="Times New Roman" w:cs="Times New Roman"/>
+          <w:color w:val="0E101A"/>
+          <w:sz w:val="24"/>
+          <w:szCs w:val="24"/>
+        </w:rPr>
+        <w:t xml:space="preserve">deem the image </w:t>
+      </w:r>
+      <w:r>
+        <w:rPr>
+          <w:rFonts w:ascii="Times New Roman" w:eastAsia="Times New Roman" w:hAnsi="Times New Roman" w:cs="Times New Roman"/>
+          <w:color w:val="0E101A"/>
+          <w:sz w:val="24"/>
+          <w:szCs w:val="24"/>
+        </w:rPr>
+        <w:t>and</w:t>
+      </w:r>
+      <w:r>
+        <w:rPr>
+          <w:rFonts w:ascii="Times New Roman" w:eastAsia="Times New Roman" w:hAnsi="Times New Roman" w:cs="Times New Roman"/>
+          <w:color w:val="0E101A"/>
+          <w:sz w:val="24"/>
+          <w:szCs w:val="24"/>
+        </w:rPr>
+        <w:t xml:space="preserve"> pair matches</w:t>
+      </w:r>
+      <w:r>
+        <w:rPr>
+          <w:rFonts w:ascii="Times New Roman" w:eastAsia="Times New Roman" w:hAnsi="Times New Roman" w:cs="Times New Roman"/>
+          <w:color w:val="0E101A"/>
+          <w:sz w:val="24"/>
+          <w:szCs w:val="24"/>
+        </w:rPr>
+        <w:t xml:space="preserve">. The higher the number of trusted </w:t>
+      </w:r>
+      <w:r>
+        <w:rPr>
+          <w:rFonts w:ascii="Times New Roman" w:eastAsia="Times New Roman" w:hAnsi="Times New Roman" w:cs="Times New Roman"/>
+          <w:color w:val="0E101A"/>
+          <w:sz w:val="24"/>
+          <w:szCs w:val="24"/>
+        </w:rPr>
+        <w:t>judgements</w:t>
+      </w:r>
+      <w:r>
+        <w:rPr>
+          <w:rFonts w:ascii="Times New Roman" w:eastAsia="Times New Roman" w:hAnsi="Times New Roman" w:cs="Times New Roman"/>
+          <w:color w:val="0E101A"/>
+          <w:sz w:val="24"/>
+          <w:szCs w:val="24"/>
+        </w:rPr>
+        <w:t xml:space="preserve"> the increase </w:t>
+      </w:r>
+      <w:r>
+        <w:rPr>
+          <w:rFonts w:ascii="Times New Roman" w:eastAsia="Times New Roman" w:hAnsi="Times New Roman" w:cs="Times New Roman"/>
+          <w:color w:val="0E101A"/>
+          <w:sz w:val="24"/>
+          <w:szCs w:val="24"/>
+        </w:rPr>
+        <w:t>likelihood</w:t>
+      </w:r>
+      <w:r>
+        <w:rPr>
+          <w:rFonts w:ascii="Times New Roman" w:eastAsia="Times New Roman" w:hAnsi="Times New Roman" w:cs="Times New Roman"/>
+          <w:color w:val="0E101A"/>
+          <w:sz w:val="24"/>
+          <w:szCs w:val="24"/>
+        </w:rPr>
+        <w:t xml:space="preserve"> of contributor confirming the pair</w:t>
+      </w:r>
+      <w:r>
+        <w:rPr>
+          <w:rFonts w:ascii="Times New Roman" w:eastAsia="Times New Roman" w:hAnsi="Times New Roman" w:cs="Times New Roman"/>
+          <w:color w:val="0E101A"/>
+          <w:sz w:val="24"/>
+          <w:szCs w:val="24"/>
+        </w:rPr>
+        <w:t xml:space="preserve"> </w:t>
       </w:r>
     </w:p>
     <w:p>
@@ -4259,9 +4367,10 @@
           <w:ilvl w:val="0"/>
           <w:numId w:val="15"/>
         </w:numPr>
-        <w:spacing w:after="200" w:line="276" w:lineRule="auto"/>
-        <w:rPr>
-          <w:rFonts w:ascii="Times New Roman" w:hAnsi="Times New Roman" w:cs="Times New Roman"/>
+        <w:spacing w:after="200" w:line="257" w:lineRule="atLeast"/>
+        <w:rPr>
+          <w:rFonts w:ascii="Times New Roman" w:eastAsia="Times New Roman" w:hAnsi="Times New Roman" w:cs="Times New Roman"/>
+          <w:color w:val="0E101A"/>
           <w:sz w:val="24"/>
           <w:szCs w:val="24"/>
         </w:rPr>
@@ -4291,7 +4400,79 @@
           <w:sz w:val="24"/>
           <w:szCs w:val="24"/>
         </w:rPr>
-        <w:t>no changes made</w:t>
+        <w:t xml:space="preserve">is not as important as the 4 other variables but may be useful in determining the likeness a contributor will deem the image and pair matches. The </w:t>
+      </w:r>
+      <w:r>
+        <w:rPr>
+          <w:rFonts w:ascii="Times New Roman" w:eastAsia="Times New Roman" w:hAnsi="Times New Roman" w:cs="Times New Roman"/>
+          <w:color w:val="0E101A"/>
+          <w:sz w:val="24"/>
+          <w:szCs w:val="24"/>
+        </w:rPr>
+        <w:t>close the s</w:t>
+      </w:r>
+      <w:r>
+        <w:rPr>
+          <w:rFonts w:ascii="Times New Roman" w:eastAsia="Times New Roman" w:hAnsi="Times New Roman" w:cs="Times New Roman"/>
+          <w:color w:val="0E101A"/>
+          <w:sz w:val="24"/>
+          <w:szCs w:val="24"/>
+        </w:rPr>
+        <w:t>co</w:t>
+      </w:r>
+      <w:r>
+        <w:rPr>
+          <w:rFonts w:ascii="Times New Roman" w:eastAsia="Times New Roman" w:hAnsi="Times New Roman" w:cs="Times New Roman"/>
+          <w:color w:val="0E101A"/>
+          <w:sz w:val="24"/>
+          <w:szCs w:val="24"/>
+        </w:rPr>
+        <w:t>re is to 1</w:t>
+      </w:r>
+      <w:r>
+        <w:rPr>
+          <w:rFonts w:ascii="Times New Roman" w:eastAsia="Times New Roman" w:hAnsi="Times New Roman" w:cs="Times New Roman"/>
+          <w:color w:val="0E101A"/>
+          <w:sz w:val="24"/>
+          <w:szCs w:val="24"/>
+        </w:rPr>
+        <w:t xml:space="preserve"> the increase</w:t>
+      </w:r>
+      <w:r>
+        <w:rPr>
+          <w:rFonts w:ascii="Times New Roman" w:eastAsia="Times New Roman" w:hAnsi="Times New Roman" w:cs="Times New Roman"/>
+          <w:color w:val="0E101A"/>
+          <w:sz w:val="24"/>
+          <w:szCs w:val="24"/>
+        </w:rPr>
+        <w:t>d</w:t>
+      </w:r>
+      <w:r>
+        <w:rPr>
+          <w:rFonts w:ascii="Times New Roman" w:eastAsia="Times New Roman" w:hAnsi="Times New Roman" w:cs="Times New Roman"/>
+          <w:color w:val="0E101A"/>
+          <w:sz w:val="24"/>
+          <w:szCs w:val="24"/>
+        </w:rPr>
+        <w:t xml:space="preserve"> </w:t>
+      </w:r>
+      <w:r>
+        <w:rPr>
+          <w:rFonts w:ascii="Times New Roman" w:eastAsia="Times New Roman" w:hAnsi="Times New Roman" w:cs="Times New Roman"/>
+          <w:color w:val="0E101A"/>
+          <w:sz w:val="24"/>
+          <w:szCs w:val="24"/>
+        </w:rPr>
+        <w:t>likelihood</w:t>
+      </w:r>
+      <w:r>
+        <w:rPr>
+          <w:rFonts w:ascii="Times New Roman" w:eastAsia="Times New Roman" w:hAnsi="Times New Roman" w:cs="Times New Roman"/>
+          <w:color w:val="0E101A"/>
+          <w:sz w:val="24"/>
+          <w:szCs w:val="24"/>
+        </w:rPr>
+        <w:t xml:space="preserve"> of contributor confirming the pair </w:t>
       </w:r>
     </w:p>
     <w:p>
@@ -4624,6 +4805,79 @@
         </w:rPr>
         <w:t xml:space="preserve">I will evaluate each model’s effectiveness, efficiency, and stability. I will also be finding additional methods in python to improve them further. </w:t>
       </w:r>
+    </w:p>
+    <w:p>
+      <w:pPr>
+        <w:rPr>
+          <w:rFonts w:ascii="Times New Roman" w:hAnsi="Times New Roman" w:cs="Times New Roman"/>
+          <w:sz w:val="24"/>
+          <w:szCs w:val="24"/>
+        </w:rPr>
+      </w:pPr>
+      <w:r>
+        <w:rPr>
+          <w:rFonts w:ascii="Times New Roman" w:hAnsi="Times New Roman" w:cs="Times New Roman"/>
+          <w:sz w:val="24"/>
+          <w:szCs w:val="24"/>
+        </w:rPr>
+        <w:t xml:space="preserve">When I attempt to run the dataset, I encounter an error in </w:t>
+      </w:r>
+      <w:r>
+        <w:rPr>
+          <w:rFonts w:ascii="Times New Roman" w:hAnsi="Times New Roman" w:cs="Times New Roman"/>
+          <w:sz w:val="24"/>
+          <w:szCs w:val="24"/>
+        </w:rPr>
+        <w:t xml:space="preserve">the </w:t>
+      </w:r>
+      <w:r>
+        <w:rPr>
+          <w:rFonts w:ascii="Times New Roman" w:hAnsi="Times New Roman" w:cs="Times New Roman"/>
+          <w:sz w:val="24"/>
+          <w:szCs w:val="24"/>
+        </w:rPr>
+        <w:t xml:space="preserve">python juypter notebook. This occurs because some of the variables that I have kept are categorical and need </w:t>
+      </w:r>
+      <w:r>
+        <w:rPr>
+          <w:rFonts w:ascii="Times New Roman" w:hAnsi="Times New Roman" w:cs="Times New Roman"/>
+          <w:sz w:val="24"/>
+          <w:szCs w:val="24"/>
+        </w:rPr>
+        <w:t xml:space="preserve">to </w:t>
+      </w:r>
+      <w:r>
+        <w:rPr>
+          <w:rFonts w:ascii="Times New Roman" w:hAnsi="Times New Roman" w:cs="Times New Roman"/>
+          <w:sz w:val="24"/>
+          <w:szCs w:val="24"/>
+        </w:rPr>
+        <w:t xml:space="preserve">be transformed </w:t>
+      </w:r>
+      <w:r>
+        <w:rPr>
+          <w:rFonts w:ascii="Times New Roman" w:hAnsi="Times New Roman" w:cs="Times New Roman"/>
+          <w:sz w:val="24"/>
+          <w:szCs w:val="24"/>
+        </w:rPr>
+        <w:t>in</w:t>
+      </w:r>
+      <w:r>
+        <w:rPr>
+          <w:rFonts w:ascii="Times New Roman" w:hAnsi="Times New Roman" w:cs="Times New Roman"/>
+          <w:sz w:val="24"/>
+          <w:szCs w:val="24"/>
+        </w:rPr>
+        <w:t xml:space="preserve">to numerical </w:t>
+      </w:r>
+      <w:r>
+        <w:rPr>
+          <w:rFonts w:ascii="Times New Roman" w:hAnsi="Times New Roman" w:cs="Times New Roman"/>
+          <w:sz w:val="24"/>
+          <w:szCs w:val="24"/>
+        </w:rPr>
+        <w:t>variables</w:t>
+      </w:r>
       <w:bookmarkStart w:id="1" w:name="_GoBack"/>
       <w:bookmarkEnd w:id="1"/>
     </w:p>
@@ -4645,16 +4899,6 @@
         </w:rPr>
         <w:t>Model 1 – Linear Regression Model</w:t>
       </w:r>
-    </w:p>
-    <w:p>
-      <w:pPr>
-        <w:rPr>
-          <w:rFonts w:ascii="Times New Roman" w:hAnsi="Times New Roman" w:cs="Times New Roman"/>
-          <w:sz w:val="24"/>
-          <w:szCs w:val="24"/>
-          <w:u w:val="single"/>
-        </w:rPr>
-      </w:pPr>
     </w:p>
     <w:p>
       <w:pPr>
@@ -5002,6 +5246,7 @@
           <w:szCs w:val="28"/>
           <w:u w:val="single"/>
         </w:rPr>
+        <w:lastRenderedPageBreak/>
         <w:t>Work Cited</w:t>
       </w:r>
     </w:p>
@@ -5029,7 +5274,6 @@
         <w:pStyle w:val="NormalWeb"/>
       </w:pPr>
       <w:r>
-        <w:lastRenderedPageBreak/>
         <w:t xml:space="preserve">Hodosh, M., Young, P., &amp; Hockenmaier, J. (2013). Framing image description as a ranking task: Data, models and evaluation metrics. </w:t>
       </w:r>
       <w:r>

--- a/Submissions/Intial Results and Code.docx
+++ b/Submissions/Intial Results and Code.docx
@@ -1436,17 +1436,7 @@
           <w:sz w:val="24"/>
           <w:szCs w:val="24"/>
         </w:rPr>
-        <w:t xml:space="preserve">2.1 </w:t>
-      </w:r>
-      <w:r>
-        <w:rPr>
-          <w:rFonts w:ascii="Times New Roman" w:hAnsi="Times New Roman" w:cs="Times New Roman"/>
-          <w:b/>
-          <w:bCs/>
-          <w:sz w:val="24"/>
-          <w:szCs w:val="24"/>
-        </w:rPr>
-        <w:t>Reviewing Variables</w:t>
+        <w:t>2.1 Reviewing Variables</w:t>
       </w:r>
     </w:p>
     <w:p>
@@ -1726,16 +1716,7 @@
                 <w:sz w:val="24"/>
                 <w:szCs w:val="24"/>
               </w:rPr>
-              <w:t>V</w:t>
-            </w:r>
-            <w:r>
-              <w:rPr>
-                <w:rFonts w:ascii="Times New Roman" w:hAnsi="Times New Roman" w:cs="Times New Roman"/>
-                <w:color w:val="0E101A"/>
-                <w:sz w:val="24"/>
-                <w:szCs w:val="24"/>
-              </w:rPr>
-              <w:t>ariable used to define each unique an entity in the dataset</w:t>
+              <w:t>Variable used to define each unique an entity in the dataset</w:t>
             </w:r>
           </w:p>
         </w:tc>
@@ -2811,8 +2792,6 @@
         <w:spacing w:after="0" w:line="240" w:lineRule="auto"/>
         <w:rPr>
           <w:rFonts w:ascii="Times New Roman" w:hAnsi="Times New Roman" w:cs="Times New Roman"/>
-          <w:i/>
-          <w:iCs/>
           <w:sz w:val="24"/>
           <w:szCs w:val="24"/>
         </w:rPr>
@@ -2825,15 +2804,23 @@
           <w:sz w:val="24"/>
           <w:szCs w:val="24"/>
         </w:rPr>
-        <w:t xml:space="preserve">Golden </w:t>
-      </w:r>
-      <w:r>
-        <w:rPr>
-          <w:rFonts w:ascii="Times New Roman" w:hAnsi="Times New Roman" w:cs="Times New Roman"/>
-          <w:sz w:val="24"/>
-          <w:szCs w:val="24"/>
-        </w:rPr>
-        <w:t>variable can be dropped as this is the answer given by the researchers and not the contributors</w:t>
+        <w:t>Unit Id</w:t>
+      </w:r>
+      <w:r>
+        <w:rPr>
+          <w:rFonts w:ascii="Times New Roman" w:hAnsi="Times New Roman" w:cs="Times New Roman"/>
+          <w:sz w:val="24"/>
+          <w:szCs w:val="24"/>
+        </w:rPr>
+        <w:t xml:space="preserve"> variable can </w:t>
+      </w:r>
+      <w:r>
+        <w:rPr>
+          <w:rFonts w:ascii="Times New Roman" w:hAnsi="Times New Roman" w:cs="Times New Roman"/>
+          <w:sz w:val="24"/>
+          <w:szCs w:val="24"/>
+        </w:rPr>
+        <w:t>be dropped since the variables do not needed to be grouped in a numerical order</w:t>
       </w:r>
     </w:p>
     <w:p>
@@ -2846,8 +2833,6 @@
         <w:spacing w:after="0" w:line="240" w:lineRule="auto"/>
         <w:rPr>
           <w:rFonts w:ascii="Times New Roman" w:hAnsi="Times New Roman" w:cs="Times New Roman"/>
-          <w:i/>
-          <w:iCs/>
           <w:sz w:val="24"/>
           <w:szCs w:val="24"/>
         </w:rPr>
@@ -2860,31 +2845,15 @@
           <w:sz w:val="24"/>
           <w:szCs w:val="24"/>
         </w:rPr>
-        <w:t xml:space="preserve">Unit State </w:t>
-      </w:r>
-      <w:r>
-        <w:rPr>
-          <w:rFonts w:ascii="Times New Roman" w:hAnsi="Times New Roman" w:cs="Times New Roman"/>
-          <w:sz w:val="24"/>
-          <w:szCs w:val="24"/>
-        </w:rPr>
-        <w:t xml:space="preserve">variable can be dropped as </w:t>
-      </w:r>
-      <w:r>
-        <w:rPr>
-          <w:rFonts w:ascii="Times New Roman" w:hAnsi="Times New Roman" w:cs="Times New Roman"/>
-          <w:sz w:val="24"/>
-          <w:szCs w:val="24"/>
-        </w:rPr>
-        <w:t xml:space="preserve">the </w:t>
-      </w:r>
-      <w:r>
-        <w:rPr>
-          <w:rFonts w:ascii="Times New Roman" w:hAnsi="Times New Roman" w:cs="Times New Roman"/>
-          <w:sz w:val="24"/>
-          <w:szCs w:val="24"/>
-        </w:rPr>
-        <w:t>study has already been finished so no need to figure out if additional judgements are needed</w:t>
+        <w:t xml:space="preserve">Golden </w:t>
+      </w:r>
+      <w:r>
+        <w:rPr>
+          <w:rFonts w:ascii="Times New Roman" w:hAnsi="Times New Roman" w:cs="Times New Roman"/>
+          <w:sz w:val="24"/>
+          <w:szCs w:val="24"/>
+        </w:rPr>
+        <w:t>variable can be dropped as this is the answer given by the researchers and not the contributors</w:t>
       </w:r>
     </w:p>
     <w:p>
@@ -2897,29 +2866,43 @@
         <w:spacing w:after="0" w:line="240" w:lineRule="auto"/>
         <w:rPr>
           <w:rFonts w:ascii="Times New Roman" w:hAnsi="Times New Roman" w:cs="Times New Roman"/>
+          <w:sz w:val="24"/>
+          <w:szCs w:val="24"/>
+        </w:rPr>
+      </w:pPr>
+      <w:r>
+        <w:rPr>
+          <w:rFonts w:ascii="Times New Roman" w:hAnsi="Times New Roman" w:cs="Times New Roman"/>
           <w:b/>
           <w:bCs/>
           <w:sz w:val="24"/>
           <w:szCs w:val="24"/>
         </w:rPr>
-      </w:pPr>
-      <w:r>
-        <w:rPr>
-          <w:rFonts w:ascii="Times New Roman" w:hAnsi="Times New Roman" w:cs="Times New Roman"/>
-          <w:b/>
-          <w:bCs/>
-          <w:sz w:val="24"/>
-          <w:szCs w:val="24"/>
-        </w:rPr>
-        <w:t xml:space="preserve">Last Judgement </w:t>
-      </w:r>
-      <w:r>
-        <w:rPr>
-          <w:rFonts w:ascii="Times New Roman" w:hAnsi="Times New Roman" w:cs="Times New Roman"/>
-          <w:sz w:val="24"/>
-          <w:szCs w:val="24"/>
-        </w:rPr>
-        <w:t>variable can also be dropped from the dataset as the time of last judgement should not affect the accuracy of the decision</w:t>
+        <w:t xml:space="preserve">Unit State </w:t>
+      </w:r>
+      <w:r>
+        <w:rPr>
+          <w:rFonts w:ascii="Times New Roman" w:hAnsi="Times New Roman" w:cs="Times New Roman"/>
+          <w:sz w:val="24"/>
+          <w:szCs w:val="24"/>
+        </w:rPr>
+        <w:t xml:space="preserve">variable can be dropped as </w:t>
+      </w:r>
+      <w:r>
+        <w:rPr>
+          <w:rFonts w:ascii="Times New Roman" w:hAnsi="Times New Roman" w:cs="Times New Roman"/>
+          <w:sz w:val="24"/>
+          <w:szCs w:val="24"/>
+        </w:rPr>
+        <w:t xml:space="preserve">the </w:t>
+      </w:r>
+      <w:r>
+        <w:rPr>
+          <w:rFonts w:ascii="Times New Roman" w:hAnsi="Times New Roman" w:cs="Times New Roman"/>
+          <w:sz w:val="24"/>
+          <w:szCs w:val="24"/>
+        </w:rPr>
+        <w:t>study has already been finished so no need to figure out if additional judgements are needed</w:t>
       </w:r>
     </w:p>
     <w:p>
@@ -2946,6 +2929,41 @@
           <w:sz w:val="24"/>
           <w:szCs w:val="24"/>
         </w:rPr>
+        <w:t xml:space="preserve">Last Judgement </w:t>
+      </w:r>
+      <w:r>
+        <w:rPr>
+          <w:rFonts w:ascii="Times New Roman" w:hAnsi="Times New Roman" w:cs="Times New Roman"/>
+          <w:sz w:val="24"/>
+          <w:szCs w:val="24"/>
+        </w:rPr>
+        <w:t>variable can also be dropped from the dataset as the time of last judgement should not affect the accuracy of the decision</w:t>
+      </w:r>
+    </w:p>
+    <w:p>
+      <w:pPr>
+        <w:pStyle w:val="ListParagraph"/>
+        <w:numPr>
+          <w:ilvl w:val="1"/>
+          <w:numId w:val="7"/>
+        </w:numPr>
+        <w:spacing w:after="0" w:line="240" w:lineRule="auto"/>
+        <w:rPr>
+          <w:rFonts w:ascii="Times New Roman" w:hAnsi="Times New Roman" w:cs="Times New Roman"/>
+          <w:b/>
+          <w:bCs/>
+          <w:sz w:val="24"/>
+          <w:szCs w:val="24"/>
+        </w:rPr>
+      </w:pPr>
+      <w:r>
+        <w:rPr>
+          <w:rFonts w:ascii="Times New Roman" w:hAnsi="Times New Roman" w:cs="Times New Roman"/>
+          <w:b/>
+          <w:bCs/>
+          <w:sz w:val="24"/>
+          <w:szCs w:val="24"/>
+        </w:rPr>
         <w:t xml:space="preserve">Choose One Gold </w:t>
       </w:r>
       <w:r>
@@ -3063,37 +3081,35 @@
           <w:ilvl w:val="1"/>
           <w:numId w:val="11"/>
         </w:numPr>
-        <w:spacing w:after="0" w:line="240" w:lineRule="auto"/>
-        <w:rPr>
-          <w:rFonts w:ascii="Times New Roman" w:hAnsi="Times New Roman" w:cs="Times New Roman"/>
-          <w:sz w:val="24"/>
-          <w:szCs w:val="24"/>
-        </w:rPr>
-      </w:pPr>
-      <w:r>
+        <w:spacing w:after="200" w:line="257" w:lineRule="atLeast"/>
         <w:rPr>
           <w:rFonts w:ascii="Times New Roman" w:eastAsia="Times New Roman" w:hAnsi="Times New Roman" w:cs="Times New Roman"/>
           <w:color w:val="0E101A"/>
           <w:sz w:val="24"/>
           <w:szCs w:val="24"/>
         </w:rPr>
+      </w:pPr>
+      <w:r>
+        <w:rPr>
+          <w:rFonts w:ascii="Times New Roman" w:hAnsi="Times New Roman" w:cs="Times New Roman"/>
+          <w:sz w:val="24"/>
+          <w:szCs w:val="24"/>
+        </w:rPr>
         <w:t xml:space="preserve">From </w:t>
       </w:r>
       <w:r>
         <w:rPr>
-          <w:rFonts w:ascii="Times New Roman" w:eastAsia="Times New Roman" w:hAnsi="Times New Roman" w:cs="Times New Roman"/>
+          <w:rFonts w:ascii="Times New Roman" w:hAnsi="Times New Roman" w:cs="Times New Roman"/>
           <w:b/>
           <w:bCs/>
-          <w:color w:val="0E101A"/>
-          <w:sz w:val="24"/>
-          <w:szCs w:val="24"/>
-        </w:rPr>
-        <w:t>Unit Id</w:t>
-      </w:r>
-      <w:r>
-        <w:rPr>
-          <w:rFonts w:ascii="Times New Roman" w:eastAsia="Times New Roman" w:hAnsi="Times New Roman" w:cs="Times New Roman"/>
-          <w:color w:val="0E101A"/>
+          <w:sz w:val="24"/>
+          <w:szCs w:val="24"/>
+        </w:rPr>
+        <w:t>Trusted Judgment</w:t>
+      </w:r>
+      <w:r>
+        <w:rPr>
+          <w:rFonts w:ascii="Times New Roman" w:hAnsi="Times New Roman" w:cs="Times New Roman"/>
           <w:sz w:val="24"/>
           <w:szCs w:val="24"/>
         </w:rPr>
@@ -3101,14 +3117,21 @@
       </w:r>
       <w:r>
         <w:rPr>
-          <w:rFonts w:ascii="Times New Roman" w:eastAsia="Times New Roman" w:hAnsi="Times New Roman" w:cs="Times New Roman"/>
+          <w:rFonts w:ascii="Times New Roman" w:hAnsi="Times New Roman" w:cs="Times New Roman"/>
           <w:b/>
           <w:bCs/>
-          <w:color w:val="0E101A"/>
-          <w:sz w:val="24"/>
-          <w:szCs w:val="24"/>
-        </w:rPr>
-        <w:t>Unit Id</w:t>
+          <w:sz w:val="24"/>
+          <w:szCs w:val="24"/>
+        </w:rPr>
+        <w:t>Trusted Judgment</w:t>
+      </w:r>
+      <w:r>
+        <w:rPr>
+          <w:rFonts w:ascii="Times New Roman" w:hAnsi="Times New Roman" w:cs="Times New Roman"/>
+          <w:sz w:val="24"/>
+          <w:szCs w:val="24"/>
+        </w:rPr>
+        <w:t xml:space="preserve"> </w:t>
       </w:r>
       <w:r>
         <w:rPr>
@@ -3117,16 +3140,7 @@
           <w:sz w:val="24"/>
           <w:szCs w:val="24"/>
         </w:rPr>
-        <w:t xml:space="preserve"> – </w:t>
-      </w:r>
-      <w:r>
-        <w:rPr>
-          <w:rFonts w:ascii="Times New Roman" w:eastAsia="Times New Roman" w:hAnsi="Times New Roman" w:cs="Times New Roman"/>
-          <w:color w:val="0E101A"/>
-          <w:sz w:val="24"/>
-          <w:szCs w:val="24"/>
-        </w:rPr>
-        <w:t>no changes made</w:t>
+        <w:t xml:space="preserve">– no changes made </w:t>
       </w:r>
     </w:p>
     <w:p>
@@ -3160,7 +3174,7 @@
           <w:sz w:val="24"/>
           <w:szCs w:val="24"/>
         </w:rPr>
-        <w:t>Trusted Judgment</w:t>
+        <w:t>Choose One</w:t>
       </w:r>
       <w:r>
         <w:rPr>
@@ -3178,7 +3192,136 @@
           <w:sz w:val="24"/>
           <w:szCs w:val="24"/>
         </w:rPr>
-        <w:t>Trusted Judgment</w:t>
+        <w:t>Response</w:t>
+      </w:r>
+      <w:r>
+        <w:rPr>
+          <w:rFonts w:ascii="Times New Roman" w:hAnsi="Times New Roman" w:cs="Times New Roman"/>
+          <w:sz w:val="24"/>
+          <w:szCs w:val="24"/>
+        </w:rPr>
+        <w:t xml:space="preserve"> – </w:t>
+      </w:r>
+      <w:r>
+        <w:rPr>
+          <w:rFonts w:ascii="Times New Roman" w:eastAsia="Times New Roman" w:hAnsi="Times New Roman" w:cs="Times New Roman"/>
+          <w:color w:val="0E101A"/>
+          <w:sz w:val="24"/>
+          <w:szCs w:val="24"/>
+        </w:rPr>
+        <w:t>indicates the response ma</w:t>
+      </w:r>
+      <w:r>
+        <w:rPr>
+          <w:rFonts w:ascii="Times New Roman" w:eastAsia="Times New Roman" w:hAnsi="Times New Roman" w:cs="Times New Roman"/>
+          <w:color w:val="0E101A"/>
+          <w:sz w:val="24"/>
+          <w:szCs w:val="24"/>
+        </w:rPr>
+        <w:t>de</w:t>
+      </w:r>
+      <w:r>
+        <w:rPr>
+          <w:rFonts w:ascii="Times New Roman" w:eastAsia="Times New Roman" w:hAnsi="Times New Roman" w:cs="Times New Roman"/>
+          <w:color w:val="0E101A"/>
+          <w:sz w:val="24"/>
+          <w:szCs w:val="24"/>
+        </w:rPr>
+        <w:t xml:space="preserve"> by a contributor</w:t>
+      </w:r>
+    </w:p>
+    <w:p>
+      <w:pPr>
+        <w:pStyle w:val="ListParagraph"/>
+        <w:numPr>
+          <w:ilvl w:val="1"/>
+          <w:numId w:val="11"/>
+        </w:numPr>
+        <w:spacing w:after="200" w:line="276" w:lineRule="auto"/>
+        <w:rPr>
+          <w:rFonts w:ascii="Times New Roman" w:hAnsi="Times New Roman" w:cs="Times New Roman"/>
+          <w:sz w:val="24"/>
+          <w:szCs w:val="24"/>
+        </w:rPr>
+      </w:pPr>
+      <w:r>
+        <w:rPr>
+          <w:rFonts w:ascii="Times New Roman" w:hAnsi="Times New Roman" w:cs="Times New Roman"/>
+          <w:sz w:val="24"/>
+          <w:szCs w:val="24"/>
+        </w:rPr>
+        <w:t xml:space="preserve">From </w:t>
+      </w:r>
+      <w:r>
+        <w:rPr>
+          <w:rFonts w:ascii="Times New Roman" w:hAnsi="Times New Roman" w:cs="Times New Roman"/>
+          <w:b/>
+          <w:bCs/>
+          <w:sz w:val="24"/>
+          <w:szCs w:val="24"/>
+        </w:rPr>
+        <w:t>Confidence</w:t>
+      </w:r>
+      <w:r>
+        <w:rPr>
+          <w:rFonts w:ascii="Times New Roman" w:hAnsi="Times New Roman" w:cs="Times New Roman"/>
+          <w:sz w:val="24"/>
+          <w:szCs w:val="24"/>
+        </w:rPr>
+        <w:t xml:space="preserve"> to </w:t>
+      </w:r>
+      <w:r>
+        <w:rPr>
+          <w:rFonts w:ascii="Times New Roman" w:hAnsi="Times New Roman" w:cs="Times New Roman"/>
+          <w:b/>
+          <w:bCs/>
+          <w:sz w:val="24"/>
+          <w:szCs w:val="24"/>
+        </w:rPr>
+        <w:t>Confidence Score</w:t>
+      </w:r>
+      <w:r>
+        <w:rPr>
+          <w:rFonts w:ascii="Times New Roman" w:hAnsi="Times New Roman" w:cs="Times New Roman"/>
+          <w:sz w:val="24"/>
+          <w:szCs w:val="24"/>
+        </w:rPr>
+        <w:t xml:space="preserve"> – added the word score to variable </w:t>
+      </w:r>
+    </w:p>
+    <w:p>
+      <w:pPr>
+        <w:pStyle w:val="ListParagraph"/>
+        <w:numPr>
+          <w:ilvl w:val="1"/>
+          <w:numId w:val="11"/>
+        </w:numPr>
+        <w:spacing w:after="0" w:line="240" w:lineRule="auto"/>
+        <w:rPr>
+          <w:rFonts w:ascii="Times New Roman" w:hAnsi="Times New Roman" w:cs="Times New Roman"/>
+          <w:b/>
+          <w:bCs/>
+          <w:sz w:val="24"/>
+          <w:szCs w:val="24"/>
+        </w:rPr>
+      </w:pPr>
+      <w:r>
+        <w:rPr>
+          <w:rFonts w:ascii="Times New Roman" w:hAnsi="Times New Roman" w:cs="Times New Roman"/>
+          <w:sz w:val="24"/>
+          <w:szCs w:val="24"/>
+        </w:rPr>
+        <w:t xml:space="preserve">From </w:t>
+      </w:r>
+      <w:r>
+        <w:rPr>
+          <w:rFonts w:ascii="Times New Roman" w:hAnsi="Times New Roman" w:cs="Times New Roman"/>
+          <w:b/>
+          <w:bCs/>
+          <w:sz w:val="24"/>
+          <w:szCs w:val="24"/>
+        </w:rPr>
+        <w:t>Image</w:t>
       </w:r>
       <w:r>
         <w:rPr>
@@ -3190,30 +3333,30 @@
       </w:r>
       <w:r>
         <w:rPr>
+          <w:rFonts w:ascii="Times New Roman" w:hAnsi="Times New Roman" w:cs="Times New Roman"/>
+          <w:sz w:val="24"/>
+          <w:szCs w:val="24"/>
+        </w:rPr>
+        <w:t xml:space="preserve">to </w:t>
+      </w:r>
+      <w:r>
+        <w:rPr>
+          <w:rFonts w:ascii="Times New Roman" w:hAnsi="Times New Roman" w:cs="Times New Roman"/>
+          <w:b/>
+          <w:bCs/>
+          <w:sz w:val="24"/>
+          <w:szCs w:val="24"/>
+        </w:rPr>
+        <w:t xml:space="preserve">Image </w:t>
+      </w:r>
+      <w:r>
+        <w:rPr>
           <w:rFonts w:ascii="Times New Roman" w:eastAsia="Times New Roman" w:hAnsi="Times New Roman" w:cs="Times New Roman"/>
           <w:color w:val="0E101A"/>
           <w:sz w:val="24"/>
           <w:szCs w:val="24"/>
         </w:rPr>
-        <w:t xml:space="preserve">– </w:t>
-      </w:r>
-      <w:r>
-        <w:rPr>
-          <w:rFonts w:ascii="Times New Roman" w:eastAsia="Times New Roman" w:hAnsi="Times New Roman" w:cs="Times New Roman"/>
-          <w:color w:val="0E101A"/>
-          <w:sz w:val="24"/>
-          <w:szCs w:val="24"/>
-        </w:rPr>
-        <w:t>no changes made</w:t>
-      </w:r>
-      <w:r>
-        <w:rPr>
-          <w:rFonts w:ascii="Times New Roman" w:eastAsia="Times New Roman" w:hAnsi="Times New Roman" w:cs="Times New Roman"/>
-          <w:color w:val="0E101A"/>
-          <w:sz w:val="24"/>
-          <w:szCs w:val="24"/>
-        </w:rPr>
-        <w:t xml:space="preserve"> </w:t>
+        <w:t>– no changes made</w:t>
       </w:r>
     </w:p>
     <w:p>
@@ -3234,222 +3377,6 @@
       <w:r>
         <w:rPr>
           <w:rFonts w:ascii="Times New Roman" w:hAnsi="Times New Roman" w:cs="Times New Roman"/>
-          <w:sz w:val="24"/>
-          <w:szCs w:val="24"/>
-        </w:rPr>
-        <w:t xml:space="preserve">From </w:t>
-      </w:r>
-      <w:r>
-        <w:rPr>
-          <w:rFonts w:ascii="Times New Roman" w:hAnsi="Times New Roman" w:cs="Times New Roman"/>
-          <w:b/>
-          <w:bCs/>
-          <w:sz w:val="24"/>
-          <w:szCs w:val="24"/>
-        </w:rPr>
-        <w:t>Choose One</w:t>
-      </w:r>
-      <w:r>
-        <w:rPr>
-          <w:rFonts w:ascii="Times New Roman" w:hAnsi="Times New Roman" w:cs="Times New Roman"/>
-          <w:sz w:val="24"/>
-          <w:szCs w:val="24"/>
-        </w:rPr>
-        <w:t xml:space="preserve"> to </w:t>
-      </w:r>
-      <w:r>
-        <w:rPr>
-          <w:rFonts w:ascii="Times New Roman" w:hAnsi="Times New Roman" w:cs="Times New Roman"/>
-          <w:b/>
-          <w:bCs/>
-          <w:sz w:val="24"/>
-          <w:szCs w:val="24"/>
-        </w:rPr>
-        <w:t>Response</w:t>
-      </w:r>
-      <w:r>
-        <w:rPr>
-          <w:rFonts w:ascii="Times New Roman" w:hAnsi="Times New Roman" w:cs="Times New Roman"/>
-          <w:sz w:val="24"/>
-          <w:szCs w:val="24"/>
-        </w:rPr>
-        <w:t xml:space="preserve"> – </w:t>
-      </w:r>
-      <w:r>
-        <w:rPr>
-          <w:rFonts w:ascii="Times New Roman" w:eastAsia="Times New Roman" w:hAnsi="Times New Roman" w:cs="Times New Roman"/>
-          <w:color w:val="0E101A"/>
-          <w:sz w:val="24"/>
-          <w:szCs w:val="24"/>
-        </w:rPr>
-        <w:t>indicates the response ma</w:t>
-      </w:r>
-      <w:r>
-        <w:rPr>
-          <w:rFonts w:ascii="Times New Roman" w:eastAsia="Times New Roman" w:hAnsi="Times New Roman" w:cs="Times New Roman"/>
-          <w:color w:val="0E101A"/>
-          <w:sz w:val="24"/>
-          <w:szCs w:val="24"/>
-        </w:rPr>
-        <w:t>de</w:t>
-      </w:r>
-      <w:r>
-        <w:rPr>
-          <w:rFonts w:ascii="Times New Roman" w:eastAsia="Times New Roman" w:hAnsi="Times New Roman" w:cs="Times New Roman"/>
-          <w:color w:val="0E101A"/>
-          <w:sz w:val="24"/>
-          <w:szCs w:val="24"/>
-        </w:rPr>
-        <w:t xml:space="preserve"> by a contributor</w:t>
-      </w:r>
-    </w:p>
-    <w:p>
-      <w:pPr>
-        <w:pStyle w:val="ListParagraph"/>
-        <w:numPr>
-          <w:ilvl w:val="1"/>
-          <w:numId w:val="11"/>
-        </w:numPr>
-        <w:spacing w:after="200" w:line="276" w:lineRule="auto"/>
-        <w:rPr>
-          <w:rFonts w:ascii="Times New Roman" w:hAnsi="Times New Roman" w:cs="Times New Roman"/>
-          <w:sz w:val="24"/>
-          <w:szCs w:val="24"/>
-        </w:rPr>
-      </w:pPr>
-      <w:r>
-        <w:rPr>
-          <w:rFonts w:ascii="Times New Roman" w:hAnsi="Times New Roman" w:cs="Times New Roman"/>
-          <w:sz w:val="24"/>
-          <w:szCs w:val="24"/>
-        </w:rPr>
-        <w:t xml:space="preserve">From </w:t>
-      </w:r>
-      <w:r>
-        <w:rPr>
-          <w:rFonts w:ascii="Times New Roman" w:hAnsi="Times New Roman" w:cs="Times New Roman"/>
-          <w:b/>
-          <w:bCs/>
-          <w:sz w:val="24"/>
-          <w:szCs w:val="24"/>
-        </w:rPr>
-        <w:t>Confidence</w:t>
-      </w:r>
-      <w:r>
-        <w:rPr>
-          <w:rFonts w:ascii="Times New Roman" w:hAnsi="Times New Roman" w:cs="Times New Roman"/>
-          <w:sz w:val="24"/>
-          <w:szCs w:val="24"/>
-        </w:rPr>
-        <w:t xml:space="preserve"> to </w:t>
-      </w:r>
-      <w:r>
-        <w:rPr>
-          <w:rFonts w:ascii="Times New Roman" w:hAnsi="Times New Roman" w:cs="Times New Roman"/>
-          <w:b/>
-          <w:bCs/>
-          <w:sz w:val="24"/>
-          <w:szCs w:val="24"/>
-        </w:rPr>
-        <w:t>Confidence Score</w:t>
-      </w:r>
-      <w:r>
-        <w:rPr>
-          <w:rFonts w:ascii="Times New Roman" w:hAnsi="Times New Roman" w:cs="Times New Roman"/>
-          <w:sz w:val="24"/>
-          <w:szCs w:val="24"/>
-        </w:rPr>
-        <w:t xml:space="preserve"> – added the word score to variable </w:t>
-      </w:r>
-    </w:p>
-    <w:p>
-      <w:pPr>
-        <w:pStyle w:val="ListParagraph"/>
-        <w:numPr>
-          <w:ilvl w:val="1"/>
-          <w:numId w:val="11"/>
-        </w:numPr>
-        <w:spacing w:after="0" w:line="240" w:lineRule="auto"/>
-        <w:rPr>
-          <w:rFonts w:ascii="Times New Roman" w:hAnsi="Times New Roman" w:cs="Times New Roman"/>
-          <w:b/>
-          <w:bCs/>
-          <w:sz w:val="24"/>
-          <w:szCs w:val="24"/>
-        </w:rPr>
-      </w:pPr>
-      <w:r>
-        <w:rPr>
-          <w:rFonts w:ascii="Times New Roman" w:hAnsi="Times New Roman" w:cs="Times New Roman"/>
-          <w:sz w:val="24"/>
-          <w:szCs w:val="24"/>
-        </w:rPr>
-        <w:t xml:space="preserve">From </w:t>
-      </w:r>
-      <w:r>
-        <w:rPr>
-          <w:rFonts w:ascii="Times New Roman" w:hAnsi="Times New Roman" w:cs="Times New Roman"/>
-          <w:b/>
-          <w:bCs/>
-          <w:sz w:val="24"/>
-          <w:szCs w:val="24"/>
-        </w:rPr>
-        <w:t>Image</w:t>
-      </w:r>
-      <w:r>
-        <w:rPr>
-          <w:rFonts w:ascii="Times New Roman" w:hAnsi="Times New Roman" w:cs="Times New Roman"/>
-          <w:sz w:val="24"/>
-          <w:szCs w:val="24"/>
-        </w:rPr>
-        <w:t xml:space="preserve"> </w:t>
-      </w:r>
-      <w:r>
-        <w:rPr>
-          <w:rFonts w:ascii="Times New Roman" w:hAnsi="Times New Roman" w:cs="Times New Roman"/>
-          <w:sz w:val="24"/>
-          <w:szCs w:val="24"/>
-        </w:rPr>
-        <w:t xml:space="preserve">to </w:t>
-      </w:r>
-      <w:r>
-        <w:rPr>
-          <w:rFonts w:ascii="Times New Roman" w:hAnsi="Times New Roman" w:cs="Times New Roman"/>
-          <w:b/>
-          <w:bCs/>
-          <w:sz w:val="24"/>
-          <w:szCs w:val="24"/>
-        </w:rPr>
-        <w:t xml:space="preserve">Image </w:t>
-      </w:r>
-      <w:r>
-        <w:rPr>
-          <w:rFonts w:ascii="Times New Roman" w:eastAsia="Times New Roman" w:hAnsi="Times New Roman" w:cs="Times New Roman"/>
-          <w:color w:val="0E101A"/>
-          <w:sz w:val="24"/>
-          <w:szCs w:val="24"/>
-        </w:rPr>
-        <w:t>– no changes made</w:t>
-      </w:r>
-    </w:p>
-    <w:p>
-      <w:pPr>
-        <w:pStyle w:val="ListParagraph"/>
-        <w:numPr>
-          <w:ilvl w:val="1"/>
-          <w:numId w:val="11"/>
-        </w:numPr>
-        <w:spacing w:after="200" w:line="257" w:lineRule="atLeast"/>
-        <w:rPr>
-          <w:rFonts w:ascii="Times New Roman" w:eastAsia="Times New Roman" w:hAnsi="Times New Roman" w:cs="Times New Roman"/>
-          <w:color w:val="0E101A"/>
-          <w:sz w:val="24"/>
-          <w:szCs w:val="24"/>
-        </w:rPr>
-      </w:pPr>
-      <w:r>
-        <w:rPr>
-          <w:rFonts w:ascii="Times New Roman" w:hAnsi="Times New Roman" w:cs="Times New Roman"/>
           <w:color w:val="0E101A"/>
           <w:sz w:val="24"/>
           <w:szCs w:val="24"/>
@@ -3592,23 +3519,33 @@
           <w:ilvl w:val="1"/>
           <w:numId w:val="7"/>
         </w:numPr>
-        <w:spacing w:after="0" w:line="240" w:lineRule="auto"/>
-        <w:rPr>
-          <w:rFonts w:ascii="Times New Roman" w:hAnsi="Times New Roman" w:cs="Times New Roman"/>
-          <w:sz w:val="24"/>
-          <w:szCs w:val="24"/>
-        </w:rPr>
-      </w:pPr>
-      <w:r>
+        <w:spacing w:after="200" w:line="257" w:lineRule="atLeast"/>
         <w:rPr>
           <w:rFonts w:ascii="Times New Roman" w:eastAsia="Times New Roman" w:hAnsi="Times New Roman" w:cs="Times New Roman"/>
+          <w:color w:val="0E101A"/>
+          <w:sz w:val="24"/>
+          <w:szCs w:val="24"/>
+        </w:rPr>
+      </w:pPr>
+      <w:bookmarkStart w:id="1" w:name="_GoBack"/>
+      <w:bookmarkEnd w:id="1"/>
+      <w:r>
+        <w:rPr>
+          <w:rFonts w:ascii="Times New Roman" w:hAnsi="Times New Roman" w:cs="Times New Roman"/>
           <w:b/>
           <w:bCs/>
-          <w:color w:val="0E101A"/>
-          <w:sz w:val="24"/>
-          <w:szCs w:val="24"/>
-        </w:rPr>
-        <w:t>Unit Id</w:t>
+          <w:sz w:val="24"/>
+          <w:szCs w:val="24"/>
+        </w:rPr>
+        <w:t>Trusted Judgment</w:t>
+      </w:r>
+      <w:r>
+        <w:rPr>
+          <w:rFonts w:ascii="Times New Roman" w:hAnsi="Times New Roman" w:cs="Times New Roman"/>
+          <w:sz w:val="24"/>
+          <w:szCs w:val="24"/>
+        </w:rPr>
+        <w:t xml:space="preserve"> </w:t>
       </w:r>
       <w:r>
         <w:rPr>
@@ -3617,16 +3554,7 @@
           <w:sz w:val="24"/>
           <w:szCs w:val="24"/>
         </w:rPr>
-        <w:t xml:space="preserve"> </w:t>
-      </w:r>
-      <w:r>
-        <w:rPr>
-          <w:rFonts w:ascii="Times New Roman" w:eastAsia="Times New Roman" w:hAnsi="Times New Roman" w:cs="Times New Roman"/>
-          <w:color w:val="0E101A"/>
-          <w:sz w:val="24"/>
-          <w:szCs w:val="24"/>
-        </w:rPr>
-        <w:t>– no changes made</w:t>
+        <w:t xml:space="preserve">– no changes made </w:t>
       </w:r>
     </w:p>
     <w:p>
@@ -3652,11 +3580,189 @@
           <w:sz w:val="24"/>
           <w:szCs w:val="24"/>
         </w:rPr>
-        <w:t>Trusted Judgment</w:t>
-      </w:r>
-      <w:r>
-        <w:rPr>
-          <w:rFonts w:ascii="Times New Roman" w:hAnsi="Times New Roman" w:cs="Times New Roman"/>
+        <w:lastRenderedPageBreak/>
+        <w:t>Response</w:t>
+      </w:r>
+      <w:r>
+        <w:rPr>
+          <w:rFonts w:ascii="Times New Roman" w:hAnsi="Times New Roman" w:cs="Times New Roman"/>
+          <w:sz w:val="24"/>
+          <w:szCs w:val="24"/>
+        </w:rPr>
+        <w:t xml:space="preserve"> – </w:t>
+      </w:r>
+      <w:r>
+        <w:rPr>
+          <w:rFonts w:ascii="Times New Roman" w:eastAsia="Times New Roman" w:hAnsi="Times New Roman" w:cs="Times New Roman"/>
+          <w:color w:val="0E101A"/>
+          <w:sz w:val="24"/>
+          <w:szCs w:val="24"/>
+        </w:rPr>
+        <w:t>co</w:t>
+      </w:r>
+      <w:r>
+        <w:rPr>
+          <w:rFonts w:ascii="Times New Roman" w:eastAsia="Times New Roman" w:hAnsi="Times New Roman" w:cs="Times New Roman"/>
+          <w:color w:val="0E101A"/>
+          <w:sz w:val="24"/>
+          <w:szCs w:val="24"/>
+        </w:rPr>
+        <w:t>n</w:t>
+      </w:r>
+      <w:r>
+        <w:rPr>
+          <w:rFonts w:ascii="Times New Roman" w:eastAsia="Times New Roman" w:hAnsi="Times New Roman" w:cs="Times New Roman"/>
+          <w:color w:val="0E101A"/>
+          <w:sz w:val="24"/>
+          <w:szCs w:val="24"/>
+        </w:rPr>
+        <w:t>verted from Boolean to String</w:t>
+      </w:r>
+    </w:p>
+    <w:p>
+      <w:pPr>
+        <w:pStyle w:val="ListParagraph"/>
+        <w:numPr>
+          <w:ilvl w:val="1"/>
+          <w:numId w:val="7"/>
+        </w:numPr>
+        <w:spacing w:after="200" w:line="276" w:lineRule="auto"/>
+        <w:rPr>
+          <w:rFonts w:ascii="Times New Roman" w:hAnsi="Times New Roman" w:cs="Times New Roman"/>
+          <w:sz w:val="24"/>
+          <w:szCs w:val="24"/>
+        </w:rPr>
+      </w:pPr>
+      <w:r>
+        <w:rPr>
+          <w:rFonts w:ascii="Times New Roman" w:hAnsi="Times New Roman" w:cs="Times New Roman"/>
+          <w:b/>
+          <w:bCs/>
+          <w:sz w:val="24"/>
+          <w:szCs w:val="24"/>
+        </w:rPr>
+        <w:t>Confidence Score</w:t>
+      </w:r>
+      <w:r>
+        <w:rPr>
+          <w:rFonts w:ascii="Times New Roman" w:hAnsi="Times New Roman" w:cs="Times New Roman"/>
+          <w:sz w:val="24"/>
+          <w:szCs w:val="24"/>
+        </w:rPr>
+        <w:t xml:space="preserve"> – </w:t>
+      </w:r>
+      <w:r>
+        <w:rPr>
+          <w:rFonts w:ascii="Times New Roman" w:eastAsia="Times New Roman" w:hAnsi="Times New Roman" w:cs="Times New Roman"/>
+          <w:color w:val="0E101A"/>
+          <w:sz w:val="24"/>
+          <w:szCs w:val="24"/>
+        </w:rPr>
+        <w:t>no changes made</w:t>
+      </w:r>
+    </w:p>
+    <w:p>
+      <w:pPr>
+        <w:pStyle w:val="ListParagraph"/>
+        <w:numPr>
+          <w:ilvl w:val="1"/>
+          <w:numId w:val="7"/>
+        </w:numPr>
+        <w:spacing w:after="0" w:line="240" w:lineRule="auto"/>
+        <w:rPr>
+          <w:rFonts w:ascii="Times New Roman" w:hAnsi="Times New Roman" w:cs="Times New Roman"/>
+          <w:b/>
+          <w:bCs/>
+          <w:sz w:val="24"/>
+          <w:szCs w:val="24"/>
+        </w:rPr>
+      </w:pPr>
+      <w:r>
+        <w:rPr>
+          <w:rFonts w:ascii="Times New Roman" w:hAnsi="Times New Roman" w:cs="Times New Roman"/>
+          <w:b/>
+          <w:bCs/>
+          <w:sz w:val="24"/>
+          <w:szCs w:val="24"/>
+        </w:rPr>
+        <w:t xml:space="preserve">Image </w:t>
+      </w:r>
+      <w:r>
+        <w:rPr>
+          <w:rFonts w:ascii="Times New Roman" w:eastAsia="Times New Roman" w:hAnsi="Times New Roman" w:cs="Times New Roman"/>
+          <w:color w:val="0E101A"/>
+          <w:sz w:val="24"/>
+          <w:szCs w:val="24"/>
+        </w:rPr>
+        <w:t xml:space="preserve">– </w:t>
+      </w:r>
+      <w:r>
+        <w:rPr>
+          <w:rFonts w:ascii="Times New Roman" w:eastAsia="Times New Roman" w:hAnsi="Times New Roman" w:cs="Times New Roman"/>
+          <w:color w:val="0E101A"/>
+          <w:sz w:val="24"/>
+          <w:szCs w:val="24"/>
+        </w:rPr>
+        <w:t xml:space="preserve">the </w:t>
+      </w:r>
+      <w:r>
+        <w:rPr>
+          <w:rFonts w:ascii="Times New Roman" w:eastAsia="Times New Roman" w:hAnsi="Times New Roman" w:cs="Times New Roman"/>
+          <w:color w:val="0E101A"/>
+          <w:sz w:val="24"/>
+          <w:szCs w:val="24"/>
+        </w:rPr>
+        <w:t>URL</w:t>
+      </w:r>
+      <w:r>
+        <w:rPr>
+          <w:rFonts w:ascii="Times New Roman" w:eastAsia="Times New Roman" w:hAnsi="Times New Roman" w:cs="Times New Roman"/>
+          <w:color w:val="0E101A"/>
+          <w:sz w:val="24"/>
+          <w:szCs w:val="24"/>
+        </w:rPr>
+        <w:t xml:space="preserve"> links are broken</w:t>
+      </w:r>
+      <w:r>
+        <w:rPr>
+          <w:rFonts w:ascii="Times New Roman" w:eastAsia="Times New Roman" w:hAnsi="Times New Roman" w:cs="Times New Roman"/>
+          <w:color w:val="0E101A"/>
+          <w:sz w:val="24"/>
+          <w:szCs w:val="24"/>
+        </w:rPr>
+        <w:t xml:space="preserve"> but still u</w:t>
+      </w:r>
+      <w:r>
+        <w:rPr>
+          <w:rFonts w:ascii="Times New Roman" w:eastAsia="Times New Roman" w:hAnsi="Times New Roman" w:cs="Times New Roman"/>
+          <w:color w:val="0E101A"/>
+          <w:sz w:val="24"/>
+          <w:szCs w:val="24"/>
+        </w:rPr>
+        <w:t>seful</w:t>
+      </w:r>
+      <w:r>
+        <w:rPr>
+          <w:rFonts w:ascii="Times New Roman" w:eastAsia="Times New Roman" w:hAnsi="Times New Roman" w:cs="Times New Roman"/>
+          <w:color w:val="0E101A"/>
+          <w:sz w:val="24"/>
+          <w:szCs w:val="24"/>
+        </w:rPr>
+        <w:t xml:space="preserve"> as it determines the link between the image</w:t>
+      </w:r>
+      <w:r>
+        <w:rPr>
+          <w:rFonts w:ascii="Times New Roman" w:eastAsia="Times New Roman" w:hAnsi="Times New Roman" w:cs="Times New Roman"/>
+          <w:color w:val="0E101A"/>
+          <w:sz w:val="24"/>
+          <w:szCs w:val="24"/>
+        </w:rPr>
+        <w:t xml:space="preserve"> and phrases -</w:t>
+      </w:r>
+      <w:r>
+        <w:rPr>
+          <w:rFonts w:ascii="Times New Roman" w:eastAsia="Times New Roman" w:hAnsi="Times New Roman" w:cs="Times New Roman"/>
+          <w:color w:val="0E101A"/>
           <w:sz w:val="24"/>
           <w:szCs w:val="24"/>
         </w:rPr>
@@ -3669,7 +3775,7 @@
           <w:sz w:val="24"/>
           <w:szCs w:val="24"/>
         </w:rPr>
-        <w:t xml:space="preserve">– </w:t>
+        <w:t>converted</w:t>
       </w:r>
       <w:r>
         <w:rPr>
@@ -3678,7 +3784,7 @@
           <w:sz w:val="24"/>
           <w:szCs w:val="24"/>
         </w:rPr>
-        <w:t>no changes made</w:t>
+        <w:t xml:space="preserve"> from </w:t>
       </w:r>
       <w:r>
         <w:rPr>
@@ -3687,7 +3793,16 @@
           <w:sz w:val="24"/>
           <w:szCs w:val="24"/>
         </w:rPr>
-        <w:t xml:space="preserve"> </w:t>
+        <w:t>URL</w:t>
+      </w:r>
+      <w:r>
+        <w:rPr>
+          <w:rFonts w:ascii="Times New Roman" w:eastAsia="Times New Roman" w:hAnsi="Times New Roman" w:cs="Times New Roman"/>
+          <w:color w:val="0E101A"/>
+          <w:sz w:val="24"/>
+          <w:szCs w:val="24"/>
+        </w:rPr>
+        <w:t xml:space="preserve"> to string</w:t>
       </w:r>
     </w:p>
     <w:p>
@@ -3708,254 +3823,6 @@
       <w:r>
         <w:rPr>
           <w:rFonts w:ascii="Times New Roman" w:hAnsi="Times New Roman" w:cs="Times New Roman"/>
-          <w:b/>
-          <w:bCs/>
-          <w:sz w:val="24"/>
-          <w:szCs w:val="24"/>
-        </w:rPr>
-        <w:lastRenderedPageBreak/>
-        <w:t>Response</w:t>
-      </w:r>
-      <w:r>
-        <w:rPr>
-          <w:rFonts w:ascii="Times New Roman" w:hAnsi="Times New Roman" w:cs="Times New Roman"/>
-          <w:sz w:val="24"/>
-          <w:szCs w:val="24"/>
-        </w:rPr>
-        <w:t xml:space="preserve"> – </w:t>
-      </w:r>
-      <w:r>
-        <w:rPr>
-          <w:rFonts w:ascii="Times New Roman" w:eastAsia="Times New Roman" w:hAnsi="Times New Roman" w:cs="Times New Roman"/>
-          <w:color w:val="0E101A"/>
-          <w:sz w:val="24"/>
-          <w:szCs w:val="24"/>
-        </w:rPr>
-        <w:t>co</w:t>
-      </w:r>
-      <w:r>
-        <w:rPr>
-          <w:rFonts w:ascii="Times New Roman" w:eastAsia="Times New Roman" w:hAnsi="Times New Roman" w:cs="Times New Roman"/>
-          <w:color w:val="0E101A"/>
-          <w:sz w:val="24"/>
-          <w:szCs w:val="24"/>
-        </w:rPr>
-        <w:t>n</w:t>
-      </w:r>
-      <w:r>
-        <w:rPr>
-          <w:rFonts w:ascii="Times New Roman" w:eastAsia="Times New Roman" w:hAnsi="Times New Roman" w:cs="Times New Roman"/>
-          <w:color w:val="0E101A"/>
-          <w:sz w:val="24"/>
-          <w:szCs w:val="24"/>
-        </w:rPr>
-        <w:t>verted from Boolean to String</w:t>
-      </w:r>
-    </w:p>
-    <w:p>
-      <w:pPr>
-        <w:pStyle w:val="ListParagraph"/>
-        <w:numPr>
-          <w:ilvl w:val="1"/>
-          <w:numId w:val="7"/>
-        </w:numPr>
-        <w:spacing w:after="200" w:line="276" w:lineRule="auto"/>
-        <w:rPr>
-          <w:rFonts w:ascii="Times New Roman" w:hAnsi="Times New Roman" w:cs="Times New Roman"/>
-          <w:sz w:val="24"/>
-          <w:szCs w:val="24"/>
-        </w:rPr>
-      </w:pPr>
-      <w:r>
-        <w:rPr>
-          <w:rFonts w:ascii="Times New Roman" w:hAnsi="Times New Roman" w:cs="Times New Roman"/>
-          <w:b/>
-          <w:bCs/>
-          <w:sz w:val="24"/>
-          <w:szCs w:val="24"/>
-        </w:rPr>
-        <w:t>Confidence Score</w:t>
-      </w:r>
-      <w:r>
-        <w:rPr>
-          <w:rFonts w:ascii="Times New Roman" w:hAnsi="Times New Roman" w:cs="Times New Roman"/>
-          <w:sz w:val="24"/>
-          <w:szCs w:val="24"/>
-        </w:rPr>
-        <w:t xml:space="preserve"> – </w:t>
-      </w:r>
-      <w:r>
-        <w:rPr>
-          <w:rFonts w:ascii="Times New Roman" w:eastAsia="Times New Roman" w:hAnsi="Times New Roman" w:cs="Times New Roman"/>
-          <w:color w:val="0E101A"/>
-          <w:sz w:val="24"/>
-          <w:szCs w:val="24"/>
-        </w:rPr>
-        <w:t>no changes made</w:t>
-      </w:r>
-    </w:p>
-    <w:p>
-      <w:pPr>
-        <w:pStyle w:val="ListParagraph"/>
-        <w:numPr>
-          <w:ilvl w:val="1"/>
-          <w:numId w:val="7"/>
-        </w:numPr>
-        <w:spacing w:after="0" w:line="240" w:lineRule="auto"/>
-        <w:rPr>
-          <w:rFonts w:ascii="Times New Roman" w:hAnsi="Times New Roman" w:cs="Times New Roman"/>
-          <w:b/>
-          <w:bCs/>
-          <w:sz w:val="24"/>
-          <w:szCs w:val="24"/>
-        </w:rPr>
-      </w:pPr>
-      <w:r>
-        <w:rPr>
-          <w:rFonts w:ascii="Times New Roman" w:hAnsi="Times New Roman" w:cs="Times New Roman"/>
-          <w:b/>
-          <w:bCs/>
-          <w:sz w:val="24"/>
-          <w:szCs w:val="24"/>
-        </w:rPr>
-        <w:t xml:space="preserve">Image </w:t>
-      </w:r>
-      <w:r>
-        <w:rPr>
-          <w:rFonts w:ascii="Times New Roman" w:eastAsia="Times New Roman" w:hAnsi="Times New Roman" w:cs="Times New Roman"/>
-          <w:color w:val="0E101A"/>
-          <w:sz w:val="24"/>
-          <w:szCs w:val="24"/>
-        </w:rPr>
-        <w:t xml:space="preserve">– </w:t>
-      </w:r>
-      <w:r>
-        <w:rPr>
-          <w:rFonts w:ascii="Times New Roman" w:eastAsia="Times New Roman" w:hAnsi="Times New Roman" w:cs="Times New Roman"/>
-          <w:color w:val="0E101A"/>
-          <w:sz w:val="24"/>
-          <w:szCs w:val="24"/>
-        </w:rPr>
-        <w:t xml:space="preserve">the </w:t>
-      </w:r>
-      <w:r>
-        <w:rPr>
-          <w:rFonts w:ascii="Times New Roman" w:eastAsia="Times New Roman" w:hAnsi="Times New Roman" w:cs="Times New Roman"/>
-          <w:color w:val="0E101A"/>
-          <w:sz w:val="24"/>
-          <w:szCs w:val="24"/>
-        </w:rPr>
-        <w:t>URL</w:t>
-      </w:r>
-      <w:r>
-        <w:rPr>
-          <w:rFonts w:ascii="Times New Roman" w:eastAsia="Times New Roman" w:hAnsi="Times New Roman" w:cs="Times New Roman"/>
-          <w:color w:val="0E101A"/>
-          <w:sz w:val="24"/>
-          <w:szCs w:val="24"/>
-        </w:rPr>
-        <w:t xml:space="preserve"> links are broken</w:t>
-      </w:r>
-      <w:r>
-        <w:rPr>
-          <w:rFonts w:ascii="Times New Roman" w:eastAsia="Times New Roman" w:hAnsi="Times New Roman" w:cs="Times New Roman"/>
-          <w:color w:val="0E101A"/>
-          <w:sz w:val="24"/>
-          <w:szCs w:val="24"/>
-        </w:rPr>
-        <w:t xml:space="preserve"> but still u</w:t>
-      </w:r>
-      <w:r>
-        <w:rPr>
-          <w:rFonts w:ascii="Times New Roman" w:eastAsia="Times New Roman" w:hAnsi="Times New Roman" w:cs="Times New Roman"/>
-          <w:color w:val="0E101A"/>
-          <w:sz w:val="24"/>
-          <w:szCs w:val="24"/>
-        </w:rPr>
-        <w:t>seful</w:t>
-      </w:r>
-      <w:r>
-        <w:rPr>
-          <w:rFonts w:ascii="Times New Roman" w:eastAsia="Times New Roman" w:hAnsi="Times New Roman" w:cs="Times New Roman"/>
-          <w:color w:val="0E101A"/>
-          <w:sz w:val="24"/>
-          <w:szCs w:val="24"/>
-        </w:rPr>
-        <w:t xml:space="preserve"> as it determines the link between the image</w:t>
-      </w:r>
-      <w:r>
-        <w:rPr>
-          <w:rFonts w:ascii="Times New Roman" w:eastAsia="Times New Roman" w:hAnsi="Times New Roman" w:cs="Times New Roman"/>
-          <w:color w:val="0E101A"/>
-          <w:sz w:val="24"/>
-          <w:szCs w:val="24"/>
-        </w:rPr>
-        <w:t xml:space="preserve"> and phrases -</w:t>
-      </w:r>
-      <w:r>
-        <w:rPr>
-          <w:rFonts w:ascii="Times New Roman" w:eastAsia="Times New Roman" w:hAnsi="Times New Roman" w:cs="Times New Roman"/>
-          <w:color w:val="0E101A"/>
-          <w:sz w:val="24"/>
-          <w:szCs w:val="24"/>
-        </w:rPr>
-        <w:t xml:space="preserve"> </w:t>
-      </w:r>
-      <w:r>
-        <w:rPr>
-          <w:rFonts w:ascii="Times New Roman" w:eastAsia="Times New Roman" w:hAnsi="Times New Roman" w:cs="Times New Roman"/>
-          <w:color w:val="0E101A"/>
-          <w:sz w:val="24"/>
-          <w:szCs w:val="24"/>
-        </w:rPr>
-        <w:t>converted</w:t>
-      </w:r>
-      <w:r>
-        <w:rPr>
-          <w:rFonts w:ascii="Times New Roman" w:eastAsia="Times New Roman" w:hAnsi="Times New Roman" w:cs="Times New Roman"/>
-          <w:color w:val="0E101A"/>
-          <w:sz w:val="24"/>
-          <w:szCs w:val="24"/>
-        </w:rPr>
-        <w:t xml:space="preserve"> from </w:t>
-      </w:r>
-      <w:r>
-        <w:rPr>
-          <w:rFonts w:ascii="Times New Roman" w:eastAsia="Times New Roman" w:hAnsi="Times New Roman" w:cs="Times New Roman"/>
-          <w:color w:val="0E101A"/>
-          <w:sz w:val="24"/>
-          <w:szCs w:val="24"/>
-        </w:rPr>
-        <w:t>URL</w:t>
-      </w:r>
-      <w:r>
-        <w:rPr>
-          <w:rFonts w:ascii="Times New Roman" w:eastAsia="Times New Roman" w:hAnsi="Times New Roman" w:cs="Times New Roman"/>
-          <w:color w:val="0E101A"/>
-          <w:sz w:val="24"/>
-          <w:szCs w:val="24"/>
-        </w:rPr>
-        <w:t xml:space="preserve"> to string</w:t>
-      </w:r>
-    </w:p>
-    <w:p>
-      <w:pPr>
-        <w:pStyle w:val="ListParagraph"/>
-        <w:numPr>
-          <w:ilvl w:val="1"/>
-          <w:numId w:val="7"/>
-        </w:numPr>
-        <w:spacing w:after="200" w:line="257" w:lineRule="atLeast"/>
-        <w:rPr>
-          <w:rFonts w:ascii="Times New Roman" w:eastAsia="Times New Roman" w:hAnsi="Times New Roman" w:cs="Times New Roman"/>
-          <w:color w:val="0E101A"/>
-          <w:sz w:val="24"/>
-          <w:szCs w:val="24"/>
-        </w:rPr>
-      </w:pPr>
-      <w:r>
-        <w:rPr>
-          <w:rFonts w:ascii="Times New Roman" w:hAnsi="Times New Roman" w:cs="Times New Roman"/>
           <w:color w:val="0E101A"/>
           <w:sz w:val="24"/>
           <w:szCs w:val="24"/>
@@ -4795,15 +4662,7 @@
           <w:sz w:val="24"/>
           <w:szCs w:val="24"/>
         </w:rPr>
-        <w:t xml:space="preserve"> </w:t>
-      </w:r>
-      <w:r>
-        <w:rPr>
-          <w:rFonts w:ascii="Times New Roman" w:hAnsi="Times New Roman" w:cs="Times New Roman"/>
-          <w:sz w:val="24"/>
-          <w:szCs w:val="24"/>
-        </w:rPr>
-        <w:t xml:space="preserve">I will evaluate each model’s effectiveness, efficiency, and stability. I will also be finding additional methods in python to improve them further. </w:t>
+        <w:t xml:space="preserve"> I will evaluate each model’s effectiveness, efficiency, and stability. I will also be finding additional methods in python to improve them further. </w:t>
       </w:r>
     </w:p>
     <w:p>
@@ -4878,8 +4737,243 @@
         </w:rPr>
         <w:t>variables</w:t>
       </w:r>
-      <w:bookmarkStart w:id="1" w:name="_GoBack"/>
-      <w:bookmarkEnd w:id="1"/>
+    </w:p>
+    <w:tbl>
+      <w:tblPr>
+        <w:tblStyle w:val="TableGrid"/>
+        <w:tblW w:w="0" w:type="auto"/>
+        <w:tblLook w:val="04A0" w:firstRow="1" w:lastRow="0" w:firstColumn="1" w:lastColumn="0" w:noHBand="0" w:noVBand="1"/>
+      </w:tblPr>
+      <w:tblGrid>
+        <w:gridCol w:w="4675"/>
+        <w:gridCol w:w="4675"/>
+      </w:tblGrid>
+      <w:tr>
+        <w:tc>
+          <w:tcPr>
+            <w:tcW w:w="4675" w:type="dxa"/>
+          </w:tcPr>
+          <w:p>
+            <w:pPr>
+              <w:rPr>
+                <w:rFonts w:ascii="Times New Roman" w:hAnsi="Times New Roman" w:cs="Times New Roman"/>
+                <w:b/>
+                <w:bCs/>
+                <w:sz w:val="28"/>
+                <w:szCs w:val="28"/>
+              </w:rPr>
+            </w:pPr>
+            <w:r>
+              <w:rPr>
+                <w:rFonts w:ascii="Times New Roman" w:hAnsi="Times New Roman" w:cs="Times New Roman"/>
+                <w:b/>
+                <w:bCs/>
+                <w:sz w:val="28"/>
+                <w:szCs w:val="28"/>
+              </w:rPr>
+              <w:t>Variables</w:t>
+            </w:r>
+          </w:p>
+        </w:tc>
+        <w:tc>
+          <w:tcPr>
+            <w:tcW w:w="4675" w:type="dxa"/>
+          </w:tcPr>
+          <w:p>
+            <w:pPr>
+              <w:rPr>
+                <w:rFonts w:ascii="Times New Roman" w:hAnsi="Times New Roman" w:cs="Times New Roman"/>
+                <w:b/>
+                <w:bCs/>
+                <w:sz w:val="28"/>
+                <w:szCs w:val="28"/>
+              </w:rPr>
+            </w:pPr>
+            <w:r>
+              <w:rPr>
+                <w:rFonts w:ascii="Times New Roman" w:hAnsi="Times New Roman" w:cs="Times New Roman"/>
+                <w:b/>
+                <w:bCs/>
+                <w:sz w:val="28"/>
+                <w:szCs w:val="28"/>
+              </w:rPr>
+              <w:t xml:space="preserve">Changes </w:t>
+            </w:r>
+          </w:p>
+        </w:tc>
+      </w:tr>
+      <w:tr>
+        <w:tc>
+          <w:tcPr>
+            <w:tcW w:w="4675" w:type="dxa"/>
+          </w:tcPr>
+          <w:p>
+            <w:pPr>
+              <w:rPr>
+                <w:rFonts w:ascii="Times New Roman" w:hAnsi="Times New Roman" w:cs="Times New Roman"/>
+                <w:sz w:val="24"/>
+                <w:szCs w:val="24"/>
+              </w:rPr>
+            </w:pPr>
+            <w:r>
+              <w:rPr>
+                <w:rFonts w:ascii="Times New Roman" w:hAnsi="Times New Roman" w:cs="Times New Roman"/>
+                <w:b/>
+                <w:bCs/>
+                <w:sz w:val="24"/>
+                <w:szCs w:val="24"/>
+              </w:rPr>
+              <w:t>Response</w:t>
+            </w:r>
+            <w:r>
+              <w:rPr>
+                <w:rFonts w:ascii="Times New Roman" w:hAnsi="Times New Roman" w:cs="Times New Roman"/>
+                <w:sz w:val="24"/>
+                <w:szCs w:val="24"/>
+              </w:rPr>
+              <w:t xml:space="preserve"> – Yes, No</w:t>
+            </w:r>
+          </w:p>
+        </w:tc>
+        <w:tc>
+          <w:tcPr>
+            <w:tcW w:w="4675" w:type="dxa"/>
+          </w:tcPr>
+          <w:p>
+            <w:pPr>
+              <w:rPr>
+                <w:rFonts w:ascii="Times New Roman" w:hAnsi="Times New Roman" w:cs="Times New Roman"/>
+                <w:b/>
+                <w:bCs/>
+                <w:sz w:val="24"/>
+                <w:szCs w:val="24"/>
+              </w:rPr>
+            </w:pPr>
+            <w:r>
+              <w:rPr>
+                <w:rFonts w:ascii="Times New Roman" w:hAnsi="Times New Roman" w:cs="Times New Roman"/>
+                <w:b/>
+                <w:bCs/>
+                <w:sz w:val="24"/>
+                <w:szCs w:val="24"/>
+              </w:rPr>
+              <w:t>Response – 1, 0</w:t>
+            </w:r>
+          </w:p>
+        </w:tc>
+      </w:tr>
+      <w:tr>
+        <w:tc>
+          <w:tcPr>
+            <w:tcW w:w="4675" w:type="dxa"/>
+          </w:tcPr>
+          <w:p>
+            <w:pPr>
+              <w:rPr>
+                <w:rFonts w:ascii="Times New Roman" w:hAnsi="Times New Roman" w:cs="Times New Roman"/>
+                <w:b/>
+                <w:bCs/>
+                <w:sz w:val="24"/>
+                <w:szCs w:val="24"/>
+              </w:rPr>
+            </w:pPr>
+          </w:p>
+        </w:tc>
+        <w:tc>
+          <w:tcPr>
+            <w:tcW w:w="4675" w:type="dxa"/>
+          </w:tcPr>
+          <w:p>
+            <w:pPr>
+              <w:rPr>
+                <w:rFonts w:ascii="Times New Roman" w:hAnsi="Times New Roman" w:cs="Times New Roman"/>
+                <w:b/>
+                <w:bCs/>
+                <w:sz w:val="24"/>
+                <w:szCs w:val="24"/>
+              </w:rPr>
+            </w:pPr>
+          </w:p>
+        </w:tc>
+      </w:tr>
+    </w:tbl>
+    <w:p>
+      <w:pPr>
+        <w:rPr>
+          <w:rFonts w:ascii="Times New Roman" w:hAnsi="Times New Roman" w:cs="Times New Roman"/>
+          <w:sz w:val="24"/>
+          <w:szCs w:val="24"/>
+        </w:rPr>
+      </w:pPr>
+    </w:p>
+    <w:p>
+      <w:pPr>
+        <w:rPr>
+          <w:rFonts w:ascii="Times New Roman" w:hAnsi="Times New Roman" w:cs="Times New Roman"/>
+          <w:sz w:val="24"/>
+          <w:szCs w:val="24"/>
+        </w:rPr>
+      </w:pPr>
+      <w:r>
+        <w:rPr>
+          <w:rFonts w:ascii="Times New Roman" w:hAnsi="Times New Roman" w:cs="Times New Roman"/>
+          <w:sz w:val="24"/>
+          <w:szCs w:val="24"/>
+        </w:rPr>
+        <w:t>Response Variable</w:t>
+      </w:r>
+      <w:r>
+        <w:rPr>
+          <w:rFonts w:ascii="Times New Roman" w:hAnsi="Times New Roman" w:cs="Times New Roman"/>
+          <w:sz w:val="24"/>
+          <w:szCs w:val="24"/>
+        </w:rPr>
+        <w:t xml:space="preserve"> c</w:t>
+      </w:r>
+    </w:p>
+    <w:p>
+      <w:pPr>
+        <w:pStyle w:val="ListParagraph"/>
+        <w:numPr>
+          <w:ilvl w:val="0"/>
+          <w:numId w:val="17"/>
+        </w:numPr>
+        <w:rPr>
+          <w:rFonts w:ascii="Times New Roman" w:hAnsi="Times New Roman" w:cs="Times New Roman"/>
+          <w:sz w:val="24"/>
+          <w:szCs w:val="24"/>
+        </w:rPr>
+      </w:pPr>
+      <w:r>
+        <w:rPr>
+          <w:rFonts w:ascii="Times New Roman" w:hAnsi="Times New Roman" w:cs="Times New Roman"/>
+          <w:sz w:val="24"/>
+          <w:szCs w:val="24"/>
+        </w:rPr>
+        <w:t xml:space="preserve">Yes </w:t>
+      </w:r>
+    </w:p>
+    <w:p>
+      <w:pPr>
+        <w:pStyle w:val="ListParagraph"/>
+        <w:numPr>
+          <w:ilvl w:val="0"/>
+          <w:numId w:val="17"/>
+        </w:numPr>
+        <w:rPr>
+          <w:rFonts w:ascii="Times New Roman" w:hAnsi="Times New Roman" w:cs="Times New Roman"/>
+          <w:sz w:val="24"/>
+          <w:szCs w:val="24"/>
+        </w:rPr>
+      </w:pPr>
+      <w:r>
+        <w:rPr>
+          <w:rFonts w:ascii="Times New Roman" w:hAnsi="Times New Roman" w:cs="Times New Roman"/>
+          <w:sz w:val="24"/>
+          <w:szCs w:val="24"/>
+        </w:rPr>
+        <w:t>No</w:t>
+      </w:r>
     </w:p>
     <w:p>
       <w:pPr>
@@ -4916,6 +5010,7 @@
           <w:szCs w:val="24"/>
           <w:u w:val="single"/>
         </w:rPr>
+        <w:lastRenderedPageBreak/>
         <w:t xml:space="preserve">Model </w:t>
       </w:r>
       <w:r>
@@ -5246,7 +5341,6 @@
           <w:szCs w:val="28"/>
           <w:u w:val="single"/>
         </w:rPr>
-        <w:lastRenderedPageBreak/>
         <w:t>Work Cited</w:t>
       </w:r>
     </w:p>
@@ -5256,17 +5350,7 @@
         <w:ind w:left="567" w:hanging="567"/>
       </w:pPr>
       <w:r>
-        <w:t xml:space="preserve">Vedantam, R., Lawrence Zitnick, C., &amp; Parikh, D. (2015). Cider: Consensus-based image description evaluation. In </w:t>
-      </w:r>
-      <w:r>
-        <w:rPr>
-          <w:i/>
-          <w:iCs/>
-        </w:rPr>
-        <w:t>Proceedings of the IEEE conference on computer vision and pattern recognition</w:t>
-      </w:r>
-      <w:r>
-        <w:t xml:space="preserve"> (pp. 4566-4575).</w:t>
+        <w:t>Vedantam, R., Lawrence Zitnick, C., &amp; Parikh, D. (2015). Cider: Consensus-based image description evaluation. In Proceedings of the IEEE conference on computer vision and pattern recognition (pp. 4566-4575).</w:t>
       </w:r>
     </w:p>
     <w:p>
@@ -5274,27 +5358,7 @@
         <w:pStyle w:val="NormalWeb"/>
       </w:pPr>
       <w:r>
-        <w:t xml:space="preserve">Hodosh, M., Young, P., &amp; Hockenmaier, J. (2013). Framing image description as a ranking task: Data, models and evaluation metrics. </w:t>
-      </w:r>
-      <w:r>
-        <w:rPr>
-          <w:i/>
-          <w:iCs/>
-        </w:rPr>
-        <w:t>Journal of Artificial Intelligence Research</w:t>
-      </w:r>
-      <w:r>
-        <w:t xml:space="preserve">, </w:t>
-      </w:r>
-      <w:r>
-        <w:rPr>
-          <w:i/>
-          <w:iCs/>
-        </w:rPr>
-        <w:t>47</w:t>
-      </w:r>
-      <w:r>
-        <w:t>, 853-899.</w:t>
+        <w:t>Hodosh, M., Young, P., &amp; Hockenmaier, J. (2013). Framing image description as a ranking task: Data, models and evaluation metrics. Journal of Artificial Intelligence Research, 47, 853-899.</w:t>
       </w:r>
     </w:p>
     <w:p>
@@ -5302,17 +5366,7 @@
         <w:pStyle w:val="NormalWeb"/>
       </w:pPr>
       <w:r>
-        <w:t xml:space="preserve">Lebret, R., Pinheiro, P. O., &amp; Collobert, R. (2014). Simple image description generator via a linear phrase-based approach. </w:t>
-      </w:r>
-      <w:r>
-        <w:rPr>
-          <w:i/>
-          <w:iCs/>
-        </w:rPr>
-        <w:t>arXiv preprint arXiv:1412.8419</w:t>
-      </w:r>
-      <w:r>
-        <w:t>.</w:t>
+        <w:t>Lebret, R., Pinheiro, P. O., &amp; Collobert, R. (2014). Simple image description generator via a linear phrase-based approach. arXiv preprint arXiv:1412.8419.</w:t>
       </w:r>
     </w:p>
     <w:p>
@@ -5320,17 +5374,7 @@
         <w:pStyle w:val="NormalWeb"/>
       </w:pPr>
       <w:r>
-        <w:t xml:space="preserve">Elliott, D., &amp; Keller, F. (2014, June). Comparing automatic evaluation measures for image description. In </w:t>
-      </w:r>
-      <w:r>
-        <w:rPr>
-          <w:i/>
-          <w:iCs/>
-        </w:rPr>
-        <w:t>Proceedings of the 52nd Annual Meeting of the Association for Computational Linguistics (Volume 2: Short Papers)</w:t>
-      </w:r>
-      <w:r>
-        <w:t xml:space="preserve"> (pp. 452-457).</w:t>
+        <w:t>Elliott, D., &amp; Keller, F. (2014, June). Comparing automatic evaluation measures for image description. In Proceedings of the 52nd Annual Meeting of the Association for Computational Linguistics (Volume 2: Short Papers) (pp. 452-457).</w:t>
       </w:r>
     </w:p>
     <w:bookmarkEnd w:id="2"/>
@@ -5350,25 +5394,7 @@
           <w:sz w:val="24"/>
           <w:szCs w:val="24"/>
         </w:rPr>
-        <w:t xml:space="preserve">“Data For Everyone.” </w:t>
-      </w:r>
-      <w:r>
-        <w:rPr>
-          <w:rFonts w:ascii="Times New Roman" w:eastAsia="Times New Roman" w:hAnsi="Times New Roman" w:cs="Times New Roman"/>
-          <w:i/>
-          <w:iCs/>
-          <w:sz w:val="24"/>
-          <w:szCs w:val="24"/>
-        </w:rPr>
-        <w:t>Figure Eight</w:t>
-      </w:r>
-      <w:r>
-        <w:rPr>
-          <w:rFonts w:ascii="Times New Roman" w:eastAsia="Times New Roman" w:hAnsi="Times New Roman" w:cs="Times New Roman"/>
-          <w:sz w:val="24"/>
-          <w:szCs w:val="24"/>
-        </w:rPr>
-        <w:t>, www.figure-eight.com/data-for-everyone/.</w:t>
+        <w:t>“Data For Everyone.” Figure Eight, www.figure-eight.com/data-for-everyone/.</w:t>
       </w:r>
     </w:p>
     <w:p>
@@ -5387,25 +5413,7 @@
           <w:sz w:val="24"/>
           <w:szCs w:val="24"/>
         </w:rPr>
-        <w:t xml:space="preserve">“Glossary of Terms.” </w:t>
-      </w:r>
-      <w:r>
-        <w:rPr>
-          <w:rFonts w:ascii="Times New Roman" w:eastAsia="Times New Roman" w:hAnsi="Times New Roman" w:cs="Times New Roman"/>
-          <w:i/>
-          <w:iCs/>
-          <w:sz w:val="24"/>
-          <w:szCs w:val="24"/>
-        </w:rPr>
-        <w:t>Figure Eight Success Center</w:t>
-      </w:r>
-      <w:r>
-        <w:rPr>
-          <w:rFonts w:ascii="Times New Roman" w:eastAsia="Times New Roman" w:hAnsi="Times New Roman" w:cs="Times New Roman"/>
-          <w:sz w:val="24"/>
-          <w:szCs w:val="24"/>
-        </w:rPr>
-        <w:t>, success.figure-eight.com/hc/en-us/articles/202703305-Glossary-of-Terms.</w:t>
+        <w:t>“Glossary of Terms.” Figure Eight Success Center, success.figure-eight.com/hc/en-us/articles/202703305-Glossary-of-Terms.</w:t>
       </w:r>
     </w:p>
     <w:p>
@@ -5424,25 +5432,25 @@
           <w:sz w:val="24"/>
           <w:szCs w:val="24"/>
         </w:rPr>
-        <w:t xml:space="preserve">“Image Descriptions - Dataset by Crowdflower.” </w:t>
-      </w:r>
+        <w:t xml:space="preserve">“Image Descriptions - Dataset by Crowdflower.” Data.world, 21 Nov. 2016, </w:t>
+      </w:r>
+      <w:proofErr w:type="gramStart"/>
       <w:r>
         <w:rPr>
           <w:rFonts w:ascii="Times New Roman" w:eastAsia="Times New Roman" w:hAnsi="Times New Roman" w:cs="Times New Roman"/>
-          <w:i/>
-          <w:iCs/>
-          <w:sz w:val="24"/>
-          <w:szCs w:val="24"/>
-        </w:rPr>
-        <w:t>Data.world</w:t>
-      </w:r>
+          <w:sz w:val="24"/>
+          <w:szCs w:val="24"/>
+        </w:rPr>
+        <w:t>data.world</w:t>
+      </w:r>
+      <w:proofErr w:type="gramEnd"/>
       <w:r>
         <w:rPr>
           <w:rFonts w:ascii="Times New Roman" w:eastAsia="Times New Roman" w:hAnsi="Times New Roman" w:cs="Times New Roman"/>
           <w:sz w:val="24"/>
           <w:szCs w:val="24"/>
         </w:rPr>
-        <w:t>, 21 Nov. 2016, data.world/crowdflower/image-descriptions/workspace/data-dictionary.</w:t>
+        <w:t>/crowdflower/image-descriptions/workspace/data-dictionary.</w:t>
       </w:r>
     </w:p>
     <w:p>
@@ -5638,6 +5646,119 @@
     </w:lvl>
   </w:abstractNum>
   <w:abstractNum w:abstractNumId="1" w15:restartNumberingAfterBreak="0">
+    <w:nsid w:val="1D25551C"/>
+    <w:multiLevelType w:val="hybridMultilevel"/>
+    <w:tmpl w:val="CA48B35A"/>
+    <w:lvl w:ilvl="0" w:tplc="04090001">
+      <w:start w:val="1"/>
+      <w:numFmt w:val="bullet"/>
+      <w:lvlText w:val=""/>
+      <w:lvlJc w:val="left"/>
+      <w:pPr>
+        <w:ind w:left="720" w:hanging="360"/>
+      </w:pPr>
+      <w:rPr>
+        <w:rFonts w:ascii="Symbol" w:hAnsi="Symbol" w:hint="default"/>
+      </w:rPr>
+    </w:lvl>
+    <w:lvl w:ilvl="1" w:tplc="04090003" w:tentative="1">
+      <w:start w:val="1"/>
+      <w:numFmt w:val="bullet"/>
+      <w:lvlText w:val="o"/>
+      <w:lvlJc w:val="left"/>
+      <w:pPr>
+        <w:ind w:left="1440" w:hanging="360"/>
+      </w:pPr>
+      <w:rPr>
+        <w:rFonts w:ascii="Courier New" w:hAnsi="Courier New" w:cs="Courier New" w:hint="default"/>
+      </w:rPr>
+    </w:lvl>
+    <w:lvl w:ilvl="2" w:tplc="04090005" w:tentative="1">
+      <w:start w:val="1"/>
+      <w:numFmt w:val="bullet"/>
+      <w:lvlText w:val=""/>
+      <w:lvlJc w:val="left"/>
+      <w:pPr>
+        <w:ind w:left="2160" w:hanging="360"/>
+      </w:pPr>
+      <w:rPr>
+        <w:rFonts w:ascii="Wingdings" w:hAnsi="Wingdings" w:hint="default"/>
+      </w:rPr>
+    </w:lvl>
+    <w:lvl w:ilvl="3" w:tplc="04090001" w:tentative="1">
+      <w:start w:val="1"/>
+      <w:numFmt w:val="bullet"/>
+      <w:lvlText w:val=""/>
+      <w:lvlJc w:val="left"/>
+      <w:pPr>
+        <w:ind w:left="2880" w:hanging="360"/>
+      </w:pPr>
+      <w:rPr>
+        <w:rFonts w:ascii="Symbol" w:hAnsi="Symbol" w:hint="default"/>
+      </w:rPr>
+    </w:lvl>
+    <w:lvl w:ilvl="4" w:tplc="04090003" w:tentative="1">
+      <w:start w:val="1"/>
+      <w:numFmt w:val="bullet"/>
+      <w:lvlText w:val="o"/>
+      <w:lvlJc w:val="left"/>
+      <w:pPr>
+        <w:ind w:left="3600" w:hanging="360"/>
+      </w:pPr>
+      <w:rPr>
+        <w:rFonts w:ascii="Courier New" w:hAnsi="Courier New" w:cs="Courier New" w:hint="default"/>
+      </w:rPr>
+    </w:lvl>
+    <w:lvl w:ilvl="5" w:tplc="04090005" w:tentative="1">
+      <w:start w:val="1"/>
+      <w:numFmt w:val="bullet"/>
+      <w:lvlText w:val=""/>
+      <w:lvlJc w:val="left"/>
+      <w:pPr>
+        <w:ind w:left="4320" w:hanging="360"/>
+      </w:pPr>
+      <w:rPr>
+        <w:rFonts w:ascii="Wingdings" w:hAnsi="Wingdings" w:hint="default"/>
+      </w:rPr>
+    </w:lvl>
+    <w:lvl w:ilvl="6" w:tplc="04090001" w:tentative="1">
+      <w:start w:val="1"/>
+      <w:numFmt w:val="bullet"/>
+      <w:lvlText w:val=""/>
+      <w:lvlJc w:val="left"/>
+      <w:pPr>
+        <w:ind w:left="5040" w:hanging="360"/>
+      </w:pPr>
+      <w:rPr>
+        <w:rFonts w:ascii="Symbol" w:hAnsi="Symbol" w:hint="default"/>
+      </w:rPr>
+    </w:lvl>
+    <w:lvl w:ilvl="7" w:tplc="04090003" w:tentative="1">
+      <w:start w:val="1"/>
+      <w:numFmt w:val="bullet"/>
+      <w:lvlText w:val="o"/>
+      <w:lvlJc w:val="left"/>
+      <w:pPr>
+        <w:ind w:left="5760" w:hanging="360"/>
+      </w:pPr>
+      <w:rPr>
+        <w:rFonts w:ascii="Courier New" w:hAnsi="Courier New" w:cs="Courier New" w:hint="default"/>
+      </w:rPr>
+    </w:lvl>
+    <w:lvl w:ilvl="8" w:tplc="04090005" w:tentative="1">
+      <w:start w:val="1"/>
+      <w:numFmt w:val="bullet"/>
+      <w:lvlText w:val=""/>
+      <w:lvlJc w:val="left"/>
+      <w:pPr>
+        <w:ind w:left="6480" w:hanging="360"/>
+      </w:pPr>
+      <w:rPr>
+        <w:rFonts w:ascii="Wingdings" w:hAnsi="Wingdings" w:hint="default"/>
+      </w:rPr>
+    </w:lvl>
+  </w:abstractNum>
+  <w:abstractNum w:abstractNumId="2" w15:restartNumberingAfterBreak="0">
     <w:nsid w:val="1DF02EA6"/>
     <w:multiLevelType w:val="hybridMultilevel"/>
     <w:tmpl w:val="740211E8"/>
@@ -5750,7 +5871,7 @@
       </w:rPr>
     </w:lvl>
   </w:abstractNum>
-  <w:abstractNum w:abstractNumId="2" w15:restartNumberingAfterBreak="0">
+  <w:abstractNum w:abstractNumId="3" w15:restartNumberingAfterBreak="0">
     <w:nsid w:val="222A6643"/>
     <w:multiLevelType w:val="hybridMultilevel"/>
     <w:tmpl w:val="6396F492"/>
@@ -5839,7 +5960,7 @@
       </w:pPr>
     </w:lvl>
   </w:abstractNum>
-  <w:abstractNum w:abstractNumId="3" w15:restartNumberingAfterBreak="0">
+  <w:abstractNum w:abstractNumId="4" w15:restartNumberingAfterBreak="0">
     <w:nsid w:val="24AD387E"/>
     <w:multiLevelType w:val="hybridMultilevel"/>
     <w:tmpl w:val="28966C26"/>
@@ -5928,7 +6049,7 @@
       </w:pPr>
     </w:lvl>
   </w:abstractNum>
-  <w:abstractNum w:abstractNumId="4" w15:restartNumberingAfterBreak="0">
+  <w:abstractNum w:abstractNumId="5" w15:restartNumberingAfterBreak="0">
     <w:nsid w:val="26D7451B"/>
     <w:multiLevelType w:val="hybridMultilevel"/>
     <w:tmpl w:val="9D14A98C"/>
@@ -6041,7 +6162,7 @@
       </w:rPr>
     </w:lvl>
   </w:abstractNum>
-  <w:abstractNum w:abstractNumId="5" w15:restartNumberingAfterBreak="0">
+  <w:abstractNum w:abstractNumId="6" w15:restartNumberingAfterBreak="0">
     <w:nsid w:val="3D367B72"/>
     <w:multiLevelType w:val="hybridMultilevel"/>
     <w:tmpl w:val="281C2B8C"/>
@@ -6156,7 +6277,7 @@
       </w:rPr>
     </w:lvl>
   </w:abstractNum>
-  <w:abstractNum w:abstractNumId="6" w15:restartNumberingAfterBreak="0">
+  <w:abstractNum w:abstractNumId="7" w15:restartNumberingAfterBreak="0">
     <w:nsid w:val="49847E0D"/>
     <w:multiLevelType w:val="hybridMultilevel"/>
     <w:tmpl w:val="AAC851FA"/>
@@ -6269,7 +6390,7 @@
       </w:rPr>
     </w:lvl>
   </w:abstractNum>
-  <w:abstractNum w:abstractNumId="7" w15:restartNumberingAfterBreak="0">
+  <w:abstractNum w:abstractNumId="8" w15:restartNumberingAfterBreak="0">
     <w:nsid w:val="548D6795"/>
     <w:multiLevelType w:val="hybridMultilevel"/>
     <w:tmpl w:val="1B8E6794"/>
@@ -6409,7 +6530,7 @@
       </w:rPr>
     </w:lvl>
   </w:abstractNum>
-  <w:abstractNum w:abstractNumId="8" w15:restartNumberingAfterBreak="0">
+  <w:abstractNum w:abstractNumId="9" w15:restartNumberingAfterBreak="0">
     <w:nsid w:val="567502B1"/>
     <w:multiLevelType w:val="hybridMultilevel"/>
     <w:tmpl w:val="98903604"/>
@@ -6522,7 +6643,7 @@
       </w:rPr>
     </w:lvl>
   </w:abstractNum>
-  <w:abstractNum w:abstractNumId="9" w15:restartNumberingAfterBreak="0">
+  <w:abstractNum w:abstractNumId="10" w15:restartNumberingAfterBreak="0">
     <w:nsid w:val="68246A55"/>
     <w:multiLevelType w:val="hybridMultilevel"/>
     <w:tmpl w:val="FF646B54"/>
@@ -6611,7 +6732,7 @@
       </w:pPr>
     </w:lvl>
   </w:abstractNum>
-  <w:abstractNum w:abstractNumId="10" w15:restartNumberingAfterBreak="0">
+  <w:abstractNum w:abstractNumId="11" w15:restartNumberingAfterBreak="0">
     <w:nsid w:val="6E644B8F"/>
     <w:multiLevelType w:val="hybridMultilevel"/>
     <w:tmpl w:val="0180F4B8"/>
@@ -6724,7 +6845,7 @@
       </w:rPr>
     </w:lvl>
   </w:abstractNum>
-  <w:abstractNum w:abstractNumId="11" w15:restartNumberingAfterBreak="0">
+  <w:abstractNum w:abstractNumId="12" w15:restartNumberingAfterBreak="0">
     <w:nsid w:val="707B6C0E"/>
     <w:multiLevelType w:val="hybridMultilevel"/>
     <w:tmpl w:val="36805164"/>
@@ -6810,7 +6931,7 @@
       </w:pPr>
     </w:lvl>
   </w:abstractNum>
-  <w:abstractNum w:abstractNumId="12" w15:restartNumberingAfterBreak="0">
+  <w:abstractNum w:abstractNumId="13" w15:restartNumberingAfterBreak="0">
     <w:nsid w:val="74472236"/>
     <w:multiLevelType w:val="hybridMultilevel"/>
     <w:tmpl w:val="3612C96E"/>
@@ -6924,25 +7045,25 @@
     </w:lvl>
   </w:abstractNum>
   <w:num w:numId="1">
-    <w:abstractNumId w:val="11"/>
+    <w:abstractNumId w:val="12"/>
   </w:num>
   <w:num w:numId="2">
-    <w:abstractNumId w:val="7"/>
+    <w:abstractNumId w:val="8"/>
   </w:num>
   <w:num w:numId="3">
-    <w:abstractNumId w:val="8"/>
+    <w:abstractNumId w:val="9"/>
   </w:num>
   <w:num w:numId="4">
-    <w:abstractNumId w:val="4"/>
+    <w:abstractNumId w:val="5"/>
   </w:num>
   <w:num w:numId="5">
+    <w:abstractNumId w:val="6"/>
+  </w:num>
+  <w:num w:numId="6">
     <w:abstractNumId w:val="5"/>
   </w:num>
-  <w:num w:numId="6">
-    <w:abstractNumId w:val="4"/>
-  </w:num>
   <w:num w:numId="7">
-    <w:abstractNumId w:val="5"/>
+    <w:abstractNumId w:val="6"/>
   </w:num>
   <w:num w:numId="8">
     <w:abstractNumId w:val="0"/>
@@ -6951,25 +7072,28 @@
     <w:abstractNumId w:val="0"/>
   </w:num>
   <w:num w:numId="10">
+    <w:abstractNumId w:val="11"/>
+  </w:num>
+  <w:num w:numId="11">
+    <w:abstractNumId w:val="3"/>
+  </w:num>
+  <w:num w:numId="12">
     <w:abstractNumId w:val="10"/>
   </w:num>
-  <w:num w:numId="11">
+  <w:num w:numId="13">
+    <w:abstractNumId w:val="4"/>
+  </w:num>
+  <w:num w:numId="14">
+    <w:abstractNumId w:val="13"/>
+  </w:num>
+  <w:num w:numId="15">
     <w:abstractNumId w:val="2"/>
   </w:num>
-  <w:num w:numId="12">
-    <w:abstractNumId w:val="9"/>
+  <w:num w:numId="16">
+    <w:abstractNumId w:val="7"/>
   </w:num>
-  <w:num w:numId="13">
-    <w:abstractNumId w:val="3"/>
-  </w:num>
-  <w:num w:numId="14">
-    <w:abstractNumId w:val="12"/>
-  </w:num>
-  <w:num w:numId="15">
+  <w:num w:numId="17">
     <w:abstractNumId w:val="1"/>
-  </w:num>
-  <w:num w:numId="16">
-    <w:abstractNumId w:val="6"/>
   </w:num>
 </w:numbering>
 </file>

--- a/Submissions/Intial Results and Code.docx
+++ b/Submissions/Intial Results and Code.docx
@@ -3444,443 +3444,16 @@
     </w:p>
     <w:p>
       <w:pPr>
-        <w:pStyle w:val="ListParagraph"/>
-        <w:spacing w:after="200" w:line="257" w:lineRule="atLeast"/>
-        <w:ind w:left="1440"/>
-        <w:rPr>
-          <w:rFonts w:ascii="Times New Roman" w:eastAsia="Times New Roman" w:hAnsi="Times New Roman" w:cs="Times New Roman"/>
-          <w:color w:val="0E101A"/>
-          <w:sz w:val="24"/>
-          <w:szCs w:val="24"/>
-        </w:rPr>
-      </w:pPr>
-    </w:p>
-    <w:p>
-      <w:pPr>
-        <w:pStyle w:val="ListParagraph"/>
-        <w:numPr>
-          <w:ilvl w:val="0"/>
-          <w:numId w:val="7"/>
-        </w:numPr>
-        <w:spacing w:after="0" w:line="240" w:lineRule="auto"/>
-        <w:rPr>
-          <w:rFonts w:ascii="Times New Roman" w:hAnsi="Times New Roman" w:cs="Times New Roman"/>
-          <w:i/>
-          <w:iCs/>
-          <w:sz w:val="24"/>
-          <w:szCs w:val="24"/>
-        </w:rPr>
-      </w:pPr>
-      <w:r>
-        <w:rPr>
-          <w:rFonts w:ascii="Times New Roman" w:hAnsi="Times New Roman" w:cs="Times New Roman"/>
-          <w:i/>
-          <w:iCs/>
-          <w:sz w:val="24"/>
-          <w:szCs w:val="24"/>
-        </w:rPr>
-        <w:t xml:space="preserve">Version </w:t>
-      </w:r>
-      <w:r>
-        <w:rPr>
-          <w:rFonts w:ascii="Times New Roman" w:hAnsi="Times New Roman" w:cs="Times New Roman"/>
-          <w:i/>
-          <w:iCs/>
-          <w:sz w:val="24"/>
-          <w:szCs w:val="24"/>
-        </w:rPr>
-        <w:t>5</w:t>
-      </w:r>
-      <w:r>
-        <w:rPr>
-          <w:rFonts w:ascii="Times New Roman" w:hAnsi="Times New Roman" w:cs="Times New Roman"/>
-          <w:i/>
-          <w:iCs/>
-          <w:sz w:val="24"/>
-          <w:szCs w:val="24"/>
-        </w:rPr>
-        <w:t xml:space="preserve"> – </w:t>
-      </w:r>
-      <w:r>
-        <w:rPr>
-          <w:rFonts w:ascii="Times New Roman" w:hAnsi="Times New Roman" w:cs="Times New Roman"/>
-          <w:i/>
-          <w:iCs/>
-          <w:sz w:val="24"/>
-          <w:szCs w:val="24"/>
-        </w:rPr>
-        <w:t>Converting Variables to a different type</w:t>
-      </w:r>
-    </w:p>
-    <w:p>
-      <w:pPr>
-        <w:pStyle w:val="ListParagraph"/>
-        <w:numPr>
-          <w:ilvl w:val="1"/>
-          <w:numId w:val="7"/>
-        </w:numPr>
-        <w:spacing w:after="200" w:line="257" w:lineRule="atLeast"/>
-        <w:rPr>
-          <w:rFonts w:ascii="Times New Roman" w:eastAsia="Times New Roman" w:hAnsi="Times New Roman" w:cs="Times New Roman"/>
-          <w:color w:val="0E101A"/>
-          <w:sz w:val="24"/>
-          <w:szCs w:val="24"/>
-        </w:rPr>
-      </w:pPr>
-      <w:bookmarkStart w:id="1" w:name="_GoBack"/>
-      <w:bookmarkEnd w:id="1"/>
-      <w:r>
-        <w:rPr>
-          <w:rFonts w:ascii="Times New Roman" w:hAnsi="Times New Roman" w:cs="Times New Roman"/>
-          <w:b/>
-          <w:bCs/>
-          <w:sz w:val="24"/>
-          <w:szCs w:val="24"/>
-        </w:rPr>
-        <w:t>Trusted Judgment</w:t>
-      </w:r>
-      <w:r>
-        <w:rPr>
-          <w:rFonts w:ascii="Times New Roman" w:hAnsi="Times New Roman" w:cs="Times New Roman"/>
-          <w:sz w:val="24"/>
-          <w:szCs w:val="24"/>
-        </w:rPr>
-        <w:t xml:space="preserve"> </w:t>
-      </w:r>
-      <w:r>
-        <w:rPr>
-          <w:rFonts w:ascii="Times New Roman" w:eastAsia="Times New Roman" w:hAnsi="Times New Roman" w:cs="Times New Roman"/>
-          <w:color w:val="0E101A"/>
-          <w:sz w:val="24"/>
-          <w:szCs w:val="24"/>
-        </w:rPr>
-        <w:t xml:space="preserve">– no changes made </w:t>
-      </w:r>
-    </w:p>
-    <w:p>
-      <w:pPr>
-        <w:pStyle w:val="ListParagraph"/>
-        <w:numPr>
-          <w:ilvl w:val="1"/>
-          <w:numId w:val="7"/>
-        </w:numPr>
-        <w:spacing w:after="200" w:line="257" w:lineRule="atLeast"/>
-        <w:rPr>
-          <w:rFonts w:ascii="Times New Roman" w:eastAsia="Times New Roman" w:hAnsi="Times New Roman" w:cs="Times New Roman"/>
-          <w:color w:val="0E101A"/>
-          <w:sz w:val="24"/>
-          <w:szCs w:val="24"/>
-        </w:rPr>
-      </w:pPr>
-      <w:r>
-        <w:rPr>
-          <w:rFonts w:ascii="Times New Roman" w:hAnsi="Times New Roman" w:cs="Times New Roman"/>
-          <w:b/>
-          <w:bCs/>
-          <w:sz w:val="24"/>
-          <w:szCs w:val="24"/>
+        <w:pStyle w:val="Heading2"/>
+        <w:rPr>
+          <w:rFonts w:ascii="Times New Roman" w:hAnsi="Times New Roman" w:cs="Times New Roman"/>
+        </w:rPr>
+      </w:pPr>
+      <w:r>
+        <w:rPr>
+          <w:rFonts w:ascii="Times New Roman" w:hAnsi="Times New Roman" w:cs="Times New Roman"/>
         </w:rPr>
         <w:lastRenderedPageBreak/>
-        <w:t>Response</w:t>
-      </w:r>
-      <w:r>
-        <w:rPr>
-          <w:rFonts w:ascii="Times New Roman" w:hAnsi="Times New Roman" w:cs="Times New Roman"/>
-          <w:sz w:val="24"/>
-          <w:szCs w:val="24"/>
-        </w:rPr>
-        <w:t xml:space="preserve"> – </w:t>
-      </w:r>
-      <w:r>
-        <w:rPr>
-          <w:rFonts w:ascii="Times New Roman" w:eastAsia="Times New Roman" w:hAnsi="Times New Roman" w:cs="Times New Roman"/>
-          <w:color w:val="0E101A"/>
-          <w:sz w:val="24"/>
-          <w:szCs w:val="24"/>
-        </w:rPr>
-        <w:t>co</w:t>
-      </w:r>
-      <w:r>
-        <w:rPr>
-          <w:rFonts w:ascii="Times New Roman" w:eastAsia="Times New Roman" w:hAnsi="Times New Roman" w:cs="Times New Roman"/>
-          <w:color w:val="0E101A"/>
-          <w:sz w:val="24"/>
-          <w:szCs w:val="24"/>
-        </w:rPr>
-        <w:t>n</w:t>
-      </w:r>
-      <w:r>
-        <w:rPr>
-          <w:rFonts w:ascii="Times New Roman" w:eastAsia="Times New Roman" w:hAnsi="Times New Roman" w:cs="Times New Roman"/>
-          <w:color w:val="0E101A"/>
-          <w:sz w:val="24"/>
-          <w:szCs w:val="24"/>
-        </w:rPr>
-        <w:t>verted from Boolean to String</w:t>
-      </w:r>
-    </w:p>
-    <w:p>
-      <w:pPr>
-        <w:pStyle w:val="ListParagraph"/>
-        <w:numPr>
-          <w:ilvl w:val="1"/>
-          <w:numId w:val="7"/>
-        </w:numPr>
-        <w:spacing w:after="200" w:line="276" w:lineRule="auto"/>
-        <w:rPr>
-          <w:rFonts w:ascii="Times New Roman" w:hAnsi="Times New Roman" w:cs="Times New Roman"/>
-          <w:sz w:val="24"/>
-          <w:szCs w:val="24"/>
-        </w:rPr>
-      </w:pPr>
-      <w:r>
-        <w:rPr>
-          <w:rFonts w:ascii="Times New Roman" w:hAnsi="Times New Roman" w:cs="Times New Roman"/>
-          <w:b/>
-          <w:bCs/>
-          <w:sz w:val="24"/>
-          <w:szCs w:val="24"/>
-        </w:rPr>
-        <w:t>Confidence Score</w:t>
-      </w:r>
-      <w:r>
-        <w:rPr>
-          <w:rFonts w:ascii="Times New Roman" w:hAnsi="Times New Roman" w:cs="Times New Roman"/>
-          <w:sz w:val="24"/>
-          <w:szCs w:val="24"/>
-        </w:rPr>
-        <w:t xml:space="preserve"> – </w:t>
-      </w:r>
-      <w:r>
-        <w:rPr>
-          <w:rFonts w:ascii="Times New Roman" w:eastAsia="Times New Roman" w:hAnsi="Times New Roman" w:cs="Times New Roman"/>
-          <w:color w:val="0E101A"/>
-          <w:sz w:val="24"/>
-          <w:szCs w:val="24"/>
-        </w:rPr>
-        <w:t>no changes made</w:t>
-      </w:r>
-    </w:p>
-    <w:p>
-      <w:pPr>
-        <w:pStyle w:val="ListParagraph"/>
-        <w:numPr>
-          <w:ilvl w:val="1"/>
-          <w:numId w:val="7"/>
-        </w:numPr>
-        <w:spacing w:after="0" w:line="240" w:lineRule="auto"/>
-        <w:rPr>
-          <w:rFonts w:ascii="Times New Roman" w:hAnsi="Times New Roman" w:cs="Times New Roman"/>
-          <w:b/>
-          <w:bCs/>
-          <w:sz w:val="24"/>
-          <w:szCs w:val="24"/>
-        </w:rPr>
-      </w:pPr>
-      <w:r>
-        <w:rPr>
-          <w:rFonts w:ascii="Times New Roman" w:hAnsi="Times New Roman" w:cs="Times New Roman"/>
-          <w:b/>
-          <w:bCs/>
-          <w:sz w:val="24"/>
-          <w:szCs w:val="24"/>
-        </w:rPr>
-        <w:t xml:space="preserve">Image </w:t>
-      </w:r>
-      <w:r>
-        <w:rPr>
-          <w:rFonts w:ascii="Times New Roman" w:eastAsia="Times New Roman" w:hAnsi="Times New Roman" w:cs="Times New Roman"/>
-          <w:color w:val="0E101A"/>
-          <w:sz w:val="24"/>
-          <w:szCs w:val="24"/>
-        </w:rPr>
-        <w:t xml:space="preserve">– </w:t>
-      </w:r>
-      <w:r>
-        <w:rPr>
-          <w:rFonts w:ascii="Times New Roman" w:eastAsia="Times New Roman" w:hAnsi="Times New Roman" w:cs="Times New Roman"/>
-          <w:color w:val="0E101A"/>
-          <w:sz w:val="24"/>
-          <w:szCs w:val="24"/>
-        </w:rPr>
-        <w:t xml:space="preserve">the </w:t>
-      </w:r>
-      <w:r>
-        <w:rPr>
-          <w:rFonts w:ascii="Times New Roman" w:eastAsia="Times New Roman" w:hAnsi="Times New Roman" w:cs="Times New Roman"/>
-          <w:color w:val="0E101A"/>
-          <w:sz w:val="24"/>
-          <w:szCs w:val="24"/>
-        </w:rPr>
-        <w:t>URL</w:t>
-      </w:r>
-      <w:r>
-        <w:rPr>
-          <w:rFonts w:ascii="Times New Roman" w:eastAsia="Times New Roman" w:hAnsi="Times New Roman" w:cs="Times New Roman"/>
-          <w:color w:val="0E101A"/>
-          <w:sz w:val="24"/>
-          <w:szCs w:val="24"/>
-        </w:rPr>
-        <w:t xml:space="preserve"> links are broken</w:t>
-      </w:r>
-      <w:r>
-        <w:rPr>
-          <w:rFonts w:ascii="Times New Roman" w:eastAsia="Times New Roman" w:hAnsi="Times New Roman" w:cs="Times New Roman"/>
-          <w:color w:val="0E101A"/>
-          <w:sz w:val="24"/>
-          <w:szCs w:val="24"/>
-        </w:rPr>
-        <w:t xml:space="preserve"> but still u</w:t>
-      </w:r>
-      <w:r>
-        <w:rPr>
-          <w:rFonts w:ascii="Times New Roman" w:eastAsia="Times New Roman" w:hAnsi="Times New Roman" w:cs="Times New Roman"/>
-          <w:color w:val="0E101A"/>
-          <w:sz w:val="24"/>
-          <w:szCs w:val="24"/>
-        </w:rPr>
-        <w:t>seful</w:t>
-      </w:r>
-      <w:r>
-        <w:rPr>
-          <w:rFonts w:ascii="Times New Roman" w:eastAsia="Times New Roman" w:hAnsi="Times New Roman" w:cs="Times New Roman"/>
-          <w:color w:val="0E101A"/>
-          <w:sz w:val="24"/>
-          <w:szCs w:val="24"/>
-        </w:rPr>
-        <w:t xml:space="preserve"> as it determines the link between the image</w:t>
-      </w:r>
-      <w:r>
-        <w:rPr>
-          <w:rFonts w:ascii="Times New Roman" w:eastAsia="Times New Roman" w:hAnsi="Times New Roman" w:cs="Times New Roman"/>
-          <w:color w:val="0E101A"/>
-          <w:sz w:val="24"/>
-          <w:szCs w:val="24"/>
-        </w:rPr>
-        <w:t xml:space="preserve"> and phrases -</w:t>
-      </w:r>
-      <w:r>
-        <w:rPr>
-          <w:rFonts w:ascii="Times New Roman" w:eastAsia="Times New Roman" w:hAnsi="Times New Roman" w:cs="Times New Roman"/>
-          <w:color w:val="0E101A"/>
-          <w:sz w:val="24"/>
-          <w:szCs w:val="24"/>
-        </w:rPr>
-        <w:t xml:space="preserve"> </w:t>
-      </w:r>
-      <w:r>
-        <w:rPr>
-          <w:rFonts w:ascii="Times New Roman" w:eastAsia="Times New Roman" w:hAnsi="Times New Roman" w:cs="Times New Roman"/>
-          <w:color w:val="0E101A"/>
-          <w:sz w:val="24"/>
-          <w:szCs w:val="24"/>
-        </w:rPr>
-        <w:t>converted</w:t>
-      </w:r>
-      <w:r>
-        <w:rPr>
-          <w:rFonts w:ascii="Times New Roman" w:eastAsia="Times New Roman" w:hAnsi="Times New Roman" w:cs="Times New Roman"/>
-          <w:color w:val="0E101A"/>
-          <w:sz w:val="24"/>
-          <w:szCs w:val="24"/>
-        </w:rPr>
-        <w:t xml:space="preserve"> from </w:t>
-      </w:r>
-      <w:r>
-        <w:rPr>
-          <w:rFonts w:ascii="Times New Roman" w:eastAsia="Times New Roman" w:hAnsi="Times New Roman" w:cs="Times New Roman"/>
-          <w:color w:val="0E101A"/>
-          <w:sz w:val="24"/>
-          <w:szCs w:val="24"/>
-        </w:rPr>
-        <w:t>URL</w:t>
-      </w:r>
-      <w:r>
-        <w:rPr>
-          <w:rFonts w:ascii="Times New Roman" w:eastAsia="Times New Roman" w:hAnsi="Times New Roman" w:cs="Times New Roman"/>
-          <w:color w:val="0E101A"/>
-          <w:sz w:val="24"/>
-          <w:szCs w:val="24"/>
-        </w:rPr>
-        <w:t xml:space="preserve"> to string</w:t>
-      </w:r>
-    </w:p>
-    <w:p>
-      <w:pPr>
-        <w:pStyle w:val="ListParagraph"/>
-        <w:numPr>
-          <w:ilvl w:val="1"/>
-          <w:numId w:val="7"/>
-        </w:numPr>
-        <w:spacing w:after="200" w:line="257" w:lineRule="atLeast"/>
-        <w:rPr>
-          <w:rFonts w:ascii="Times New Roman" w:eastAsia="Times New Roman" w:hAnsi="Times New Roman" w:cs="Times New Roman"/>
-          <w:color w:val="0E101A"/>
-          <w:sz w:val="24"/>
-          <w:szCs w:val="24"/>
-        </w:rPr>
-      </w:pPr>
-      <w:r>
-        <w:rPr>
-          <w:rFonts w:ascii="Times New Roman" w:hAnsi="Times New Roman" w:cs="Times New Roman"/>
-          <w:color w:val="0E101A"/>
-          <w:sz w:val="24"/>
-          <w:szCs w:val="24"/>
-        </w:rPr>
-        <w:t xml:space="preserve">From </w:t>
-      </w:r>
-      <w:r>
-        <w:rPr>
-          <w:rFonts w:ascii="Times New Roman" w:hAnsi="Times New Roman" w:cs="Times New Roman"/>
-          <w:b/>
-          <w:bCs/>
-          <w:color w:val="0E101A"/>
-          <w:sz w:val="24"/>
-          <w:szCs w:val="24"/>
-        </w:rPr>
-        <w:t>Tag</w:t>
-      </w:r>
-      <w:r>
-        <w:rPr>
-          <w:rFonts w:ascii="Times New Roman" w:hAnsi="Times New Roman" w:cs="Times New Roman"/>
-          <w:color w:val="0E101A"/>
-          <w:sz w:val="24"/>
-          <w:szCs w:val="24"/>
-        </w:rPr>
-        <w:t xml:space="preserve"> renamed to </w:t>
-      </w:r>
-      <w:r>
-        <w:rPr>
-          <w:rFonts w:ascii="Times New Roman" w:hAnsi="Times New Roman" w:cs="Times New Roman"/>
-          <w:b/>
-          <w:bCs/>
-          <w:color w:val="0E101A"/>
-          <w:sz w:val="24"/>
-          <w:szCs w:val="24"/>
-        </w:rPr>
-        <w:t>Phrase</w:t>
-      </w:r>
-      <w:r>
-        <w:rPr>
-          <w:rFonts w:ascii="Times New Roman" w:hAnsi="Times New Roman" w:cs="Times New Roman"/>
-          <w:color w:val="0E101A"/>
-          <w:sz w:val="24"/>
-          <w:szCs w:val="24"/>
-        </w:rPr>
-        <w:t xml:space="preserve"> – when viewing the data set, I noticed that some of the tags were not real words, but some were gibberish e.g. ‰ÛÏcarrodecombate‰Û</w:t>
-      </w:r>
-    </w:p>
-    <w:p>
-      <w:pPr>
-        <w:pStyle w:val="Heading2"/>
-        <w:rPr>
-          <w:rFonts w:ascii="Times New Roman" w:hAnsi="Times New Roman" w:cs="Times New Roman"/>
-        </w:rPr>
-      </w:pPr>
-      <w:r>
-        <w:rPr>
-          <w:rFonts w:ascii="Times New Roman" w:hAnsi="Times New Roman" w:cs="Times New Roman"/>
-        </w:rPr>
         <w:t xml:space="preserve">Step </w:t>
       </w:r>
       <w:r>
@@ -3906,122 +3479,6 @@
           <w:rFonts w:ascii="Times New Roman" w:hAnsi="Times New Roman" w:cs="Times New Roman"/>
         </w:rPr>
         <w:t>&gt;</w:t>
-      </w:r>
-    </w:p>
-    <w:p>
-      <w:pPr>
-        <w:pStyle w:val="ListParagraph"/>
-        <w:numPr>
-          <w:ilvl w:val="0"/>
-          <w:numId w:val="15"/>
-        </w:numPr>
-        <w:spacing w:after="0" w:line="240" w:lineRule="auto"/>
-        <w:rPr>
-          <w:rFonts w:ascii="Times New Roman" w:hAnsi="Times New Roman" w:cs="Times New Roman"/>
-          <w:sz w:val="24"/>
-          <w:szCs w:val="24"/>
-        </w:rPr>
-      </w:pPr>
-      <w:r>
-        <w:rPr>
-          <w:rFonts w:ascii="Times New Roman" w:eastAsia="Times New Roman" w:hAnsi="Times New Roman" w:cs="Times New Roman"/>
-          <w:b/>
-          <w:bCs/>
-          <w:color w:val="0E101A"/>
-          <w:sz w:val="24"/>
-          <w:szCs w:val="24"/>
-        </w:rPr>
-        <w:t>Unit Id</w:t>
-      </w:r>
-      <w:r>
-        <w:rPr>
-          <w:rFonts w:ascii="Times New Roman" w:eastAsia="Times New Roman" w:hAnsi="Times New Roman" w:cs="Times New Roman"/>
-          <w:color w:val="0E101A"/>
-          <w:sz w:val="24"/>
-          <w:szCs w:val="24"/>
-        </w:rPr>
-        <w:t xml:space="preserve"> – </w:t>
-      </w:r>
-      <w:r>
-        <w:rPr>
-          <w:rFonts w:ascii="Times New Roman" w:eastAsia="Times New Roman" w:hAnsi="Times New Roman" w:cs="Times New Roman"/>
-          <w:color w:val="0E101A"/>
-          <w:sz w:val="24"/>
-          <w:szCs w:val="24"/>
-        </w:rPr>
-        <w:t xml:space="preserve">is </w:t>
-      </w:r>
-      <w:r>
-        <w:rPr>
-          <w:rFonts w:ascii="Times New Roman" w:eastAsia="Times New Roman" w:hAnsi="Times New Roman" w:cs="Times New Roman"/>
-          <w:color w:val="0E101A"/>
-          <w:sz w:val="24"/>
-          <w:szCs w:val="24"/>
-        </w:rPr>
-        <w:t>importan</w:t>
-      </w:r>
-      <w:r>
-        <w:rPr>
-          <w:rFonts w:ascii="Times New Roman" w:eastAsia="Times New Roman" w:hAnsi="Times New Roman" w:cs="Times New Roman"/>
-          <w:color w:val="0E101A"/>
-          <w:sz w:val="24"/>
-          <w:szCs w:val="24"/>
-        </w:rPr>
-        <w:t xml:space="preserve">t </w:t>
-      </w:r>
-      <w:r>
-        <w:rPr>
-          <w:rFonts w:ascii="Times New Roman" w:eastAsia="Times New Roman" w:hAnsi="Times New Roman" w:cs="Times New Roman"/>
-          <w:color w:val="0E101A"/>
-          <w:sz w:val="24"/>
-          <w:szCs w:val="24"/>
-        </w:rPr>
-        <w:t xml:space="preserve">variable to keep in the dataset because it the attribute used to </w:t>
-      </w:r>
-      <w:r>
-        <w:rPr>
-          <w:rFonts w:ascii="Times New Roman" w:eastAsia="Times New Roman" w:hAnsi="Times New Roman" w:cs="Times New Roman"/>
-          <w:color w:val="0E101A"/>
-          <w:sz w:val="24"/>
-          <w:szCs w:val="24"/>
-        </w:rPr>
-        <w:t>identify</w:t>
-      </w:r>
-      <w:r>
-        <w:rPr>
-          <w:rFonts w:ascii="Times New Roman" w:eastAsia="Times New Roman" w:hAnsi="Times New Roman" w:cs="Times New Roman"/>
-          <w:color w:val="0E101A"/>
-          <w:sz w:val="24"/>
-          <w:szCs w:val="24"/>
-        </w:rPr>
-        <w:t xml:space="preserve"> the different pair</w:t>
-      </w:r>
-      <w:r>
-        <w:rPr>
-          <w:rFonts w:ascii="Times New Roman" w:eastAsia="Times New Roman" w:hAnsi="Times New Roman" w:cs="Times New Roman"/>
-          <w:color w:val="0E101A"/>
-          <w:sz w:val="24"/>
-          <w:szCs w:val="24"/>
-        </w:rPr>
-        <w:t>s</w:t>
-      </w:r>
-      <w:r>
-        <w:rPr>
-          <w:rFonts w:ascii="Times New Roman" w:eastAsia="Times New Roman" w:hAnsi="Times New Roman" w:cs="Times New Roman"/>
-          <w:color w:val="0E101A"/>
-          <w:sz w:val="24"/>
-          <w:szCs w:val="24"/>
-        </w:rPr>
-        <w:t xml:space="preserve"> of image and phrase</w:t>
-      </w:r>
-      <w:r>
-        <w:rPr>
-          <w:rFonts w:ascii="Times New Roman" w:eastAsia="Times New Roman" w:hAnsi="Times New Roman" w:cs="Times New Roman"/>
-          <w:color w:val="0E101A"/>
-          <w:sz w:val="24"/>
-          <w:szCs w:val="24"/>
-        </w:rPr>
-        <w:t>s</w:t>
       </w:r>
     </w:p>
     <w:p>
@@ -4039,6 +3496,8 @@
           <w:szCs w:val="24"/>
         </w:rPr>
       </w:pPr>
+      <w:bookmarkStart w:id="1" w:name="_GoBack"/>
+      <w:bookmarkEnd w:id="1"/>
       <w:r>
         <w:rPr>
           <w:rFonts w:ascii="Times New Roman" w:hAnsi="Times New Roman" w:cs="Times New Roman"/>
@@ -5010,7 +4469,6 @@
           <w:szCs w:val="24"/>
           <w:u w:val="single"/>
         </w:rPr>
-        <w:lastRenderedPageBreak/>
         <w:t xml:space="preserve">Model </w:t>
       </w:r>
       <w:r>
@@ -5341,6 +4799,7 @@
           <w:szCs w:val="28"/>
           <w:u w:val="single"/>
         </w:rPr>
+        <w:lastRenderedPageBreak/>
         <w:t>Work Cited</w:t>
       </w:r>
     </w:p>

--- a/Submissions/Intial Results and Code.docx
+++ b/Submissions/Intial Results and Code.docx
@@ -3439,8 +3439,462 @@
           <w:sz w:val="24"/>
           <w:szCs w:val="24"/>
         </w:rPr>
-        <w:t xml:space="preserve"> were gibberish e.g. ‰ÛÏcarrodecombate‰Û</w:t>
-      </w:r>
+        <w:t xml:space="preserve"> were gibberish e.g. ‰</w:t>
+      </w:r>
+      <w:proofErr w:type="spellStart"/>
+      <w:r>
+        <w:rPr>
+          <w:rFonts w:ascii="Times New Roman" w:hAnsi="Times New Roman" w:cs="Times New Roman"/>
+          <w:color w:val="0E101A"/>
+          <w:sz w:val="24"/>
+          <w:szCs w:val="24"/>
+        </w:rPr>
+        <w:t>ÛÏcarrodecombate‰Û</w:t>
+      </w:r>
+      <w:proofErr w:type="spellEnd"/>
+      <w:r>
+        <w:rPr>
+          <w:rFonts w:ascii="Times New Roman" w:hAnsi="Times New Roman" w:cs="Times New Roman"/>
+          <w:color w:val="0E101A"/>
+          <w:sz w:val="24"/>
+          <w:szCs w:val="24"/>
+        </w:rPr>
+        <w:t></w:t>
+      </w:r>
+    </w:p>
+    <w:p>
+      <w:pPr>
+        <w:spacing w:after="200" w:line="257" w:lineRule="atLeast"/>
+        <w:rPr>
+          <w:rFonts w:ascii="Times New Roman" w:eastAsia="Times New Roman" w:hAnsi="Times New Roman" w:cs="Times New Roman"/>
+          <w:color w:val="0E101A"/>
+          <w:sz w:val="24"/>
+          <w:szCs w:val="24"/>
+        </w:rPr>
+      </w:pPr>
+    </w:p>
+    <w:p>
+      <w:pPr>
+        <w:spacing w:after="200" w:line="257" w:lineRule="atLeast"/>
+        <w:rPr>
+          <w:rFonts w:ascii="Times New Roman" w:eastAsia="Times New Roman" w:hAnsi="Times New Roman" w:cs="Times New Roman"/>
+          <w:color w:val="0E101A"/>
+          <w:sz w:val="24"/>
+          <w:szCs w:val="24"/>
+        </w:rPr>
+      </w:pPr>
+    </w:p>
+    <w:p>
+      <w:pPr>
+        <w:pStyle w:val="ListParagraph"/>
+        <w:numPr>
+          <w:ilvl w:val="0"/>
+          <w:numId w:val="7"/>
+        </w:numPr>
+        <w:spacing w:after="0" w:line="240" w:lineRule="auto"/>
+        <w:rPr>
+          <w:rFonts w:ascii="Times New Roman" w:hAnsi="Times New Roman" w:cs="Times New Roman"/>
+          <w:i/>
+          <w:iCs/>
+          <w:sz w:val="24"/>
+          <w:szCs w:val="24"/>
+        </w:rPr>
+      </w:pPr>
+      <w:r>
+        <w:rPr>
+          <w:rFonts w:ascii="Times New Roman" w:hAnsi="Times New Roman" w:cs="Times New Roman"/>
+          <w:i/>
+          <w:iCs/>
+          <w:sz w:val="24"/>
+          <w:szCs w:val="24"/>
+        </w:rPr>
+        <w:lastRenderedPageBreak/>
+        <w:t xml:space="preserve">Version </w:t>
+      </w:r>
+      <w:r>
+        <w:rPr>
+          <w:rFonts w:ascii="Times New Roman" w:hAnsi="Times New Roman" w:cs="Times New Roman"/>
+          <w:i/>
+          <w:iCs/>
+          <w:sz w:val="24"/>
+          <w:szCs w:val="24"/>
+        </w:rPr>
+        <w:t>5</w:t>
+      </w:r>
+      <w:r>
+        <w:rPr>
+          <w:rFonts w:ascii="Times New Roman" w:hAnsi="Times New Roman" w:cs="Times New Roman"/>
+          <w:i/>
+          <w:iCs/>
+          <w:sz w:val="24"/>
+          <w:szCs w:val="24"/>
+        </w:rPr>
+        <w:t xml:space="preserve"> – </w:t>
+      </w:r>
+      <w:r>
+        <w:rPr>
+          <w:rFonts w:ascii="Times New Roman" w:hAnsi="Times New Roman" w:cs="Times New Roman"/>
+          <w:i/>
+          <w:iCs/>
+          <w:sz w:val="24"/>
+          <w:szCs w:val="24"/>
+        </w:rPr>
+        <w:t xml:space="preserve">Converting </w:t>
+      </w:r>
+      <w:r>
+        <w:rPr>
+          <w:rFonts w:ascii="Times New Roman" w:hAnsi="Times New Roman" w:cs="Times New Roman"/>
+          <w:i/>
+          <w:iCs/>
+          <w:sz w:val="24"/>
+          <w:szCs w:val="24"/>
+        </w:rPr>
+        <w:t>variables</w:t>
+      </w:r>
+    </w:p>
+    <w:p>
+      <w:pPr>
+        <w:pStyle w:val="ListParagraph"/>
+        <w:numPr>
+          <w:ilvl w:val="1"/>
+          <w:numId w:val="11"/>
+        </w:numPr>
+        <w:spacing w:after="200" w:line="257" w:lineRule="atLeast"/>
+        <w:rPr>
+          <w:rFonts w:ascii="Times New Roman" w:eastAsia="Times New Roman" w:hAnsi="Times New Roman" w:cs="Times New Roman"/>
+          <w:color w:val="0E101A"/>
+          <w:sz w:val="24"/>
+          <w:szCs w:val="24"/>
+        </w:rPr>
+      </w:pPr>
+      <w:r>
+        <w:rPr>
+          <w:rFonts w:ascii="Times New Roman" w:hAnsi="Times New Roman" w:cs="Times New Roman"/>
+          <w:sz w:val="24"/>
+          <w:szCs w:val="24"/>
+        </w:rPr>
+        <w:t xml:space="preserve">From </w:t>
+      </w:r>
+      <w:r>
+        <w:rPr>
+          <w:rFonts w:ascii="Times New Roman" w:hAnsi="Times New Roman" w:cs="Times New Roman"/>
+          <w:b/>
+          <w:bCs/>
+          <w:sz w:val="24"/>
+          <w:szCs w:val="24"/>
+        </w:rPr>
+        <w:t>Trusted Judgment</w:t>
+      </w:r>
+      <w:r>
+        <w:rPr>
+          <w:rFonts w:ascii="Times New Roman" w:hAnsi="Times New Roman" w:cs="Times New Roman"/>
+          <w:sz w:val="24"/>
+          <w:szCs w:val="24"/>
+        </w:rPr>
+        <w:t xml:space="preserve"> to </w:t>
+      </w:r>
+      <w:r>
+        <w:rPr>
+          <w:rFonts w:ascii="Times New Roman" w:hAnsi="Times New Roman" w:cs="Times New Roman"/>
+          <w:b/>
+          <w:bCs/>
+          <w:sz w:val="24"/>
+          <w:szCs w:val="24"/>
+        </w:rPr>
+        <w:t>Trusted Judgment</w:t>
+      </w:r>
+      <w:r>
+        <w:rPr>
+          <w:rFonts w:ascii="Times New Roman" w:hAnsi="Times New Roman" w:cs="Times New Roman"/>
+          <w:sz w:val="24"/>
+          <w:szCs w:val="24"/>
+        </w:rPr>
+        <w:t xml:space="preserve"> </w:t>
+      </w:r>
+      <w:r>
+        <w:rPr>
+          <w:rFonts w:ascii="Times New Roman" w:eastAsia="Times New Roman" w:hAnsi="Times New Roman" w:cs="Times New Roman"/>
+          <w:color w:val="0E101A"/>
+          <w:sz w:val="24"/>
+          <w:szCs w:val="24"/>
+        </w:rPr>
+        <w:t xml:space="preserve">– no changes made </w:t>
+      </w:r>
+    </w:p>
+    <w:p>
+      <w:pPr>
+        <w:pStyle w:val="ListParagraph"/>
+        <w:numPr>
+          <w:ilvl w:val="1"/>
+          <w:numId w:val="11"/>
+        </w:numPr>
+        <w:spacing w:after="200" w:line="257" w:lineRule="atLeast"/>
+        <w:rPr>
+          <w:rFonts w:ascii="Times New Roman" w:eastAsia="Times New Roman" w:hAnsi="Times New Roman" w:cs="Times New Roman"/>
+          <w:color w:val="0E101A"/>
+          <w:sz w:val="24"/>
+          <w:szCs w:val="24"/>
+        </w:rPr>
+      </w:pPr>
+      <w:r>
+        <w:rPr>
+          <w:rFonts w:ascii="Times New Roman" w:hAnsi="Times New Roman" w:cs="Times New Roman"/>
+          <w:sz w:val="24"/>
+          <w:szCs w:val="24"/>
+        </w:rPr>
+        <w:t xml:space="preserve">From </w:t>
+      </w:r>
+      <w:r>
+        <w:rPr>
+          <w:rFonts w:ascii="Times New Roman" w:hAnsi="Times New Roman" w:cs="Times New Roman"/>
+          <w:b/>
+          <w:bCs/>
+          <w:sz w:val="24"/>
+          <w:szCs w:val="24"/>
+        </w:rPr>
+        <w:t>Choose One</w:t>
+      </w:r>
+      <w:r>
+        <w:rPr>
+          <w:rFonts w:ascii="Times New Roman" w:hAnsi="Times New Roman" w:cs="Times New Roman"/>
+          <w:sz w:val="24"/>
+          <w:szCs w:val="24"/>
+        </w:rPr>
+        <w:t xml:space="preserve"> to </w:t>
+      </w:r>
+      <w:r>
+        <w:rPr>
+          <w:rFonts w:ascii="Times New Roman" w:hAnsi="Times New Roman" w:cs="Times New Roman"/>
+          <w:b/>
+          <w:bCs/>
+          <w:sz w:val="24"/>
+          <w:szCs w:val="24"/>
+        </w:rPr>
+        <w:t>Response</w:t>
+      </w:r>
+      <w:r>
+        <w:rPr>
+          <w:rFonts w:ascii="Times New Roman" w:hAnsi="Times New Roman" w:cs="Times New Roman"/>
+          <w:sz w:val="24"/>
+          <w:szCs w:val="24"/>
+        </w:rPr>
+        <w:t xml:space="preserve"> – </w:t>
+      </w:r>
+      <w:r>
+        <w:rPr>
+          <w:rFonts w:ascii="Times New Roman" w:eastAsia="Times New Roman" w:hAnsi="Times New Roman" w:cs="Times New Roman"/>
+          <w:color w:val="0E101A"/>
+          <w:sz w:val="24"/>
+          <w:szCs w:val="24"/>
+        </w:rPr>
+        <w:t xml:space="preserve">no changes made </w:t>
+      </w:r>
+    </w:p>
+    <w:p>
+      <w:pPr>
+        <w:pStyle w:val="ListParagraph"/>
+        <w:numPr>
+          <w:ilvl w:val="1"/>
+          <w:numId w:val="11"/>
+        </w:numPr>
+        <w:spacing w:after="200" w:line="276" w:lineRule="auto"/>
+        <w:rPr>
+          <w:rFonts w:ascii="Times New Roman" w:hAnsi="Times New Roman" w:cs="Times New Roman"/>
+          <w:sz w:val="24"/>
+          <w:szCs w:val="24"/>
+        </w:rPr>
+      </w:pPr>
+      <w:r>
+        <w:rPr>
+          <w:rFonts w:ascii="Times New Roman" w:hAnsi="Times New Roman" w:cs="Times New Roman"/>
+          <w:sz w:val="24"/>
+          <w:szCs w:val="24"/>
+        </w:rPr>
+        <w:t xml:space="preserve">From </w:t>
+      </w:r>
+      <w:r>
+        <w:rPr>
+          <w:rFonts w:ascii="Times New Roman" w:hAnsi="Times New Roman" w:cs="Times New Roman"/>
+          <w:b/>
+          <w:bCs/>
+          <w:sz w:val="24"/>
+          <w:szCs w:val="24"/>
+        </w:rPr>
+        <w:t>Confidence</w:t>
+      </w:r>
+      <w:r>
+        <w:rPr>
+          <w:rFonts w:ascii="Times New Roman" w:hAnsi="Times New Roman" w:cs="Times New Roman"/>
+          <w:sz w:val="24"/>
+          <w:szCs w:val="24"/>
+        </w:rPr>
+        <w:t xml:space="preserve"> to </w:t>
+      </w:r>
+      <w:r>
+        <w:rPr>
+          <w:rFonts w:ascii="Times New Roman" w:hAnsi="Times New Roman" w:cs="Times New Roman"/>
+          <w:b/>
+          <w:bCs/>
+          <w:sz w:val="24"/>
+          <w:szCs w:val="24"/>
+        </w:rPr>
+        <w:t>Confidence Score</w:t>
+      </w:r>
+      <w:r>
+        <w:rPr>
+          <w:rFonts w:ascii="Times New Roman" w:hAnsi="Times New Roman" w:cs="Times New Roman"/>
+          <w:sz w:val="24"/>
+          <w:szCs w:val="24"/>
+        </w:rPr>
+        <w:t xml:space="preserve"> – </w:t>
+      </w:r>
+      <w:r>
+        <w:rPr>
+          <w:rFonts w:ascii="Times New Roman" w:eastAsia="Times New Roman" w:hAnsi="Times New Roman" w:cs="Times New Roman"/>
+          <w:color w:val="0E101A"/>
+          <w:sz w:val="24"/>
+          <w:szCs w:val="24"/>
+        </w:rPr>
+        <w:t>no changes made</w:t>
+      </w:r>
+    </w:p>
+    <w:p>
+      <w:pPr>
+        <w:pStyle w:val="ListParagraph"/>
+        <w:numPr>
+          <w:ilvl w:val="1"/>
+          <w:numId w:val="11"/>
+        </w:numPr>
+        <w:spacing w:after="0" w:line="240" w:lineRule="auto"/>
+        <w:rPr>
+          <w:rFonts w:ascii="Times New Roman" w:hAnsi="Times New Roman" w:cs="Times New Roman"/>
+          <w:b/>
+          <w:bCs/>
+          <w:sz w:val="24"/>
+          <w:szCs w:val="24"/>
+        </w:rPr>
+      </w:pPr>
+      <w:r>
+        <w:rPr>
+          <w:rFonts w:ascii="Times New Roman" w:hAnsi="Times New Roman" w:cs="Times New Roman"/>
+          <w:sz w:val="24"/>
+          <w:szCs w:val="24"/>
+        </w:rPr>
+        <w:t xml:space="preserve">From </w:t>
+      </w:r>
+      <w:r>
+        <w:rPr>
+          <w:rFonts w:ascii="Times New Roman" w:hAnsi="Times New Roman" w:cs="Times New Roman"/>
+          <w:b/>
+          <w:bCs/>
+          <w:sz w:val="24"/>
+          <w:szCs w:val="24"/>
+        </w:rPr>
+        <w:t>Image</w:t>
+      </w:r>
+      <w:r>
+        <w:rPr>
+          <w:rFonts w:ascii="Times New Roman" w:hAnsi="Times New Roman" w:cs="Times New Roman"/>
+          <w:sz w:val="24"/>
+          <w:szCs w:val="24"/>
+        </w:rPr>
+        <w:t xml:space="preserve"> to </w:t>
+      </w:r>
+      <w:r>
+        <w:rPr>
+          <w:rFonts w:ascii="Times New Roman" w:hAnsi="Times New Roman" w:cs="Times New Roman"/>
+          <w:b/>
+          <w:bCs/>
+          <w:sz w:val="24"/>
+          <w:szCs w:val="24"/>
+        </w:rPr>
+        <w:t xml:space="preserve">Image </w:t>
+      </w:r>
+      <w:r>
+        <w:rPr>
+          <w:rFonts w:ascii="Times New Roman" w:eastAsia="Times New Roman" w:hAnsi="Times New Roman" w:cs="Times New Roman"/>
+          <w:color w:val="0E101A"/>
+          <w:sz w:val="24"/>
+          <w:szCs w:val="24"/>
+        </w:rPr>
+        <w:t>– no changes made</w:t>
+      </w:r>
+    </w:p>
+    <w:p>
+      <w:pPr>
+        <w:pStyle w:val="ListParagraph"/>
+        <w:numPr>
+          <w:ilvl w:val="1"/>
+          <w:numId w:val="11"/>
+        </w:numPr>
+        <w:spacing w:after="200" w:line="257" w:lineRule="atLeast"/>
+        <w:rPr>
+          <w:rFonts w:ascii="Times New Roman" w:eastAsia="Times New Roman" w:hAnsi="Times New Roman" w:cs="Times New Roman"/>
+          <w:color w:val="0E101A"/>
+          <w:sz w:val="24"/>
+          <w:szCs w:val="24"/>
+        </w:rPr>
+      </w:pPr>
+      <w:r>
+        <w:rPr>
+          <w:rFonts w:ascii="Times New Roman" w:hAnsi="Times New Roman" w:cs="Times New Roman"/>
+          <w:color w:val="0E101A"/>
+          <w:sz w:val="24"/>
+          <w:szCs w:val="24"/>
+        </w:rPr>
+        <w:t xml:space="preserve">From </w:t>
+      </w:r>
+      <w:r>
+        <w:rPr>
+          <w:rFonts w:ascii="Times New Roman" w:hAnsi="Times New Roman" w:cs="Times New Roman"/>
+          <w:b/>
+          <w:bCs/>
+          <w:color w:val="0E101A"/>
+          <w:sz w:val="24"/>
+          <w:szCs w:val="24"/>
+        </w:rPr>
+        <w:t>Tag</w:t>
+      </w:r>
+      <w:r>
+        <w:rPr>
+          <w:rFonts w:ascii="Times New Roman" w:hAnsi="Times New Roman" w:cs="Times New Roman"/>
+          <w:color w:val="0E101A"/>
+          <w:sz w:val="24"/>
+          <w:szCs w:val="24"/>
+        </w:rPr>
+        <w:t xml:space="preserve"> renamed to </w:t>
+      </w:r>
+      <w:r>
+        <w:rPr>
+          <w:rFonts w:ascii="Times New Roman" w:hAnsi="Times New Roman" w:cs="Times New Roman"/>
+          <w:b/>
+          <w:bCs/>
+          <w:color w:val="0E101A"/>
+          <w:sz w:val="24"/>
+          <w:szCs w:val="24"/>
+        </w:rPr>
+        <w:t>Phrases</w:t>
+      </w:r>
+      <w:r>
+        <w:rPr>
+          <w:rFonts w:ascii="Times New Roman" w:hAnsi="Times New Roman" w:cs="Times New Roman"/>
+          <w:color w:val="0E101A"/>
+          <w:sz w:val="24"/>
+          <w:szCs w:val="24"/>
+        </w:rPr>
+        <w:t xml:space="preserve"> – </w:t>
+      </w:r>
+      <w:r>
+        <w:rPr>
+          <w:rFonts w:ascii="Times New Roman" w:eastAsia="Times New Roman" w:hAnsi="Times New Roman" w:cs="Times New Roman"/>
+          <w:color w:val="0E101A"/>
+          <w:sz w:val="24"/>
+          <w:szCs w:val="24"/>
+        </w:rPr>
+        <w:t xml:space="preserve">no changes made </w:t>
+      </w:r>
+      <w:bookmarkStart w:id="1" w:name="_GoBack"/>
+      <w:bookmarkEnd w:id="1"/>
     </w:p>
     <w:p>
       <w:pPr>
@@ -3453,7 +3907,6 @@
         <w:rPr>
           <w:rFonts w:ascii="Times New Roman" w:hAnsi="Times New Roman" w:cs="Times New Roman"/>
         </w:rPr>
-        <w:lastRenderedPageBreak/>
         <w:t xml:space="preserve">Step </w:t>
       </w:r>
       <w:r>
@@ -3496,8 +3949,6 @@
           <w:szCs w:val="24"/>
         </w:rPr>
       </w:pPr>
-      <w:bookmarkStart w:id="1" w:name="_GoBack"/>
-      <w:bookmarkEnd w:id="1"/>
       <w:r>
         <w:rPr>
           <w:rFonts w:ascii="Times New Roman" w:hAnsi="Times New Roman" w:cs="Times New Roman"/>
@@ -4799,7 +5250,6 @@
           <w:szCs w:val="28"/>
           <w:u w:val="single"/>
         </w:rPr>
-        <w:lastRenderedPageBreak/>
         <w:t>Work Cited</w:t>
       </w:r>
     </w:p>

--- a/Submissions/Intial Results and Code.docx
+++ b/Submissions/Intial Results and Code.docx
@@ -2820,7 +2820,7 @@
           <w:sz w:val="24"/>
           <w:szCs w:val="24"/>
         </w:rPr>
-        <w:t>be dropped since the variables do not needed to be grouped in a numerical order</w:t>
+        <w:t>be dropped since the variables do not need to be grouped in a numerical order</w:t>
       </w:r>
     </w:p>
     <w:p>
@@ -3439,27 +3439,7 @@
           <w:sz w:val="24"/>
           <w:szCs w:val="24"/>
         </w:rPr>
-        <w:t xml:space="preserve"> were gibberish e.g. ‰</w:t>
-      </w:r>
-      <w:proofErr w:type="spellStart"/>
-      <w:r>
-        <w:rPr>
-          <w:rFonts w:ascii="Times New Roman" w:hAnsi="Times New Roman" w:cs="Times New Roman"/>
-          <w:color w:val="0E101A"/>
-          <w:sz w:val="24"/>
-          <w:szCs w:val="24"/>
-        </w:rPr>
-        <w:t>ÛÏcarrodecombate‰Û</w:t>
-      </w:r>
-      <w:proofErr w:type="spellEnd"/>
-      <w:r>
-        <w:rPr>
-          <w:rFonts w:ascii="Times New Roman" w:hAnsi="Times New Roman" w:cs="Times New Roman"/>
-          <w:color w:val="0E101A"/>
-          <w:sz w:val="24"/>
-          <w:szCs w:val="24"/>
-        </w:rPr>
-        <w:t></w:t>
+        <w:t xml:space="preserve"> were gibberish e.g. ‰ÛÏcarrodecombate‰Û</w:t>
       </w:r>
     </w:p>
     <w:p>
@@ -3486,427 +3466,16 @@
     </w:p>
     <w:p>
       <w:pPr>
-        <w:pStyle w:val="ListParagraph"/>
-        <w:numPr>
-          <w:ilvl w:val="0"/>
-          <w:numId w:val="7"/>
-        </w:numPr>
-        <w:spacing w:after="0" w:line="240" w:lineRule="auto"/>
-        <w:rPr>
-          <w:rFonts w:ascii="Times New Roman" w:hAnsi="Times New Roman" w:cs="Times New Roman"/>
-          <w:i/>
-          <w:iCs/>
-          <w:sz w:val="24"/>
-          <w:szCs w:val="24"/>
-        </w:rPr>
-      </w:pPr>
-      <w:r>
-        <w:rPr>
-          <w:rFonts w:ascii="Times New Roman" w:hAnsi="Times New Roman" w:cs="Times New Roman"/>
-          <w:i/>
-          <w:iCs/>
-          <w:sz w:val="24"/>
-          <w:szCs w:val="24"/>
+        <w:pStyle w:val="Heading2"/>
+        <w:rPr>
+          <w:rFonts w:ascii="Times New Roman" w:hAnsi="Times New Roman" w:cs="Times New Roman"/>
+        </w:rPr>
+      </w:pPr>
+      <w:r>
+        <w:rPr>
+          <w:rFonts w:ascii="Times New Roman" w:hAnsi="Times New Roman" w:cs="Times New Roman"/>
         </w:rPr>
         <w:lastRenderedPageBreak/>
-        <w:t xml:space="preserve">Version </w:t>
-      </w:r>
-      <w:r>
-        <w:rPr>
-          <w:rFonts w:ascii="Times New Roman" w:hAnsi="Times New Roman" w:cs="Times New Roman"/>
-          <w:i/>
-          <w:iCs/>
-          <w:sz w:val="24"/>
-          <w:szCs w:val="24"/>
-        </w:rPr>
-        <w:t>5</w:t>
-      </w:r>
-      <w:r>
-        <w:rPr>
-          <w:rFonts w:ascii="Times New Roman" w:hAnsi="Times New Roman" w:cs="Times New Roman"/>
-          <w:i/>
-          <w:iCs/>
-          <w:sz w:val="24"/>
-          <w:szCs w:val="24"/>
-        </w:rPr>
-        <w:t xml:space="preserve"> – </w:t>
-      </w:r>
-      <w:r>
-        <w:rPr>
-          <w:rFonts w:ascii="Times New Roman" w:hAnsi="Times New Roman" w:cs="Times New Roman"/>
-          <w:i/>
-          <w:iCs/>
-          <w:sz w:val="24"/>
-          <w:szCs w:val="24"/>
-        </w:rPr>
-        <w:t xml:space="preserve">Converting </w:t>
-      </w:r>
-      <w:r>
-        <w:rPr>
-          <w:rFonts w:ascii="Times New Roman" w:hAnsi="Times New Roman" w:cs="Times New Roman"/>
-          <w:i/>
-          <w:iCs/>
-          <w:sz w:val="24"/>
-          <w:szCs w:val="24"/>
-        </w:rPr>
-        <w:t>variables</w:t>
-      </w:r>
-    </w:p>
-    <w:p>
-      <w:pPr>
-        <w:pStyle w:val="ListParagraph"/>
-        <w:numPr>
-          <w:ilvl w:val="1"/>
-          <w:numId w:val="11"/>
-        </w:numPr>
-        <w:spacing w:after="200" w:line="257" w:lineRule="atLeast"/>
-        <w:rPr>
-          <w:rFonts w:ascii="Times New Roman" w:eastAsia="Times New Roman" w:hAnsi="Times New Roman" w:cs="Times New Roman"/>
-          <w:color w:val="0E101A"/>
-          <w:sz w:val="24"/>
-          <w:szCs w:val="24"/>
-        </w:rPr>
-      </w:pPr>
-      <w:r>
-        <w:rPr>
-          <w:rFonts w:ascii="Times New Roman" w:hAnsi="Times New Roman" w:cs="Times New Roman"/>
-          <w:sz w:val="24"/>
-          <w:szCs w:val="24"/>
-        </w:rPr>
-        <w:t xml:space="preserve">From </w:t>
-      </w:r>
-      <w:r>
-        <w:rPr>
-          <w:rFonts w:ascii="Times New Roman" w:hAnsi="Times New Roman" w:cs="Times New Roman"/>
-          <w:b/>
-          <w:bCs/>
-          <w:sz w:val="24"/>
-          <w:szCs w:val="24"/>
-        </w:rPr>
-        <w:t>Trusted Judgment</w:t>
-      </w:r>
-      <w:r>
-        <w:rPr>
-          <w:rFonts w:ascii="Times New Roman" w:hAnsi="Times New Roman" w:cs="Times New Roman"/>
-          <w:sz w:val="24"/>
-          <w:szCs w:val="24"/>
-        </w:rPr>
-        <w:t xml:space="preserve"> to </w:t>
-      </w:r>
-      <w:r>
-        <w:rPr>
-          <w:rFonts w:ascii="Times New Roman" w:hAnsi="Times New Roman" w:cs="Times New Roman"/>
-          <w:b/>
-          <w:bCs/>
-          <w:sz w:val="24"/>
-          <w:szCs w:val="24"/>
-        </w:rPr>
-        <w:t>Trusted Judgment</w:t>
-      </w:r>
-      <w:r>
-        <w:rPr>
-          <w:rFonts w:ascii="Times New Roman" w:hAnsi="Times New Roman" w:cs="Times New Roman"/>
-          <w:sz w:val="24"/>
-          <w:szCs w:val="24"/>
-        </w:rPr>
-        <w:t xml:space="preserve"> </w:t>
-      </w:r>
-      <w:r>
-        <w:rPr>
-          <w:rFonts w:ascii="Times New Roman" w:eastAsia="Times New Roman" w:hAnsi="Times New Roman" w:cs="Times New Roman"/>
-          <w:color w:val="0E101A"/>
-          <w:sz w:val="24"/>
-          <w:szCs w:val="24"/>
-        </w:rPr>
-        <w:t xml:space="preserve">– no changes made </w:t>
-      </w:r>
-    </w:p>
-    <w:p>
-      <w:pPr>
-        <w:pStyle w:val="ListParagraph"/>
-        <w:numPr>
-          <w:ilvl w:val="1"/>
-          <w:numId w:val="11"/>
-        </w:numPr>
-        <w:spacing w:after="200" w:line="257" w:lineRule="atLeast"/>
-        <w:rPr>
-          <w:rFonts w:ascii="Times New Roman" w:eastAsia="Times New Roman" w:hAnsi="Times New Roman" w:cs="Times New Roman"/>
-          <w:color w:val="0E101A"/>
-          <w:sz w:val="24"/>
-          <w:szCs w:val="24"/>
-        </w:rPr>
-      </w:pPr>
-      <w:r>
-        <w:rPr>
-          <w:rFonts w:ascii="Times New Roman" w:hAnsi="Times New Roman" w:cs="Times New Roman"/>
-          <w:sz w:val="24"/>
-          <w:szCs w:val="24"/>
-        </w:rPr>
-        <w:t xml:space="preserve">From </w:t>
-      </w:r>
-      <w:r>
-        <w:rPr>
-          <w:rFonts w:ascii="Times New Roman" w:hAnsi="Times New Roman" w:cs="Times New Roman"/>
-          <w:b/>
-          <w:bCs/>
-          <w:sz w:val="24"/>
-          <w:szCs w:val="24"/>
-        </w:rPr>
-        <w:t>Choose One</w:t>
-      </w:r>
-      <w:r>
-        <w:rPr>
-          <w:rFonts w:ascii="Times New Roman" w:hAnsi="Times New Roman" w:cs="Times New Roman"/>
-          <w:sz w:val="24"/>
-          <w:szCs w:val="24"/>
-        </w:rPr>
-        <w:t xml:space="preserve"> to </w:t>
-      </w:r>
-      <w:r>
-        <w:rPr>
-          <w:rFonts w:ascii="Times New Roman" w:hAnsi="Times New Roman" w:cs="Times New Roman"/>
-          <w:b/>
-          <w:bCs/>
-          <w:sz w:val="24"/>
-          <w:szCs w:val="24"/>
-        </w:rPr>
-        <w:t>Response</w:t>
-      </w:r>
-      <w:r>
-        <w:rPr>
-          <w:rFonts w:ascii="Times New Roman" w:hAnsi="Times New Roman" w:cs="Times New Roman"/>
-          <w:sz w:val="24"/>
-          <w:szCs w:val="24"/>
-        </w:rPr>
-        <w:t xml:space="preserve"> – </w:t>
-      </w:r>
-      <w:r>
-        <w:rPr>
-          <w:rFonts w:ascii="Times New Roman" w:eastAsia="Times New Roman" w:hAnsi="Times New Roman" w:cs="Times New Roman"/>
-          <w:color w:val="0E101A"/>
-          <w:sz w:val="24"/>
-          <w:szCs w:val="24"/>
-        </w:rPr>
-        <w:t xml:space="preserve">no changes made </w:t>
-      </w:r>
-    </w:p>
-    <w:p>
-      <w:pPr>
-        <w:pStyle w:val="ListParagraph"/>
-        <w:numPr>
-          <w:ilvl w:val="1"/>
-          <w:numId w:val="11"/>
-        </w:numPr>
-        <w:spacing w:after="200" w:line="276" w:lineRule="auto"/>
-        <w:rPr>
-          <w:rFonts w:ascii="Times New Roman" w:hAnsi="Times New Roman" w:cs="Times New Roman"/>
-          <w:sz w:val="24"/>
-          <w:szCs w:val="24"/>
-        </w:rPr>
-      </w:pPr>
-      <w:r>
-        <w:rPr>
-          <w:rFonts w:ascii="Times New Roman" w:hAnsi="Times New Roman" w:cs="Times New Roman"/>
-          <w:sz w:val="24"/>
-          <w:szCs w:val="24"/>
-        </w:rPr>
-        <w:t xml:space="preserve">From </w:t>
-      </w:r>
-      <w:r>
-        <w:rPr>
-          <w:rFonts w:ascii="Times New Roman" w:hAnsi="Times New Roman" w:cs="Times New Roman"/>
-          <w:b/>
-          <w:bCs/>
-          <w:sz w:val="24"/>
-          <w:szCs w:val="24"/>
-        </w:rPr>
-        <w:t>Confidence</w:t>
-      </w:r>
-      <w:r>
-        <w:rPr>
-          <w:rFonts w:ascii="Times New Roman" w:hAnsi="Times New Roman" w:cs="Times New Roman"/>
-          <w:sz w:val="24"/>
-          <w:szCs w:val="24"/>
-        </w:rPr>
-        <w:t xml:space="preserve"> to </w:t>
-      </w:r>
-      <w:r>
-        <w:rPr>
-          <w:rFonts w:ascii="Times New Roman" w:hAnsi="Times New Roman" w:cs="Times New Roman"/>
-          <w:b/>
-          <w:bCs/>
-          <w:sz w:val="24"/>
-          <w:szCs w:val="24"/>
-        </w:rPr>
-        <w:t>Confidence Score</w:t>
-      </w:r>
-      <w:r>
-        <w:rPr>
-          <w:rFonts w:ascii="Times New Roman" w:hAnsi="Times New Roman" w:cs="Times New Roman"/>
-          <w:sz w:val="24"/>
-          <w:szCs w:val="24"/>
-        </w:rPr>
-        <w:t xml:space="preserve"> – </w:t>
-      </w:r>
-      <w:r>
-        <w:rPr>
-          <w:rFonts w:ascii="Times New Roman" w:eastAsia="Times New Roman" w:hAnsi="Times New Roman" w:cs="Times New Roman"/>
-          <w:color w:val="0E101A"/>
-          <w:sz w:val="24"/>
-          <w:szCs w:val="24"/>
-        </w:rPr>
-        <w:t>no changes made</w:t>
-      </w:r>
-    </w:p>
-    <w:p>
-      <w:pPr>
-        <w:pStyle w:val="ListParagraph"/>
-        <w:numPr>
-          <w:ilvl w:val="1"/>
-          <w:numId w:val="11"/>
-        </w:numPr>
-        <w:spacing w:after="0" w:line="240" w:lineRule="auto"/>
-        <w:rPr>
-          <w:rFonts w:ascii="Times New Roman" w:hAnsi="Times New Roman" w:cs="Times New Roman"/>
-          <w:b/>
-          <w:bCs/>
-          <w:sz w:val="24"/>
-          <w:szCs w:val="24"/>
-        </w:rPr>
-      </w:pPr>
-      <w:r>
-        <w:rPr>
-          <w:rFonts w:ascii="Times New Roman" w:hAnsi="Times New Roman" w:cs="Times New Roman"/>
-          <w:sz w:val="24"/>
-          <w:szCs w:val="24"/>
-        </w:rPr>
-        <w:t xml:space="preserve">From </w:t>
-      </w:r>
-      <w:r>
-        <w:rPr>
-          <w:rFonts w:ascii="Times New Roman" w:hAnsi="Times New Roman" w:cs="Times New Roman"/>
-          <w:b/>
-          <w:bCs/>
-          <w:sz w:val="24"/>
-          <w:szCs w:val="24"/>
-        </w:rPr>
-        <w:t>Image</w:t>
-      </w:r>
-      <w:r>
-        <w:rPr>
-          <w:rFonts w:ascii="Times New Roman" w:hAnsi="Times New Roman" w:cs="Times New Roman"/>
-          <w:sz w:val="24"/>
-          <w:szCs w:val="24"/>
-        </w:rPr>
-        <w:t xml:space="preserve"> to </w:t>
-      </w:r>
-      <w:r>
-        <w:rPr>
-          <w:rFonts w:ascii="Times New Roman" w:hAnsi="Times New Roman" w:cs="Times New Roman"/>
-          <w:b/>
-          <w:bCs/>
-          <w:sz w:val="24"/>
-          <w:szCs w:val="24"/>
-        </w:rPr>
-        <w:t xml:space="preserve">Image </w:t>
-      </w:r>
-      <w:r>
-        <w:rPr>
-          <w:rFonts w:ascii="Times New Roman" w:eastAsia="Times New Roman" w:hAnsi="Times New Roman" w:cs="Times New Roman"/>
-          <w:color w:val="0E101A"/>
-          <w:sz w:val="24"/>
-          <w:szCs w:val="24"/>
-        </w:rPr>
-        <w:t>– no changes made</w:t>
-      </w:r>
-    </w:p>
-    <w:p>
-      <w:pPr>
-        <w:pStyle w:val="ListParagraph"/>
-        <w:numPr>
-          <w:ilvl w:val="1"/>
-          <w:numId w:val="11"/>
-        </w:numPr>
-        <w:spacing w:after="200" w:line="257" w:lineRule="atLeast"/>
-        <w:rPr>
-          <w:rFonts w:ascii="Times New Roman" w:eastAsia="Times New Roman" w:hAnsi="Times New Roman" w:cs="Times New Roman"/>
-          <w:color w:val="0E101A"/>
-          <w:sz w:val="24"/>
-          <w:szCs w:val="24"/>
-        </w:rPr>
-      </w:pPr>
-      <w:r>
-        <w:rPr>
-          <w:rFonts w:ascii="Times New Roman" w:hAnsi="Times New Roman" w:cs="Times New Roman"/>
-          <w:color w:val="0E101A"/>
-          <w:sz w:val="24"/>
-          <w:szCs w:val="24"/>
-        </w:rPr>
-        <w:t xml:space="preserve">From </w:t>
-      </w:r>
-      <w:r>
-        <w:rPr>
-          <w:rFonts w:ascii="Times New Roman" w:hAnsi="Times New Roman" w:cs="Times New Roman"/>
-          <w:b/>
-          <w:bCs/>
-          <w:color w:val="0E101A"/>
-          <w:sz w:val="24"/>
-          <w:szCs w:val="24"/>
-        </w:rPr>
-        <w:t>Tag</w:t>
-      </w:r>
-      <w:r>
-        <w:rPr>
-          <w:rFonts w:ascii="Times New Roman" w:hAnsi="Times New Roman" w:cs="Times New Roman"/>
-          <w:color w:val="0E101A"/>
-          <w:sz w:val="24"/>
-          <w:szCs w:val="24"/>
-        </w:rPr>
-        <w:t xml:space="preserve"> renamed to </w:t>
-      </w:r>
-      <w:r>
-        <w:rPr>
-          <w:rFonts w:ascii="Times New Roman" w:hAnsi="Times New Roman" w:cs="Times New Roman"/>
-          <w:b/>
-          <w:bCs/>
-          <w:color w:val="0E101A"/>
-          <w:sz w:val="24"/>
-          <w:szCs w:val="24"/>
-        </w:rPr>
-        <w:t>Phrases</w:t>
-      </w:r>
-      <w:r>
-        <w:rPr>
-          <w:rFonts w:ascii="Times New Roman" w:hAnsi="Times New Roman" w:cs="Times New Roman"/>
-          <w:color w:val="0E101A"/>
-          <w:sz w:val="24"/>
-          <w:szCs w:val="24"/>
-        </w:rPr>
-        <w:t xml:space="preserve"> – </w:t>
-      </w:r>
-      <w:r>
-        <w:rPr>
-          <w:rFonts w:ascii="Times New Roman" w:eastAsia="Times New Roman" w:hAnsi="Times New Roman" w:cs="Times New Roman"/>
-          <w:color w:val="0E101A"/>
-          <w:sz w:val="24"/>
-          <w:szCs w:val="24"/>
-        </w:rPr>
-        <w:t xml:space="preserve">no changes made </w:t>
-      </w:r>
-      <w:bookmarkStart w:id="1" w:name="_GoBack"/>
-      <w:bookmarkEnd w:id="1"/>
-    </w:p>
-    <w:p>
-      <w:pPr>
-        <w:pStyle w:val="Heading2"/>
-        <w:rPr>
-          <w:rFonts w:ascii="Times New Roman" w:hAnsi="Times New Roman" w:cs="Times New Roman"/>
-        </w:rPr>
-      </w:pPr>
-      <w:r>
-        <w:rPr>
-          <w:rFonts w:ascii="Times New Roman" w:hAnsi="Times New Roman" w:cs="Times New Roman"/>
-        </w:rPr>
         <w:t xml:space="preserve">Step </w:t>
       </w:r>
       <w:r>
@@ -4646,6 +4215,89 @@
           <w:szCs w:val="24"/>
         </w:rPr>
         <w:t>variables</w:t>
+      </w:r>
+      <w:r>
+        <w:rPr>
+          <w:rFonts w:ascii="Times New Roman" w:hAnsi="Times New Roman" w:cs="Times New Roman"/>
+          <w:sz w:val="24"/>
+          <w:szCs w:val="24"/>
+        </w:rPr>
+        <w:t xml:space="preserve">. </w:t>
+      </w:r>
+      <w:r>
+        <w:rPr>
+          <w:rFonts w:ascii="Times New Roman" w:hAnsi="Times New Roman" w:cs="Times New Roman"/>
+          <w:sz w:val="24"/>
+          <w:szCs w:val="24"/>
+        </w:rPr>
+        <w:t>Unfortunately,</w:t>
+      </w:r>
+      <w:r>
+        <w:rPr>
+          <w:rFonts w:ascii="Times New Roman" w:hAnsi="Times New Roman" w:cs="Times New Roman"/>
+          <w:sz w:val="24"/>
+          <w:szCs w:val="24"/>
+        </w:rPr>
+        <w:t xml:space="preserve"> due to my limited knowledge of </w:t>
+      </w:r>
+      <w:r>
+        <w:rPr>
+          <w:rFonts w:ascii="Times New Roman" w:hAnsi="Times New Roman" w:cs="Times New Roman"/>
+          <w:sz w:val="24"/>
+          <w:szCs w:val="24"/>
+        </w:rPr>
+        <w:t>transforming</w:t>
+      </w:r>
+      <w:r>
+        <w:rPr>
+          <w:rFonts w:ascii="Times New Roman" w:hAnsi="Times New Roman" w:cs="Times New Roman"/>
+          <w:sz w:val="24"/>
+          <w:szCs w:val="24"/>
+        </w:rPr>
+        <w:t xml:space="preserve"> data I decided to manually convert the data instead.</w:t>
+      </w:r>
+    </w:p>
+    <w:p>
+      <w:pPr>
+        <w:rPr>
+          <w:rFonts w:ascii="Times New Roman" w:hAnsi="Times New Roman" w:cs="Times New Roman"/>
+          <w:sz w:val="24"/>
+          <w:szCs w:val="24"/>
+        </w:rPr>
+      </w:pPr>
+      <w:r>
+        <w:rPr>
+          <w:rFonts w:ascii="Times New Roman" w:hAnsi="Times New Roman" w:cs="Times New Roman"/>
+          <w:sz w:val="24"/>
+          <w:szCs w:val="24"/>
+        </w:rPr>
+        <w:t>V</w:t>
+      </w:r>
+      <w:r>
+        <w:rPr>
+          <w:rFonts w:ascii="Times New Roman" w:hAnsi="Times New Roman" w:cs="Times New Roman"/>
+          <w:sz w:val="24"/>
+          <w:szCs w:val="24"/>
+        </w:rPr>
+        <w:t xml:space="preserve">ersion 5 – </w:t>
+      </w:r>
+      <w:r>
+        <w:rPr>
+          <w:rFonts w:ascii="Times New Roman" w:hAnsi="Times New Roman" w:cs="Times New Roman"/>
+          <w:i/>
+          <w:iCs/>
+          <w:sz w:val="24"/>
+          <w:szCs w:val="24"/>
+        </w:rPr>
+        <w:t xml:space="preserve">Adding new variables to replace non-numerical ones </w:t>
+      </w:r>
+      <w:r>
+        <w:rPr>
+          <w:rFonts w:ascii="Times New Roman" w:hAnsi="Times New Roman" w:cs="Times New Roman"/>
+          <w:sz w:val="24"/>
+          <w:szCs w:val="24"/>
+        </w:rPr>
+        <w:t xml:space="preserve">  </w:t>
       </w:r>
     </w:p>
     <w:tbl>
@@ -4655,8 +4307,8 @@
         <w:tblLook w:val="04A0" w:firstRow="1" w:lastRow="0" w:firstColumn="1" w:lastColumn="0" w:noHBand="0" w:noVBand="1"/>
       </w:tblPr>
       <w:tblGrid>
-        <w:gridCol w:w="4675"/>
-        <w:gridCol w:w="4675"/>
+        <w:gridCol w:w="6465"/>
+        <w:gridCol w:w="2885"/>
       </w:tblGrid>
       <w:tr>
         <w:tc>
@@ -4733,6 +4385,68 @@
                 <w:sz w:val="24"/>
                 <w:szCs w:val="24"/>
               </w:rPr>
+              <w:t>Trusted Judgement</w:t>
+            </w:r>
+            <w:r>
+              <w:rPr>
+                <w:rFonts w:ascii="Times New Roman" w:hAnsi="Times New Roman" w:cs="Times New Roman"/>
+                <w:sz w:val="24"/>
+                <w:szCs w:val="24"/>
+              </w:rPr>
+              <w:t xml:space="preserve"> – already numeric</w:t>
+            </w:r>
+          </w:p>
+        </w:tc>
+        <w:tc>
+          <w:tcPr>
+            <w:tcW w:w="4675" w:type="dxa"/>
+          </w:tcPr>
+          <w:p>
+            <w:pPr>
+              <w:rPr>
+                <w:rFonts w:ascii="Times New Roman" w:hAnsi="Times New Roman" w:cs="Times New Roman"/>
+                <w:b/>
+                <w:bCs/>
+                <w:sz w:val="24"/>
+                <w:szCs w:val="24"/>
+              </w:rPr>
+            </w:pPr>
+            <w:r>
+              <w:rPr>
+                <w:rFonts w:ascii="Times New Roman" w:hAnsi="Times New Roman" w:cs="Times New Roman"/>
+                <w:b/>
+                <w:bCs/>
+                <w:sz w:val="24"/>
+                <w:szCs w:val="24"/>
+              </w:rPr>
+              <w:t>No changes made</w:t>
+            </w:r>
+          </w:p>
+        </w:tc>
+      </w:tr>
+      <w:tr>
+        <w:tc>
+          <w:tcPr>
+            <w:tcW w:w="4675" w:type="dxa"/>
+          </w:tcPr>
+          <w:p>
+            <w:pPr>
+              <w:rPr>
+                <w:rFonts w:ascii="Times New Roman" w:hAnsi="Times New Roman" w:cs="Times New Roman"/>
+                <w:b/>
+                <w:bCs/>
+                <w:sz w:val="24"/>
+                <w:szCs w:val="24"/>
+              </w:rPr>
+            </w:pPr>
+            <w:r>
+              <w:rPr>
+                <w:rFonts w:ascii="Times New Roman" w:hAnsi="Times New Roman" w:cs="Times New Roman"/>
+                <w:b/>
+                <w:bCs/>
+                <w:sz w:val="24"/>
+                <w:szCs w:val="24"/>
+              </w:rPr>
               <w:t>Response</w:t>
             </w:r>
             <w:r>
@@ -4781,12 +4495,28 @@
             <w:pPr>
               <w:rPr>
                 <w:rFonts w:ascii="Times New Roman" w:hAnsi="Times New Roman" w:cs="Times New Roman"/>
+                <w:sz w:val="24"/>
+                <w:szCs w:val="24"/>
+              </w:rPr>
+            </w:pPr>
+            <w:r>
+              <w:rPr>
+                <w:rFonts w:ascii="Times New Roman" w:hAnsi="Times New Roman" w:cs="Times New Roman"/>
                 <w:b/>
                 <w:bCs/>
                 <w:sz w:val="24"/>
                 <w:szCs w:val="24"/>
               </w:rPr>
-            </w:pPr>
+              <w:t xml:space="preserve">Confidence Score – </w:t>
+            </w:r>
+            <w:r>
+              <w:rPr>
+                <w:rFonts w:ascii="Times New Roman" w:hAnsi="Times New Roman" w:cs="Times New Roman"/>
+                <w:sz w:val="24"/>
+                <w:szCs w:val="24"/>
+              </w:rPr>
+              <w:t>already numeric</w:t>
+            </w:r>
           </w:p>
         </w:tc>
         <w:tc>
@@ -4803,6 +4533,298 @@
                 <w:szCs w:val="24"/>
               </w:rPr>
             </w:pPr>
+            <w:r>
+              <w:rPr>
+                <w:rFonts w:ascii="Times New Roman" w:hAnsi="Times New Roman" w:cs="Times New Roman"/>
+                <w:b/>
+                <w:bCs/>
+                <w:sz w:val="24"/>
+                <w:szCs w:val="24"/>
+              </w:rPr>
+              <w:t>No changes made</w:t>
+            </w:r>
+          </w:p>
+        </w:tc>
+      </w:tr>
+      <w:tr>
+        <w:tc>
+          <w:tcPr>
+            <w:tcW w:w="4675" w:type="dxa"/>
+          </w:tcPr>
+          <w:p>
+            <w:pPr>
+              <w:rPr>
+                <w:rFonts w:ascii="Times New Roman" w:hAnsi="Times New Roman" w:cs="Times New Roman"/>
+                <w:sz w:val="24"/>
+                <w:szCs w:val="24"/>
+              </w:rPr>
+            </w:pPr>
+            <w:r>
+              <w:rPr>
+                <w:rFonts w:ascii="Times New Roman" w:hAnsi="Times New Roman" w:cs="Times New Roman"/>
+                <w:b/>
+                <w:bCs/>
+                <w:sz w:val="24"/>
+                <w:szCs w:val="24"/>
+              </w:rPr>
+              <w:t>Image</w:t>
+            </w:r>
+            <w:r>
+              <w:rPr>
+                <w:rFonts w:ascii="Times New Roman" w:hAnsi="Times New Roman" w:cs="Times New Roman"/>
+                <w:b/>
+                <w:bCs/>
+                <w:sz w:val="24"/>
+                <w:szCs w:val="24"/>
+              </w:rPr>
+              <w:t xml:space="preserve"> </w:t>
+            </w:r>
+            <w:r>
+              <w:rPr>
+                <w:rFonts w:ascii="Times New Roman" w:hAnsi="Times New Roman" w:cs="Times New Roman"/>
+                <w:b/>
+                <w:bCs/>
+                <w:sz w:val="24"/>
+                <w:szCs w:val="24"/>
+              </w:rPr>
+              <w:t>–</w:t>
+            </w:r>
+            <w:r>
+              <w:rPr>
+                <w:rFonts w:ascii="Times New Roman" w:hAnsi="Times New Roman" w:cs="Times New Roman"/>
+                <w:b/>
+                <w:bCs/>
+                <w:sz w:val="24"/>
+                <w:szCs w:val="24"/>
+              </w:rPr>
+              <w:t xml:space="preserve"> </w:t>
+            </w:r>
+            <w:r>
+              <w:rPr>
+                <w:rFonts w:ascii="Times New Roman" w:hAnsi="Times New Roman" w:cs="Times New Roman"/>
+                <w:sz w:val="24"/>
+                <w:szCs w:val="24"/>
+              </w:rPr>
+              <w:t xml:space="preserve">modify hyperlink </w:t>
+            </w:r>
+            <w:r>
+              <w:rPr>
+                <w:rFonts w:ascii="Times New Roman" w:hAnsi="Times New Roman" w:cs="Times New Roman"/>
+                <w:sz w:val="24"/>
+                <w:szCs w:val="24"/>
+              </w:rPr>
+              <w:t xml:space="preserve">e.g. </w:t>
+            </w:r>
+            <w:r>
+              <w:rPr>
+                <w:rFonts w:ascii="Times New Roman" w:hAnsi="Times New Roman" w:cs="Times New Roman"/>
+                <w:sz w:val="24"/>
+                <w:szCs w:val="24"/>
+              </w:rPr>
+              <w:t>http://clic.cimec.unitn.it/~elia.bruni/crowdflower/mirflickr/100k-images/im923434.jpg</w:t>
+            </w:r>
+          </w:p>
+        </w:tc>
+        <w:tc>
+          <w:tcPr>
+            <w:tcW w:w="4675" w:type="dxa"/>
+          </w:tcPr>
+          <w:p>
+            <w:pPr>
+              <w:rPr>
+                <w:rFonts w:ascii="Times New Roman" w:hAnsi="Times New Roman" w:cs="Times New Roman"/>
+                <w:b/>
+                <w:bCs/>
+                <w:sz w:val="24"/>
+                <w:szCs w:val="24"/>
+              </w:rPr>
+            </w:pPr>
+            <w:r>
+              <w:rPr>
+                <w:rFonts w:ascii="Times New Roman" w:hAnsi="Times New Roman" w:cs="Times New Roman"/>
+                <w:b/>
+                <w:bCs/>
+                <w:sz w:val="24"/>
+                <w:szCs w:val="24"/>
+              </w:rPr>
+              <w:t>Image –</w:t>
+            </w:r>
+            <w:r>
+              <w:rPr>
+                <w:rFonts w:ascii="Times New Roman" w:hAnsi="Times New Roman" w:cs="Times New Roman"/>
+                <w:b/>
+                <w:bCs/>
+                <w:sz w:val="24"/>
+                <w:szCs w:val="24"/>
+              </w:rPr>
+              <w:t xml:space="preserve"> </w:t>
+            </w:r>
+            <w:r>
+              <w:rPr>
+                <w:rFonts w:ascii="Times New Roman" w:hAnsi="Times New Roman" w:cs="Times New Roman"/>
+                <w:b/>
+                <w:bCs/>
+                <w:sz w:val="24"/>
+                <w:szCs w:val="24"/>
+              </w:rPr>
+              <w:t>e.g. 923434</w:t>
+            </w:r>
+          </w:p>
+        </w:tc>
+      </w:tr>
+      <w:tr>
+        <w:tc>
+          <w:tcPr>
+            <w:tcW w:w="4675" w:type="dxa"/>
+          </w:tcPr>
+          <w:p>
+            <w:pPr>
+              <w:rPr>
+                <w:rFonts w:ascii="Times New Roman" w:hAnsi="Times New Roman" w:cs="Times New Roman"/>
+                <w:sz w:val="24"/>
+                <w:szCs w:val="24"/>
+              </w:rPr>
+            </w:pPr>
+            <w:r>
+              <w:rPr>
+                <w:rFonts w:ascii="Times New Roman" w:hAnsi="Times New Roman" w:cs="Times New Roman"/>
+                <w:b/>
+                <w:bCs/>
+                <w:sz w:val="24"/>
+                <w:szCs w:val="24"/>
+              </w:rPr>
+              <w:t xml:space="preserve">Phrase </w:t>
+            </w:r>
+            <w:r>
+              <w:rPr>
+                <w:rFonts w:ascii="Times New Roman" w:hAnsi="Times New Roman" w:cs="Times New Roman"/>
+                <w:b/>
+                <w:bCs/>
+                <w:sz w:val="24"/>
+                <w:szCs w:val="24"/>
+              </w:rPr>
+              <w:t>–</w:t>
+            </w:r>
+            <w:r>
+              <w:rPr>
+                <w:rFonts w:ascii="Times New Roman" w:hAnsi="Times New Roman" w:cs="Times New Roman"/>
+                <w:b/>
+                <w:bCs/>
+                <w:sz w:val="24"/>
+                <w:szCs w:val="24"/>
+              </w:rPr>
+              <w:t xml:space="preserve"> </w:t>
+            </w:r>
+            <w:r>
+              <w:rPr>
+                <w:rFonts w:ascii="Times New Roman" w:hAnsi="Times New Roman" w:cs="Times New Roman"/>
+                <w:sz w:val="24"/>
+                <w:szCs w:val="24"/>
+              </w:rPr>
+              <w:t>‰ÛÏcarrodecombate‰Û</w:t>
+            </w:r>
+            <w:r>
+              <w:rPr>
+                <w:rFonts w:ascii="Times New Roman" w:hAnsi="Times New Roman" w:cs="Times New Roman"/>
+                <w:sz w:val="24"/>
+                <w:szCs w:val="24"/>
+              </w:rPr>
+              <w:t xml:space="preserve">, </w:t>
+            </w:r>
+          </w:p>
+          <w:p>
+            <w:pPr>
+              <w:rPr>
+                <w:rFonts w:ascii="Times New Roman" w:hAnsi="Times New Roman" w:cs="Times New Roman"/>
+                <w:color w:val="000000"/>
+                <w:sz w:val="24"/>
+                <w:szCs w:val="24"/>
+              </w:rPr>
+            </w:pPr>
+            <w:r>
+              <w:rPr>
+                <w:rFonts w:ascii="Times New Roman" w:hAnsi="Times New Roman" w:cs="Times New Roman"/>
+                <w:color w:val="000000"/>
+                <w:sz w:val="24"/>
+                <w:szCs w:val="24"/>
+              </w:rPr>
+              <w:t>‰ÛÏcarrodecombate‰Û</w:t>
+            </w:r>
+            <w:r>
+              <w:rPr>
+                <w:rFonts w:ascii="Times New Roman" w:hAnsi="Times New Roman" w:cs="Times New Roman"/>
+                <w:color w:val="000000"/>
+                <w:sz w:val="24"/>
+                <w:szCs w:val="24"/>
+              </w:rPr>
+              <w:t xml:space="preserve">, </w:t>
+            </w:r>
+          </w:p>
+          <w:p>
+            <w:pPr>
+              <w:rPr>
+                <w:rFonts w:ascii="Times New Roman" w:hAnsi="Times New Roman" w:cs="Times New Roman"/>
+                <w:color w:val="000000"/>
+                <w:sz w:val="24"/>
+                <w:szCs w:val="24"/>
+              </w:rPr>
+            </w:pPr>
+            <w:r>
+              <w:rPr>
+                <w:rFonts w:ascii="Times New Roman" w:hAnsi="Times New Roman" w:cs="Times New Roman"/>
+                <w:color w:val="000000"/>
+                <w:sz w:val="24"/>
+                <w:szCs w:val="24"/>
+              </w:rPr>
+              <w:t>70300mmf456apodgmacro</w:t>
+            </w:r>
+            <w:r>
+              <w:rPr>
+                <w:rFonts w:ascii="Times New Roman" w:hAnsi="Times New Roman" w:cs="Times New Roman"/>
+                <w:color w:val="000000"/>
+                <w:sz w:val="24"/>
+                <w:szCs w:val="24"/>
+              </w:rPr>
+              <w:t>, a</w:t>
+            </w:r>
+          </w:p>
+        </w:tc>
+        <w:tc>
+          <w:tcPr>
+            <w:tcW w:w="4675" w:type="dxa"/>
+          </w:tcPr>
+          <w:p>
+            <w:pPr>
+              <w:rPr>
+                <w:rFonts w:ascii="Times New Roman" w:hAnsi="Times New Roman" w:cs="Times New Roman"/>
+                <w:b/>
+                <w:bCs/>
+                <w:sz w:val="24"/>
+                <w:szCs w:val="24"/>
+              </w:rPr>
+            </w:pPr>
+            <w:r>
+              <w:rPr>
+                <w:rFonts w:ascii="Times New Roman" w:hAnsi="Times New Roman" w:cs="Times New Roman"/>
+                <w:b/>
+                <w:bCs/>
+                <w:sz w:val="24"/>
+                <w:szCs w:val="24"/>
+              </w:rPr>
+              <w:t>Phrase – 1, 2, 3, 4</w:t>
+            </w:r>
+            <w:r>
+              <w:rPr>
+                <w:rFonts w:ascii="Times New Roman" w:hAnsi="Times New Roman" w:cs="Times New Roman"/>
+                <w:b/>
+                <w:bCs/>
+                <w:sz w:val="24"/>
+                <w:szCs w:val="24"/>
+              </w:rPr>
+              <w:t xml:space="preserve"> etc.</w:t>
+            </w:r>
+            <w:bookmarkStart w:id="1" w:name="_GoBack"/>
+            <w:bookmarkEnd w:id="1"/>
           </w:p>
         </w:tc>
       </w:tr>
@@ -4822,68 +4844,83 @@
           <w:rFonts w:ascii="Times New Roman" w:hAnsi="Times New Roman" w:cs="Times New Roman"/>
           <w:sz w:val="24"/>
           <w:szCs w:val="24"/>
-        </w:rPr>
-      </w:pPr>
-      <w:r>
-        <w:rPr>
-          <w:rFonts w:ascii="Times New Roman" w:hAnsi="Times New Roman" w:cs="Times New Roman"/>
-          <w:sz w:val="24"/>
-          <w:szCs w:val="24"/>
-        </w:rPr>
-        <w:t>Response Variable</w:t>
-      </w:r>
-      <w:r>
-        <w:rPr>
-          <w:rFonts w:ascii="Times New Roman" w:hAnsi="Times New Roman" w:cs="Times New Roman"/>
-          <w:sz w:val="24"/>
-          <w:szCs w:val="24"/>
-        </w:rPr>
-        <w:t xml:space="preserve"> c</w:t>
+          <w:u w:val="single"/>
+        </w:rPr>
+      </w:pPr>
+      <w:r>
+        <w:rPr>
+          <w:rFonts w:ascii="Times New Roman" w:hAnsi="Times New Roman" w:cs="Times New Roman"/>
+          <w:sz w:val="24"/>
+          <w:szCs w:val="24"/>
+          <w:u w:val="single"/>
+        </w:rPr>
+        <w:t>Model 1 – Linear Regression Model</w:t>
       </w:r>
     </w:p>
     <w:p>
       <w:pPr>
-        <w:pStyle w:val="ListParagraph"/>
-        <w:numPr>
-          <w:ilvl w:val="0"/>
-          <w:numId w:val="17"/>
-        </w:numPr>
-        <w:rPr>
-          <w:rFonts w:ascii="Times New Roman" w:hAnsi="Times New Roman" w:cs="Times New Roman"/>
-          <w:sz w:val="24"/>
-          <w:szCs w:val="24"/>
-        </w:rPr>
-      </w:pPr>
-      <w:r>
-        <w:rPr>
-          <w:rFonts w:ascii="Times New Roman" w:hAnsi="Times New Roman" w:cs="Times New Roman"/>
-          <w:sz w:val="24"/>
-          <w:szCs w:val="24"/>
-        </w:rPr>
-        <w:t xml:space="preserve">Yes </w:t>
+        <w:rPr>
+          <w:rFonts w:ascii="Times New Roman" w:hAnsi="Times New Roman" w:cs="Times New Roman"/>
+          <w:sz w:val="24"/>
+          <w:szCs w:val="24"/>
+          <w:u w:val="single"/>
+        </w:rPr>
+      </w:pPr>
+      <w:r>
+        <w:rPr>
+          <w:rFonts w:ascii="Times New Roman" w:hAnsi="Times New Roman" w:cs="Times New Roman"/>
+          <w:sz w:val="24"/>
+          <w:szCs w:val="24"/>
+          <w:u w:val="single"/>
+        </w:rPr>
+        <w:t xml:space="preserve">Model </w:t>
+      </w:r>
+      <w:r>
+        <w:rPr>
+          <w:rFonts w:ascii="Times New Roman" w:hAnsi="Times New Roman" w:cs="Times New Roman"/>
+          <w:sz w:val="24"/>
+          <w:szCs w:val="24"/>
+          <w:u w:val="single"/>
+        </w:rPr>
+        <w:t>2</w:t>
+      </w:r>
+      <w:r>
+        <w:rPr>
+          <w:rFonts w:ascii="Times New Roman" w:hAnsi="Times New Roman" w:cs="Times New Roman"/>
+          <w:sz w:val="24"/>
+          <w:szCs w:val="24"/>
+          <w:u w:val="single"/>
+        </w:rPr>
+        <w:t xml:space="preserve"> – </w:t>
+      </w:r>
+      <w:r>
+        <w:rPr>
+          <w:rFonts w:ascii="Times New Roman" w:hAnsi="Times New Roman" w:cs="Times New Roman"/>
+          <w:sz w:val="24"/>
+          <w:szCs w:val="24"/>
+          <w:u w:val="single"/>
+        </w:rPr>
+        <w:t>Decision Tree</w:t>
+      </w:r>
+      <w:r>
+        <w:rPr>
+          <w:rFonts w:ascii="Times New Roman" w:hAnsi="Times New Roman" w:cs="Times New Roman"/>
+          <w:sz w:val="24"/>
+          <w:szCs w:val="24"/>
+          <w:u w:val="single"/>
+        </w:rPr>
+        <w:t xml:space="preserve"> Model</w:t>
       </w:r>
     </w:p>
     <w:p>
       <w:pPr>
-        <w:pStyle w:val="ListParagraph"/>
-        <w:numPr>
-          <w:ilvl w:val="0"/>
-          <w:numId w:val="17"/>
-        </w:numPr>
-        <w:rPr>
-          <w:rFonts w:ascii="Times New Roman" w:hAnsi="Times New Roman" w:cs="Times New Roman"/>
-          <w:sz w:val="24"/>
-          <w:szCs w:val="24"/>
-        </w:rPr>
-      </w:pPr>
-      <w:r>
-        <w:rPr>
-          <w:rFonts w:ascii="Times New Roman" w:hAnsi="Times New Roman" w:cs="Times New Roman"/>
-          <w:sz w:val="24"/>
-          <w:szCs w:val="24"/>
-        </w:rPr>
-        <w:t>No</w:t>
-      </w:r>
+        <w:rPr>
+          <w:rFonts w:ascii="Times New Roman" w:hAnsi="Times New Roman" w:cs="Times New Roman"/>
+          <w:sz w:val="24"/>
+          <w:szCs w:val="24"/>
+          <w:u w:val="single"/>
+        </w:rPr>
+      </w:pPr>
     </w:p>
     <w:p>
       <w:pPr>
@@ -4901,90 +4938,7 @@
           <w:szCs w:val="24"/>
           <w:u w:val="single"/>
         </w:rPr>
-        <w:t>Model 1 – Linear Regression Model</w:t>
-      </w:r>
-    </w:p>
-    <w:p>
-      <w:pPr>
-        <w:rPr>
-          <w:rFonts w:ascii="Times New Roman" w:hAnsi="Times New Roman" w:cs="Times New Roman"/>
-          <w:sz w:val="24"/>
-          <w:szCs w:val="24"/>
-          <w:u w:val="single"/>
-        </w:rPr>
-      </w:pPr>
-      <w:r>
-        <w:rPr>
-          <w:rFonts w:ascii="Times New Roman" w:hAnsi="Times New Roman" w:cs="Times New Roman"/>
-          <w:sz w:val="24"/>
-          <w:szCs w:val="24"/>
-          <w:u w:val="single"/>
-        </w:rPr>
-        <w:t xml:space="preserve">Model </w:t>
-      </w:r>
-      <w:r>
-        <w:rPr>
-          <w:rFonts w:ascii="Times New Roman" w:hAnsi="Times New Roman" w:cs="Times New Roman"/>
-          <w:sz w:val="24"/>
-          <w:szCs w:val="24"/>
-          <w:u w:val="single"/>
-        </w:rPr>
-        <w:t>2</w:t>
-      </w:r>
-      <w:r>
-        <w:rPr>
-          <w:rFonts w:ascii="Times New Roman" w:hAnsi="Times New Roman" w:cs="Times New Roman"/>
-          <w:sz w:val="24"/>
-          <w:szCs w:val="24"/>
-          <w:u w:val="single"/>
-        </w:rPr>
-        <w:t xml:space="preserve"> – </w:t>
-      </w:r>
-      <w:r>
-        <w:rPr>
-          <w:rFonts w:ascii="Times New Roman" w:hAnsi="Times New Roman" w:cs="Times New Roman"/>
-          <w:sz w:val="24"/>
-          <w:szCs w:val="24"/>
-          <w:u w:val="single"/>
-        </w:rPr>
-        <w:t>Decision Tree</w:t>
-      </w:r>
-      <w:r>
-        <w:rPr>
-          <w:rFonts w:ascii="Times New Roman" w:hAnsi="Times New Roman" w:cs="Times New Roman"/>
-          <w:sz w:val="24"/>
-          <w:szCs w:val="24"/>
-          <w:u w:val="single"/>
-        </w:rPr>
-        <w:t xml:space="preserve"> Model</w:t>
-      </w:r>
-    </w:p>
-    <w:p>
-      <w:pPr>
-        <w:rPr>
-          <w:rFonts w:ascii="Times New Roman" w:hAnsi="Times New Roman" w:cs="Times New Roman"/>
-          <w:sz w:val="24"/>
-          <w:szCs w:val="24"/>
-          <w:u w:val="single"/>
-        </w:rPr>
-      </w:pPr>
-    </w:p>
-    <w:p>
-      <w:pPr>
-        <w:rPr>
-          <w:rFonts w:ascii="Times New Roman" w:hAnsi="Times New Roman" w:cs="Times New Roman"/>
-          <w:sz w:val="24"/>
-          <w:szCs w:val="24"/>
-          <w:u w:val="single"/>
-        </w:rPr>
-      </w:pPr>
-      <w:r>
-        <w:rPr>
-          <w:rFonts w:ascii="Times New Roman" w:hAnsi="Times New Roman" w:cs="Times New Roman"/>
-          <w:sz w:val="24"/>
-          <w:szCs w:val="24"/>
-          <w:u w:val="single"/>
-        </w:rPr>
+        <w:lastRenderedPageBreak/>
         <w:t xml:space="preserve">Model </w:t>
       </w:r>
       <w:r>
@@ -5267,7 +5221,13 @@
         <w:pStyle w:val="NormalWeb"/>
       </w:pPr>
       <w:r>
-        <w:t>Hodosh, M., Young, P., &amp; Hockenmaier, J. (2013). Framing image description as a ranking task: Data, models and evaluation metrics. Journal of Artificial Intelligence Research, 47, 853-899.</w:t>
+        <w:t>Hodosh, M., Young, P., &amp; Hockenmaier, J. (2013). Framing image description as a ranking task: Data, models</w:t>
+      </w:r>
+      <w:r>
+        <w:t>,</w:t>
+      </w:r>
+      <w:r>
+        <w:t xml:space="preserve"> and evaluation metrics. Journal of Artificial Intelligence Research, 47, 853-899.</w:t>
       </w:r>
     </w:p>
     <w:p>
@@ -5341,25 +5301,7 @@
           <w:sz w:val="24"/>
           <w:szCs w:val="24"/>
         </w:rPr>
-        <w:t xml:space="preserve">“Image Descriptions - Dataset by Crowdflower.” Data.world, 21 Nov. 2016, </w:t>
-      </w:r>
-      <w:proofErr w:type="gramStart"/>
-      <w:r>
-        <w:rPr>
-          <w:rFonts w:ascii="Times New Roman" w:eastAsia="Times New Roman" w:hAnsi="Times New Roman" w:cs="Times New Roman"/>
-          <w:sz w:val="24"/>
-          <w:szCs w:val="24"/>
-        </w:rPr>
-        <w:t>data.world</w:t>
-      </w:r>
-      <w:proofErr w:type="gramEnd"/>
-      <w:r>
-        <w:rPr>
-          <w:rFonts w:ascii="Times New Roman" w:eastAsia="Times New Roman" w:hAnsi="Times New Roman" w:cs="Times New Roman"/>
-          <w:sz w:val="24"/>
-          <w:szCs w:val="24"/>
-        </w:rPr>
-        <w:t>/crowdflower/image-descriptions/workspace/data-dictionary.</w:t>
+        <w:t>“Image Descriptions - Dataset by Crowdflower.” Data.world, 21 Nov. 2016, data.world/crowdflower/image-descriptions/workspace/data-dictionary.</w:t>
       </w:r>
     </w:p>
     <w:p>

--- a/Submissions/Intial Results and Code.docx
+++ b/Submissions/Intial Results and Code.docx
@@ -4254,7 +4254,39 @@
           <w:sz w:val="24"/>
           <w:szCs w:val="24"/>
         </w:rPr>
-        <w:t xml:space="preserve"> data I decided to manually convert the data instead.</w:t>
+        <w:t xml:space="preserve"> data</w:t>
+      </w:r>
+      <w:r>
+        <w:rPr>
+          <w:rFonts w:ascii="Times New Roman" w:hAnsi="Times New Roman" w:cs="Times New Roman"/>
+          <w:sz w:val="24"/>
+          <w:szCs w:val="24"/>
+        </w:rPr>
+        <w:t xml:space="preserve"> in python I</w:t>
+      </w:r>
+      <w:r>
+        <w:rPr>
+          <w:rFonts w:ascii="Times New Roman" w:hAnsi="Times New Roman" w:cs="Times New Roman"/>
+          <w:sz w:val="24"/>
+          <w:szCs w:val="24"/>
+        </w:rPr>
+        <w:t xml:space="preserve"> </w:t>
+      </w:r>
+      <w:r>
+        <w:rPr>
+          <w:rFonts w:ascii="Times New Roman" w:hAnsi="Times New Roman" w:cs="Times New Roman"/>
+          <w:sz w:val="24"/>
+          <w:szCs w:val="24"/>
+        </w:rPr>
+        <w:t xml:space="preserve">took a bit of time in the </w:t>
+      </w:r>
+      <w:r>
+        <w:rPr>
+          <w:rFonts w:ascii="Times New Roman" w:hAnsi="Times New Roman" w:cs="Times New Roman"/>
+          <w:sz w:val="24"/>
+          <w:szCs w:val="24"/>
+        </w:rPr>
+        <w:t>finding the correct codes.</w:t>
       </w:r>
     </w:p>
     <w:p>
@@ -4289,16 +4321,20 @@
           <w:sz w:val="24"/>
           <w:szCs w:val="24"/>
         </w:rPr>
-        <w:t xml:space="preserve">Adding new variables to replace non-numerical ones </w:t>
-      </w:r>
-      <w:r>
-        <w:rPr>
-          <w:rFonts w:ascii="Times New Roman" w:hAnsi="Times New Roman" w:cs="Times New Roman"/>
-          <w:sz w:val="24"/>
-          <w:szCs w:val="24"/>
-        </w:rPr>
-        <w:t xml:space="preserve">  </w:t>
-      </w:r>
+        <w:t>Adding new variables to replace non-numerical ones</w:t>
+      </w:r>
+      <w:r>
+        <w:rPr>
+          <w:rFonts w:ascii="Times New Roman" w:hAnsi="Times New Roman" w:cs="Times New Roman"/>
+          <w:i/>
+          <w:iCs/>
+          <w:sz w:val="24"/>
+          <w:szCs w:val="24"/>
+        </w:rPr>
+        <w:t xml:space="preserve"> by using python</w:t>
+      </w:r>
+      <w:bookmarkStart w:id="1" w:name="_GoBack"/>
+      <w:bookmarkEnd w:id="1"/>
     </w:p>
     <w:tbl>
       <w:tblPr>
@@ -4613,15 +4649,7 @@
                 <w:sz w:val="24"/>
                 <w:szCs w:val="24"/>
               </w:rPr>
-              <w:t xml:space="preserve">e.g. </w:t>
-            </w:r>
-            <w:r>
-              <w:rPr>
-                <w:rFonts w:ascii="Times New Roman" w:hAnsi="Times New Roman" w:cs="Times New Roman"/>
-                <w:sz w:val="24"/>
-                <w:szCs w:val="24"/>
-              </w:rPr>
-              <w:t>http://clic.cimec.unitn.it/~elia.bruni/crowdflower/mirflickr/100k-images/im923434.jpg</w:t>
+              <w:t>e.g. http://clic.cimec.unitn.it/~elia.bruni/crowdflower/mirflickr/100k-images/im923434.jpg</w:t>
             </w:r>
           </w:p>
         </w:tc>
@@ -4647,27 +4675,7 @@
                 <w:sz w:val="24"/>
                 <w:szCs w:val="24"/>
               </w:rPr>
-              <w:t>Image –</w:t>
-            </w:r>
-            <w:r>
-              <w:rPr>
-                <w:rFonts w:ascii="Times New Roman" w:hAnsi="Times New Roman" w:cs="Times New Roman"/>
-                <w:b/>
-                <w:bCs/>
-                <w:sz w:val="24"/>
-                <w:szCs w:val="24"/>
-              </w:rPr>
-              <w:t xml:space="preserve"> </w:t>
-            </w:r>
-            <w:r>
-              <w:rPr>
-                <w:rFonts w:ascii="Times New Roman" w:hAnsi="Times New Roman" w:cs="Times New Roman"/>
-                <w:b/>
-                <w:bCs/>
-                <w:sz w:val="24"/>
-                <w:szCs w:val="24"/>
-              </w:rPr>
-              <w:t>e.g. 923434</w:t>
+              <w:t>Image – e.g. 923434</w:t>
             </w:r>
           </w:p>
         </w:tc>
@@ -4721,15 +4729,7 @@
                 <w:sz w:val="24"/>
                 <w:szCs w:val="24"/>
               </w:rPr>
-              <w:t>‰ÛÏcarrodecombate‰Û</w:t>
-            </w:r>
-            <w:r>
-              <w:rPr>
-                <w:rFonts w:ascii="Times New Roman" w:hAnsi="Times New Roman" w:cs="Times New Roman"/>
-                <w:sz w:val="24"/>
-                <w:szCs w:val="24"/>
-              </w:rPr>
-              <w:t xml:space="preserve">, </w:t>
+              <w:t xml:space="preserve">‰ÛÏcarrodecombate‰Û, </w:t>
             </w:r>
           </w:p>
           <w:p>
@@ -4748,16 +4748,7 @@
                 <w:sz w:val="24"/>
                 <w:szCs w:val="24"/>
               </w:rPr>
-              <w:t>‰ÛÏcarrodecombate‰Û</w:t>
-            </w:r>
-            <w:r>
-              <w:rPr>
-                <w:rFonts w:ascii="Times New Roman" w:hAnsi="Times New Roman" w:cs="Times New Roman"/>
-                <w:color w:val="000000"/>
-                <w:sz w:val="24"/>
-                <w:szCs w:val="24"/>
-              </w:rPr>
-              <w:t xml:space="preserve">, </w:t>
+              <w:t xml:space="preserve">‰ÛÏcarrodecombate‰Û, </w:t>
             </w:r>
           </w:p>
           <w:p>
@@ -4823,8 +4814,6 @@
               </w:rPr>
               <w:t xml:space="preserve"> etc.</w:t>
             </w:r>
-            <w:bookmarkStart w:id="1" w:name="_GoBack"/>
-            <w:bookmarkEnd w:id="1"/>
           </w:p>
         </w:tc>
       </w:tr>

--- a/Submissions/Intial Results and Code.docx
+++ b/Submissions/Intial Results and Code.docx
@@ -414,6 +414,7 @@
         </w:rPr>
         <w:t xml:space="preserve"> </w:t>
       </w:r>
+      <w:proofErr w:type="spellStart"/>
       <w:r>
         <w:rPr>
           <w:rFonts w:ascii="Times New Roman" w:eastAsia="Times New Roman" w:hAnsi="Times New Roman" w:cs="Times New Roman"/>
@@ -422,7 +423,18 @@
           <w:szCs w:val="24"/>
           <w:u w:val="single"/>
         </w:rPr>
-        <w:t>CIDEr: Consensus-Based Image Description Evaluation</w:t>
+        <w:t>CIDEr</w:t>
+      </w:r>
+      <w:proofErr w:type="spellEnd"/>
+      <w:r>
+        <w:rPr>
+          <w:rFonts w:ascii="Times New Roman" w:eastAsia="Times New Roman" w:hAnsi="Times New Roman" w:cs="Times New Roman"/>
+          <w:color w:val="000000"/>
+          <w:sz w:val="24"/>
+          <w:szCs w:val="24"/>
+          <w:u w:val="single"/>
+        </w:rPr>
+        <w:t>: Consensus-Based Image Description Evaluation</w:t>
       </w:r>
     </w:p>
     <w:p>
@@ -463,7 +475,67 @@
           <w:szCs w:val="24"/>
         </w:rPr>
         <w:lastRenderedPageBreak/>
-        <w:t xml:space="preserve">a new model (CIDEr) that was created.  The CIDEr measures the likenesses between a generated sentence compare to one present by humans. Lastly, they would use two datasets (PASCAL-50S and ABSTRACT-50S) to evaluate which model provided the best results. From the conclusion, the researchers note that CIDEr provides the highest accuracy compared to existing models.            </w:t>
+        <w:t>a new model (</w:t>
+      </w:r>
+      <w:proofErr w:type="spellStart"/>
+      <w:r>
+        <w:rPr>
+          <w:rFonts w:ascii="Times New Roman" w:eastAsia="Times New Roman" w:hAnsi="Times New Roman" w:cs="Times New Roman"/>
+          <w:color w:val="0E101A"/>
+          <w:sz w:val="24"/>
+          <w:szCs w:val="24"/>
+        </w:rPr>
+        <w:t>CIDEr</w:t>
+      </w:r>
+      <w:proofErr w:type="spellEnd"/>
+      <w:r>
+        <w:rPr>
+          <w:rFonts w:ascii="Times New Roman" w:eastAsia="Times New Roman" w:hAnsi="Times New Roman" w:cs="Times New Roman"/>
+          <w:color w:val="0E101A"/>
+          <w:sz w:val="24"/>
+          <w:szCs w:val="24"/>
+        </w:rPr>
+        <w:t xml:space="preserve">) that was created.  The </w:t>
+      </w:r>
+      <w:proofErr w:type="spellStart"/>
+      <w:r>
+        <w:rPr>
+          <w:rFonts w:ascii="Times New Roman" w:eastAsia="Times New Roman" w:hAnsi="Times New Roman" w:cs="Times New Roman"/>
+          <w:color w:val="0E101A"/>
+          <w:sz w:val="24"/>
+          <w:szCs w:val="24"/>
+        </w:rPr>
+        <w:t>CIDEr</w:t>
+      </w:r>
+      <w:proofErr w:type="spellEnd"/>
+      <w:r>
+        <w:rPr>
+          <w:rFonts w:ascii="Times New Roman" w:eastAsia="Times New Roman" w:hAnsi="Times New Roman" w:cs="Times New Roman"/>
+          <w:color w:val="0E101A"/>
+          <w:sz w:val="24"/>
+          <w:szCs w:val="24"/>
+        </w:rPr>
+        <w:t xml:space="preserve"> measures the likenesses between a generated sentence compare to one present by humans. Lastly, they would use two datasets (PASCAL-50S and ABSTRACT-50S) to evaluate which model provided the best results. From the conclusion, the researchers note that </w:t>
+      </w:r>
+      <w:proofErr w:type="spellStart"/>
+      <w:r>
+        <w:rPr>
+          <w:rFonts w:ascii="Times New Roman" w:eastAsia="Times New Roman" w:hAnsi="Times New Roman" w:cs="Times New Roman"/>
+          <w:color w:val="0E101A"/>
+          <w:sz w:val="24"/>
+          <w:szCs w:val="24"/>
+        </w:rPr>
+        <w:t>CIDEr</w:t>
+      </w:r>
+      <w:proofErr w:type="spellEnd"/>
+      <w:r>
+        <w:rPr>
+          <w:rFonts w:ascii="Times New Roman" w:eastAsia="Times New Roman" w:hAnsi="Times New Roman" w:cs="Times New Roman"/>
+          <w:color w:val="0E101A"/>
+          <w:sz w:val="24"/>
+          <w:szCs w:val="24"/>
+        </w:rPr>
+        <w:t xml:space="preserve"> provides the highest accuracy compared to existing models.            </w:t>
       </w:r>
     </w:p>
     <w:p>
@@ -1501,7 +1573,67 @@
           <w:sz w:val="24"/>
           <w:szCs w:val="24"/>
         </w:rPr>
-        <w:t>I had selected Jupyter notebook with python coding as my main way to showcase my code, visuals, and results. Before uploading the dataset into Jupyter notebook I attempted to check one of the image links. Upon discovery I noticed that the link was broken and decide to proceed as Jupyter notebook may be able to pull the images.</w:t>
+        <w:t xml:space="preserve">I had selected </w:t>
+      </w:r>
+      <w:proofErr w:type="spellStart"/>
+      <w:r>
+        <w:rPr>
+          <w:rFonts w:ascii="Times New Roman" w:eastAsia="Times New Roman" w:hAnsi="Times New Roman" w:cs="Times New Roman"/>
+          <w:color w:val="0E101A"/>
+          <w:sz w:val="24"/>
+          <w:szCs w:val="24"/>
+        </w:rPr>
+        <w:t>Jupyter</w:t>
+      </w:r>
+      <w:proofErr w:type="spellEnd"/>
+      <w:r>
+        <w:rPr>
+          <w:rFonts w:ascii="Times New Roman" w:eastAsia="Times New Roman" w:hAnsi="Times New Roman" w:cs="Times New Roman"/>
+          <w:color w:val="0E101A"/>
+          <w:sz w:val="24"/>
+          <w:szCs w:val="24"/>
+        </w:rPr>
+        <w:t xml:space="preserve"> notebook with python coding as my main way to showcase my code, visuals, and results. Before uploading the dataset into </w:t>
+      </w:r>
+      <w:proofErr w:type="spellStart"/>
+      <w:r>
+        <w:rPr>
+          <w:rFonts w:ascii="Times New Roman" w:eastAsia="Times New Roman" w:hAnsi="Times New Roman" w:cs="Times New Roman"/>
+          <w:color w:val="0E101A"/>
+          <w:sz w:val="24"/>
+          <w:szCs w:val="24"/>
+        </w:rPr>
+        <w:t>Jupyter</w:t>
+      </w:r>
+      <w:proofErr w:type="spellEnd"/>
+      <w:r>
+        <w:rPr>
+          <w:rFonts w:ascii="Times New Roman" w:eastAsia="Times New Roman" w:hAnsi="Times New Roman" w:cs="Times New Roman"/>
+          <w:color w:val="0E101A"/>
+          <w:sz w:val="24"/>
+          <w:szCs w:val="24"/>
+        </w:rPr>
+        <w:t xml:space="preserve"> notebook I attempted to check one of the image links. Upon discovery I noticed that the link was broken and decide to proceed as </w:t>
+      </w:r>
+      <w:proofErr w:type="spellStart"/>
+      <w:r>
+        <w:rPr>
+          <w:rFonts w:ascii="Times New Roman" w:eastAsia="Times New Roman" w:hAnsi="Times New Roman" w:cs="Times New Roman"/>
+          <w:color w:val="0E101A"/>
+          <w:sz w:val="24"/>
+          <w:szCs w:val="24"/>
+        </w:rPr>
+        <w:t>Jupyter</w:t>
+      </w:r>
+      <w:proofErr w:type="spellEnd"/>
+      <w:r>
+        <w:rPr>
+          <w:rFonts w:ascii="Times New Roman" w:eastAsia="Times New Roman" w:hAnsi="Times New Roman" w:cs="Times New Roman"/>
+          <w:color w:val="0E101A"/>
+          <w:sz w:val="24"/>
+          <w:szCs w:val="24"/>
+        </w:rPr>
+        <w:t xml:space="preserve"> notebook may be able to pull the images.</w:t>
       </w:r>
     </w:p>
     <w:p>
@@ -1559,7 +1691,47 @@
           <w:sz w:val="24"/>
           <w:szCs w:val="24"/>
         </w:rPr>
-        <w:t>When I was attempting to run the CSV document on Jupyter notebook I received an error message UnicodeDecodeError which I believe has some to do with the file format so I converted the file from a CSV to a UTF-8 CSV file through the save as function on excel</w:t>
+        <w:t xml:space="preserve">When I was attempting to run the CSV document on </w:t>
+      </w:r>
+      <w:proofErr w:type="spellStart"/>
+      <w:r>
+        <w:rPr>
+          <w:rFonts w:ascii="Times New Roman" w:hAnsi="Times New Roman" w:cs="Times New Roman"/>
+          <w:color w:val="0E101A"/>
+          <w:sz w:val="24"/>
+          <w:szCs w:val="24"/>
+        </w:rPr>
+        <w:t>Jupyter</w:t>
+      </w:r>
+      <w:proofErr w:type="spellEnd"/>
+      <w:r>
+        <w:rPr>
+          <w:rFonts w:ascii="Times New Roman" w:hAnsi="Times New Roman" w:cs="Times New Roman"/>
+          <w:color w:val="0E101A"/>
+          <w:sz w:val="24"/>
+          <w:szCs w:val="24"/>
+        </w:rPr>
+        <w:t xml:space="preserve"> notebook I received an error message </w:t>
+      </w:r>
+      <w:proofErr w:type="spellStart"/>
+      <w:r>
+        <w:rPr>
+          <w:rFonts w:ascii="Times New Roman" w:hAnsi="Times New Roman" w:cs="Times New Roman"/>
+          <w:color w:val="0E101A"/>
+          <w:sz w:val="24"/>
+          <w:szCs w:val="24"/>
+        </w:rPr>
+        <w:t>UnicodeDecodeError</w:t>
+      </w:r>
+      <w:proofErr w:type="spellEnd"/>
+      <w:r>
+        <w:rPr>
+          <w:rFonts w:ascii="Times New Roman" w:hAnsi="Times New Roman" w:cs="Times New Roman"/>
+          <w:color w:val="0E101A"/>
+          <w:sz w:val="24"/>
+          <w:szCs w:val="24"/>
+        </w:rPr>
+        <w:t xml:space="preserve"> which I believe has some to do with the file format so I converted the file from a CSV to a UTF-8 CSV file through the save as function on excel</w:t>
       </w:r>
     </w:p>
     <w:p>
@@ -3439,7 +3611,27 @@
           <w:sz w:val="24"/>
           <w:szCs w:val="24"/>
         </w:rPr>
-        <w:t xml:space="preserve"> were gibberish e.g. ‰ÛÏcarrodecombate‰Û</w:t>
+        <w:t xml:space="preserve"> were gibberish e.g. ‰</w:t>
+      </w:r>
+      <w:proofErr w:type="spellStart"/>
+      <w:r>
+        <w:rPr>
+          <w:rFonts w:ascii="Times New Roman" w:hAnsi="Times New Roman" w:cs="Times New Roman"/>
+          <w:color w:val="0E101A"/>
+          <w:sz w:val="24"/>
+          <w:szCs w:val="24"/>
+        </w:rPr>
+        <w:t>ÛÏcarrodecombate‰Û</w:t>
+      </w:r>
+      <w:proofErr w:type="spellEnd"/>
+      <w:r>
+        <w:rPr>
+          <w:rFonts w:ascii="Times New Roman" w:hAnsi="Times New Roman" w:cs="Times New Roman"/>
+          <w:color w:val="0E101A"/>
+          <w:sz w:val="24"/>
+          <w:szCs w:val="24"/>
+        </w:rPr>
+        <w:t></w:t>
       </w:r>
     </w:p>
     <w:p>
@@ -4295,537 +4487,36 @@
           <w:rFonts w:ascii="Times New Roman" w:hAnsi="Times New Roman" w:cs="Times New Roman"/>
           <w:sz w:val="24"/>
           <w:szCs w:val="24"/>
-        </w:rPr>
-      </w:pPr>
-      <w:r>
-        <w:rPr>
-          <w:rFonts w:ascii="Times New Roman" w:hAnsi="Times New Roman" w:cs="Times New Roman"/>
-          <w:sz w:val="24"/>
-          <w:szCs w:val="24"/>
-        </w:rPr>
-        <w:t>V</w:t>
-      </w:r>
-      <w:r>
-        <w:rPr>
-          <w:rFonts w:ascii="Times New Roman" w:hAnsi="Times New Roman" w:cs="Times New Roman"/>
-          <w:sz w:val="24"/>
-          <w:szCs w:val="24"/>
-        </w:rPr>
-        <w:t xml:space="preserve">ersion 5 – </w:t>
-      </w:r>
-      <w:r>
-        <w:rPr>
-          <w:rFonts w:ascii="Times New Roman" w:hAnsi="Times New Roman" w:cs="Times New Roman"/>
-          <w:i/>
-          <w:iCs/>
-          <w:sz w:val="24"/>
-          <w:szCs w:val="24"/>
-        </w:rPr>
-        <w:t>Adding new variables to replace non-numerical ones</w:t>
-      </w:r>
-      <w:r>
-        <w:rPr>
-          <w:rFonts w:ascii="Times New Roman" w:hAnsi="Times New Roman" w:cs="Times New Roman"/>
-          <w:i/>
-          <w:iCs/>
-          <w:sz w:val="24"/>
-          <w:szCs w:val="24"/>
-        </w:rPr>
-        <w:t xml:space="preserve"> by using python</w:t>
-      </w:r>
-      <w:bookmarkStart w:id="1" w:name="_GoBack"/>
-      <w:bookmarkEnd w:id="1"/>
-    </w:p>
-    <w:tbl>
-      <w:tblPr>
-        <w:tblStyle w:val="TableGrid"/>
-        <w:tblW w:w="0" w:type="auto"/>
-        <w:tblLook w:val="04A0" w:firstRow="1" w:lastRow="0" w:firstColumn="1" w:lastColumn="0" w:noHBand="0" w:noVBand="1"/>
-      </w:tblPr>
-      <w:tblGrid>
-        <w:gridCol w:w="6465"/>
-        <w:gridCol w:w="2885"/>
-      </w:tblGrid>
-      <w:tr>
-        <w:tc>
-          <w:tcPr>
-            <w:tcW w:w="4675" w:type="dxa"/>
-          </w:tcPr>
-          <w:p>
-            <w:pPr>
-              <w:rPr>
-                <w:rFonts w:ascii="Times New Roman" w:hAnsi="Times New Roman" w:cs="Times New Roman"/>
-                <w:b/>
-                <w:bCs/>
-                <w:sz w:val="28"/>
-                <w:szCs w:val="28"/>
-              </w:rPr>
-            </w:pPr>
-            <w:r>
-              <w:rPr>
-                <w:rFonts w:ascii="Times New Roman" w:hAnsi="Times New Roman" w:cs="Times New Roman"/>
-                <w:b/>
-                <w:bCs/>
-                <w:sz w:val="28"/>
-                <w:szCs w:val="28"/>
-              </w:rPr>
-              <w:t>Variables</w:t>
-            </w:r>
-          </w:p>
-        </w:tc>
-        <w:tc>
-          <w:tcPr>
-            <w:tcW w:w="4675" w:type="dxa"/>
-          </w:tcPr>
-          <w:p>
-            <w:pPr>
-              <w:rPr>
-                <w:rFonts w:ascii="Times New Roman" w:hAnsi="Times New Roman" w:cs="Times New Roman"/>
-                <w:b/>
-                <w:bCs/>
-                <w:sz w:val="28"/>
-                <w:szCs w:val="28"/>
-              </w:rPr>
-            </w:pPr>
-            <w:r>
-              <w:rPr>
-                <w:rFonts w:ascii="Times New Roman" w:hAnsi="Times New Roman" w:cs="Times New Roman"/>
-                <w:b/>
-                <w:bCs/>
-                <w:sz w:val="28"/>
-                <w:szCs w:val="28"/>
-              </w:rPr>
-              <w:t xml:space="preserve">Changes </w:t>
-            </w:r>
-          </w:p>
-        </w:tc>
-      </w:tr>
-      <w:tr>
-        <w:tc>
-          <w:tcPr>
-            <w:tcW w:w="4675" w:type="dxa"/>
-          </w:tcPr>
-          <w:p>
-            <w:pPr>
-              <w:rPr>
-                <w:rFonts w:ascii="Times New Roman" w:hAnsi="Times New Roman" w:cs="Times New Roman"/>
-                <w:sz w:val="24"/>
-                <w:szCs w:val="24"/>
-              </w:rPr>
-            </w:pPr>
-            <w:r>
-              <w:rPr>
-                <w:rFonts w:ascii="Times New Roman" w:hAnsi="Times New Roman" w:cs="Times New Roman"/>
-                <w:b/>
-                <w:bCs/>
-                <w:sz w:val="24"/>
-                <w:szCs w:val="24"/>
-              </w:rPr>
-              <w:t>Trusted Judgement</w:t>
-            </w:r>
-            <w:r>
-              <w:rPr>
-                <w:rFonts w:ascii="Times New Roman" w:hAnsi="Times New Roman" w:cs="Times New Roman"/>
-                <w:sz w:val="24"/>
-                <w:szCs w:val="24"/>
-              </w:rPr>
-              <w:t xml:space="preserve"> – already numeric</w:t>
-            </w:r>
-          </w:p>
-        </w:tc>
-        <w:tc>
-          <w:tcPr>
-            <w:tcW w:w="4675" w:type="dxa"/>
-          </w:tcPr>
-          <w:p>
-            <w:pPr>
-              <w:rPr>
-                <w:rFonts w:ascii="Times New Roman" w:hAnsi="Times New Roman" w:cs="Times New Roman"/>
-                <w:b/>
-                <w:bCs/>
-                <w:sz w:val="24"/>
-                <w:szCs w:val="24"/>
-              </w:rPr>
-            </w:pPr>
-            <w:r>
-              <w:rPr>
-                <w:rFonts w:ascii="Times New Roman" w:hAnsi="Times New Roman" w:cs="Times New Roman"/>
-                <w:b/>
-                <w:bCs/>
-                <w:sz w:val="24"/>
-                <w:szCs w:val="24"/>
-              </w:rPr>
-              <w:t>No changes made</w:t>
-            </w:r>
-          </w:p>
-        </w:tc>
-      </w:tr>
-      <w:tr>
-        <w:tc>
-          <w:tcPr>
-            <w:tcW w:w="4675" w:type="dxa"/>
-          </w:tcPr>
-          <w:p>
-            <w:pPr>
-              <w:rPr>
-                <w:rFonts w:ascii="Times New Roman" w:hAnsi="Times New Roman" w:cs="Times New Roman"/>
-                <w:b/>
-                <w:bCs/>
-                <w:sz w:val="24"/>
-                <w:szCs w:val="24"/>
-              </w:rPr>
-            </w:pPr>
-            <w:r>
-              <w:rPr>
-                <w:rFonts w:ascii="Times New Roman" w:hAnsi="Times New Roman" w:cs="Times New Roman"/>
-                <w:b/>
-                <w:bCs/>
-                <w:sz w:val="24"/>
-                <w:szCs w:val="24"/>
-              </w:rPr>
-              <w:t>Response</w:t>
-            </w:r>
-            <w:r>
-              <w:rPr>
-                <w:rFonts w:ascii="Times New Roman" w:hAnsi="Times New Roman" w:cs="Times New Roman"/>
-                <w:sz w:val="24"/>
-                <w:szCs w:val="24"/>
-              </w:rPr>
-              <w:t xml:space="preserve"> – Yes, No</w:t>
-            </w:r>
-          </w:p>
-        </w:tc>
-        <w:tc>
-          <w:tcPr>
-            <w:tcW w:w="4675" w:type="dxa"/>
-          </w:tcPr>
-          <w:p>
-            <w:pPr>
-              <w:rPr>
-                <w:rFonts w:ascii="Times New Roman" w:hAnsi="Times New Roman" w:cs="Times New Roman"/>
-                <w:b/>
-                <w:bCs/>
-                <w:sz w:val="24"/>
-                <w:szCs w:val="24"/>
-              </w:rPr>
-            </w:pPr>
-            <w:r>
-              <w:rPr>
-                <w:rFonts w:ascii="Times New Roman" w:hAnsi="Times New Roman" w:cs="Times New Roman"/>
-                <w:b/>
-                <w:bCs/>
-                <w:sz w:val="24"/>
-                <w:szCs w:val="24"/>
-              </w:rPr>
-              <w:t>Response – 1, 0</w:t>
-            </w:r>
-          </w:p>
-        </w:tc>
-      </w:tr>
-      <w:tr>
-        <w:tc>
-          <w:tcPr>
-            <w:tcW w:w="4675" w:type="dxa"/>
-          </w:tcPr>
-          <w:p>
-            <w:pPr>
-              <w:rPr>
-                <w:rFonts w:ascii="Times New Roman" w:hAnsi="Times New Roman" w:cs="Times New Roman"/>
-                <w:sz w:val="24"/>
-                <w:szCs w:val="24"/>
-              </w:rPr>
-            </w:pPr>
-            <w:r>
-              <w:rPr>
-                <w:rFonts w:ascii="Times New Roman" w:hAnsi="Times New Roman" w:cs="Times New Roman"/>
-                <w:b/>
-                <w:bCs/>
-                <w:sz w:val="24"/>
-                <w:szCs w:val="24"/>
-              </w:rPr>
-              <w:t xml:space="preserve">Confidence Score – </w:t>
-            </w:r>
-            <w:r>
-              <w:rPr>
-                <w:rFonts w:ascii="Times New Roman" w:hAnsi="Times New Roman" w:cs="Times New Roman"/>
-                <w:sz w:val="24"/>
-                <w:szCs w:val="24"/>
-              </w:rPr>
-              <w:t>already numeric</w:t>
-            </w:r>
-          </w:p>
-        </w:tc>
-        <w:tc>
-          <w:tcPr>
-            <w:tcW w:w="4675" w:type="dxa"/>
-          </w:tcPr>
-          <w:p>
-            <w:pPr>
-              <w:rPr>
-                <w:rFonts w:ascii="Times New Roman" w:hAnsi="Times New Roman" w:cs="Times New Roman"/>
-                <w:b/>
-                <w:bCs/>
-                <w:sz w:val="24"/>
-                <w:szCs w:val="24"/>
-              </w:rPr>
-            </w:pPr>
-            <w:r>
-              <w:rPr>
-                <w:rFonts w:ascii="Times New Roman" w:hAnsi="Times New Roman" w:cs="Times New Roman"/>
-                <w:b/>
-                <w:bCs/>
-                <w:sz w:val="24"/>
-                <w:szCs w:val="24"/>
-              </w:rPr>
-              <w:t>No changes made</w:t>
-            </w:r>
-          </w:p>
-        </w:tc>
-      </w:tr>
-      <w:tr>
-        <w:tc>
-          <w:tcPr>
-            <w:tcW w:w="4675" w:type="dxa"/>
-          </w:tcPr>
-          <w:p>
-            <w:pPr>
-              <w:rPr>
-                <w:rFonts w:ascii="Times New Roman" w:hAnsi="Times New Roman" w:cs="Times New Roman"/>
-                <w:sz w:val="24"/>
-                <w:szCs w:val="24"/>
-              </w:rPr>
-            </w:pPr>
-            <w:r>
-              <w:rPr>
-                <w:rFonts w:ascii="Times New Roman" w:hAnsi="Times New Roman" w:cs="Times New Roman"/>
-                <w:b/>
-                <w:bCs/>
-                <w:sz w:val="24"/>
-                <w:szCs w:val="24"/>
-              </w:rPr>
-              <w:t>Image</w:t>
-            </w:r>
-            <w:r>
-              <w:rPr>
-                <w:rFonts w:ascii="Times New Roman" w:hAnsi="Times New Roman" w:cs="Times New Roman"/>
-                <w:b/>
-                <w:bCs/>
-                <w:sz w:val="24"/>
-                <w:szCs w:val="24"/>
-              </w:rPr>
-              <w:t xml:space="preserve"> </w:t>
-            </w:r>
-            <w:r>
-              <w:rPr>
-                <w:rFonts w:ascii="Times New Roman" w:hAnsi="Times New Roman" w:cs="Times New Roman"/>
-                <w:b/>
-                <w:bCs/>
-                <w:sz w:val="24"/>
-                <w:szCs w:val="24"/>
-              </w:rPr>
-              <w:t>–</w:t>
-            </w:r>
-            <w:r>
-              <w:rPr>
-                <w:rFonts w:ascii="Times New Roman" w:hAnsi="Times New Roman" w:cs="Times New Roman"/>
-                <w:b/>
-                <w:bCs/>
-                <w:sz w:val="24"/>
-                <w:szCs w:val="24"/>
-              </w:rPr>
-              <w:t xml:space="preserve"> </w:t>
-            </w:r>
-            <w:r>
-              <w:rPr>
-                <w:rFonts w:ascii="Times New Roman" w:hAnsi="Times New Roman" w:cs="Times New Roman"/>
-                <w:sz w:val="24"/>
-                <w:szCs w:val="24"/>
-              </w:rPr>
-              <w:t xml:space="preserve">modify hyperlink </w:t>
-            </w:r>
-            <w:r>
-              <w:rPr>
-                <w:rFonts w:ascii="Times New Roman" w:hAnsi="Times New Roman" w:cs="Times New Roman"/>
-                <w:sz w:val="24"/>
-                <w:szCs w:val="24"/>
-              </w:rPr>
-              <w:t>e.g. http://clic.cimec.unitn.it/~elia.bruni/crowdflower/mirflickr/100k-images/im923434.jpg</w:t>
-            </w:r>
-          </w:p>
-        </w:tc>
-        <w:tc>
-          <w:tcPr>
-            <w:tcW w:w="4675" w:type="dxa"/>
-          </w:tcPr>
-          <w:p>
-            <w:pPr>
-              <w:rPr>
-                <w:rFonts w:ascii="Times New Roman" w:hAnsi="Times New Roman" w:cs="Times New Roman"/>
-                <w:b/>
-                <w:bCs/>
-                <w:sz w:val="24"/>
-                <w:szCs w:val="24"/>
-              </w:rPr>
-            </w:pPr>
-            <w:r>
-              <w:rPr>
-                <w:rFonts w:ascii="Times New Roman" w:hAnsi="Times New Roman" w:cs="Times New Roman"/>
-                <w:b/>
-                <w:bCs/>
-                <w:sz w:val="24"/>
-                <w:szCs w:val="24"/>
-              </w:rPr>
-              <w:t>Image – e.g. 923434</w:t>
-            </w:r>
-          </w:p>
-        </w:tc>
-      </w:tr>
-      <w:tr>
-        <w:tc>
-          <w:tcPr>
-            <w:tcW w:w="4675" w:type="dxa"/>
-          </w:tcPr>
-          <w:p>
-            <w:pPr>
-              <w:rPr>
-                <w:rFonts w:ascii="Times New Roman" w:hAnsi="Times New Roman" w:cs="Times New Roman"/>
-                <w:sz w:val="24"/>
-                <w:szCs w:val="24"/>
-              </w:rPr>
-            </w:pPr>
-            <w:r>
-              <w:rPr>
-                <w:rFonts w:ascii="Times New Roman" w:hAnsi="Times New Roman" w:cs="Times New Roman"/>
-                <w:b/>
-                <w:bCs/>
-                <w:sz w:val="24"/>
-                <w:szCs w:val="24"/>
-              </w:rPr>
-              <w:t xml:space="preserve">Phrase </w:t>
-            </w:r>
-            <w:r>
-              <w:rPr>
-                <w:rFonts w:ascii="Times New Roman" w:hAnsi="Times New Roman" w:cs="Times New Roman"/>
-                <w:b/>
-                <w:bCs/>
-                <w:sz w:val="24"/>
-                <w:szCs w:val="24"/>
-              </w:rPr>
-              <w:t>–</w:t>
-            </w:r>
-            <w:r>
-              <w:rPr>
-                <w:rFonts w:ascii="Times New Roman" w:hAnsi="Times New Roman" w:cs="Times New Roman"/>
-                <w:b/>
-                <w:bCs/>
-                <w:sz w:val="24"/>
-                <w:szCs w:val="24"/>
-              </w:rPr>
-              <w:t xml:space="preserve"> </w:t>
-            </w:r>
-            <w:r>
-              <w:rPr>
-                <w:rFonts w:ascii="Times New Roman" w:hAnsi="Times New Roman" w:cs="Times New Roman"/>
-                <w:sz w:val="24"/>
-                <w:szCs w:val="24"/>
-              </w:rPr>
-              <w:t xml:space="preserve">‰ÛÏcarrodecombate‰Û, </w:t>
-            </w:r>
-          </w:p>
-          <w:p>
-            <w:pPr>
-              <w:rPr>
-                <w:rFonts w:ascii="Times New Roman" w:hAnsi="Times New Roman" w:cs="Times New Roman"/>
-                <w:color w:val="000000"/>
-                <w:sz w:val="24"/>
-                <w:szCs w:val="24"/>
-              </w:rPr>
-            </w:pPr>
-            <w:r>
-              <w:rPr>
-                <w:rFonts w:ascii="Times New Roman" w:hAnsi="Times New Roman" w:cs="Times New Roman"/>
-                <w:color w:val="000000"/>
-                <w:sz w:val="24"/>
-                <w:szCs w:val="24"/>
-              </w:rPr>
-              <w:t xml:space="preserve">‰ÛÏcarrodecombate‰Û, </w:t>
-            </w:r>
-          </w:p>
-          <w:p>
-            <w:pPr>
-              <w:rPr>
-                <w:rFonts w:ascii="Times New Roman" w:hAnsi="Times New Roman" w:cs="Times New Roman"/>
-                <w:color w:val="000000"/>
-                <w:sz w:val="24"/>
-                <w:szCs w:val="24"/>
-              </w:rPr>
-            </w:pPr>
-            <w:r>
-              <w:rPr>
-                <w:rFonts w:ascii="Times New Roman" w:hAnsi="Times New Roman" w:cs="Times New Roman"/>
-                <w:color w:val="000000"/>
-                <w:sz w:val="24"/>
-                <w:szCs w:val="24"/>
-              </w:rPr>
-              <w:t>70300mmf456apodgmacro</w:t>
-            </w:r>
-            <w:r>
-              <w:rPr>
-                <w:rFonts w:ascii="Times New Roman" w:hAnsi="Times New Roman" w:cs="Times New Roman"/>
-                <w:color w:val="000000"/>
-                <w:sz w:val="24"/>
-                <w:szCs w:val="24"/>
-              </w:rPr>
-              <w:t>, a</w:t>
-            </w:r>
-          </w:p>
-        </w:tc>
-        <w:tc>
-          <w:tcPr>
-            <w:tcW w:w="4675" w:type="dxa"/>
-          </w:tcPr>
-          <w:p>
-            <w:pPr>
-              <w:rPr>
-                <w:rFonts w:ascii="Times New Roman" w:hAnsi="Times New Roman" w:cs="Times New Roman"/>
-                <w:b/>
-                <w:bCs/>
-                <w:sz w:val="24"/>
-                <w:szCs w:val="24"/>
-              </w:rPr>
-            </w:pPr>
-            <w:r>
-              <w:rPr>
-                <w:rFonts w:ascii="Times New Roman" w:hAnsi="Times New Roman" w:cs="Times New Roman"/>
-                <w:b/>
-                <w:bCs/>
-                <w:sz w:val="24"/>
-                <w:szCs w:val="24"/>
-              </w:rPr>
-              <w:t>Phrase – 1, 2, 3, 4</w:t>
-            </w:r>
-            <w:r>
-              <w:rPr>
-                <w:rFonts w:ascii="Times New Roman" w:hAnsi="Times New Roman" w:cs="Times New Roman"/>
-                <w:b/>
-                <w:bCs/>
-                <w:sz w:val="24"/>
-                <w:szCs w:val="24"/>
-              </w:rPr>
-              <w:t xml:space="preserve"> etc.</w:t>
-            </w:r>
-          </w:p>
-        </w:tc>
-      </w:tr>
-    </w:tbl>
-    <w:p>
-      <w:pPr>
-        <w:rPr>
-          <w:rFonts w:ascii="Times New Roman" w:hAnsi="Times New Roman" w:cs="Times New Roman"/>
-          <w:sz w:val="24"/>
-          <w:szCs w:val="24"/>
-        </w:rPr>
-      </w:pPr>
+          <w:u w:val="single"/>
+        </w:rPr>
+      </w:pPr>
+      <w:r>
+        <w:rPr>
+          <w:rFonts w:ascii="Times New Roman" w:hAnsi="Times New Roman" w:cs="Times New Roman"/>
+          <w:sz w:val="24"/>
+          <w:szCs w:val="24"/>
+          <w:u w:val="single"/>
+        </w:rPr>
+        <w:t xml:space="preserve">Model 1 – </w:t>
+      </w:r>
+      <w:r>
+        <w:rPr>
+          <w:rFonts w:ascii="Times New Roman" w:hAnsi="Times New Roman" w:cs="Times New Roman"/>
+          <w:sz w:val="24"/>
+          <w:szCs w:val="24"/>
+          <w:u w:val="single"/>
+        </w:rPr>
+        <w:t>Multi-</w:t>
+      </w:r>
+      <w:r>
+        <w:rPr>
+          <w:rFonts w:ascii="Times New Roman" w:hAnsi="Times New Roman" w:cs="Times New Roman"/>
+          <w:sz w:val="24"/>
+          <w:szCs w:val="24"/>
+          <w:u w:val="single"/>
+        </w:rPr>
+        <w:t>Linear Regression Model</w:t>
+      </w:r>
     </w:p>
     <w:p>
       <w:pPr>
@@ -4843,7 +4534,43 @@
           <w:szCs w:val="24"/>
           <w:u w:val="single"/>
         </w:rPr>
-        <w:t>Model 1 – Linear Regression Model</w:t>
+        <w:t xml:space="preserve">Model </w:t>
+      </w:r>
+      <w:r>
+        <w:rPr>
+          <w:rFonts w:ascii="Times New Roman" w:hAnsi="Times New Roman" w:cs="Times New Roman"/>
+          <w:sz w:val="24"/>
+          <w:szCs w:val="24"/>
+          <w:u w:val="single"/>
+        </w:rPr>
+        <w:t>2</w:t>
+      </w:r>
+      <w:r>
+        <w:rPr>
+          <w:rFonts w:ascii="Times New Roman" w:hAnsi="Times New Roman" w:cs="Times New Roman"/>
+          <w:sz w:val="24"/>
+          <w:szCs w:val="24"/>
+          <w:u w:val="single"/>
+        </w:rPr>
+        <w:t xml:space="preserve"> – </w:t>
+      </w:r>
+      <w:r>
+        <w:rPr>
+          <w:rFonts w:ascii="Times New Roman" w:hAnsi="Times New Roman" w:cs="Times New Roman"/>
+          <w:sz w:val="24"/>
+          <w:szCs w:val="24"/>
+          <w:u w:val="single"/>
+        </w:rPr>
+        <w:t>Decision Tree</w:t>
+      </w:r>
+      <w:r>
+        <w:rPr>
+          <w:rFonts w:ascii="Times New Roman" w:hAnsi="Times New Roman" w:cs="Times New Roman"/>
+          <w:sz w:val="24"/>
+          <w:szCs w:val="24"/>
+          <w:u w:val="single"/>
+        </w:rPr>
+        <w:t xml:space="preserve"> Model</w:t>
       </w:r>
     </w:p>
     <w:p>
@@ -4862,72 +4589,6 @@
           <w:szCs w:val="24"/>
           <w:u w:val="single"/>
         </w:rPr>
-        <w:t xml:space="preserve">Model </w:t>
-      </w:r>
-      <w:r>
-        <w:rPr>
-          <w:rFonts w:ascii="Times New Roman" w:hAnsi="Times New Roman" w:cs="Times New Roman"/>
-          <w:sz w:val="24"/>
-          <w:szCs w:val="24"/>
-          <w:u w:val="single"/>
-        </w:rPr>
-        <w:t>2</w:t>
-      </w:r>
-      <w:r>
-        <w:rPr>
-          <w:rFonts w:ascii="Times New Roman" w:hAnsi="Times New Roman" w:cs="Times New Roman"/>
-          <w:sz w:val="24"/>
-          <w:szCs w:val="24"/>
-          <w:u w:val="single"/>
-        </w:rPr>
-        <w:t xml:space="preserve"> – </w:t>
-      </w:r>
-      <w:r>
-        <w:rPr>
-          <w:rFonts w:ascii="Times New Roman" w:hAnsi="Times New Roman" w:cs="Times New Roman"/>
-          <w:sz w:val="24"/>
-          <w:szCs w:val="24"/>
-          <w:u w:val="single"/>
-        </w:rPr>
-        <w:t>Decision Tree</w:t>
-      </w:r>
-      <w:r>
-        <w:rPr>
-          <w:rFonts w:ascii="Times New Roman" w:hAnsi="Times New Roman" w:cs="Times New Roman"/>
-          <w:sz w:val="24"/>
-          <w:szCs w:val="24"/>
-          <w:u w:val="single"/>
-        </w:rPr>
-        <w:t xml:space="preserve"> Model</w:t>
-      </w:r>
-    </w:p>
-    <w:p>
-      <w:pPr>
-        <w:rPr>
-          <w:rFonts w:ascii="Times New Roman" w:hAnsi="Times New Roman" w:cs="Times New Roman"/>
-          <w:sz w:val="24"/>
-          <w:szCs w:val="24"/>
-          <w:u w:val="single"/>
-        </w:rPr>
-      </w:pPr>
-    </w:p>
-    <w:p>
-      <w:pPr>
-        <w:rPr>
-          <w:rFonts w:ascii="Times New Roman" w:hAnsi="Times New Roman" w:cs="Times New Roman"/>
-          <w:sz w:val="24"/>
-          <w:szCs w:val="24"/>
-          <w:u w:val="single"/>
-        </w:rPr>
-      </w:pPr>
-      <w:r>
-        <w:rPr>
-          <w:rFonts w:ascii="Times New Roman" w:hAnsi="Times New Roman" w:cs="Times New Roman"/>
-          <w:sz w:val="24"/>
-          <w:szCs w:val="24"/>
-          <w:u w:val="single"/>
-        </w:rPr>
-        <w:lastRenderedPageBreak/>
         <w:t xml:space="preserve">Model </w:t>
       </w:r>
       <w:r>
@@ -5184,7 +4845,7 @@
           <w:u w:val="single"/>
         </w:rPr>
       </w:pPr>
-      <w:bookmarkStart w:id="2" w:name="_Hlk37432722"/>
+      <w:bookmarkStart w:id="1" w:name="_Hlk37432722"/>
       <w:bookmarkEnd w:id="0"/>
       <w:r>
         <w:rPr>
@@ -5201,16 +4862,42 @@
         <w:pStyle w:val="NormalWeb"/>
         <w:ind w:left="567" w:hanging="567"/>
       </w:pPr>
-      <w:r>
-        <w:t>Vedantam, R., Lawrence Zitnick, C., &amp; Parikh, D. (2015). Cider: Consensus-based image description evaluation. In Proceedings of the IEEE conference on computer vision and pattern recognition (pp. 4566-4575).</w:t>
+      <w:proofErr w:type="spellStart"/>
+      <w:r>
+        <w:t>Vedantam</w:t>
+      </w:r>
+      <w:proofErr w:type="spellEnd"/>
+      <w:r>
+        <w:t xml:space="preserve">, R., Lawrence </w:t>
+      </w:r>
+      <w:proofErr w:type="spellStart"/>
+      <w:r>
+        <w:t>Zitnick</w:t>
+      </w:r>
+      <w:proofErr w:type="spellEnd"/>
+      <w:r>
+        <w:t>, C., &amp; Parikh, D. (2015). Cider: Consensus-based image description evaluation. In Proceedings of the IEEE conference on computer vision and pattern recognition (pp. 4566-4575).</w:t>
       </w:r>
     </w:p>
     <w:p>
       <w:pPr>
         <w:pStyle w:val="NormalWeb"/>
       </w:pPr>
-      <w:r>
-        <w:t>Hodosh, M., Young, P., &amp; Hockenmaier, J. (2013). Framing image description as a ranking task: Data, models</w:t>
+      <w:proofErr w:type="spellStart"/>
+      <w:r>
+        <w:t>Hodosh</w:t>
+      </w:r>
+      <w:proofErr w:type="spellEnd"/>
+      <w:r>
+        <w:t xml:space="preserve">, M., Young, P., &amp; </w:t>
+      </w:r>
+      <w:proofErr w:type="spellStart"/>
+      <w:r>
+        <w:t>Hockenmaier</w:t>
+      </w:r>
+      <w:proofErr w:type="spellEnd"/>
+      <w:r>
+        <w:t>, J. (2013). Framing image description as a ranking task: Data, models</w:t>
       </w:r>
       <w:r>
         <w:t>,</w:t>
@@ -5223,8 +4910,30 @@
       <w:pPr>
         <w:pStyle w:val="NormalWeb"/>
       </w:pPr>
-      <w:r>
-        <w:t>Lebret, R., Pinheiro, P. O., &amp; Collobert, R. (2014). Simple image description generator via a linear phrase-based approach. arXiv preprint arXiv:1412.8419.</w:t>
+      <w:proofErr w:type="spellStart"/>
+      <w:r>
+        <w:lastRenderedPageBreak/>
+        <w:t>Lebret</w:t>
+      </w:r>
+      <w:proofErr w:type="spellEnd"/>
+      <w:r>
+        <w:t xml:space="preserve">, R., Pinheiro, P. O., &amp; </w:t>
+      </w:r>
+      <w:proofErr w:type="spellStart"/>
+      <w:r>
+        <w:t>Collobert</w:t>
+      </w:r>
+      <w:proofErr w:type="spellEnd"/>
+      <w:r>
+        <w:t xml:space="preserve">, R. (2014). Simple image description generator via a linear phrase-based approach. </w:t>
+      </w:r>
+      <w:proofErr w:type="spellStart"/>
+      <w:r>
+        <w:t>arXiv</w:t>
+      </w:r>
+      <w:proofErr w:type="spellEnd"/>
+      <w:r>
+        <w:t xml:space="preserve"> preprint arXiv:1412.8419.</w:t>
       </w:r>
     </w:p>
     <w:p>
@@ -5235,7 +4944,7 @@
         <w:t>Elliott, D., &amp; Keller, F. (2014, June). Comparing automatic evaluation measures for image description. In Proceedings of the 52nd Annual Meeting of the Association for Computational Linguistics (Volume 2: Short Papers) (pp. 452-457).</w:t>
       </w:r>
     </w:p>
-    <w:bookmarkEnd w:id="2"/>
+    <w:bookmarkEnd w:id="1"/>
     <w:p>
       <w:pPr>
         <w:spacing w:before="100" w:beforeAutospacing="1" w:after="100" w:afterAutospacing="1" w:line="240" w:lineRule="auto"/>
@@ -5290,13 +4999,57 @@
           <w:sz w:val="24"/>
           <w:szCs w:val="24"/>
         </w:rPr>
-        <w:t>“Image Descriptions - Dataset by Crowdflower.” Data.world, 21 Nov. 2016, data.world/crowdflower/image-descriptions/workspace/data-dictionary.</w:t>
+        <w:t xml:space="preserve">“Image Descriptions - Dataset by Crowdflower.” </w:t>
+      </w:r>
+      <w:proofErr w:type="spellStart"/>
+      <w:r>
+        <w:rPr>
+          <w:rFonts w:ascii="Times New Roman" w:eastAsia="Times New Roman" w:hAnsi="Times New Roman" w:cs="Times New Roman"/>
+          <w:sz w:val="24"/>
+          <w:szCs w:val="24"/>
+        </w:rPr>
+        <w:t>Data.world</w:t>
+      </w:r>
+      <w:proofErr w:type="spellEnd"/>
+      <w:r>
+        <w:rPr>
+          <w:rFonts w:ascii="Times New Roman" w:eastAsia="Times New Roman" w:hAnsi="Times New Roman" w:cs="Times New Roman"/>
+          <w:sz w:val="24"/>
+          <w:szCs w:val="24"/>
+        </w:rPr>
+        <w:t xml:space="preserve">, 21 Nov. 2016, </w:t>
+      </w:r>
+      <w:proofErr w:type="gramStart"/>
+      <w:r>
+        <w:rPr>
+          <w:rFonts w:ascii="Times New Roman" w:eastAsia="Times New Roman" w:hAnsi="Times New Roman" w:cs="Times New Roman"/>
+          <w:sz w:val="24"/>
+          <w:szCs w:val="24"/>
+        </w:rPr>
+        <w:t>data.world</w:t>
+      </w:r>
+      <w:proofErr w:type="gramEnd"/>
+      <w:r>
+        <w:rPr>
+          <w:rFonts w:ascii="Times New Roman" w:eastAsia="Times New Roman" w:hAnsi="Times New Roman" w:cs="Times New Roman"/>
+          <w:sz w:val="24"/>
+          <w:szCs w:val="24"/>
+        </w:rPr>
+        <w:t>/crowdflower/image-descriptions/workspace/data-dictionary.</w:t>
       </w:r>
     </w:p>
     <w:p>
       <w:pPr>
         <w:pStyle w:val="NormalWeb"/>
       </w:pPr>
+      <w:bookmarkStart w:id="2" w:name="_GoBack"/>
+      <w:bookmarkEnd w:id="2"/>
+      <w:r>
+        <w:rPr>
+          <w:highlight w:val="yellow"/>
+        </w:rPr>
+        <w:t>https://pbpython.com/categorical-encoding.html</w:t>
+      </w:r>
     </w:p>
     <w:p>
       <w:pPr>

--- a/Submissions/Intial Results and Code.docx
+++ b/Submissions/Intial Results and Code.docx
@@ -4487,6 +4487,7 @@
           <w:rFonts w:ascii="Times New Roman" w:hAnsi="Times New Roman" w:cs="Times New Roman"/>
           <w:sz w:val="24"/>
           <w:szCs w:val="24"/>
+          <w:highlight w:val="yellow"/>
           <w:u w:val="single"/>
         </w:rPr>
       </w:pPr>
@@ -4495,6 +4496,7 @@
           <w:rFonts w:ascii="Times New Roman" w:hAnsi="Times New Roman" w:cs="Times New Roman"/>
           <w:sz w:val="24"/>
           <w:szCs w:val="24"/>
+          <w:highlight w:val="yellow"/>
           <w:u w:val="single"/>
         </w:rPr>
         <w:t xml:space="preserve">Model 1 – </w:t>
@@ -4504,6 +4506,7 @@
           <w:rFonts w:ascii="Times New Roman" w:hAnsi="Times New Roman" w:cs="Times New Roman"/>
           <w:sz w:val="24"/>
           <w:szCs w:val="24"/>
+          <w:highlight w:val="yellow"/>
           <w:u w:val="single"/>
         </w:rPr>
         <w:t>Multi-</w:t>
@@ -4513,6 +4516,7 @@
           <w:rFonts w:ascii="Times New Roman" w:hAnsi="Times New Roman" w:cs="Times New Roman"/>
           <w:sz w:val="24"/>
           <w:szCs w:val="24"/>
+          <w:highlight w:val="yellow"/>
           <w:u w:val="single"/>
         </w:rPr>
         <w:t>Linear Regression Model</w:t>
@@ -4524,6 +4528,7 @@
           <w:rFonts w:ascii="Times New Roman" w:hAnsi="Times New Roman" w:cs="Times New Roman"/>
           <w:sz w:val="24"/>
           <w:szCs w:val="24"/>
+          <w:highlight w:val="yellow"/>
           <w:u w:val="single"/>
         </w:rPr>
       </w:pPr>
@@ -4532,6 +4537,7 @@
           <w:rFonts w:ascii="Times New Roman" w:hAnsi="Times New Roman" w:cs="Times New Roman"/>
           <w:sz w:val="24"/>
           <w:szCs w:val="24"/>
+          <w:highlight w:val="yellow"/>
           <w:u w:val="single"/>
         </w:rPr>
         <w:t xml:space="preserve">Model </w:t>
@@ -4541,6 +4547,7 @@
           <w:rFonts w:ascii="Times New Roman" w:hAnsi="Times New Roman" w:cs="Times New Roman"/>
           <w:sz w:val="24"/>
           <w:szCs w:val="24"/>
+          <w:highlight w:val="yellow"/>
           <w:u w:val="single"/>
         </w:rPr>
         <w:t>2</w:t>
@@ -4550,6 +4557,7 @@
           <w:rFonts w:ascii="Times New Roman" w:hAnsi="Times New Roman" w:cs="Times New Roman"/>
           <w:sz w:val="24"/>
           <w:szCs w:val="24"/>
+          <w:highlight w:val="yellow"/>
           <w:u w:val="single"/>
         </w:rPr>
         <w:t xml:space="preserve"> – </w:t>
@@ -4559,6 +4567,7 @@
           <w:rFonts w:ascii="Times New Roman" w:hAnsi="Times New Roman" w:cs="Times New Roman"/>
           <w:sz w:val="24"/>
           <w:szCs w:val="24"/>
+          <w:highlight w:val="yellow"/>
           <w:u w:val="single"/>
         </w:rPr>
         <w:t>Decision Tree</w:t>
@@ -4568,6 +4577,7 @@
           <w:rFonts w:ascii="Times New Roman" w:hAnsi="Times New Roman" w:cs="Times New Roman"/>
           <w:sz w:val="24"/>
           <w:szCs w:val="24"/>
+          <w:highlight w:val="yellow"/>
           <w:u w:val="single"/>
         </w:rPr>
         <w:t xml:space="preserve"> Model</w:t>
@@ -4579,6 +4589,7 @@
           <w:rFonts w:ascii="Times New Roman" w:hAnsi="Times New Roman" w:cs="Times New Roman"/>
           <w:sz w:val="24"/>
           <w:szCs w:val="24"/>
+          <w:highlight w:val="yellow"/>
           <w:u w:val="single"/>
         </w:rPr>
       </w:pPr>
@@ -4587,6 +4598,7 @@
           <w:rFonts w:ascii="Times New Roman" w:hAnsi="Times New Roman" w:cs="Times New Roman"/>
           <w:sz w:val="24"/>
           <w:szCs w:val="24"/>
+          <w:highlight w:val="yellow"/>
           <w:u w:val="single"/>
         </w:rPr>
         <w:t xml:space="preserve">Model </w:t>
@@ -4596,6 +4608,7 @@
           <w:rFonts w:ascii="Times New Roman" w:hAnsi="Times New Roman" w:cs="Times New Roman"/>
           <w:sz w:val="24"/>
           <w:szCs w:val="24"/>
+          <w:highlight w:val="yellow"/>
           <w:u w:val="single"/>
         </w:rPr>
         <w:t>3</w:t>
@@ -4605,6 +4618,7 @@
           <w:rFonts w:ascii="Times New Roman" w:hAnsi="Times New Roman" w:cs="Times New Roman"/>
           <w:sz w:val="24"/>
           <w:szCs w:val="24"/>
+          <w:highlight w:val="yellow"/>
           <w:u w:val="single"/>
         </w:rPr>
         <w:t xml:space="preserve"> – </w:t>
@@ -4614,6 +4628,7 @@
           <w:rFonts w:ascii="Times New Roman" w:hAnsi="Times New Roman" w:cs="Times New Roman"/>
           <w:sz w:val="24"/>
           <w:szCs w:val="24"/>
+          <w:highlight w:val="yellow"/>
           <w:u w:val="single"/>
         </w:rPr>
         <w:t>Naïve Bayes</w:t>
@@ -4623,6 +4638,7 @@
           <w:rFonts w:ascii="Times New Roman" w:hAnsi="Times New Roman" w:cs="Times New Roman"/>
           <w:sz w:val="24"/>
           <w:szCs w:val="24"/>
+          <w:highlight w:val="yellow"/>
           <w:u w:val="single"/>
         </w:rPr>
         <w:t xml:space="preserve"> Model</w:t>
@@ -4633,17 +4649,20 @@
         <w:pStyle w:val="Heading2"/>
         <w:rPr>
           <w:rFonts w:ascii="Times New Roman" w:hAnsi="Times New Roman" w:cs="Times New Roman"/>
-        </w:rPr>
-      </w:pPr>
-      <w:r>
-        <w:rPr>
-          <w:rFonts w:ascii="Times New Roman" w:hAnsi="Times New Roman" w:cs="Times New Roman"/>
+          <w:highlight w:val="yellow"/>
+        </w:rPr>
+      </w:pPr>
+      <w:r>
+        <w:rPr>
+          <w:rFonts w:ascii="Times New Roman" w:hAnsi="Times New Roman" w:cs="Times New Roman"/>
+          <w:highlight w:val="yellow"/>
         </w:rPr>
         <w:t>Step 5: &lt;</w:t>
       </w:r>
       <w:r>
         <w:rPr>
           <w:rFonts w:ascii="Times New Roman" w:hAnsi="Times New Roman" w:cs="Times New Roman"/>
+          <w:highlight w:val="yellow"/>
         </w:rPr>
         <w:t>Summary and Conclusion&gt;</w:t>
       </w:r>
@@ -4661,6 +4680,7 @@
           <w:rFonts w:ascii="Times New Roman" w:hAnsi="Times New Roman" w:cs="Times New Roman"/>
           <w:sz w:val="24"/>
           <w:szCs w:val="24"/>
+          <w:highlight w:val="yellow"/>
         </w:rPr>
         <w:t xml:space="preserve">Once </w:t>
       </w:r>
@@ -4669,6 +4689,7 @@
           <w:rFonts w:ascii="Times New Roman" w:hAnsi="Times New Roman" w:cs="Times New Roman"/>
           <w:sz w:val="24"/>
           <w:szCs w:val="24"/>
+          <w:highlight w:val="yellow"/>
         </w:rPr>
         <w:t xml:space="preserve">the </w:t>
       </w:r>
@@ -4677,6 +4698,7 @@
           <w:rFonts w:ascii="Times New Roman" w:hAnsi="Times New Roman" w:cs="Times New Roman"/>
           <w:sz w:val="24"/>
           <w:szCs w:val="24"/>
+          <w:highlight w:val="yellow"/>
         </w:rPr>
         <w:t xml:space="preserve">analysis </w:t>
       </w:r>
@@ -4685,6 +4707,7 @@
           <w:rFonts w:ascii="Times New Roman" w:hAnsi="Times New Roman" w:cs="Times New Roman"/>
           <w:sz w:val="24"/>
           <w:szCs w:val="24"/>
+          <w:highlight w:val="yellow"/>
         </w:rPr>
         <w:t xml:space="preserve">of these models </w:t>
       </w:r>
@@ -4693,6 +4716,7 @@
           <w:rFonts w:ascii="Times New Roman" w:hAnsi="Times New Roman" w:cs="Times New Roman"/>
           <w:sz w:val="24"/>
           <w:szCs w:val="24"/>
+          <w:highlight w:val="yellow"/>
         </w:rPr>
         <w:t>has</w:t>
       </w:r>
@@ -4701,6 +4725,7 @@
           <w:rFonts w:ascii="Times New Roman" w:hAnsi="Times New Roman" w:cs="Times New Roman"/>
           <w:sz w:val="24"/>
           <w:szCs w:val="24"/>
+          <w:highlight w:val="yellow"/>
         </w:rPr>
         <w:t xml:space="preserve"> been</w:t>
       </w:r>
@@ -4709,6 +4734,7 @@
           <w:rFonts w:ascii="Times New Roman" w:hAnsi="Times New Roman" w:cs="Times New Roman"/>
           <w:sz w:val="24"/>
           <w:szCs w:val="24"/>
+          <w:highlight w:val="yellow"/>
         </w:rPr>
         <w:t xml:space="preserve"> </w:t>
       </w:r>
@@ -4717,6 +4743,7 @@
           <w:rFonts w:ascii="Times New Roman" w:hAnsi="Times New Roman" w:cs="Times New Roman"/>
           <w:sz w:val="24"/>
           <w:szCs w:val="24"/>
+          <w:highlight w:val="yellow"/>
         </w:rPr>
         <w:t>completed,</w:t>
       </w:r>
@@ -4725,6 +4752,7 @@
           <w:rFonts w:ascii="Times New Roman" w:hAnsi="Times New Roman" w:cs="Times New Roman"/>
           <w:sz w:val="24"/>
           <w:szCs w:val="24"/>
+          <w:highlight w:val="yellow"/>
         </w:rPr>
         <w:t xml:space="preserve"> we can do </w:t>
       </w:r>
@@ -4733,6 +4761,7 @@
           <w:rFonts w:ascii="Times New Roman" w:hAnsi="Times New Roman" w:cs="Times New Roman"/>
           <w:sz w:val="24"/>
           <w:szCs w:val="24"/>
+          <w:highlight w:val="yellow"/>
         </w:rPr>
         <w:t xml:space="preserve">a </w:t>
       </w:r>
@@ -4741,6 +4770,7 @@
           <w:rFonts w:ascii="Times New Roman" w:hAnsi="Times New Roman" w:cs="Times New Roman"/>
           <w:sz w:val="24"/>
           <w:szCs w:val="24"/>
+          <w:highlight w:val="yellow"/>
         </w:rPr>
         <w:t xml:space="preserve">summary and concluded </w:t>
       </w:r>
@@ -4749,6 +4779,7 @@
           <w:rFonts w:ascii="Times New Roman" w:hAnsi="Times New Roman" w:cs="Times New Roman"/>
           <w:sz w:val="24"/>
           <w:szCs w:val="24"/>
+          <w:highlight w:val="yellow"/>
         </w:rPr>
         <w:t xml:space="preserve">if our </w:t>
       </w:r>
@@ -4757,6 +4788,7 @@
           <w:rFonts w:ascii="Times New Roman" w:hAnsi="Times New Roman" w:cs="Times New Roman"/>
           <w:sz w:val="24"/>
           <w:szCs w:val="24"/>
+          <w:highlight w:val="yellow"/>
         </w:rPr>
         <w:t>initial</w:t>
       </w:r>
@@ -4765,6 +4797,7 @@
           <w:rFonts w:ascii="Times New Roman" w:hAnsi="Times New Roman" w:cs="Times New Roman"/>
           <w:sz w:val="24"/>
           <w:szCs w:val="24"/>
+          <w:highlight w:val="yellow"/>
         </w:rPr>
         <w:t xml:space="preserve"> </w:t>
       </w:r>
@@ -4773,6 +4806,7 @@
           <w:rFonts w:ascii="Times New Roman" w:hAnsi="Times New Roman" w:cs="Times New Roman"/>
           <w:sz w:val="24"/>
           <w:szCs w:val="24"/>
+          <w:highlight w:val="yellow"/>
         </w:rPr>
         <w:t>hypothesis</w:t>
       </w:r>
@@ -4781,6 +4815,7 @@
           <w:rFonts w:ascii="Times New Roman" w:hAnsi="Times New Roman" w:cs="Times New Roman"/>
           <w:sz w:val="24"/>
           <w:szCs w:val="24"/>
+          <w:highlight w:val="yellow"/>
         </w:rPr>
         <w:t xml:space="preserve"> </w:t>
       </w:r>
@@ -4789,6 +4824,7 @@
           <w:rFonts w:ascii="Times New Roman" w:hAnsi="Times New Roman" w:cs="Times New Roman"/>
           <w:sz w:val="24"/>
           <w:szCs w:val="24"/>
+          <w:highlight w:val="yellow"/>
         </w:rPr>
         <w:t xml:space="preserve">matches </w:t>
       </w:r>
@@ -4797,6 +4833,7 @@
           <w:rFonts w:ascii="Times New Roman" w:hAnsi="Times New Roman" w:cs="Times New Roman"/>
           <w:sz w:val="24"/>
           <w:szCs w:val="24"/>
+          <w:highlight w:val="yellow"/>
         </w:rPr>
         <w:t>the results</w:t>
       </w:r>
@@ -4805,6 +4842,7 @@
           <w:rFonts w:ascii="Times New Roman" w:hAnsi="Times New Roman" w:cs="Times New Roman"/>
           <w:sz w:val="24"/>
           <w:szCs w:val="24"/>
+          <w:highlight w:val="yellow"/>
         </w:rPr>
         <w:t>.</w:t>
       </w:r>
@@ -4813,6 +4851,7 @@
           <w:rFonts w:ascii="Times New Roman" w:hAnsi="Times New Roman" w:cs="Times New Roman"/>
           <w:sz w:val="24"/>
           <w:szCs w:val="24"/>
+          <w:highlight w:val="yellow"/>
         </w:rPr>
         <w:t xml:space="preserve"> </w:t>
       </w:r>
@@ -4821,6 +4860,7 @@
           <w:rFonts w:ascii="Times New Roman" w:hAnsi="Times New Roman" w:cs="Times New Roman"/>
           <w:sz w:val="24"/>
           <w:szCs w:val="24"/>
+          <w:highlight w:val="yellow"/>
         </w:rPr>
         <w:t xml:space="preserve">Further detail will be provided </w:t>
       </w:r>
@@ -4829,9 +4869,12 @@
           <w:rFonts w:ascii="Times New Roman" w:hAnsi="Times New Roman" w:cs="Times New Roman"/>
           <w:sz w:val="24"/>
           <w:szCs w:val="24"/>
+          <w:highlight w:val="yellow"/>
         </w:rPr>
         <w:t>in the final project.</w:t>
       </w:r>
+      <w:bookmarkStart w:id="1" w:name="_GoBack"/>
+      <w:bookmarkEnd w:id="1"/>
     </w:p>
     <w:p>
       <w:pPr>
@@ -4845,7 +4888,7 @@
           <w:u w:val="single"/>
         </w:rPr>
       </w:pPr>
-      <w:bookmarkStart w:id="1" w:name="_Hlk37432722"/>
+      <w:bookmarkStart w:id="2" w:name="_Hlk37432722"/>
       <w:bookmarkEnd w:id="0"/>
       <w:r>
         <w:rPr>
@@ -4944,7 +4987,7 @@
         <w:t>Elliott, D., &amp; Keller, F. (2014, June). Comparing automatic evaluation measures for image description. In Proceedings of the 52nd Annual Meeting of the Association for Computational Linguistics (Volume 2: Short Papers) (pp. 452-457).</w:t>
       </w:r>
     </w:p>
-    <w:bookmarkEnd w:id="1"/>
+    <w:bookmarkEnd w:id="2"/>
     <w:p>
       <w:pPr>
         <w:spacing w:before="100" w:beforeAutospacing="1" w:after="100" w:afterAutospacing="1" w:line="240" w:lineRule="auto"/>
@@ -5042,8 +5085,6 @@
       <w:pPr>
         <w:pStyle w:val="NormalWeb"/>
       </w:pPr>
-      <w:bookmarkStart w:id="2" w:name="_GoBack"/>
-      <w:bookmarkEnd w:id="2"/>
       <w:r>
         <w:rPr>
           <w:highlight w:val="yellow"/>

--- a/Submissions/Intial Results and Code.docx
+++ b/Submissions/Intial Results and Code.docx
@@ -2976,23 +2976,15 @@
           <w:sz w:val="24"/>
           <w:szCs w:val="24"/>
         </w:rPr>
-        <w:t>Unit Id</w:t>
-      </w:r>
-      <w:r>
-        <w:rPr>
-          <w:rFonts w:ascii="Times New Roman" w:hAnsi="Times New Roman" w:cs="Times New Roman"/>
-          <w:sz w:val="24"/>
-          <w:szCs w:val="24"/>
-        </w:rPr>
-        <w:t xml:space="preserve"> variable can </w:t>
-      </w:r>
-      <w:r>
-        <w:rPr>
-          <w:rFonts w:ascii="Times New Roman" w:hAnsi="Times New Roman" w:cs="Times New Roman"/>
-          <w:sz w:val="24"/>
-          <w:szCs w:val="24"/>
-        </w:rPr>
-        <w:t>be dropped since the variables do not need to be grouped in a numerical order</w:t>
+        <w:t xml:space="preserve">Golden </w:t>
+      </w:r>
+      <w:r>
+        <w:rPr>
+          <w:rFonts w:ascii="Times New Roman" w:hAnsi="Times New Roman" w:cs="Times New Roman"/>
+          <w:sz w:val="24"/>
+          <w:szCs w:val="24"/>
+        </w:rPr>
+        <w:t>variable can be dropped as this is the answer given by the researchers and not the contributors</w:t>
       </w:r>
     </w:p>
     <w:p>
@@ -3017,15 +3009,31 @@
           <w:sz w:val="24"/>
           <w:szCs w:val="24"/>
         </w:rPr>
-        <w:t xml:space="preserve">Golden </w:t>
-      </w:r>
-      <w:r>
-        <w:rPr>
-          <w:rFonts w:ascii="Times New Roman" w:hAnsi="Times New Roman" w:cs="Times New Roman"/>
-          <w:sz w:val="24"/>
-          <w:szCs w:val="24"/>
-        </w:rPr>
-        <w:t>variable can be dropped as this is the answer given by the researchers and not the contributors</w:t>
+        <w:t xml:space="preserve">Unit State </w:t>
+      </w:r>
+      <w:r>
+        <w:rPr>
+          <w:rFonts w:ascii="Times New Roman" w:hAnsi="Times New Roman" w:cs="Times New Roman"/>
+          <w:sz w:val="24"/>
+          <w:szCs w:val="24"/>
+        </w:rPr>
+        <w:t xml:space="preserve">variable can be dropped as </w:t>
+      </w:r>
+      <w:r>
+        <w:rPr>
+          <w:rFonts w:ascii="Times New Roman" w:hAnsi="Times New Roman" w:cs="Times New Roman"/>
+          <w:sz w:val="24"/>
+          <w:szCs w:val="24"/>
+        </w:rPr>
+        <w:t xml:space="preserve">the </w:t>
+      </w:r>
+      <w:r>
+        <w:rPr>
+          <w:rFonts w:ascii="Times New Roman" w:hAnsi="Times New Roman" w:cs="Times New Roman"/>
+          <w:sz w:val="24"/>
+          <w:szCs w:val="24"/>
+        </w:rPr>
+        <w:t>study has already been finished so no need to figure out if additional judgements are needed</w:t>
       </w:r>
     </w:p>
     <w:p>
@@ -3038,43 +3046,29 @@
         <w:spacing w:after="0" w:line="240" w:lineRule="auto"/>
         <w:rPr>
           <w:rFonts w:ascii="Times New Roman" w:hAnsi="Times New Roman" w:cs="Times New Roman"/>
-          <w:sz w:val="24"/>
-          <w:szCs w:val="24"/>
-        </w:rPr>
-      </w:pPr>
-      <w:r>
-        <w:rPr>
-          <w:rFonts w:ascii="Times New Roman" w:hAnsi="Times New Roman" w:cs="Times New Roman"/>
           <w:b/>
           <w:bCs/>
           <w:sz w:val="24"/>
           <w:szCs w:val="24"/>
         </w:rPr>
-        <w:t xml:space="preserve">Unit State </w:t>
-      </w:r>
-      <w:r>
-        <w:rPr>
-          <w:rFonts w:ascii="Times New Roman" w:hAnsi="Times New Roman" w:cs="Times New Roman"/>
-          <w:sz w:val="24"/>
-          <w:szCs w:val="24"/>
-        </w:rPr>
-        <w:t xml:space="preserve">variable can be dropped as </w:t>
-      </w:r>
-      <w:r>
-        <w:rPr>
-          <w:rFonts w:ascii="Times New Roman" w:hAnsi="Times New Roman" w:cs="Times New Roman"/>
-          <w:sz w:val="24"/>
-          <w:szCs w:val="24"/>
-        </w:rPr>
-        <w:t xml:space="preserve">the </w:t>
-      </w:r>
-      <w:r>
-        <w:rPr>
-          <w:rFonts w:ascii="Times New Roman" w:hAnsi="Times New Roman" w:cs="Times New Roman"/>
-          <w:sz w:val="24"/>
-          <w:szCs w:val="24"/>
-        </w:rPr>
-        <w:t>study has already been finished so no need to figure out if additional judgements are needed</w:t>
+      </w:pPr>
+      <w:r>
+        <w:rPr>
+          <w:rFonts w:ascii="Times New Roman" w:hAnsi="Times New Roman" w:cs="Times New Roman"/>
+          <w:b/>
+          <w:bCs/>
+          <w:sz w:val="24"/>
+          <w:szCs w:val="24"/>
+        </w:rPr>
+        <w:t xml:space="preserve">Last Judgement </w:t>
+      </w:r>
+      <w:r>
+        <w:rPr>
+          <w:rFonts w:ascii="Times New Roman" w:hAnsi="Times New Roman" w:cs="Times New Roman"/>
+          <w:sz w:val="24"/>
+          <w:szCs w:val="24"/>
+        </w:rPr>
+        <w:t>variable can also be dropped from the dataset as the time of last judgement should not affect the accuracy of the decision</w:t>
       </w:r>
     </w:p>
     <w:p>
@@ -3101,15 +3095,114 @@
           <w:sz w:val="24"/>
           <w:szCs w:val="24"/>
         </w:rPr>
-        <w:t xml:space="preserve">Last Judgement </w:t>
-      </w:r>
-      <w:r>
-        <w:rPr>
-          <w:rFonts w:ascii="Times New Roman" w:hAnsi="Times New Roman" w:cs="Times New Roman"/>
-          <w:sz w:val="24"/>
-          <w:szCs w:val="24"/>
-        </w:rPr>
-        <w:t>variable can also be dropped from the dataset as the time of last judgement should not affect the accuracy of the decision</w:t>
+        <w:t xml:space="preserve">Choose One Gold </w:t>
+      </w:r>
+      <w:r>
+        <w:rPr>
+          <w:rFonts w:ascii="Times New Roman" w:hAnsi="Times New Roman" w:cs="Times New Roman"/>
+          <w:sz w:val="24"/>
+          <w:szCs w:val="24"/>
+        </w:rPr>
+        <w:t>variable can be dropped because we are</w:t>
+      </w:r>
+      <w:r>
+        <w:rPr>
+          <w:rFonts w:ascii="Times New Roman" w:hAnsi="Times New Roman" w:cs="Times New Roman"/>
+          <w:sz w:val="24"/>
+          <w:szCs w:val="24"/>
+        </w:rPr>
+        <w:t xml:space="preserve"> not</w:t>
+      </w:r>
+      <w:r>
+        <w:rPr>
+          <w:rFonts w:ascii="Times New Roman" w:hAnsi="Times New Roman" w:cs="Times New Roman"/>
+          <w:sz w:val="24"/>
+          <w:szCs w:val="24"/>
+        </w:rPr>
+        <w:t xml:space="preserve"> looking for the best pair and word combination, we are trying to mimic </w:t>
+      </w:r>
+      <w:r>
+        <w:rPr>
+          <w:rFonts w:ascii="Times New Roman" w:hAnsi="Times New Roman" w:cs="Times New Roman"/>
+          <w:sz w:val="24"/>
+          <w:szCs w:val="24"/>
+        </w:rPr>
+        <w:t>whether the contrib</w:t>
+      </w:r>
+      <w:r>
+        <w:rPr>
+          <w:rFonts w:ascii="Times New Roman" w:hAnsi="Times New Roman" w:cs="Times New Roman"/>
+          <w:sz w:val="24"/>
+          <w:szCs w:val="24"/>
+        </w:rPr>
+        <w:t>u</w:t>
+      </w:r>
+      <w:r>
+        <w:rPr>
+          <w:rFonts w:ascii="Times New Roman" w:hAnsi="Times New Roman" w:cs="Times New Roman"/>
+          <w:sz w:val="24"/>
+          <w:szCs w:val="24"/>
+        </w:rPr>
+        <w:t>tors will deem the image and phrase matches</w:t>
+      </w:r>
+    </w:p>
+    <w:p>
+      <w:pPr>
+        <w:spacing w:after="0" w:line="240" w:lineRule="auto"/>
+        <w:rPr>
+          <w:rFonts w:ascii="Times New Roman" w:hAnsi="Times New Roman" w:cs="Times New Roman"/>
+          <w:b/>
+          <w:bCs/>
+          <w:sz w:val="24"/>
+          <w:szCs w:val="24"/>
+        </w:rPr>
+      </w:pPr>
+    </w:p>
+    <w:p>
+      <w:pPr>
+        <w:pStyle w:val="ListParagraph"/>
+        <w:numPr>
+          <w:ilvl w:val="0"/>
+          <w:numId w:val="7"/>
+        </w:numPr>
+        <w:spacing w:after="0" w:line="240" w:lineRule="auto"/>
+        <w:rPr>
+          <w:rFonts w:ascii="Times New Roman" w:hAnsi="Times New Roman" w:cs="Times New Roman"/>
+          <w:i/>
+          <w:iCs/>
+          <w:sz w:val="24"/>
+          <w:szCs w:val="24"/>
+        </w:rPr>
+      </w:pPr>
+      <w:r>
+        <w:rPr>
+          <w:rFonts w:ascii="Times New Roman" w:hAnsi="Times New Roman" w:cs="Times New Roman"/>
+          <w:i/>
+          <w:iCs/>
+          <w:sz w:val="24"/>
+          <w:szCs w:val="24"/>
+        </w:rPr>
+        <w:t xml:space="preserve">Version </w:t>
+      </w:r>
+      <w:r>
+        <w:rPr>
+          <w:rFonts w:ascii="Times New Roman" w:hAnsi="Times New Roman" w:cs="Times New Roman"/>
+          <w:i/>
+          <w:iCs/>
+          <w:sz w:val="24"/>
+          <w:szCs w:val="24"/>
+        </w:rPr>
+        <w:t>4</w:t>
+      </w:r>
+      <w:r>
+        <w:rPr>
+          <w:rFonts w:ascii="Times New Roman" w:hAnsi="Times New Roman" w:cs="Times New Roman"/>
+          <w:i/>
+          <w:iCs/>
+          <w:sz w:val="24"/>
+          <w:szCs w:val="24"/>
+        </w:rPr>
+        <w:t xml:space="preserve"> – Renaming the dataset variables to make it easier to understand</w:t>
       </w:r>
     </w:p>
     <w:p>
@@ -3122,12 +3215,28 @@
         <w:spacing w:after="0" w:line="240" w:lineRule="auto"/>
         <w:rPr>
           <w:rFonts w:ascii="Times New Roman" w:hAnsi="Times New Roman" w:cs="Times New Roman"/>
+          <w:sz w:val="24"/>
+          <w:szCs w:val="24"/>
+        </w:rPr>
+      </w:pPr>
+      <w:r>
+        <w:rPr>
+          <w:rFonts w:ascii="Times New Roman" w:hAnsi="Times New Roman" w:cs="Times New Roman"/>
+          <w:sz w:val="24"/>
+          <w:szCs w:val="24"/>
+        </w:rPr>
+        <w:t>From</w:t>
+      </w:r>
+      <w:r>
+        <w:rPr>
+          <w:rFonts w:ascii="Times New Roman" w:hAnsi="Times New Roman" w:cs="Times New Roman"/>
           <w:b/>
           <w:bCs/>
           <w:sz w:val="24"/>
           <w:szCs w:val="24"/>
         </w:rPr>
-      </w:pPr>
+        <w:t xml:space="preserve"> </w:t>
+      </w:r>
       <w:r>
         <w:rPr>
           <w:rFonts w:ascii="Times New Roman" w:hAnsi="Times New Roman" w:cs="Times New Roman"/>
@@ -3136,60 +3245,25 @@
           <w:sz w:val="24"/>
           <w:szCs w:val="24"/>
         </w:rPr>
-        <w:t xml:space="preserve">Choose One Gold </w:t>
-      </w:r>
-      <w:r>
-        <w:rPr>
-          <w:rFonts w:ascii="Times New Roman" w:hAnsi="Times New Roman" w:cs="Times New Roman"/>
-          <w:sz w:val="24"/>
-          <w:szCs w:val="24"/>
-        </w:rPr>
-        <w:t>variable can be dropped because we are</w:t>
-      </w:r>
-      <w:r>
-        <w:rPr>
-          <w:rFonts w:ascii="Times New Roman" w:hAnsi="Times New Roman" w:cs="Times New Roman"/>
-          <w:sz w:val="24"/>
-          <w:szCs w:val="24"/>
-        </w:rPr>
-        <w:t xml:space="preserve"> not</w:t>
-      </w:r>
-      <w:r>
-        <w:rPr>
-          <w:rFonts w:ascii="Times New Roman" w:hAnsi="Times New Roman" w:cs="Times New Roman"/>
-          <w:sz w:val="24"/>
-          <w:szCs w:val="24"/>
-        </w:rPr>
-        <w:t xml:space="preserve"> looking for the best pair and word combination, we are trying to mimic </w:t>
-      </w:r>
-      <w:r>
-        <w:rPr>
-          <w:rFonts w:ascii="Times New Roman" w:hAnsi="Times New Roman" w:cs="Times New Roman"/>
-          <w:sz w:val="24"/>
-          <w:szCs w:val="24"/>
-        </w:rPr>
-        <w:t>whether the contrib</w:t>
-      </w:r>
-      <w:r>
-        <w:rPr>
-          <w:rFonts w:ascii="Times New Roman" w:hAnsi="Times New Roman" w:cs="Times New Roman"/>
-          <w:sz w:val="24"/>
-          <w:szCs w:val="24"/>
-        </w:rPr>
-        <w:t>u</w:t>
-      </w:r>
-      <w:r>
-        <w:rPr>
-          <w:rFonts w:ascii="Times New Roman" w:hAnsi="Times New Roman" w:cs="Times New Roman"/>
-          <w:sz w:val="24"/>
-          <w:szCs w:val="24"/>
-        </w:rPr>
-        <w:t>tors will deem the image and phrase matches</w:t>
-      </w:r>
-    </w:p>
-    <w:p>
-      <w:pPr>
-        <w:spacing w:after="0" w:line="240" w:lineRule="auto"/>
+        <w:t>Unit Id</w:t>
+      </w:r>
+      <w:r>
+        <w:rPr>
+          <w:rFonts w:ascii="Times New Roman" w:hAnsi="Times New Roman" w:cs="Times New Roman"/>
+          <w:sz w:val="24"/>
+          <w:szCs w:val="24"/>
+        </w:rPr>
+        <w:t xml:space="preserve"> </w:t>
+      </w:r>
+      <w:r>
+        <w:rPr>
+          <w:rFonts w:ascii="Times New Roman" w:hAnsi="Times New Roman" w:cs="Times New Roman"/>
+          <w:sz w:val="24"/>
+          <w:szCs w:val="24"/>
+        </w:rPr>
+        <w:t xml:space="preserve">to </w:t>
+      </w:r>
+      <w:r>
         <w:rPr>
           <w:rFonts w:ascii="Times New Roman" w:hAnsi="Times New Roman" w:cs="Times New Roman"/>
           <w:b/>
@@ -3197,53 +3271,24 @@
           <w:sz w:val="24"/>
           <w:szCs w:val="24"/>
         </w:rPr>
-      </w:pPr>
-    </w:p>
-    <w:p>
-      <w:pPr>
-        <w:pStyle w:val="ListParagraph"/>
-        <w:numPr>
-          <w:ilvl w:val="0"/>
-          <w:numId w:val="7"/>
-        </w:numPr>
-        <w:spacing w:after="0" w:line="240" w:lineRule="auto"/>
-        <w:rPr>
-          <w:rFonts w:ascii="Times New Roman" w:hAnsi="Times New Roman" w:cs="Times New Roman"/>
-          <w:i/>
-          <w:iCs/>
-          <w:sz w:val="24"/>
-          <w:szCs w:val="24"/>
-        </w:rPr>
-      </w:pPr>
-      <w:r>
-        <w:rPr>
-          <w:rFonts w:ascii="Times New Roman" w:hAnsi="Times New Roman" w:cs="Times New Roman"/>
-          <w:i/>
-          <w:iCs/>
-          <w:sz w:val="24"/>
-          <w:szCs w:val="24"/>
-        </w:rPr>
-        <w:t xml:space="preserve">Version </w:t>
-      </w:r>
-      <w:r>
-        <w:rPr>
-          <w:rFonts w:ascii="Times New Roman" w:hAnsi="Times New Roman" w:cs="Times New Roman"/>
-          <w:i/>
-          <w:iCs/>
-          <w:sz w:val="24"/>
-          <w:szCs w:val="24"/>
-        </w:rPr>
-        <w:t>4</w:t>
-      </w:r>
-      <w:r>
-        <w:rPr>
-          <w:rFonts w:ascii="Times New Roman" w:hAnsi="Times New Roman" w:cs="Times New Roman"/>
-          <w:i/>
-          <w:iCs/>
-          <w:sz w:val="24"/>
-          <w:szCs w:val="24"/>
-        </w:rPr>
-        <w:t xml:space="preserve"> – Renaming the dataset variables to make it easier to understand</w:t>
+        <w:t>Unit Id</w:t>
+      </w:r>
+      <w:r>
+        <w:rPr>
+          <w:rFonts w:ascii="Times New Roman" w:hAnsi="Times New Roman" w:cs="Times New Roman"/>
+          <w:sz w:val="24"/>
+          <w:szCs w:val="24"/>
+        </w:rPr>
+        <w:t xml:space="preserve"> </w:t>
+      </w:r>
+      <w:r>
+        <w:rPr>
+          <w:rFonts w:ascii="Times New Roman" w:eastAsia="Times New Roman" w:hAnsi="Times New Roman" w:cs="Times New Roman"/>
+          <w:color w:val="0E101A"/>
+          <w:sz w:val="24"/>
+          <w:szCs w:val="24"/>
+        </w:rPr>
+        <w:t>– no changes made</w:t>
       </w:r>
     </w:p>
     <w:p>
@@ -3702,31 +3747,33 @@
           <w:ilvl w:val="0"/>
           <w:numId w:val="15"/>
         </w:numPr>
-        <w:spacing w:after="200" w:line="257" w:lineRule="atLeast"/>
+      </w:pPr>
+      <w:r>
+        <w:rPr>
+          <w:rFonts w:ascii="Times New Roman" w:hAnsi="Times New Roman" w:cs="Times New Roman"/>
+          <w:b/>
+          <w:bCs/>
+          <w:sz w:val="24"/>
+          <w:szCs w:val="24"/>
+        </w:rPr>
+        <w:t>Unit Id</w:t>
+      </w:r>
+      <w:r>
+        <w:rPr>
+          <w:rFonts w:ascii="Times New Roman" w:hAnsi="Times New Roman" w:cs="Times New Roman"/>
+          <w:sz w:val="24"/>
+          <w:szCs w:val="24"/>
+        </w:rPr>
+        <w:t xml:space="preserve"> </w:t>
+      </w:r>
+      <w:r>
         <w:rPr>
           <w:rFonts w:ascii="Times New Roman" w:eastAsia="Times New Roman" w:hAnsi="Times New Roman" w:cs="Times New Roman"/>
           <w:color w:val="0E101A"/>
           <w:sz w:val="24"/>
           <w:szCs w:val="24"/>
         </w:rPr>
-      </w:pPr>
-      <w:r>
-        <w:rPr>
-          <w:rFonts w:ascii="Times New Roman" w:hAnsi="Times New Roman" w:cs="Times New Roman"/>
-          <w:b/>
-          <w:bCs/>
-          <w:sz w:val="24"/>
-          <w:szCs w:val="24"/>
-        </w:rPr>
-        <w:t>Trusted Judgment</w:t>
-      </w:r>
-      <w:r>
-        <w:rPr>
-          <w:rFonts w:ascii="Times New Roman" w:hAnsi="Times New Roman" w:cs="Times New Roman"/>
-          <w:sz w:val="24"/>
-          <w:szCs w:val="24"/>
-        </w:rPr>
-        <w:t xml:space="preserve"> </w:t>
+        <w:t xml:space="preserve">– </w:t>
       </w:r>
       <w:r>
         <w:rPr>
@@ -3735,124 +3782,7 @@
           <w:sz w:val="24"/>
           <w:szCs w:val="24"/>
         </w:rPr>
-        <w:t xml:space="preserve">– </w:t>
-      </w:r>
-      <w:r>
-        <w:rPr>
-          <w:rFonts w:ascii="Times New Roman" w:eastAsia="Times New Roman" w:hAnsi="Times New Roman" w:cs="Times New Roman"/>
-          <w:color w:val="0E101A"/>
-          <w:sz w:val="24"/>
-          <w:szCs w:val="24"/>
-        </w:rPr>
-        <w:t>is not as</w:t>
-      </w:r>
-      <w:r>
-        <w:rPr>
-          <w:rFonts w:ascii="Times New Roman" w:eastAsia="Times New Roman" w:hAnsi="Times New Roman" w:cs="Times New Roman"/>
-          <w:color w:val="0E101A"/>
-          <w:sz w:val="24"/>
-          <w:szCs w:val="24"/>
-        </w:rPr>
-        <w:t xml:space="preserve"> important as the 4 other variables but may be useful in </w:t>
-      </w:r>
-      <w:r>
-        <w:rPr>
-          <w:rFonts w:ascii="Times New Roman" w:eastAsia="Times New Roman" w:hAnsi="Times New Roman" w:cs="Times New Roman"/>
-          <w:color w:val="0E101A"/>
-          <w:sz w:val="24"/>
-          <w:szCs w:val="24"/>
-        </w:rPr>
-        <w:t xml:space="preserve">determining </w:t>
-      </w:r>
-      <w:r>
-        <w:rPr>
-          <w:rFonts w:ascii="Times New Roman" w:eastAsia="Times New Roman" w:hAnsi="Times New Roman" w:cs="Times New Roman"/>
-          <w:color w:val="0E101A"/>
-          <w:sz w:val="24"/>
-          <w:szCs w:val="24"/>
-        </w:rPr>
-        <w:t xml:space="preserve">the likeness a contributor will </w:t>
-      </w:r>
-      <w:r>
-        <w:rPr>
-          <w:rFonts w:ascii="Times New Roman" w:eastAsia="Times New Roman" w:hAnsi="Times New Roman" w:cs="Times New Roman"/>
-          <w:color w:val="0E101A"/>
-          <w:sz w:val="24"/>
-          <w:szCs w:val="24"/>
-        </w:rPr>
-        <w:t xml:space="preserve">deem the image </w:t>
-      </w:r>
-      <w:r>
-        <w:rPr>
-          <w:rFonts w:ascii="Times New Roman" w:eastAsia="Times New Roman" w:hAnsi="Times New Roman" w:cs="Times New Roman"/>
-          <w:color w:val="0E101A"/>
-          <w:sz w:val="24"/>
-          <w:szCs w:val="24"/>
-        </w:rPr>
-        <w:t>and</w:t>
-      </w:r>
-      <w:r>
-        <w:rPr>
-          <w:rFonts w:ascii="Times New Roman" w:eastAsia="Times New Roman" w:hAnsi="Times New Roman" w:cs="Times New Roman"/>
-          <w:color w:val="0E101A"/>
-          <w:sz w:val="24"/>
-          <w:szCs w:val="24"/>
-        </w:rPr>
-        <w:t xml:space="preserve"> pair matches</w:t>
-      </w:r>
-      <w:r>
-        <w:rPr>
-          <w:rFonts w:ascii="Times New Roman" w:eastAsia="Times New Roman" w:hAnsi="Times New Roman" w:cs="Times New Roman"/>
-          <w:color w:val="0E101A"/>
-          <w:sz w:val="24"/>
-          <w:szCs w:val="24"/>
-        </w:rPr>
-        <w:t xml:space="preserve">. The higher the number of trusted </w:t>
-      </w:r>
-      <w:r>
-        <w:rPr>
-          <w:rFonts w:ascii="Times New Roman" w:eastAsia="Times New Roman" w:hAnsi="Times New Roman" w:cs="Times New Roman"/>
-          <w:color w:val="0E101A"/>
-          <w:sz w:val="24"/>
-          <w:szCs w:val="24"/>
-        </w:rPr>
-        <w:t>judgements</w:t>
-      </w:r>
-      <w:r>
-        <w:rPr>
-          <w:rFonts w:ascii="Times New Roman" w:eastAsia="Times New Roman" w:hAnsi="Times New Roman" w:cs="Times New Roman"/>
-          <w:color w:val="0E101A"/>
-          <w:sz w:val="24"/>
-          <w:szCs w:val="24"/>
-        </w:rPr>
-        <w:t xml:space="preserve"> the increase </w:t>
-      </w:r>
-      <w:r>
-        <w:rPr>
-          <w:rFonts w:ascii="Times New Roman" w:eastAsia="Times New Roman" w:hAnsi="Times New Roman" w:cs="Times New Roman"/>
-          <w:color w:val="0E101A"/>
-          <w:sz w:val="24"/>
-          <w:szCs w:val="24"/>
-        </w:rPr>
-        <w:t>likelihood</w:t>
-      </w:r>
-      <w:r>
-        <w:rPr>
-          <w:rFonts w:ascii="Times New Roman" w:eastAsia="Times New Roman" w:hAnsi="Times New Roman" w:cs="Times New Roman"/>
-          <w:color w:val="0E101A"/>
-          <w:sz w:val="24"/>
-          <w:szCs w:val="24"/>
-        </w:rPr>
-        <w:t xml:space="preserve"> of contributor confirming the pair</w:t>
-      </w:r>
-      <w:r>
-        <w:rPr>
-          <w:rFonts w:ascii="Times New Roman" w:eastAsia="Times New Roman" w:hAnsi="Times New Roman" w:cs="Times New Roman"/>
-          <w:color w:val="0E101A"/>
-          <w:sz w:val="24"/>
-          <w:szCs w:val="24"/>
-        </w:rPr>
-        <w:t xml:space="preserve"> </w:t>
+        <w:t>is an important variable because it is used to determine each unique value in a dataset</w:t>
       </w:r>
     </w:p>
     <w:p>
@@ -3878,15 +3808,15 @@
           <w:sz w:val="24"/>
           <w:szCs w:val="24"/>
         </w:rPr>
-        <w:t>Response</w:t>
-      </w:r>
-      <w:r>
-        <w:rPr>
-          <w:rFonts w:ascii="Times New Roman" w:hAnsi="Times New Roman" w:cs="Times New Roman"/>
-          <w:sz w:val="24"/>
-          <w:szCs w:val="24"/>
-        </w:rPr>
-        <w:t xml:space="preserve"> – </w:t>
+        <w:t>Trusted Judgment</w:t>
+      </w:r>
+      <w:r>
+        <w:rPr>
+          <w:rFonts w:ascii="Times New Roman" w:hAnsi="Times New Roman" w:cs="Times New Roman"/>
+          <w:sz w:val="24"/>
+          <w:szCs w:val="24"/>
+        </w:rPr>
+        <w:t xml:space="preserve"> </w:t>
       </w:r>
       <w:r>
         <w:rPr>
@@ -3895,7 +3825,142 @@
           <w:sz w:val="24"/>
           <w:szCs w:val="24"/>
         </w:rPr>
-        <w:t>is important variable to keep in the dataset because contains yes or no responses made by the contributor</w:t>
+        <w:t xml:space="preserve">– </w:t>
+      </w:r>
+      <w:r>
+        <w:rPr>
+          <w:rFonts w:ascii="Times New Roman" w:eastAsia="Times New Roman" w:hAnsi="Times New Roman" w:cs="Times New Roman"/>
+          <w:color w:val="0E101A"/>
+          <w:sz w:val="24"/>
+          <w:szCs w:val="24"/>
+        </w:rPr>
+        <w:t>is not as</w:t>
+      </w:r>
+      <w:r>
+        <w:rPr>
+          <w:rFonts w:ascii="Times New Roman" w:eastAsia="Times New Roman" w:hAnsi="Times New Roman" w:cs="Times New Roman"/>
+          <w:color w:val="0E101A"/>
+          <w:sz w:val="24"/>
+          <w:szCs w:val="24"/>
+        </w:rPr>
+        <w:t xml:space="preserve"> important as the </w:t>
+      </w:r>
+      <w:r>
+        <w:rPr>
+          <w:rFonts w:ascii="Times New Roman" w:eastAsia="Times New Roman" w:hAnsi="Times New Roman" w:cs="Times New Roman"/>
+          <w:color w:val="0E101A"/>
+          <w:sz w:val="24"/>
+          <w:szCs w:val="24"/>
+        </w:rPr>
+        <w:t>5</w:t>
+      </w:r>
+      <w:r>
+        <w:rPr>
+          <w:rFonts w:ascii="Times New Roman" w:eastAsia="Times New Roman" w:hAnsi="Times New Roman" w:cs="Times New Roman"/>
+          <w:color w:val="0E101A"/>
+          <w:sz w:val="24"/>
+          <w:szCs w:val="24"/>
+        </w:rPr>
+        <w:t xml:space="preserve"> other variables but may be useful in </w:t>
+      </w:r>
+      <w:r>
+        <w:rPr>
+          <w:rFonts w:ascii="Times New Roman" w:eastAsia="Times New Roman" w:hAnsi="Times New Roman" w:cs="Times New Roman"/>
+          <w:color w:val="0E101A"/>
+          <w:sz w:val="24"/>
+          <w:szCs w:val="24"/>
+        </w:rPr>
+        <w:t xml:space="preserve">determining </w:t>
+      </w:r>
+      <w:r>
+        <w:rPr>
+          <w:rFonts w:ascii="Times New Roman" w:eastAsia="Times New Roman" w:hAnsi="Times New Roman" w:cs="Times New Roman"/>
+          <w:color w:val="0E101A"/>
+          <w:sz w:val="24"/>
+          <w:szCs w:val="24"/>
+        </w:rPr>
+        <w:t xml:space="preserve">the likeness a contributor will </w:t>
+      </w:r>
+      <w:r>
+        <w:rPr>
+          <w:rFonts w:ascii="Times New Roman" w:eastAsia="Times New Roman" w:hAnsi="Times New Roman" w:cs="Times New Roman"/>
+          <w:color w:val="0E101A"/>
+          <w:sz w:val="24"/>
+          <w:szCs w:val="24"/>
+        </w:rPr>
+        <w:t xml:space="preserve">deem the image </w:t>
+      </w:r>
+      <w:r>
+        <w:rPr>
+          <w:rFonts w:ascii="Times New Roman" w:eastAsia="Times New Roman" w:hAnsi="Times New Roman" w:cs="Times New Roman"/>
+          <w:color w:val="0E101A"/>
+          <w:sz w:val="24"/>
+          <w:szCs w:val="24"/>
+        </w:rPr>
+        <w:t>and</w:t>
+      </w:r>
+      <w:r>
+        <w:rPr>
+          <w:rFonts w:ascii="Times New Roman" w:eastAsia="Times New Roman" w:hAnsi="Times New Roman" w:cs="Times New Roman"/>
+          <w:color w:val="0E101A"/>
+          <w:sz w:val="24"/>
+          <w:szCs w:val="24"/>
+        </w:rPr>
+        <w:t xml:space="preserve"> pair matches</w:t>
+      </w:r>
+      <w:r>
+        <w:rPr>
+          <w:rFonts w:ascii="Times New Roman" w:eastAsia="Times New Roman" w:hAnsi="Times New Roman" w:cs="Times New Roman"/>
+          <w:color w:val="0E101A"/>
+          <w:sz w:val="24"/>
+          <w:szCs w:val="24"/>
+        </w:rPr>
+        <w:t xml:space="preserve">. The higher the number of trusted </w:t>
+      </w:r>
+      <w:r>
+        <w:rPr>
+          <w:rFonts w:ascii="Times New Roman" w:eastAsia="Times New Roman" w:hAnsi="Times New Roman" w:cs="Times New Roman"/>
+          <w:color w:val="0E101A"/>
+          <w:sz w:val="24"/>
+          <w:szCs w:val="24"/>
+        </w:rPr>
+        <w:t>judgements</w:t>
+      </w:r>
+      <w:r>
+        <w:rPr>
+          <w:rFonts w:ascii="Times New Roman" w:eastAsia="Times New Roman" w:hAnsi="Times New Roman" w:cs="Times New Roman"/>
+          <w:color w:val="0E101A"/>
+          <w:sz w:val="24"/>
+          <w:szCs w:val="24"/>
+        </w:rPr>
+        <w:t xml:space="preserve"> the increase </w:t>
+      </w:r>
+      <w:r>
+        <w:rPr>
+          <w:rFonts w:ascii="Times New Roman" w:eastAsia="Times New Roman" w:hAnsi="Times New Roman" w:cs="Times New Roman"/>
+          <w:color w:val="0E101A"/>
+          <w:sz w:val="24"/>
+          <w:szCs w:val="24"/>
+        </w:rPr>
+        <w:t>likelihood</w:t>
+      </w:r>
+      <w:r>
+        <w:rPr>
+          <w:rFonts w:ascii="Times New Roman" w:eastAsia="Times New Roman" w:hAnsi="Times New Roman" w:cs="Times New Roman"/>
+          <w:color w:val="0E101A"/>
+          <w:sz w:val="24"/>
+          <w:szCs w:val="24"/>
+        </w:rPr>
+        <w:t xml:space="preserve"> of contributor confirming the pair</w:t>
+      </w:r>
+      <w:r>
+        <w:rPr>
+          <w:rFonts w:ascii="Times New Roman" w:eastAsia="Times New Roman" w:hAnsi="Times New Roman" w:cs="Times New Roman"/>
+          <w:color w:val="0E101A"/>
+          <w:sz w:val="24"/>
+          <w:szCs w:val="24"/>
+        </w:rPr>
+        <w:t xml:space="preserve"> </w:t>
       </w:r>
     </w:p>
     <w:p>
@@ -3921,7 +3986,7 @@
           <w:sz w:val="24"/>
           <w:szCs w:val="24"/>
         </w:rPr>
-        <w:t>Confidence Score</w:t>
+        <w:t>Response</w:t>
       </w:r>
       <w:r>
         <w:rPr>
@@ -3938,79 +4003,7 @@
           <w:sz w:val="24"/>
           <w:szCs w:val="24"/>
         </w:rPr>
-        <w:t xml:space="preserve">is not as important as the 4 other variables but may be useful in determining the likeness a contributor will deem the image and pair matches. The </w:t>
-      </w:r>
-      <w:r>
-        <w:rPr>
-          <w:rFonts w:ascii="Times New Roman" w:eastAsia="Times New Roman" w:hAnsi="Times New Roman" w:cs="Times New Roman"/>
-          <w:color w:val="0E101A"/>
-          <w:sz w:val="24"/>
-          <w:szCs w:val="24"/>
-        </w:rPr>
-        <w:t>close the s</w:t>
-      </w:r>
-      <w:r>
-        <w:rPr>
-          <w:rFonts w:ascii="Times New Roman" w:eastAsia="Times New Roman" w:hAnsi="Times New Roman" w:cs="Times New Roman"/>
-          <w:color w:val="0E101A"/>
-          <w:sz w:val="24"/>
-          <w:szCs w:val="24"/>
-        </w:rPr>
-        <w:t>co</w:t>
-      </w:r>
-      <w:r>
-        <w:rPr>
-          <w:rFonts w:ascii="Times New Roman" w:eastAsia="Times New Roman" w:hAnsi="Times New Roman" w:cs="Times New Roman"/>
-          <w:color w:val="0E101A"/>
-          <w:sz w:val="24"/>
-          <w:szCs w:val="24"/>
-        </w:rPr>
-        <w:t>re is to 1</w:t>
-      </w:r>
-      <w:r>
-        <w:rPr>
-          <w:rFonts w:ascii="Times New Roman" w:eastAsia="Times New Roman" w:hAnsi="Times New Roman" w:cs="Times New Roman"/>
-          <w:color w:val="0E101A"/>
-          <w:sz w:val="24"/>
-          <w:szCs w:val="24"/>
-        </w:rPr>
-        <w:t xml:space="preserve"> the increase</w:t>
-      </w:r>
-      <w:r>
-        <w:rPr>
-          <w:rFonts w:ascii="Times New Roman" w:eastAsia="Times New Roman" w:hAnsi="Times New Roman" w:cs="Times New Roman"/>
-          <w:color w:val="0E101A"/>
-          <w:sz w:val="24"/>
-          <w:szCs w:val="24"/>
-        </w:rPr>
-        <w:t>d</w:t>
-      </w:r>
-      <w:r>
-        <w:rPr>
-          <w:rFonts w:ascii="Times New Roman" w:eastAsia="Times New Roman" w:hAnsi="Times New Roman" w:cs="Times New Roman"/>
-          <w:color w:val="0E101A"/>
-          <w:sz w:val="24"/>
-          <w:szCs w:val="24"/>
-        </w:rPr>
-        <w:t xml:space="preserve"> </w:t>
-      </w:r>
-      <w:r>
-        <w:rPr>
-          <w:rFonts w:ascii="Times New Roman" w:eastAsia="Times New Roman" w:hAnsi="Times New Roman" w:cs="Times New Roman"/>
-          <w:color w:val="0E101A"/>
-          <w:sz w:val="24"/>
-          <w:szCs w:val="24"/>
-        </w:rPr>
-        <w:t>likelihood</w:t>
-      </w:r>
-      <w:r>
-        <w:rPr>
-          <w:rFonts w:ascii="Times New Roman" w:eastAsia="Times New Roman" w:hAnsi="Times New Roman" w:cs="Times New Roman"/>
-          <w:color w:val="0E101A"/>
-          <w:sz w:val="24"/>
-          <w:szCs w:val="24"/>
-        </w:rPr>
-        <w:t xml:space="preserve"> of contributor confirming the pair </w:t>
+        <w:t>is important variable to keep in the dataset because contains yes or no responses made by the contributor</w:t>
       </w:r>
     </w:p>
     <w:p>
@@ -4036,7 +4029,15 @@
           <w:sz w:val="24"/>
           <w:szCs w:val="24"/>
         </w:rPr>
-        <w:t xml:space="preserve">Image </w:t>
+        <w:t>Confidence Score</w:t>
+      </w:r>
+      <w:r>
+        <w:rPr>
+          <w:rFonts w:ascii="Times New Roman" w:hAnsi="Times New Roman" w:cs="Times New Roman"/>
+          <w:sz w:val="24"/>
+          <w:szCs w:val="24"/>
+        </w:rPr>
+        <w:t xml:space="preserve"> – </w:t>
       </w:r>
       <w:r>
         <w:rPr>
@@ -4045,7 +4046,7 @@
           <w:sz w:val="24"/>
           <w:szCs w:val="24"/>
         </w:rPr>
-        <w:t xml:space="preserve">– </w:t>
+        <w:t xml:space="preserve">is not as important as the </w:t>
       </w:r>
       <w:r>
         <w:rPr>
@@ -4054,7 +4055,7 @@
           <w:sz w:val="24"/>
           <w:szCs w:val="24"/>
         </w:rPr>
-        <w:t xml:space="preserve">is important variable to keep in the dataset because contains the images used to determine response made by </w:t>
+        <w:t>5</w:t>
       </w:r>
       <w:r>
         <w:rPr>
@@ -4063,7 +4064,7 @@
           <w:sz w:val="24"/>
           <w:szCs w:val="24"/>
         </w:rPr>
-        <w:t xml:space="preserve">a </w:t>
+        <w:t xml:space="preserve"> other variables but may be useful in determining the likeness a contributor will deem the image and pair matches. The </w:t>
       </w:r>
       <w:r>
         <w:rPr>
@@ -4072,7 +4073,70 @@
           <w:sz w:val="24"/>
           <w:szCs w:val="24"/>
         </w:rPr>
-        <w:t xml:space="preserve">contributor </w:t>
+        <w:t>close the s</w:t>
+      </w:r>
+      <w:r>
+        <w:rPr>
+          <w:rFonts w:ascii="Times New Roman" w:eastAsia="Times New Roman" w:hAnsi="Times New Roman" w:cs="Times New Roman"/>
+          <w:color w:val="0E101A"/>
+          <w:sz w:val="24"/>
+          <w:szCs w:val="24"/>
+        </w:rPr>
+        <w:t>co</w:t>
+      </w:r>
+      <w:r>
+        <w:rPr>
+          <w:rFonts w:ascii="Times New Roman" w:eastAsia="Times New Roman" w:hAnsi="Times New Roman" w:cs="Times New Roman"/>
+          <w:color w:val="0E101A"/>
+          <w:sz w:val="24"/>
+          <w:szCs w:val="24"/>
+        </w:rPr>
+        <w:t>re is to 1</w:t>
+      </w:r>
+      <w:r>
+        <w:rPr>
+          <w:rFonts w:ascii="Times New Roman" w:eastAsia="Times New Roman" w:hAnsi="Times New Roman" w:cs="Times New Roman"/>
+          <w:color w:val="0E101A"/>
+          <w:sz w:val="24"/>
+          <w:szCs w:val="24"/>
+        </w:rPr>
+        <w:t xml:space="preserve"> the increase</w:t>
+      </w:r>
+      <w:r>
+        <w:rPr>
+          <w:rFonts w:ascii="Times New Roman" w:eastAsia="Times New Roman" w:hAnsi="Times New Roman" w:cs="Times New Roman"/>
+          <w:color w:val="0E101A"/>
+          <w:sz w:val="24"/>
+          <w:szCs w:val="24"/>
+        </w:rPr>
+        <w:t>d</w:t>
+      </w:r>
+      <w:r>
+        <w:rPr>
+          <w:rFonts w:ascii="Times New Roman" w:eastAsia="Times New Roman" w:hAnsi="Times New Roman" w:cs="Times New Roman"/>
+          <w:color w:val="0E101A"/>
+          <w:sz w:val="24"/>
+          <w:szCs w:val="24"/>
+        </w:rPr>
+        <w:t xml:space="preserve"> </w:t>
+      </w:r>
+      <w:r>
+        <w:rPr>
+          <w:rFonts w:ascii="Times New Roman" w:eastAsia="Times New Roman" w:hAnsi="Times New Roman" w:cs="Times New Roman"/>
+          <w:color w:val="0E101A"/>
+          <w:sz w:val="24"/>
+          <w:szCs w:val="24"/>
+        </w:rPr>
+        <w:t>likelihood</w:t>
+      </w:r>
+      <w:r>
+        <w:rPr>
+          <w:rFonts w:ascii="Times New Roman" w:eastAsia="Times New Roman" w:hAnsi="Times New Roman" w:cs="Times New Roman"/>
+          <w:color w:val="0E101A"/>
+          <w:sz w:val="24"/>
+          <w:szCs w:val="24"/>
+        </w:rPr>
+        <w:t xml:space="preserve"> of contributor confirming the pair </w:t>
       </w:r>
     </w:p>
     <w:p>
@@ -4095,20 +4159,10 @@
           <w:rFonts w:ascii="Times New Roman" w:hAnsi="Times New Roman" w:cs="Times New Roman"/>
           <w:b/>
           <w:bCs/>
-          <w:color w:val="0E101A"/>
-          <w:sz w:val="24"/>
-          <w:szCs w:val="24"/>
-        </w:rPr>
-        <w:t>Phrase</w:t>
-      </w:r>
-      <w:r>
-        <w:rPr>
-          <w:rFonts w:ascii="Times New Roman" w:hAnsi="Times New Roman" w:cs="Times New Roman"/>
-          <w:color w:val="0E101A"/>
-          <w:sz w:val="24"/>
-          <w:szCs w:val="24"/>
-        </w:rPr>
-        <w:t xml:space="preserve"> – </w:t>
+          <w:sz w:val="24"/>
+          <w:szCs w:val="24"/>
+        </w:rPr>
+        <w:t xml:space="preserve">Image </w:t>
       </w:r>
       <w:r>
         <w:rPr>
@@ -4117,7 +4171,7 @@
           <w:sz w:val="24"/>
           <w:szCs w:val="24"/>
         </w:rPr>
-        <w:t xml:space="preserve">is </w:t>
+        <w:t xml:space="preserve">– </w:t>
       </w:r>
       <w:r>
         <w:rPr>
@@ -4126,7 +4180,7 @@
           <w:sz w:val="24"/>
           <w:szCs w:val="24"/>
         </w:rPr>
-        <w:t>important</w:t>
+        <w:t xml:space="preserve">is important variable to keep in the dataset because contains the images used to determine response made by </w:t>
       </w:r>
       <w:r>
         <w:rPr>
@@ -4135,7 +4189,7 @@
           <w:sz w:val="24"/>
           <w:szCs w:val="24"/>
         </w:rPr>
-        <w:t xml:space="preserve"> variable to keep in the dataset because contains the phrases</w:t>
+        <w:t xml:space="preserve">a </w:t>
       </w:r>
       <w:r>
         <w:rPr>
@@ -4144,16 +4198,43 @@
           <w:sz w:val="24"/>
           <w:szCs w:val="24"/>
         </w:rPr>
-        <w:t xml:space="preserve"> used to determine response made by </w:t>
-      </w:r>
-      <w:r>
+        <w:t xml:space="preserve">contributor </w:t>
+      </w:r>
+    </w:p>
+    <w:p>
+      <w:pPr>
+        <w:pStyle w:val="ListParagraph"/>
+        <w:numPr>
+          <w:ilvl w:val="0"/>
+          <w:numId w:val="15"/>
+        </w:numPr>
+        <w:spacing w:after="200" w:line="257" w:lineRule="atLeast"/>
         <w:rPr>
           <w:rFonts w:ascii="Times New Roman" w:eastAsia="Times New Roman" w:hAnsi="Times New Roman" w:cs="Times New Roman"/>
           <w:color w:val="0E101A"/>
           <w:sz w:val="24"/>
           <w:szCs w:val="24"/>
         </w:rPr>
-        <w:t xml:space="preserve">a </w:t>
+      </w:pPr>
+      <w:r>
+        <w:rPr>
+          <w:rFonts w:ascii="Times New Roman" w:hAnsi="Times New Roman" w:cs="Times New Roman"/>
+          <w:b/>
+          <w:bCs/>
+          <w:color w:val="0E101A"/>
+          <w:sz w:val="24"/>
+          <w:szCs w:val="24"/>
+        </w:rPr>
+        <w:t>Phrase</w:t>
+      </w:r>
+      <w:r>
+        <w:rPr>
+          <w:rFonts w:ascii="Times New Roman" w:hAnsi="Times New Roman" w:cs="Times New Roman"/>
+          <w:color w:val="0E101A"/>
+          <w:sz w:val="24"/>
+          <w:szCs w:val="24"/>
+        </w:rPr>
+        <w:t xml:space="preserve"> – </w:t>
       </w:r>
       <w:r>
         <w:rPr>
@@ -4162,6 +4243,51 @@
           <w:sz w:val="24"/>
           <w:szCs w:val="24"/>
         </w:rPr>
+        <w:t xml:space="preserve">is </w:t>
+      </w:r>
+      <w:r>
+        <w:rPr>
+          <w:rFonts w:ascii="Times New Roman" w:eastAsia="Times New Roman" w:hAnsi="Times New Roman" w:cs="Times New Roman"/>
+          <w:color w:val="0E101A"/>
+          <w:sz w:val="24"/>
+          <w:szCs w:val="24"/>
+        </w:rPr>
+        <w:t>important</w:t>
+      </w:r>
+      <w:r>
+        <w:rPr>
+          <w:rFonts w:ascii="Times New Roman" w:eastAsia="Times New Roman" w:hAnsi="Times New Roman" w:cs="Times New Roman"/>
+          <w:color w:val="0E101A"/>
+          <w:sz w:val="24"/>
+          <w:szCs w:val="24"/>
+        </w:rPr>
+        <w:t xml:space="preserve"> variable to keep in the dataset because contains the phrases</w:t>
+      </w:r>
+      <w:r>
+        <w:rPr>
+          <w:rFonts w:ascii="Times New Roman" w:eastAsia="Times New Roman" w:hAnsi="Times New Roman" w:cs="Times New Roman"/>
+          <w:color w:val="0E101A"/>
+          <w:sz w:val="24"/>
+          <w:szCs w:val="24"/>
+        </w:rPr>
+        <w:t xml:space="preserve"> used to determine response made by </w:t>
+      </w:r>
+      <w:r>
+        <w:rPr>
+          <w:rFonts w:ascii="Times New Roman" w:eastAsia="Times New Roman" w:hAnsi="Times New Roman" w:cs="Times New Roman"/>
+          <w:color w:val="0E101A"/>
+          <w:sz w:val="24"/>
+          <w:szCs w:val="24"/>
+        </w:rPr>
+        <w:t xml:space="preserve">a </w:t>
+      </w:r>
+      <w:r>
+        <w:rPr>
+          <w:rFonts w:ascii="Times New Roman" w:eastAsia="Times New Roman" w:hAnsi="Times New Roman" w:cs="Times New Roman"/>
+          <w:color w:val="0E101A"/>
+          <w:sz w:val="24"/>
+          <w:szCs w:val="24"/>
+        </w:rPr>
         <w:t xml:space="preserve">contributor </w:t>
       </w:r>
     </w:p>
@@ -4470,8 +4596,10 @@
           <w:sz w:val="24"/>
           <w:szCs w:val="24"/>
         </w:rPr>
-        <w:t xml:space="preserve">took a bit of time in the </w:t>
-      </w:r>
+        <w:t xml:space="preserve">took a bit of time in </w:t>
+      </w:r>
+      <w:bookmarkStart w:id="1" w:name="_GoBack"/>
+      <w:bookmarkEnd w:id="1"/>
       <w:r>
         <w:rPr>
           <w:rFonts w:ascii="Times New Roman" w:hAnsi="Times New Roman" w:cs="Times New Roman"/>
@@ -4873,8 +5001,6 @@
         </w:rPr>
         <w:t>in the final project.</w:t>
       </w:r>
-      <w:bookmarkStart w:id="1" w:name="_GoBack"/>
-      <w:bookmarkEnd w:id="1"/>
     </w:p>
     <w:p>
       <w:pPr>
@@ -5395,7 +5521,7 @@
   <w:abstractNum w:abstractNumId="2" w15:restartNumberingAfterBreak="0">
     <w:nsid w:val="1DF02EA6"/>
     <w:multiLevelType w:val="hybridMultilevel"/>
-    <w:tmpl w:val="740211E8"/>
+    <w:tmpl w:val="7D42D960"/>
     <w:lvl w:ilvl="0" w:tplc="04090001">
       <w:start w:val="1"/>
       <w:numFmt w:val="bullet"/>

--- a/Submissions/Intial Results and Code.docx
+++ b/Submissions/Intial Results and Code.docx
@@ -1225,7 +1225,7 @@
           <w:noProof/>
         </w:rPr>
         <w:drawing>
-          <wp:inline distT="0" distB="0" distL="0" distR="0" wp14:anchorId="6AE6A3E0" wp14:editId="664EE90B">
+          <wp:inline distT="0" distB="0" distL="0" distR="0" wp14:anchorId="6AE6A3E0" wp14:editId="139E3523">
             <wp:extent cx="5943600" cy="3268345"/>
             <wp:effectExtent l="0" t="0" r="0" b="8255"/>
             <wp:docPr id="1" name="Diagram 1"/>
@@ -2415,12 +2415,107 @@
                 <w:szCs w:val="24"/>
               </w:rPr>
             </w:pPr>
+          </w:p>
+        </w:tc>
+        <w:tc>
+          <w:tcPr>
+            <w:tcW w:w="3469" w:type="dxa"/>
+          </w:tcPr>
+          <w:p>
+            <w:pPr>
+              <w:contextualSpacing/>
+              <w:rPr>
+                <w:rFonts w:ascii="Times New Roman" w:hAnsi="Times New Roman" w:cs="Times New Roman"/>
+                <w:sz w:val="24"/>
+                <w:szCs w:val="24"/>
+              </w:rPr>
+            </w:pPr>
+          </w:p>
+        </w:tc>
+        <w:tc>
+          <w:tcPr>
+            <w:tcW w:w="3354" w:type="dxa"/>
+          </w:tcPr>
+          <w:p>
+            <w:pPr>
+              <w:contextualSpacing/>
+              <w:rPr>
+                <w:rFonts w:ascii="Times New Roman" w:hAnsi="Times New Roman" w:cs="Times New Roman"/>
+                <w:sz w:val="24"/>
+                <w:szCs w:val="24"/>
+              </w:rPr>
+            </w:pPr>
+          </w:p>
+        </w:tc>
+      </w:tr>
+      <w:tr>
+        <w:tc>
+          <w:tcPr>
+            <w:tcW w:w="3235" w:type="dxa"/>
+          </w:tcPr>
+          <w:p>
+            <w:pPr>
+              <w:contextualSpacing/>
+              <w:rPr>
+                <w:rFonts w:ascii="Times New Roman" w:hAnsi="Times New Roman" w:cs="Times New Roman"/>
+                <w:sz w:val="24"/>
+                <w:szCs w:val="24"/>
+              </w:rPr>
+            </w:pPr>
+          </w:p>
+        </w:tc>
+        <w:tc>
+          <w:tcPr>
+            <w:tcW w:w="3469" w:type="dxa"/>
+          </w:tcPr>
+          <w:p>
+            <w:pPr>
+              <w:contextualSpacing/>
+              <w:rPr>
+                <w:rFonts w:ascii="Times New Roman" w:hAnsi="Times New Roman" w:cs="Times New Roman"/>
+                <w:sz w:val="24"/>
+                <w:szCs w:val="24"/>
+              </w:rPr>
+            </w:pPr>
+          </w:p>
+        </w:tc>
+        <w:tc>
+          <w:tcPr>
+            <w:tcW w:w="3354" w:type="dxa"/>
+          </w:tcPr>
+          <w:p>
+            <w:pPr>
+              <w:contextualSpacing/>
+              <w:rPr>
+                <w:rFonts w:ascii="Times New Roman" w:hAnsi="Times New Roman" w:cs="Times New Roman"/>
+                <w:sz w:val="24"/>
+                <w:szCs w:val="24"/>
+              </w:rPr>
+            </w:pPr>
+          </w:p>
+        </w:tc>
+      </w:tr>
+      <w:tr>
+        <w:tc>
+          <w:tcPr>
+            <w:tcW w:w="3235" w:type="dxa"/>
+          </w:tcPr>
+          <w:p>
+            <w:pPr>
+              <w:contextualSpacing/>
+              <w:rPr>
+                <w:rFonts w:ascii="Times New Roman" w:hAnsi="Times New Roman" w:cs="Times New Roman"/>
+                <w:sz w:val="24"/>
+                <w:szCs w:val="24"/>
+              </w:rPr>
+            </w:pPr>
             <w:r>
               <w:rPr>
                 <w:rFonts w:ascii="Times New Roman" w:hAnsi="Times New Roman" w:cs="Times New Roman"/>
                 <w:sz w:val="24"/>
                 <w:szCs w:val="24"/>
               </w:rPr>
+              <w:lastRenderedPageBreak/>
               <w:t>Choose One</w:t>
             </w:r>
           </w:p>
@@ -2492,7 +2587,6 @@
                 <w:sz w:val="24"/>
                 <w:szCs w:val="24"/>
               </w:rPr>
-              <w:lastRenderedPageBreak/>
               <w:t>No</w:t>
             </w:r>
           </w:p>
@@ -2516,7 +2610,6 @@
                 <w:sz w:val="24"/>
                 <w:szCs w:val="24"/>
               </w:rPr>
-              <w:lastRenderedPageBreak/>
               <w:t>Boolean</w:t>
             </w:r>
           </w:p>
@@ -3712,7 +3805,6 @@
         <w:rPr>
           <w:rFonts w:ascii="Times New Roman" w:hAnsi="Times New Roman" w:cs="Times New Roman"/>
         </w:rPr>
-        <w:lastRenderedPageBreak/>
         <w:t xml:space="preserve">Step </w:t>
       </w:r>
       <w:r>
@@ -4580,7 +4672,23 @@
           <w:sz w:val="24"/>
           <w:szCs w:val="24"/>
         </w:rPr>
-        <w:t xml:space="preserve"> in python I</w:t>
+        <w:t xml:space="preserve"> in python</w:t>
+      </w:r>
+      <w:r>
+        <w:rPr>
+          <w:rFonts w:ascii="Times New Roman" w:hAnsi="Times New Roman" w:cs="Times New Roman"/>
+          <w:sz w:val="24"/>
+          <w:szCs w:val="24"/>
+        </w:rPr>
+        <w:t>,</w:t>
+      </w:r>
+      <w:r>
+        <w:rPr>
+          <w:rFonts w:ascii="Times New Roman" w:hAnsi="Times New Roman" w:cs="Times New Roman"/>
+          <w:sz w:val="24"/>
+          <w:szCs w:val="24"/>
+        </w:rPr>
+        <w:t xml:space="preserve"> I</w:t>
       </w:r>
       <w:r>
         <w:rPr>
@@ -4597,17 +4705,95 @@
           <w:szCs w:val="24"/>
         </w:rPr>
         <w:t xml:space="preserve">took a bit of time in </w:t>
+      </w:r>
+      <w:r>
+        <w:rPr>
+          <w:rFonts w:ascii="Times New Roman" w:hAnsi="Times New Roman" w:cs="Times New Roman"/>
+          <w:sz w:val="24"/>
+          <w:szCs w:val="24"/>
+        </w:rPr>
+        <w:t>finding the correct codes.</w:t>
+      </w:r>
+    </w:p>
+    <w:p>
+      <w:pPr>
+        <w:rPr>
+          <w:rFonts w:ascii="Times New Roman" w:hAnsi="Times New Roman" w:cs="Times New Roman"/>
+          <w:sz w:val="24"/>
+          <w:szCs w:val="24"/>
+          <w:u w:val="single"/>
+        </w:rPr>
+      </w:pPr>
+      <w:r>
+        <w:rPr>
+          <w:rFonts w:ascii="Times New Roman" w:hAnsi="Times New Roman" w:cs="Times New Roman"/>
+          <w:sz w:val="24"/>
+          <w:szCs w:val="24"/>
+          <w:u w:val="single"/>
+        </w:rPr>
+        <w:t xml:space="preserve">Model 1 – </w:t>
+      </w:r>
+      <w:r>
+        <w:rPr>
+          <w:rFonts w:ascii="Times New Roman" w:hAnsi="Times New Roman" w:cs="Times New Roman"/>
+          <w:sz w:val="24"/>
+          <w:szCs w:val="24"/>
+          <w:u w:val="single"/>
+        </w:rPr>
+        <w:t>Multi-</w:t>
+      </w:r>
+      <w:r>
+        <w:rPr>
+          <w:rFonts w:ascii="Times New Roman" w:hAnsi="Times New Roman" w:cs="Times New Roman"/>
+          <w:sz w:val="24"/>
+          <w:szCs w:val="24"/>
+          <w:u w:val="single"/>
+        </w:rPr>
+        <w:t>Linear Regression Model</w:t>
+      </w:r>
+    </w:p>
+    <w:p>
+      <w:pPr>
+        <w:rPr>
+          <w:rFonts w:ascii="Times New Roman" w:hAnsi="Times New Roman" w:cs="Times New Roman"/>
+          <w:sz w:val="24"/>
+          <w:szCs w:val="24"/>
+        </w:rPr>
+      </w:pPr>
+      <w:r>
+        <w:rPr>
+          <w:rFonts w:ascii="Times New Roman" w:hAnsi="Times New Roman" w:cs="Times New Roman"/>
+          <w:sz w:val="24"/>
+          <w:szCs w:val="24"/>
+        </w:rPr>
+        <w:t xml:space="preserve">The first model that I have selected is </w:t>
+      </w:r>
+      <w:r>
+        <w:rPr>
+          <w:rFonts w:ascii="Times New Roman" w:hAnsi="Times New Roman" w:cs="Times New Roman"/>
+          <w:sz w:val="24"/>
+          <w:szCs w:val="24"/>
+        </w:rPr>
+        <w:t xml:space="preserve">the </w:t>
+      </w:r>
+      <w:r>
+        <w:rPr>
+          <w:rFonts w:ascii="Times New Roman" w:hAnsi="Times New Roman" w:cs="Times New Roman"/>
+          <w:sz w:val="24"/>
+          <w:szCs w:val="24"/>
+        </w:rPr>
+        <w:t>multi-linear regression model. I have obtained the coding from a website and in its place sub it with the variables of this dataset.</w:t>
+      </w:r>
+      <w:r>
+        <w:rPr>
+          <w:rFonts w:ascii="Times New Roman" w:hAnsi="Times New Roman" w:cs="Times New Roman"/>
+          <w:sz w:val="24"/>
+          <w:szCs w:val="24"/>
+        </w:rPr>
+        <w:t xml:space="preserve"> I will briefly walk over the codes. </w:t>
       </w:r>
       <w:bookmarkStart w:id="1" w:name="_GoBack"/>
       <w:bookmarkEnd w:id="1"/>
-      <w:r>
-        <w:rPr>
-          <w:rFonts w:ascii="Times New Roman" w:hAnsi="Times New Roman" w:cs="Times New Roman"/>
-          <w:sz w:val="24"/>
-          <w:szCs w:val="24"/>
-        </w:rPr>
-        <w:t>finding the correct codes.</w:t>
-      </w:r>
     </w:p>
     <w:p>
       <w:pPr>
@@ -4621,14 +4807,126 @@
       </w:pPr>
       <w:r>
         <w:rPr>
+          <w:noProof/>
+        </w:rPr>
+        <w:lastRenderedPageBreak/>
+        <w:drawing>
+          <wp:inline distT="0" distB="0" distL="0" distR="0" wp14:anchorId="042E13F5" wp14:editId="3AD392E7">
+            <wp:extent cx="5943600" cy="4544060"/>
+            <wp:effectExtent l="0" t="0" r="0" b="8890"/>
+            <wp:docPr id="3" name="Picture 3"/>
+            <wp:cNvGraphicFramePr>
+              <a:graphicFrameLocks xmlns:a="http://schemas.openxmlformats.org/drawingml/2006/main" noChangeAspect="1"/>
+            </wp:cNvGraphicFramePr>
+            <a:graphic xmlns:a="http://schemas.openxmlformats.org/drawingml/2006/main">
+              <a:graphicData uri="http://schemas.openxmlformats.org/drawingml/2006/picture">
+                <pic:pic xmlns:pic="http://schemas.openxmlformats.org/drawingml/2006/picture">
+                  <pic:nvPicPr>
+                    <pic:cNvPr id="1" name=""/>
+                    <pic:cNvPicPr/>
+                  </pic:nvPicPr>
+                  <pic:blipFill>
+                    <a:blip r:embed="rId17"/>
+                    <a:stretch>
+                      <a:fillRect/>
+                    </a:stretch>
+                  </pic:blipFill>
+                  <pic:spPr>
+                    <a:xfrm>
+                      <a:off x="0" y="0"/>
+                      <a:ext cx="5943600" cy="4544060"/>
+                    </a:xfrm>
+                    <a:prstGeom prst="rect">
+                      <a:avLst/>
+                    </a:prstGeom>
+                  </pic:spPr>
+                </pic:pic>
+              </a:graphicData>
+            </a:graphic>
+          </wp:inline>
+        </w:drawing>
+      </w:r>
+      <w:r>
+        <w:rPr>
+          <w:noProof/>
+        </w:rPr>
+        <w:drawing>
+          <wp:anchor distT="0" distB="0" distL="114300" distR="114300" simplePos="0" relativeHeight="251658240" behindDoc="1" locked="0" layoutInCell="1" allowOverlap="1" wp14:anchorId="487E5B92" wp14:editId="084E5428">
+            <wp:simplePos x="0" y="0"/>
+            <wp:positionH relativeFrom="column">
+              <wp:posOffset>0</wp:posOffset>
+            </wp:positionH>
+            <wp:positionV relativeFrom="paragraph">
+              <wp:posOffset>0</wp:posOffset>
+            </wp:positionV>
+            <wp:extent cx="5943600" cy="4544060"/>
+            <wp:effectExtent l="0" t="0" r="1270" b="0"/>
+            <wp:wrapNone/>
+            <wp:docPr id="4" name="Picture 4"/>
+            <wp:cNvGraphicFramePr>
+              <a:graphicFrameLocks xmlns:a="http://schemas.openxmlformats.org/drawingml/2006/main" noChangeAspect="1"/>
+            </wp:cNvGraphicFramePr>
+            <a:graphic xmlns:a="http://schemas.openxmlformats.org/drawingml/2006/main">
+              <a:graphicData uri="http://schemas.openxmlformats.org/drawingml/2006/picture">
+                <pic:pic xmlns:pic="http://schemas.openxmlformats.org/drawingml/2006/picture">
+                  <pic:nvPicPr>
+                    <pic:cNvPr id="1" name=""/>
+                    <pic:cNvPicPr/>
+                  </pic:nvPicPr>
+                  <pic:blipFill>
+                    <a:blip r:embed="rId17">
+                      <a:extLst>
+                        <a:ext uri="{28A0092B-C50C-407E-A947-70E740481C1C}">
+                          <a14:useLocalDpi xmlns:a14="http://schemas.microsoft.com/office/drawing/2010/main" val="0"/>
+                        </a:ext>
+                      </a:extLst>
+                    </a:blip>
+                    <a:stretch>
+                      <a:fillRect/>
+                    </a:stretch>
+                  </pic:blipFill>
+                  <pic:spPr>
+                    <a:xfrm>
+                      <a:off x="0" y="0"/>
+                      <a:ext cx="5943600" cy="4544060"/>
+                    </a:xfrm>
+                    <a:prstGeom prst="rect">
+                      <a:avLst/>
+                    </a:prstGeom>
+                  </pic:spPr>
+                </pic:pic>
+              </a:graphicData>
+            </a:graphic>
+            <wp14:sizeRelH relativeFrom="page">
+              <wp14:pctWidth>0</wp14:pctWidth>
+            </wp14:sizeRelH>
+            <wp14:sizeRelV relativeFrom="page">
+              <wp14:pctHeight>0</wp14:pctHeight>
+            </wp14:sizeRelV>
+          </wp:anchor>
+        </w:drawing>
+      </w:r>
+    </w:p>
+    <w:p>
+      <w:pPr>
+        <w:rPr>
+          <w:rFonts w:ascii="Times New Roman" w:hAnsi="Times New Roman" w:cs="Times New Roman"/>
+          <w:sz w:val="24"/>
+          <w:szCs w:val="24"/>
+          <w:highlight w:val="yellow"/>
+        </w:rPr>
+      </w:pPr>
+    </w:p>
+    <w:p>
+      <w:pPr>
+        <w:rPr>
           <w:rFonts w:ascii="Times New Roman" w:hAnsi="Times New Roman" w:cs="Times New Roman"/>
           <w:sz w:val="24"/>
           <w:szCs w:val="24"/>
           <w:highlight w:val="yellow"/>
           <w:u w:val="single"/>
         </w:rPr>
-        <w:t xml:space="preserve">Model 1 – </w:t>
-      </w:r>
+      </w:pPr>
       <w:r>
         <w:rPr>
           <w:rFonts w:ascii="Times New Roman" w:hAnsi="Times New Roman" w:cs="Times New Roman"/>
@@ -4637,7 +4935,7 @@
           <w:highlight w:val="yellow"/>
           <w:u w:val="single"/>
         </w:rPr>
-        <w:t>Multi-</w:t>
+        <w:t xml:space="preserve">Model </w:t>
       </w:r>
       <w:r>
         <w:rPr>
@@ -4647,7 +4945,37 @@
           <w:highlight w:val="yellow"/>
           <w:u w:val="single"/>
         </w:rPr>
-        <w:t>Linear Regression Model</w:t>
+        <w:t>2</w:t>
+      </w:r>
+      <w:r>
+        <w:rPr>
+          <w:rFonts w:ascii="Times New Roman" w:hAnsi="Times New Roman" w:cs="Times New Roman"/>
+          <w:sz w:val="24"/>
+          <w:szCs w:val="24"/>
+          <w:highlight w:val="yellow"/>
+          <w:u w:val="single"/>
+        </w:rPr>
+        <w:t xml:space="preserve"> – </w:t>
+      </w:r>
+      <w:r>
+        <w:rPr>
+          <w:rFonts w:ascii="Times New Roman" w:hAnsi="Times New Roman" w:cs="Times New Roman"/>
+          <w:sz w:val="24"/>
+          <w:szCs w:val="24"/>
+          <w:highlight w:val="yellow"/>
+          <w:u w:val="single"/>
+        </w:rPr>
+        <w:t>Decision Tree</w:t>
+      </w:r>
+      <w:r>
+        <w:rPr>
+          <w:rFonts w:ascii="Times New Roman" w:hAnsi="Times New Roman" w:cs="Times New Roman"/>
+          <w:sz w:val="24"/>
+          <w:szCs w:val="24"/>
+          <w:highlight w:val="yellow"/>
+          <w:u w:val="single"/>
+        </w:rPr>
+        <w:t xml:space="preserve"> Model</w:t>
       </w:r>
     </w:p>
     <w:p>
@@ -4656,11 +4984,64 @@
           <w:rFonts w:ascii="Times New Roman" w:hAnsi="Times New Roman" w:cs="Times New Roman"/>
           <w:sz w:val="24"/>
           <w:szCs w:val="24"/>
+        </w:rPr>
+      </w:pPr>
+      <w:r>
+        <w:rPr>
+          <w:rFonts w:ascii="Times New Roman" w:hAnsi="Times New Roman" w:cs="Times New Roman"/>
+          <w:sz w:val="24"/>
+          <w:szCs w:val="24"/>
+        </w:rPr>
+        <w:t xml:space="preserve">The second model that I have selected is </w:t>
+      </w:r>
+      <w:r>
+        <w:rPr>
+          <w:rFonts w:ascii="Times New Roman" w:hAnsi="Times New Roman" w:cs="Times New Roman"/>
+          <w:sz w:val="24"/>
+          <w:szCs w:val="24"/>
+        </w:rPr>
+        <w:t xml:space="preserve">the </w:t>
+      </w:r>
+      <w:r>
+        <w:rPr>
+          <w:rFonts w:ascii="Times New Roman" w:hAnsi="Times New Roman" w:cs="Times New Roman"/>
+          <w:sz w:val="24"/>
+          <w:szCs w:val="24"/>
+        </w:rPr>
+        <w:t xml:space="preserve">decision tree model. </w:t>
+      </w:r>
+      <w:proofErr w:type="gramStart"/>
+      <w:r>
+        <w:rPr>
+          <w:rFonts w:ascii="Times New Roman" w:hAnsi="Times New Roman" w:cs="Times New Roman"/>
+          <w:sz w:val="24"/>
+          <w:szCs w:val="24"/>
+        </w:rPr>
+        <w:t>Similar to</w:t>
+      </w:r>
+      <w:proofErr w:type="gramEnd"/>
+      <w:r>
+        <w:rPr>
+          <w:rFonts w:ascii="Times New Roman" w:hAnsi="Times New Roman" w:cs="Times New Roman"/>
+          <w:sz w:val="24"/>
+          <w:szCs w:val="24"/>
+        </w:rPr>
+        <w:t xml:space="preserve"> the multiple regression model I have obtained the coding from a website and in its place sub it with the variables of this dataset.</w:t>
+      </w:r>
+    </w:p>
+    <w:p>
+      <w:pPr>
+        <w:rPr>
+          <w:rFonts w:ascii="Times New Roman" w:hAnsi="Times New Roman" w:cs="Times New Roman"/>
+          <w:sz w:val="24"/>
+          <w:szCs w:val="24"/>
           <w:highlight w:val="yellow"/>
           <w:u w:val="single"/>
         </w:rPr>
       </w:pPr>
-      <w:r>
+    </w:p>
+    <w:p>
+      <w:pPr>
         <w:rPr>
           <w:rFonts w:ascii="Times New Roman" w:hAnsi="Times New Roman" w:cs="Times New Roman"/>
           <w:sz w:val="24"/>
@@ -4668,8 +5049,7 @@
           <w:highlight w:val="yellow"/>
           <w:u w:val="single"/>
         </w:rPr>
-        <w:t xml:space="preserve">Model </w:t>
-      </w:r>
+      </w:pPr>
       <w:r>
         <w:rPr>
           <w:rFonts w:ascii="Times New Roman" w:hAnsi="Times New Roman" w:cs="Times New Roman"/>
@@ -4678,7 +5058,7 @@
           <w:highlight w:val="yellow"/>
           <w:u w:val="single"/>
         </w:rPr>
-        <w:t>2</w:t>
+        <w:t xml:space="preserve">Model </w:t>
       </w:r>
       <w:r>
         <w:rPr>
@@ -4688,7 +5068,7 @@
           <w:highlight w:val="yellow"/>
           <w:u w:val="single"/>
         </w:rPr>
-        <w:t xml:space="preserve"> – </w:t>
+        <w:t>3</w:t>
       </w:r>
       <w:r>
         <w:rPr>
@@ -4698,7 +5078,7 @@
           <w:highlight w:val="yellow"/>
           <w:u w:val="single"/>
         </w:rPr>
-        <w:t>Decision Tree</w:t>
+        <w:t xml:space="preserve"> – </w:t>
       </w:r>
       <w:r>
         <w:rPr>
@@ -4708,6 +5088,16 @@
           <w:highlight w:val="yellow"/>
           <w:u w:val="single"/>
         </w:rPr>
+        <w:t>Naïve Bayes</w:t>
+      </w:r>
+      <w:r>
+        <w:rPr>
+          <w:rFonts w:ascii="Times New Roman" w:hAnsi="Times New Roman" w:cs="Times New Roman"/>
+          <w:sz w:val="24"/>
+          <w:szCs w:val="24"/>
+          <w:highlight w:val="yellow"/>
+          <w:u w:val="single"/>
+        </w:rPr>
         <w:t xml:space="preserve"> Model</w:t>
       </w:r>
     </w:p>
@@ -4717,80 +5107,112 @@
           <w:rFonts w:ascii="Times New Roman" w:hAnsi="Times New Roman" w:cs="Times New Roman"/>
           <w:sz w:val="24"/>
           <w:szCs w:val="24"/>
+        </w:rPr>
+      </w:pPr>
+      <w:r>
+        <w:rPr>
+          <w:rFonts w:ascii="Times New Roman" w:hAnsi="Times New Roman" w:cs="Times New Roman"/>
+          <w:sz w:val="24"/>
+          <w:szCs w:val="24"/>
+        </w:rPr>
+        <w:t xml:space="preserve">The third model that I have selected is </w:t>
+      </w:r>
+      <w:r>
+        <w:rPr>
+          <w:rFonts w:ascii="Times New Roman" w:hAnsi="Times New Roman" w:cs="Times New Roman"/>
+          <w:sz w:val="24"/>
+          <w:szCs w:val="24"/>
+        </w:rPr>
+        <w:t xml:space="preserve">the </w:t>
+      </w:r>
+      <w:r>
+        <w:rPr>
+          <w:rFonts w:ascii="Times New Roman" w:hAnsi="Times New Roman" w:cs="Times New Roman"/>
+          <w:sz w:val="24"/>
+          <w:szCs w:val="24"/>
+        </w:rPr>
+        <w:t xml:space="preserve">naïve </w:t>
+      </w:r>
+      <w:proofErr w:type="spellStart"/>
+      <w:r>
+        <w:rPr>
+          <w:rFonts w:ascii="Times New Roman" w:hAnsi="Times New Roman" w:cs="Times New Roman"/>
+          <w:sz w:val="24"/>
+          <w:szCs w:val="24"/>
+        </w:rPr>
+        <w:t>bayes</w:t>
+      </w:r>
+      <w:proofErr w:type="spellEnd"/>
+      <w:r>
+        <w:rPr>
+          <w:rFonts w:ascii="Times New Roman" w:hAnsi="Times New Roman" w:cs="Times New Roman"/>
+          <w:sz w:val="24"/>
+          <w:szCs w:val="24"/>
+        </w:rPr>
+        <w:t xml:space="preserve"> model. </w:t>
+      </w:r>
+      <w:proofErr w:type="gramStart"/>
+      <w:r>
+        <w:rPr>
+          <w:rFonts w:ascii="Times New Roman" w:hAnsi="Times New Roman" w:cs="Times New Roman"/>
+          <w:sz w:val="24"/>
+          <w:szCs w:val="24"/>
+        </w:rPr>
+        <w:t>Similar to</w:t>
+      </w:r>
+      <w:proofErr w:type="gramEnd"/>
+      <w:r>
+        <w:rPr>
+          <w:rFonts w:ascii="Times New Roman" w:hAnsi="Times New Roman" w:cs="Times New Roman"/>
+          <w:sz w:val="24"/>
+          <w:szCs w:val="24"/>
+        </w:rPr>
+        <w:t xml:space="preserve"> the </w:t>
+      </w:r>
+      <w:r>
+        <w:rPr>
+          <w:rFonts w:ascii="Times New Roman" w:hAnsi="Times New Roman" w:cs="Times New Roman"/>
+          <w:sz w:val="24"/>
+          <w:szCs w:val="24"/>
+        </w:rPr>
+        <w:t>two other models</w:t>
+      </w:r>
+      <w:r>
+        <w:rPr>
+          <w:rFonts w:ascii="Times New Roman" w:hAnsi="Times New Roman" w:cs="Times New Roman"/>
+          <w:sz w:val="24"/>
+          <w:szCs w:val="24"/>
+        </w:rPr>
+        <w:t xml:space="preserve"> I have obtained the coding from a website and in its place sub it with the variables of this dataset.</w:t>
+      </w:r>
+    </w:p>
+    <w:p>
+      <w:pPr>
+        <w:rPr>
+          <w:rFonts w:ascii="Times New Roman" w:hAnsi="Times New Roman" w:cs="Times New Roman"/>
+          <w:sz w:val="24"/>
+          <w:szCs w:val="24"/>
           <w:highlight w:val="yellow"/>
           <w:u w:val="single"/>
         </w:rPr>
       </w:pPr>
-      <w:r>
-        <w:rPr>
-          <w:rFonts w:ascii="Times New Roman" w:hAnsi="Times New Roman" w:cs="Times New Roman"/>
-          <w:sz w:val="24"/>
-          <w:szCs w:val="24"/>
-          <w:highlight w:val="yellow"/>
-          <w:u w:val="single"/>
-        </w:rPr>
-        <w:t xml:space="preserve">Model </w:t>
-      </w:r>
-      <w:r>
-        <w:rPr>
-          <w:rFonts w:ascii="Times New Roman" w:hAnsi="Times New Roman" w:cs="Times New Roman"/>
-          <w:sz w:val="24"/>
-          <w:szCs w:val="24"/>
-          <w:highlight w:val="yellow"/>
-          <w:u w:val="single"/>
-        </w:rPr>
-        <w:t>3</w:t>
-      </w:r>
-      <w:r>
-        <w:rPr>
-          <w:rFonts w:ascii="Times New Roman" w:hAnsi="Times New Roman" w:cs="Times New Roman"/>
-          <w:sz w:val="24"/>
-          <w:szCs w:val="24"/>
-          <w:highlight w:val="yellow"/>
-          <w:u w:val="single"/>
-        </w:rPr>
-        <w:t xml:space="preserve"> – </w:t>
-      </w:r>
-      <w:r>
-        <w:rPr>
-          <w:rFonts w:ascii="Times New Roman" w:hAnsi="Times New Roman" w:cs="Times New Roman"/>
-          <w:sz w:val="24"/>
-          <w:szCs w:val="24"/>
-          <w:highlight w:val="yellow"/>
-          <w:u w:val="single"/>
-        </w:rPr>
-        <w:t>Naïve Bayes</w:t>
-      </w:r>
-      <w:r>
-        <w:rPr>
-          <w:rFonts w:ascii="Times New Roman" w:hAnsi="Times New Roman" w:cs="Times New Roman"/>
-          <w:sz w:val="24"/>
-          <w:szCs w:val="24"/>
-          <w:highlight w:val="yellow"/>
-          <w:u w:val="single"/>
-        </w:rPr>
-        <w:t xml:space="preserve"> Model</w:t>
-      </w:r>
     </w:p>
     <w:p>
       <w:pPr>
         <w:pStyle w:val="Heading2"/>
         <w:rPr>
           <w:rFonts w:ascii="Times New Roman" w:hAnsi="Times New Roman" w:cs="Times New Roman"/>
-          <w:highlight w:val="yellow"/>
-        </w:rPr>
-      </w:pPr>
-      <w:r>
-        <w:rPr>
-          <w:rFonts w:ascii="Times New Roman" w:hAnsi="Times New Roman" w:cs="Times New Roman"/>
-          <w:highlight w:val="yellow"/>
+        </w:rPr>
+      </w:pPr>
+      <w:r>
+        <w:rPr>
+          <w:rFonts w:ascii="Times New Roman" w:hAnsi="Times New Roman" w:cs="Times New Roman"/>
         </w:rPr>
         <w:t>Step 5: &lt;</w:t>
       </w:r>
       <w:r>
         <w:rPr>
           <w:rFonts w:ascii="Times New Roman" w:hAnsi="Times New Roman" w:cs="Times New Roman"/>
-          <w:highlight w:val="yellow"/>
         </w:rPr>
         <w:t>Summary and Conclusion&gt;</w:t>
       </w:r>
@@ -4808,7 +5230,6 @@
           <w:rFonts w:ascii="Times New Roman" w:hAnsi="Times New Roman" w:cs="Times New Roman"/>
           <w:sz w:val="24"/>
           <w:szCs w:val="24"/>
-          <w:highlight w:val="yellow"/>
         </w:rPr>
         <w:t xml:space="preserve">Once </w:t>
       </w:r>
@@ -4817,7 +5238,6 @@
           <w:rFonts w:ascii="Times New Roman" w:hAnsi="Times New Roman" w:cs="Times New Roman"/>
           <w:sz w:val="24"/>
           <w:szCs w:val="24"/>
-          <w:highlight w:val="yellow"/>
         </w:rPr>
         <w:t xml:space="preserve">the </w:t>
       </w:r>
@@ -4826,7 +5246,6 @@
           <w:rFonts w:ascii="Times New Roman" w:hAnsi="Times New Roman" w:cs="Times New Roman"/>
           <w:sz w:val="24"/>
           <w:szCs w:val="24"/>
-          <w:highlight w:val="yellow"/>
         </w:rPr>
         <w:t xml:space="preserve">analysis </w:t>
       </w:r>
@@ -4835,7 +5254,6 @@
           <w:rFonts w:ascii="Times New Roman" w:hAnsi="Times New Roman" w:cs="Times New Roman"/>
           <w:sz w:val="24"/>
           <w:szCs w:val="24"/>
-          <w:highlight w:val="yellow"/>
         </w:rPr>
         <w:t xml:space="preserve">of these models </w:t>
       </w:r>
@@ -4844,7 +5262,6 @@
           <w:rFonts w:ascii="Times New Roman" w:hAnsi="Times New Roman" w:cs="Times New Roman"/>
           <w:sz w:val="24"/>
           <w:szCs w:val="24"/>
-          <w:highlight w:val="yellow"/>
         </w:rPr>
         <w:t>has</w:t>
       </w:r>
@@ -4853,7 +5270,6 @@
           <w:rFonts w:ascii="Times New Roman" w:hAnsi="Times New Roman" w:cs="Times New Roman"/>
           <w:sz w:val="24"/>
           <w:szCs w:val="24"/>
-          <w:highlight w:val="yellow"/>
         </w:rPr>
         <w:t xml:space="preserve"> been</w:t>
       </w:r>
@@ -4862,7 +5278,6 @@
           <w:rFonts w:ascii="Times New Roman" w:hAnsi="Times New Roman" w:cs="Times New Roman"/>
           <w:sz w:val="24"/>
           <w:szCs w:val="24"/>
-          <w:highlight w:val="yellow"/>
         </w:rPr>
         <w:t xml:space="preserve"> </w:t>
       </w:r>
@@ -4871,7 +5286,6 @@
           <w:rFonts w:ascii="Times New Roman" w:hAnsi="Times New Roman" w:cs="Times New Roman"/>
           <w:sz w:val="24"/>
           <w:szCs w:val="24"/>
-          <w:highlight w:val="yellow"/>
         </w:rPr>
         <w:t>completed,</w:t>
       </w:r>
@@ -4880,7 +5294,6 @@
           <w:rFonts w:ascii="Times New Roman" w:hAnsi="Times New Roman" w:cs="Times New Roman"/>
           <w:sz w:val="24"/>
           <w:szCs w:val="24"/>
-          <w:highlight w:val="yellow"/>
         </w:rPr>
         <w:t xml:space="preserve"> we can do </w:t>
       </w:r>
@@ -4889,7 +5302,6 @@
           <w:rFonts w:ascii="Times New Roman" w:hAnsi="Times New Roman" w:cs="Times New Roman"/>
           <w:sz w:val="24"/>
           <w:szCs w:val="24"/>
-          <w:highlight w:val="yellow"/>
         </w:rPr>
         <w:t xml:space="preserve">a </w:t>
       </w:r>
@@ -4898,7 +5310,6 @@
           <w:rFonts w:ascii="Times New Roman" w:hAnsi="Times New Roman" w:cs="Times New Roman"/>
           <w:sz w:val="24"/>
           <w:szCs w:val="24"/>
-          <w:highlight w:val="yellow"/>
         </w:rPr>
         <w:t xml:space="preserve">summary and concluded </w:t>
       </w:r>
@@ -4907,7 +5318,6 @@
           <w:rFonts w:ascii="Times New Roman" w:hAnsi="Times New Roman" w:cs="Times New Roman"/>
           <w:sz w:val="24"/>
           <w:szCs w:val="24"/>
-          <w:highlight w:val="yellow"/>
         </w:rPr>
         <w:t xml:space="preserve">if our </w:t>
       </w:r>
@@ -4916,7 +5326,6 @@
           <w:rFonts w:ascii="Times New Roman" w:hAnsi="Times New Roman" w:cs="Times New Roman"/>
           <w:sz w:val="24"/>
           <w:szCs w:val="24"/>
-          <w:highlight w:val="yellow"/>
         </w:rPr>
         <w:t>initial</w:t>
       </w:r>
@@ -4925,7 +5334,6 @@
           <w:rFonts w:ascii="Times New Roman" w:hAnsi="Times New Roman" w:cs="Times New Roman"/>
           <w:sz w:val="24"/>
           <w:szCs w:val="24"/>
-          <w:highlight w:val="yellow"/>
         </w:rPr>
         <w:t xml:space="preserve"> </w:t>
       </w:r>
@@ -4934,7 +5342,6 @@
           <w:rFonts w:ascii="Times New Roman" w:hAnsi="Times New Roman" w:cs="Times New Roman"/>
           <w:sz w:val="24"/>
           <w:szCs w:val="24"/>
-          <w:highlight w:val="yellow"/>
         </w:rPr>
         <w:t>hypothesis</w:t>
       </w:r>
@@ -4943,7 +5350,6 @@
           <w:rFonts w:ascii="Times New Roman" w:hAnsi="Times New Roman" w:cs="Times New Roman"/>
           <w:sz w:val="24"/>
           <w:szCs w:val="24"/>
-          <w:highlight w:val="yellow"/>
         </w:rPr>
         <w:t xml:space="preserve"> </w:t>
       </w:r>
@@ -4952,7 +5358,6 @@
           <w:rFonts w:ascii="Times New Roman" w:hAnsi="Times New Roman" w:cs="Times New Roman"/>
           <w:sz w:val="24"/>
           <w:szCs w:val="24"/>
-          <w:highlight w:val="yellow"/>
         </w:rPr>
         <w:t xml:space="preserve">matches </w:t>
       </w:r>
@@ -4961,7 +5366,6 @@
           <w:rFonts w:ascii="Times New Roman" w:hAnsi="Times New Roman" w:cs="Times New Roman"/>
           <w:sz w:val="24"/>
           <w:szCs w:val="24"/>
-          <w:highlight w:val="yellow"/>
         </w:rPr>
         <w:t>the results</w:t>
       </w:r>
@@ -4970,7 +5374,6 @@
           <w:rFonts w:ascii="Times New Roman" w:hAnsi="Times New Roman" w:cs="Times New Roman"/>
           <w:sz w:val="24"/>
           <w:szCs w:val="24"/>
-          <w:highlight w:val="yellow"/>
         </w:rPr>
         <w:t>.</w:t>
       </w:r>
@@ -4979,7 +5382,6 @@
           <w:rFonts w:ascii="Times New Roman" w:hAnsi="Times New Roman" w:cs="Times New Roman"/>
           <w:sz w:val="24"/>
           <w:szCs w:val="24"/>
-          <w:highlight w:val="yellow"/>
         </w:rPr>
         <w:t xml:space="preserve"> </w:t>
       </w:r>
@@ -4988,7 +5390,6 @@
           <w:rFonts w:ascii="Times New Roman" w:hAnsi="Times New Roman" w:cs="Times New Roman"/>
           <w:sz w:val="24"/>
           <w:szCs w:val="24"/>
-          <w:highlight w:val="yellow"/>
         </w:rPr>
         <w:t xml:space="preserve">Further detail will be provided </w:t>
       </w:r>
@@ -4997,7 +5398,6 @@
           <w:rFonts w:ascii="Times New Roman" w:hAnsi="Times New Roman" w:cs="Times New Roman"/>
           <w:sz w:val="24"/>
           <w:szCs w:val="24"/>
-          <w:highlight w:val="yellow"/>
         </w:rPr>
         <w:t>in the final project.</w:t>
       </w:r>
@@ -5033,6 +5433,7 @@
       </w:pPr>
       <w:proofErr w:type="spellStart"/>
       <w:r>
+        <w:lastRenderedPageBreak/>
         <w:t>Vedantam</w:t>
       </w:r>
       <w:proofErr w:type="spellEnd"/>
@@ -5081,7 +5482,6 @@
       </w:pPr>
       <w:proofErr w:type="spellStart"/>
       <w:r>
-        <w:lastRenderedPageBreak/>
         <w:t>Lebret</w:t>
       </w:r>
       <w:proofErr w:type="spellEnd"/>
@@ -5211,11 +5611,28 @@
       <w:pPr>
         <w:pStyle w:val="NormalWeb"/>
       </w:pPr>
+      <w:hyperlink r:id="rId18" w:history="1">
+        <w:r>
+          <w:rPr>
+            <w:rStyle w:val="Hyperlink"/>
+            <w:highlight w:val="yellow"/>
+          </w:rPr>
+          <w:t>https://pbpython.com/categorical-encoding.html</w:t>
+        </w:r>
+      </w:hyperlink>
+    </w:p>
+    <w:p>
+      <w:pPr>
+        <w:pStyle w:val="NormalWeb"/>
+      </w:pPr>
       <w:r>
         <w:rPr>
           <w:highlight w:val="yellow"/>
         </w:rPr>
-        <w:t>https://pbpython.com/categorical-encoding.html</w:t>
+        <w:t>https://datatofish.com/multiple-linear-regression-python/</w:t>
+      </w:r>
+      <w:r>
+        <w:t xml:space="preserve"> </w:t>
       </w:r>
     </w:p>
     <w:p>
@@ -8312,7 +8729,7 @@
         </a:p>
       </dgm:t>
     </dgm:pt>
-    <dgm:pt modelId="{217D6156-F42F-4ED4-91D9-62415E09DC5D}" type="parTrans" cxnId="{CDE8BB8B-4CF0-4D78-9500-1043FFF07C93}">
+    <dgm:pt modelId="{4C1C00DC-DC86-4B37-AAFE-ACE5E40FE3EE}" type="sibTrans" cxnId="{CDE8BB8B-4CF0-4D78-9500-1043FFF07C93}">
       <dgm:prSet/>
       <dgm:spPr/>
       <dgm:t>
@@ -8323,7 +8740,7 @@
         </a:p>
       </dgm:t>
     </dgm:pt>
-    <dgm:pt modelId="{4C1C00DC-DC86-4B37-AAFE-ACE5E40FE3EE}" type="sibTrans" cxnId="{CDE8BB8B-4CF0-4D78-9500-1043FFF07C93}">
+    <dgm:pt modelId="{217D6156-F42F-4ED4-91D9-62415E09DC5D}" type="parTrans" cxnId="{CDE8BB8B-4CF0-4D78-9500-1043FFF07C93}">
       <dgm:prSet/>
       <dgm:spPr/>
       <dgm:t>
@@ -8373,7 +8790,7 @@
         </a:p>
       </dgm:t>
     </dgm:pt>
-    <dgm:pt modelId="{3F4DA455-5E91-48E4-BB23-EBB3C8425F6F}">
+    <dgm:pt modelId="{FB8A2BD4-06E9-4601-A365-CB61697B617F}">
       <dgm:prSet/>
       <dgm:spPr/>
       <dgm:t>
@@ -8385,12 +8802,13 @@
               <a:latin typeface="Times New Roman" panose="02020603050405020304" pitchFamily="18" charset="0"/>
               <a:cs typeface="Times New Roman" panose="02020603050405020304" pitchFamily="18" charset="0"/>
             </a:rPr>
-            <a:t>Summary and Conclusion</a:t>
+            <a:t>Feature Selection</a:t>
           </a:r>
+          <a:endParaRPr lang="en-US"/>
         </a:p>
       </dgm:t>
     </dgm:pt>
-    <dgm:pt modelId="{F0F52B71-F6A1-4CCA-BAF7-152741D8F3D8}" type="sibTrans" cxnId="{21D94889-2690-45B2-BA0F-98AFF7CDA793}">
+    <dgm:pt modelId="{BFE94AA1-325C-4600-BB5A-DD0457B0A466}" type="sibTrans" cxnId="{9DDA9F11-704F-4596-861F-B703C6AD502B}">
       <dgm:prSet/>
       <dgm:spPr/>
       <dgm:t>
@@ -8401,7 +8819,7 @@
         </a:p>
       </dgm:t>
     </dgm:pt>
-    <dgm:pt modelId="{E7E73ECE-F6A6-43E3-86B2-8E721E009B93}" type="parTrans" cxnId="{21D94889-2690-45B2-BA0F-98AFF7CDA793}">
+    <dgm:pt modelId="{DB08C0A1-2915-4BC0-901B-1C35A3C452BB}" type="parTrans" cxnId="{9DDA9F11-704F-4596-861F-B703C6AD502B}">
       <dgm:prSet/>
       <dgm:spPr/>
       <dgm:t>
@@ -8451,7 +8869,7 @@
         </a:p>
       </dgm:t>
     </dgm:pt>
-    <dgm:pt modelId="{FB8A2BD4-06E9-4601-A365-CB61697B617F}">
+    <dgm:pt modelId="{3F4DA455-5E91-48E4-BB23-EBB3C8425F6F}">
       <dgm:prSet/>
       <dgm:spPr/>
       <dgm:t>
@@ -8463,13 +8881,12 @@
               <a:latin typeface="Times New Roman" panose="02020603050405020304" pitchFamily="18" charset="0"/>
               <a:cs typeface="Times New Roman" panose="02020603050405020304" pitchFamily="18" charset="0"/>
             </a:rPr>
-            <a:t>Feature Selection</a:t>
+            <a:t>Summary and Conclusion</a:t>
           </a:r>
-          <a:endParaRPr lang="en-US"/>
         </a:p>
       </dgm:t>
     </dgm:pt>
-    <dgm:pt modelId="{BFE94AA1-325C-4600-BB5A-DD0457B0A466}" type="sibTrans" cxnId="{9DDA9F11-704F-4596-861F-B703C6AD502B}">
+    <dgm:pt modelId="{F0F52B71-F6A1-4CCA-BAF7-152741D8F3D8}" type="sibTrans" cxnId="{21D94889-2690-45B2-BA0F-98AFF7CDA793}">
       <dgm:prSet/>
       <dgm:spPr/>
       <dgm:t>
@@ -8480,7 +8897,7 @@
         </a:p>
       </dgm:t>
     </dgm:pt>
-    <dgm:pt modelId="{DB08C0A1-2915-4BC0-901B-1C35A3C452BB}" type="parTrans" cxnId="{9DDA9F11-704F-4596-861F-B703C6AD502B}">
+    <dgm:pt modelId="{E7E73ECE-F6A6-43E3-86B2-8E721E009B93}" type="parTrans" cxnId="{21D94889-2690-45B2-BA0F-98AFF7CDA793}">
       <dgm:prSet/>
       <dgm:spPr/>
       <dgm:t>

--- a/Submissions/Intial Results and Code.docx
+++ b/Submissions/Intial Results and Code.docx
@@ -623,7 +623,7 @@
           <w:sz w:val="24"/>
           <w:szCs w:val="24"/>
         </w:rPr>
-        <w:t>In this article the researchers are trying to evaluate a ranking type framework with a normal framework. To determine the effectiveness of the ranking framework they created a new dataset to perform this task. From the conclusion, the researchers note that ranking type framework mimics more along with human judg</w:t>
+        <w:t>In this article</w:t>
       </w:r>
       <w:r>
         <w:rPr>
@@ -632,7 +632,7 @@
           <w:sz w:val="24"/>
           <w:szCs w:val="24"/>
         </w:rPr>
-        <w:t>e</w:t>
+        <w:t>,</w:t>
       </w:r>
       <w:r>
         <w:rPr>
@@ -641,6 +641,24 @@
           <w:sz w:val="24"/>
           <w:szCs w:val="24"/>
         </w:rPr>
+        <w:t xml:space="preserve"> the researchers are trying to evaluate a ranking type framework with a normal framework. To determine the effectiveness of the ranking framework they created a new dataset to perform this task. From the conclusion, the researchers note that ranking type framework mimics more along with human judg</w:t>
+      </w:r>
+      <w:r>
+        <w:rPr>
+          <w:rFonts w:ascii="Times New Roman" w:eastAsia="Times New Roman" w:hAnsi="Times New Roman" w:cs="Times New Roman"/>
+          <w:color w:val="0E101A"/>
+          <w:sz w:val="24"/>
+          <w:szCs w:val="24"/>
+        </w:rPr>
+        <w:t>e</w:t>
+      </w:r>
+      <w:r>
+        <w:rPr>
+          <w:rFonts w:ascii="Times New Roman" w:eastAsia="Times New Roman" w:hAnsi="Times New Roman" w:cs="Times New Roman"/>
+          <w:color w:val="0E101A"/>
+          <w:sz w:val="24"/>
+          <w:szCs w:val="24"/>
+        </w:rPr>
         <w:t>ment compare to automatic evaluation metrics BLEU and ROUGE.</w:t>
       </w:r>
     </w:p>
@@ -762,7 +780,43 @@
           <w:sz w:val="24"/>
           <w:szCs w:val="24"/>
         </w:rPr>
-        <w:t>In this article the researchers are attempting to create a simplified model to extract relevant description from a given image. They found that the characteristics used to describe a given image described are usually noun phrases. The interaction between these characteristics is the prepositional phrase and verb phrases. Thus, they would train a model to predict the possible phrases for a given image. The results closely align with the human agreement score. The results provide promise to the researchers and they plan in the future to apply this model to other datasets.</w:t>
+        <w:t>In this article</w:t>
+      </w:r>
+      <w:r>
+        <w:rPr>
+          <w:rFonts w:ascii="Times New Roman" w:hAnsi="Times New Roman" w:cs="Times New Roman"/>
+          <w:color w:val="0E101A"/>
+          <w:sz w:val="24"/>
+          <w:szCs w:val="24"/>
+        </w:rPr>
+        <w:t>,</w:t>
+      </w:r>
+      <w:r>
+        <w:rPr>
+          <w:rFonts w:ascii="Times New Roman" w:hAnsi="Times New Roman" w:cs="Times New Roman"/>
+          <w:color w:val="0E101A"/>
+          <w:sz w:val="24"/>
+          <w:szCs w:val="24"/>
+        </w:rPr>
+        <w:t xml:space="preserve"> the researchers are attempting to create a simplified model to extract relevant description</w:t>
+      </w:r>
+      <w:r>
+        <w:rPr>
+          <w:rFonts w:ascii="Times New Roman" w:hAnsi="Times New Roman" w:cs="Times New Roman"/>
+          <w:color w:val="0E101A"/>
+          <w:sz w:val="24"/>
+          <w:szCs w:val="24"/>
+        </w:rPr>
+        <w:t>s</w:t>
+      </w:r>
+      <w:r>
+        <w:rPr>
+          <w:rFonts w:ascii="Times New Roman" w:hAnsi="Times New Roman" w:cs="Times New Roman"/>
+          <w:color w:val="0E101A"/>
+          <w:sz w:val="24"/>
+          <w:szCs w:val="24"/>
+        </w:rPr>
+        <w:t xml:space="preserve"> from a given image. They found that the characteristics used to describe a given image described are usually noun phrases. The interaction between these characteristics is the prepositional phrase and verb phrases. Thus, they would train a model to predict the possible phrases for a given image. The results closely align with the human agreement score. The results provide promise to the researchers and they plan in the future to apply this model to other datasets.</w:t>
       </w:r>
     </w:p>
     <w:p>
@@ -826,7 +880,23 @@
           <w:sz w:val="24"/>
           <w:szCs w:val="24"/>
         </w:rPr>
-        <w:t>In this article the researchers a</w:t>
+        <w:t>In this article</w:t>
+      </w:r>
+      <w:r>
+        <w:rPr>
+          <w:rFonts w:ascii="Times New Roman" w:hAnsi="Times New Roman" w:cs="Times New Roman"/>
+          <w:sz w:val="24"/>
+          <w:szCs w:val="24"/>
+        </w:rPr>
+        <w:t>,</w:t>
+      </w:r>
+      <w:r>
+        <w:rPr>
+          <w:rFonts w:ascii="Times New Roman" w:hAnsi="Times New Roman" w:cs="Times New Roman"/>
+          <w:sz w:val="24"/>
+          <w:szCs w:val="24"/>
+        </w:rPr>
+        <w:t xml:space="preserve"> the researchers a</w:t>
       </w:r>
       <w:r>
         <w:rPr>
@@ -906,6 +976,14 @@
           <w:sz w:val="24"/>
           <w:szCs w:val="24"/>
         </w:rPr>
+        <w:t>,</w:t>
+      </w:r>
+      <w:r>
+        <w:rPr>
+          <w:rFonts w:ascii="Times New Roman" w:hAnsi="Times New Roman" w:cs="Times New Roman"/>
+          <w:sz w:val="24"/>
+          <w:szCs w:val="24"/>
+        </w:rPr>
         <w:t xml:space="preserve"> they found that BLEU shows the weakest correlation with human judg</w:t>
       </w:r>
       <w:r>
@@ -922,7 +1000,39 @@
           <w:sz w:val="24"/>
           <w:szCs w:val="24"/>
         </w:rPr>
-        <w:t xml:space="preserve">ment and Meteor shows the highest correlation and all the other measures fall in between. </w:t>
+        <w:t>ment</w:t>
+      </w:r>
+      <w:r>
+        <w:rPr>
+          <w:rFonts w:ascii="Times New Roman" w:hAnsi="Times New Roman" w:cs="Times New Roman"/>
+          <w:sz w:val="24"/>
+          <w:szCs w:val="24"/>
+        </w:rPr>
+        <w:t>,</w:t>
+      </w:r>
+      <w:r>
+        <w:rPr>
+          <w:rFonts w:ascii="Times New Roman" w:hAnsi="Times New Roman" w:cs="Times New Roman"/>
+          <w:sz w:val="24"/>
+          <w:szCs w:val="24"/>
+        </w:rPr>
+        <w:t xml:space="preserve"> and Meteor shows the highest correlation</w:t>
+      </w:r>
+      <w:r>
+        <w:rPr>
+          <w:rFonts w:ascii="Times New Roman" w:hAnsi="Times New Roman" w:cs="Times New Roman"/>
+          <w:sz w:val="24"/>
+          <w:szCs w:val="24"/>
+        </w:rPr>
+        <w:t>,</w:t>
+      </w:r>
+      <w:r>
+        <w:rPr>
+          <w:rFonts w:ascii="Times New Roman" w:hAnsi="Times New Roman" w:cs="Times New Roman"/>
+          <w:sz w:val="24"/>
+          <w:szCs w:val="24"/>
+        </w:rPr>
+        <w:t xml:space="preserve"> and all the other measures fall in between. </w:t>
       </w:r>
       <w:r>
         <w:rPr>
@@ -1376,7 +1486,25 @@
           <w:sz w:val="24"/>
           <w:szCs w:val="24"/>
         </w:rPr>
-        <w:t>This dataset was conducted by the crowdflower on March 30, 2011. They obtained this dataset by asking individuals to partake in a survey. In the survey the researchers provided these individuals with a group of images and asked if a given word matches the explains the imaged well.</w:t>
+        <w:t>This dataset was conducted by the crowdflower on March 30, 2011. They obtained this dataset by asking individuals to partake in a survey. In the survey</w:t>
+      </w:r>
+      <w:r>
+        <w:rPr>
+          <w:rFonts w:ascii="Times New Roman" w:hAnsi="Times New Roman" w:cs="Times New Roman"/>
+          <w:color w:val="0E101A"/>
+          <w:sz w:val="24"/>
+          <w:szCs w:val="24"/>
+        </w:rPr>
+        <w:t>,</w:t>
+      </w:r>
+      <w:r>
+        <w:rPr>
+          <w:rFonts w:ascii="Times New Roman" w:hAnsi="Times New Roman" w:cs="Times New Roman"/>
+          <w:color w:val="0E101A"/>
+          <w:sz w:val="24"/>
+          <w:szCs w:val="24"/>
+        </w:rPr>
+        <w:t xml:space="preserve"> the researchers provided these individuals with a group of images and asked if a given word matches the explains the imaged well.</w:t>
       </w:r>
     </w:p>
     <w:p>
@@ -1402,7 +1530,43 @@
           <w:sz w:val="24"/>
           <w:szCs w:val="24"/>
         </w:rPr>
-        <w:t>In this step I have obtained the raw data which was downloaded from the website and opened with excel. Due to the vagueness and simplicity of the data set I was completely confused about how to move further. Fortunately, I was able to find a glossary of terms that are commonly used in figure eight. The descriptions used in this table are from my interpretation and extraction from the website</w:t>
+        <w:t>In this step</w:t>
+      </w:r>
+      <w:r>
+        <w:rPr>
+          <w:rFonts w:ascii="Times New Roman" w:hAnsi="Times New Roman" w:cs="Times New Roman"/>
+          <w:color w:val="0E101A"/>
+          <w:sz w:val="24"/>
+          <w:szCs w:val="24"/>
+        </w:rPr>
+        <w:t>,</w:t>
+      </w:r>
+      <w:r>
+        <w:rPr>
+          <w:rFonts w:ascii="Times New Roman" w:hAnsi="Times New Roman" w:cs="Times New Roman"/>
+          <w:color w:val="0E101A"/>
+          <w:sz w:val="24"/>
+          <w:szCs w:val="24"/>
+        </w:rPr>
+        <w:t xml:space="preserve"> I have obtained the raw data which was downloaded from the website and opened with excel. Due to the vagueness and simplicity of the data set</w:t>
+      </w:r>
+      <w:r>
+        <w:rPr>
+          <w:rFonts w:ascii="Times New Roman" w:hAnsi="Times New Roman" w:cs="Times New Roman"/>
+          <w:color w:val="0E101A"/>
+          <w:sz w:val="24"/>
+          <w:szCs w:val="24"/>
+        </w:rPr>
+        <w:t>,</w:t>
+      </w:r>
+      <w:r>
+        <w:rPr>
+          <w:rFonts w:ascii="Times New Roman" w:hAnsi="Times New Roman" w:cs="Times New Roman"/>
+          <w:color w:val="0E101A"/>
+          <w:sz w:val="24"/>
+          <w:szCs w:val="24"/>
+        </w:rPr>
+        <w:t xml:space="preserve"> I was completely confused about how to move further. Fortunately, I was able to find a glossary of terms that are commonly used in figure eight. The descriptions used in this table are from my interpretation and extraction from the website</w:t>
       </w:r>
     </w:p>
     <w:p>
@@ -1456,6 +1620,7 @@
           <w:rFonts w:ascii="Times New Roman" w:hAnsi="Times New Roman" w:cs="Times New Roman"/>
         </w:rPr>
       </w:pPr>
+      <w:bookmarkStart w:id="1" w:name="_Hlk42106489"/>
       <w:r>
         <w:rPr>
           <w:rFonts w:ascii="Times New Roman" w:hAnsi="Times New Roman" w:cs="Times New Roman"/>
@@ -1540,6 +1705,8 @@
           <w:szCs w:val="24"/>
         </w:rPr>
       </w:pPr>
+      <w:bookmarkStart w:id="2" w:name="_Hlk42106563"/>
+      <w:bookmarkEnd w:id="1"/>
       <w:r>
         <w:rPr>
           <w:rFonts w:ascii="Times New Roman" w:hAnsi="Times New Roman" w:cs="Times New Roman"/>
@@ -1613,7 +1780,25 @@
           <w:sz w:val="24"/>
           <w:szCs w:val="24"/>
         </w:rPr>
-        <w:t xml:space="preserve"> notebook I attempted to check one of the image links. Upon discovery I noticed that the link was broken and decide to proceed as </w:t>
+        <w:t xml:space="preserve"> notebook I attempted to check one of the image links. Upon discovery</w:t>
+      </w:r>
+      <w:r>
+        <w:rPr>
+          <w:rFonts w:ascii="Times New Roman" w:eastAsia="Times New Roman" w:hAnsi="Times New Roman" w:cs="Times New Roman"/>
+          <w:color w:val="0E101A"/>
+          <w:sz w:val="24"/>
+          <w:szCs w:val="24"/>
+        </w:rPr>
+        <w:t>,</w:t>
+      </w:r>
+      <w:r>
+        <w:rPr>
+          <w:rFonts w:ascii="Times New Roman" w:eastAsia="Times New Roman" w:hAnsi="Times New Roman" w:cs="Times New Roman"/>
+          <w:color w:val="0E101A"/>
+          <w:sz w:val="24"/>
+          <w:szCs w:val="24"/>
+        </w:rPr>
+        <w:t xml:space="preserve"> I noticed that the link was broken and decide to proceed as </w:t>
       </w:r>
       <w:proofErr w:type="spellStart"/>
       <w:r>
@@ -1665,6 +1850,7 @@
           <w:szCs w:val="24"/>
         </w:rPr>
       </w:pPr>
+      <w:bookmarkStart w:id="3" w:name="_Hlk42106520"/>
       <w:r>
         <w:rPr>
           <w:rFonts w:ascii="Times New Roman" w:hAnsi="Times New Roman" w:cs="Times New Roman"/>
@@ -1676,6 +1862,7 @@
         <w:t>Version 2 – UTF-8 csv format</w:t>
       </w:r>
     </w:p>
+    <w:bookmarkEnd w:id="3"/>
     <w:p>
       <w:pPr>
         <w:pStyle w:val="HTMLPreformatted"/>
@@ -1734,6 +1921,7 @@
         <w:t xml:space="preserve"> which I believe has some to do with the file format so I converted the file from a CSV to a UTF-8 CSV file through the save as function on excel</w:t>
       </w:r>
     </w:p>
+    <w:bookmarkEnd w:id="2"/>
     <w:p>
       <w:pPr>
         <w:spacing w:after="0" w:line="240" w:lineRule="auto"/>
@@ -2415,107 +2603,12 @@
                 <w:szCs w:val="24"/>
               </w:rPr>
             </w:pPr>
-          </w:p>
-        </w:tc>
-        <w:tc>
-          <w:tcPr>
-            <w:tcW w:w="3469" w:type="dxa"/>
-          </w:tcPr>
-          <w:p>
-            <w:pPr>
-              <w:contextualSpacing/>
-              <w:rPr>
-                <w:rFonts w:ascii="Times New Roman" w:hAnsi="Times New Roman" w:cs="Times New Roman"/>
-                <w:sz w:val="24"/>
-                <w:szCs w:val="24"/>
-              </w:rPr>
-            </w:pPr>
-          </w:p>
-        </w:tc>
-        <w:tc>
-          <w:tcPr>
-            <w:tcW w:w="3354" w:type="dxa"/>
-          </w:tcPr>
-          <w:p>
-            <w:pPr>
-              <w:contextualSpacing/>
-              <w:rPr>
-                <w:rFonts w:ascii="Times New Roman" w:hAnsi="Times New Roman" w:cs="Times New Roman"/>
-                <w:sz w:val="24"/>
-                <w:szCs w:val="24"/>
-              </w:rPr>
-            </w:pPr>
-          </w:p>
-        </w:tc>
-      </w:tr>
-      <w:tr>
-        <w:tc>
-          <w:tcPr>
-            <w:tcW w:w="3235" w:type="dxa"/>
-          </w:tcPr>
-          <w:p>
-            <w:pPr>
-              <w:contextualSpacing/>
-              <w:rPr>
-                <w:rFonts w:ascii="Times New Roman" w:hAnsi="Times New Roman" w:cs="Times New Roman"/>
-                <w:sz w:val="24"/>
-                <w:szCs w:val="24"/>
-              </w:rPr>
-            </w:pPr>
-          </w:p>
-        </w:tc>
-        <w:tc>
-          <w:tcPr>
-            <w:tcW w:w="3469" w:type="dxa"/>
-          </w:tcPr>
-          <w:p>
-            <w:pPr>
-              <w:contextualSpacing/>
-              <w:rPr>
-                <w:rFonts w:ascii="Times New Roman" w:hAnsi="Times New Roman" w:cs="Times New Roman"/>
-                <w:sz w:val="24"/>
-                <w:szCs w:val="24"/>
-              </w:rPr>
-            </w:pPr>
-          </w:p>
-        </w:tc>
-        <w:tc>
-          <w:tcPr>
-            <w:tcW w:w="3354" w:type="dxa"/>
-          </w:tcPr>
-          <w:p>
-            <w:pPr>
-              <w:contextualSpacing/>
-              <w:rPr>
-                <w:rFonts w:ascii="Times New Roman" w:hAnsi="Times New Roman" w:cs="Times New Roman"/>
-                <w:sz w:val="24"/>
-                <w:szCs w:val="24"/>
-              </w:rPr>
-            </w:pPr>
-          </w:p>
-        </w:tc>
-      </w:tr>
-      <w:tr>
-        <w:tc>
-          <w:tcPr>
-            <w:tcW w:w="3235" w:type="dxa"/>
-          </w:tcPr>
-          <w:p>
-            <w:pPr>
-              <w:contextualSpacing/>
-              <w:rPr>
-                <w:rFonts w:ascii="Times New Roman" w:hAnsi="Times New Roman" w:cs="Times New Roman"/>
-                <w:sz w:val="24"/>
-                <w:szCs w:val="24"/>
-              </w:rPr>
-            </w:pPr>
             <w:r>
               <w:rPr>
                 <w:rFonts w:ascii="Times New Roman" w:hAnsi="Times New Roman" w:cs="Times New Roman"/>
                 <w:sz w:val="24"/>
                 <w:szCs w:val="24"/>
               </w:rPr>
-              <w:lastRenderedPageBreak/>
               <w:t>Choose One</w:t>
             </w:r>
           </w:p>
@@ -2568,11 +2661,7 @@
           </w:p>
           <w:p>
             <w:pPr>
-              <w:pStyle w:val="ListParagraph"/>
-              <w:numPr>
-                <w:ilvl w:val="0"/>
-                <w:numId w:val="14"/>
-              </w:numPr>
+              <w:contextualSpacing/>
               <w:rPr>
                 <w:rFonts w:ascii="Times New Roman" w:hAnsi="Times New Roman" w:cs="Times New Roman"/>
                 <w:sz w:val="24"/>
@@ -2587,6 +2676,7 @@
                 <w:sz w:val="24"/>
                 <w:szCs w:val="24"/>
               </w:rPr>
+              <w:lastRenderedPageBreak/>
               <w:t>No</w:t>
             </w:r>
           </w:p>
@@ -2610,6 +2700,7 @@
                 <w:sz w:val="24"/>
                 <w:szCs w:val="24"/>
               </w:rPr>
+              <w:lastRenderedPageBreak/>
               <w:t>Boolean</w:t>
             </w:r>
           </w:p>
@@ -2660,7 +2751,7 @@
                 <w:szCs w:val="24"/>
                 <w:shd w:val="clear" w:color="auto" w:fill="FFFFFF"/>
               </w:rPr>
-              <w:t>confidence score describes the level of agreement between multiple contributors (weighted by each contributors’ trust scores), and indicates our “</w:t>
+              <w:t>confidence score describes the level of agreement between multiple contributors (weighted by each contributors’ trust scores) and indicates our “</w:t>
             </w:r>
             <w:hyperlink r:id="rId16" w:history="1">
               <w:r>
@@ -2687,15 +2778,9 @@
           </w:p>
           <w:p>
             <w:pPr>
-              <w:pStyle w:val="ListParagraph"/>
-              <w:numPr>
-                <w:ilvl w:val="0"/>
-                <w:numId w:val="15"/>
-              </w:numPr>
+              <w:contextualSpacing/>
               <w:rPr>
                 <w:rFonts w:ascii="Times New Roman" w:hAnsi="Times New Roman" w:cs="Times New Roman"/>
-                <w:b/>
-                <w:bCs/>
                 <w:sz w:val="24"/>
                 <w:szCs w:val="24"/>
               </w:rPr>
@@ -2766,7 +2851,11 @@
           </w:tcPr>
           <w:p>
             <w:pPr>
-              <w:contextualSpacing/>
+              <w:pStyle w:val="ListParagraph"/>
+              <w:numPr>
+                <w:ilvl w:val="0"/>
+                <w:numId w:val="14"/>
+              </w:numPr>
               <w:rPr>
                 <w:rFonts w:ascii="Times New Roman" w:hAnsi="Times New Roman" w:cs="Times New Roman"/>
                 <w:sz w:val="24"/>
@@ -2837,9 +2926,15 @@
           </w:tcPr>
           <w:p>
             <w:pPr>
-              <w:contextualSpacing/>
+              <w:pStyle w:val="ListParagraph"/>
+              <w:numPr>
+                <w:ilvl w:val="0"/>
+                <w:numId w:val="15"/>
+              </w:numPr>
               <w:rPr>
                 <w:rFonts w:ascii="Times New Roman" w:hAnsi="Times New Roman" w:cs="Times New Roman"/>
+                <w:b/>
+                <w:bCs/>
                 <w:sz w:val="24"/>
                 <w:szCs w:val="24"/>
               </w:rPr>
@@ -2994,7 +3089,7 @@
           <w:sz w:val="24"/>
           <w:szCs w:val="24"/>
         </w:rPr>
-        <w:t>2</w:t>
+        <w:t>5</w:t>
       </w:r>
       <w:r>
         <w:rPr>
@@ -4423,7 +4518,23 @@
           <w:sz w:val="24"/>
           <w:szCs w:val="24"/>
         </w:rPr>
-        <w:t>For this step I will be using 3 models to run my revised data set.</w:t>
+        <w:t>For this step</w:t>
+      </w:r>
+      <w:r>
+        <w:rPr>
+          <w:rFonts w:ascii="Times New Roman" w:hAnsi="Times New Roman" w:cs="Times New Roman"/>
+          <w:sz w:val="24"/>
+          <w:szCs w:val="24"/>
+        </w:rPr>
+        <w:t>,</w:t>
+      </w:r>
+      <w:r>
+        <w:rPr>
+          <w:rFonts w:ascii="Times New Roman" w:hAnsi="Times New Roman" w:cs="Times New Roman"/>
+          <w:sz w:val="24"/>
+          <w:szCs w:val="24"/>
+        </w:rPr>
+        <w:t xml:space="preserve"> I will be using 3 models to run my revised data set.</w:t>
       </w:r>
       <w:r>
         <w:rPr>
@@ -4729,6 +4840,7 @@
           <w:rFonts w:ascii="Times New Roman" w:hAnsi="Times New Roman" w:cs="Times New Roman"/>
           <w:sz w:val="24"/>
           <w:szCs w:val="24"/>
+          <w:highlight w:val="yellow"/>
           <w:u w:val="single"/>
         </w:rPr>
         <w:t xml:space="preserve">Model 1 – </w:t>
@@ -4738,6 +4850,7 @@
           <w:rFonts w:ascii="Times New Roman" w:hAnsi="Times New Roman" w:cs="Times New Roman"/>
           <w:sz w:val="24"/>
           <w:szCs w:val="24"/>
+          <w:highlight w:val="yellow"/>
           <w:u w:val="single"/>
         </w:rPr>
         <w:t>Multi-</w:t>
@@ -4747,6 +4860,7 @@
           <w:rFonts w:ascii="Times New Roman" w:hAnsi="Times New Roman" w:cs="Times New Roman"/>
           <w:sz w:val="24"/>
           <w:szCs w:val="24"/>
+          <w:highlight w:val="yellow"/>
           <w:u w:val="single"/>
         </w:rPr>
         <w:t>Linear Regression Model</w:t>
@@ -4790,10 +4904,294 @@
           <w:sz w:val="24"/>
           <w:szCs w:val="24"/>
         </w:rPr>
-        <w:t xml:space="preserve"> I will briefly walk over the codes. </w:t>
-      </w:r>
-      <w:bookmarkStart w:id="1" w:name="_GoBack"/>
-      <w:bookmarkEnd w:id="1"/>
+        <w:t xml:space="preserve"> </w:t>
+      </w:r>
+      <w:r>
+        <w:rPr>
+          <w:rFonts w:ascii="Times New Roman" w:hAnsi="Times New Roman" w:cs="Times New Roman"/>
+          <w:sz w:val="24"/>
+          <w:szCs w:val="24"/>
+        </w:rPr>
+        <w:t xml:space="preserve">The first step is to load the CSV file into python in </w:t>
+      </w:r>
+      <w:proofErr w:type="spellStart"/>
+      <w:r>
+        <w:rPr>
+          <w:rFonts w:ascii="Times New Roman" w:eastAsia="Times New Roman" w:hAnsi="Times New Roman" w:cs="Times New Roman"/>
+          <w:color w:val="0E101A"/>
+          <w:sz w:val="24"/>
+          <w:szCs w:val="24"/>
+        </w:rPr>
+        <w:t>Jupyter</w:t>
+      </w:r>
+      <w:proofErr w:type="spellEnd"/>
+      <w:r>
+        <w:rPr>
+          <w:rFonts w:ascii="Times New Roman" w:eastAsia="Times New Roman" w:hAnsi="Times New Roman" w:cs="Times New Roman"/>
+          <w:color w:val="0E101A"/>
+          <w:sz w:val="24"/>
+          <w:szCs w:val="24"/>
+        </w:rPr>
+        <w:t xml:space="preserve"> notebook</w:t>
+      </w:r>
+      <w:r>
+        <w:rPr>
+          <w:rFonts w:ascii="Times New Roman" w:hAnsi="Times New Roman" w:cs="Times New Roman"/>
+          <w:sz w:val="24"/>
+          <w:szCs w:val="24"/>
+        </w:rPr>
+        <w:t xml:space="preserve">.  </w:t>
+      </w:r>
+      <w:r>
+        <w:rPr>
+          <w:rFonts w:ascii="Times New Roman" w:hAnsi="Times New Roman" w:cs="Times New Roman"/>
+          <w:sz w:val="24"/>
+          <w:szCs w:val="24"/>
+        </w:rPr>
+        <w:t xml:space="preserve">After modifying the </w:t>
+      </w:r>
+      <w:r>
+        <w:rPr>
+          <w:rFonts w:ascii="Times New Roman" w:hAnsi="Times New Roman" w:cs="Times New Roman"/>
+          <w:sz w:val="24"/>
+          <w:szCs w:val="24"/>
+        </w:rPr>
+        <w:t>CSV</w:t>
+      </w:r>
+      <w:r>
+        <w:rPr>
+          <w:rFonts w:ascii="Times New Roman" w:hAnsi="Times New Roman" w:cs="Times New Roman"/>
+          <w:sz w:val="24"/>
+          <w:szCs w:val="24"/>
+        </w:rPr>
+        <w:t xml:space="preserve"> file multiple times the </w:t>
+      </w:r>
+      <w:proofErr w:type="gramStart"/>
+      <w:r>
+        <w:rPr>
+          <w:rFonts w:ascii="Times New Roman" w:hAnsi="Times New Roman" w:cs="Times New Roman"/>
+          <w:sz w:val="24"/>
+          <w:szCs w:val="24"/>
+        </w:rPr>
+        <w:t>version</w:t>
+      </w:r>
+      <w:proofErr w:type="gramEnd"/>
+      <w:r>
+        <w:rPr>
+          <w:rFonts w:ascii="Times New Roman" w:hAnsi="Times New Roman" w:cs="Times New Roman"/>
+          <w:sz w:val="24"/>
+          <w:szCs w:val="24"/>
+        </w:rPr>
+        <w:t xml:space="preserve"> I will be using is v5.</w:t>
+      </w:r>
+      <w:r>
+        <w:rPr>
+          <w:rFonts w:ascii="Times New Roman" w:hAnsi="Times New Roman" w:cs="Times New Roman"/>
+          <w:sz w:val="24"/>
+          <w:szCs w:val="24"/>
+        </w:rPr>
+        <w:t xml:space="preserve"> The second step would be to select the feature and target variables. For this model, the x variable would be Unit Id. The Y var</w:t>
+      </w:r>
+      <w:r>
+        <w:rPr>
+          <w:rFonts w:ascii="Times New Roman" w:hAnsi="Times New Roman" w:cs="Times New Roman"/>
+          <w:sz w:val="24"/>
+          <w:szCs w:val="24"/>
+        </w:rPr>
+        <w:t>ia</w:t>
+      </w:r>
+      <w:r>
+        <w:rPr>
+          <w:rFonts w:ascii="Times New Roman" w:hAnsi="Times New Roman" w:cs="Times New Roman"/>
+          <w:sz w:val="24"/>
+          <w:szCs w:val="24"/>
+        </w:rPr>
+        <w:t xml:space="preserve">bles are </w:t>
+      </w:r>
+      <w:r>
+        <w:rPr>
+          <w:rFonts w:ascii="Times New Roman" w:hAnsi="Times New Roman" w:cs="Times New Roman"/>
+          <w:sz w:val="24"/>
+          <w:szCs w:val="24"/>
+        </w:rPr>
+        <w:t>Trusted Judgement,</w:t>
+      </w:r>
+      <w:r>
+        <w:rPr>
+          <w:rFonts w:ascii="Times New Roman" w:hAnsi="Times New Roman" w:cs="Times New Roman"/>
+          <w:sz w:val="24"/>
+          <w:szCs w:val="24"/>
+        </w:rPr>
+        <w:t xml:space="preserve"> </w:t>
+      </w:r>
+      <w:r>
+        <w:rPr>
+          <w:rFonts w:ascii="Times New Roman" w:hAnsi="Times New Roman" w:cs="Times New Roman"/>
+          <w:sz w:val="24"/>
+          <w:szCs w:val="24"/>
+        </w:rPr>
+        <w:t>Response New,</w:t>
+      </w:r>
+      <w:r>
+        <w:rPr>
+          <w:rFonts w:ascii="Times New Roman" w:hAnsi="Times New Roman" w:cs="Times New Roman"/>
+          <w:sz w:val="24"/>
+          <w:szCs w:val="24"/>
+        </w:rPr>
+        <w:t xml:space="preserve"> </w:t>
+      </w:r>
+      <w:r>
+        <w:rPr>
+          <w:rFonts w:ascii="Times New Roman" w:hAnsi="Times New Roman" w:cs="Times New Roman"/>
+          <w:sz w:val="24"/>
+          <w:szCs w:val="24"/>
+        </w:rPr>
+        <w:t>Confidence Score New,</w:t>
+      </w:r>
+      <w:r>
+        <w:rPr>
+          <w:rFonts w:ascii="Times New Roman" w:hAnsi="Times New Roman" w:cs="Times New Roman"/>
+          <w:sz w:val="24"/>
+          <w:szCs w:val="24"/>
+        </w:rPr>
+        <w:t xml:space="preserve"> </w:t>
+      </w:r>
+      <w:r>
+        <w:rPr>
+          <w:rFonts w:ascii="Times New Roman" w:hAnsi="Times New Roman" w:cs="Times New Roman"/>
+          <w:sz w:val="24"/>
+          <w:szCs w:val="24"/>
+        </w:rPr>
+        <w:t>Image New,</w:t>
+      </w:r>
+      <w:r>
+        <w:rPr>
+          <w:rFonts w:ascii="Times New Roman" w:hAnsi="Times New Roman" w:cs="Times New Roman"/>
+          <w:sz w:val="24"/>
+          <w:szCs w:val="24"/>
+        </w:rPr>
+        <w:t xml:space="preserve"> </w:t>
+      </w:r>
+      <w:r>
+        <w:rPr>
+          <w:rFonts w:ascii="Times New Roman" w:hAnsi="Times New Roman" w:cs="Times New Roman"/>
+          <w:sz w:val="24"/>
+          <w:szCs w:val="24"/>
+        </w:rPr>
+        <w:t>Phrase New</w:t>
+      </w:r>
+      <w:r>
+        <w:rPr>
+          <w:rFonts w:ascii="Times New Roman" w:hAnsi="Times New Roman" w:cs="Times New Roman"/>
+          <w:sz w:val="24"/>
+          <w:szCs w:val="24"/>
+        </w:rPr>
+        <w:t xml:space="preserve">. The third step is to define the linear regression model. </w:t>
+      </w:r>
+      <w:r>
+        <w:rPr>
+          <w:rFonts w:ascii="Times New Roman" w:hAnsi="Times New Roman" w:cs="Times New Roman"/>
+          <w:sz w:val="24"/>
+          <w:szCs w:val="24"/>
+        </w:rPr>
+        <w:t>In the four</w:t>
+      </w:r>
+      <w:r>
+        <w:rPr>
+          <w:rFonts w:ascii="Times New Roman" w:hAnsi="Times New Roman" w:cs="Times New Roman"/>
+          <w:sz w:val="24"/>
+          <w:szCs w:val="24"/>
+        </w:rPr>
+        <w:t>th</w:t>
+      </w:r>
+      <w:r>
+        <w:rPr>
+          <w:rFonts w:ascii="Times New Roman" w:hAnsi="Times New Roman" w:cs="Times New Roman"/>
+          <w:sz w:val="24"/>
+          <w:szCs w:val="24"/>
+        </w:rPr>
+        <w:t xml:space="preserve"> step, we</w:t>
+      </w:r>
+      <w:r>
+        <w:rPr>
+          <w:rFonts w:ascii="Times New Roman" w:hAnsi="Times New Roman" w:cs="Times New Roman"/>
+          <w:sz w:val="24"/>
+          <w:szCs w:val="24"/>
+        </w:rPr>
+        <w:t xml:space="preserve"> train the model </w:t>
+      </w:r>
+      <w:r>
+        <w:rPr>
+          <w:rFonts w:ascii="Times New Roman" w:hAnsi="Times New Roman" w:cs="Times New Roman"/>
+          <w:sz w:val="24"/>
+          <w:szCs w:val="24"/>
+        </w:rPr>
+        <w:t>by</w:t>
+      </w:r>
+      <w:r>
+        <w:rPr>
+          <w:rFonts w:ascii="Times New Roman" w:hAnsi="Times New Roman" w:cs="Times New Roman"/>
+          <w:sz w:val="24"/>
+          <w:szCs w:val="24"/>
+        </w:rPr>
+        <w:t xml:space="preserve"> us</w:t>
+      </w:r>
+      <w:r>
+        <w:rPr>
+          <w:rFonts w:ascii="Times New Roman" w:hAnsi="Times New Roman" w:cs="Times New Roman"/>
+          <w:sz w:val="24"/>
+          <w:szCs w:val="24"/>
+        </w:rPr>
+        <w:t>ing</w:t>
+      </w:r>
+      <w:r>
+        <w:rPr>
+          <w:rFonts w:ascii="Times New Roman" w:hAnsi="Times New Roman" w:cs="Times New Roman"/>
+          <w:sz w:val="24"/>
+          <w:szCs w:val="24"/>
+        </w:rPr>
+        <w:t xml:space="preserve"> the fit method an</w:t>
+      </w:r>
+      <w:r>
+        <w:rPr>
+          <w:rFonts w:ascii="Times New Roman" w:hAnsi="Times New Roman" w:cs="Times New Roman"/>
+          <w:sz w:val="24"/>
+          <w:szCs w:val="24"/>
+        </w:rPr>
+        <w:t xml:space="preserve">d </w:t>
+      </w:r>
+      <w:r>
+        <w:rPr>
+          <w:rFonts w:ascii="Times New Roman" w:hAnsi="Times New Roman" w:cs="Times New Roman"/>
+          <w:sz w:val="24"/>
+          <w:szCs w:val="24"/>
+        </w:rPr>
+        <w:t xml:space="preserve">the variables we had set up. </w:t>
+      </w:r>
+      <w:r>
+        <w:rPr>
+          <w:rFonts w:ascii="Times New Roman" w:hAnsi="Times New Roman" w:cs="Times New Roman"/>
+          <w:sz w:val="24"/>
+          <w:szCs w:val="24"/>
+        </w:rPr>
+        <w:t>We need to add a constant to the variable to ensure that the y</w:t>
+      </w:r>
+      <w:r>
+        <w:rPr>
+          <w:rFonts w:ascii="Times New Roman" w:hAnsi="Times New Roman" w:cs="Times New Roman"/>
+          <w:sz w:val="24"/>
+          <w:szCs w:val="24"/>
+        </w:rPr>
+        <w:t>-</w:t>
+      </w:r>
+      <w:r>
+        <w:rPr>
+          <w:rFonts w:ascii="Times New Roman" w:hAnsi="Times New Roman" w:cs="Times New Roman"/>
+          <w:sz w:val="24"/>
+          <w:szCs w:val="24"/>
+        </w:rPr>
+        <w:t xml:space="preserve">intercept can’t be zero. </w:t>
+      </w:r>
     </w:p>
     <w:p>
       <w:pPr>
@@ -4913,9 +5311,54 @@
           <w:rFonts w:ascii="Times New Roman" w:hAnsi="Times New Roman" w:cs="Times New Roman"/>
           <w:sz w:val="24"/>
           <w:szCs w:val="24"/>
-          <w:highlight w:val="yellow"/>
-        </w:rPr>
-      </w:pPr>
+          <w:u w:val="single"/>
+        </w:rPr>
+      </w:pPr>
+      <w:r>
+        <w:rPr>
+          <w:rFonts w:ascii="Times New Roman" w:hAnsi="Times New Roman" w:cs="Times New Roman"/>
+          <w:sz w:val="24"/>
+          <w:szCs w:val="24"/>
+          <w:u w:val="single"/>
+        </w:rPr>
+        <w:t xml:space="preserve">Model </w:t>
+      </w:r>
+      <w:r>
+        <w:rPr>
+          <w:rFonts w:ascii="Times New Roman" w:hAnsi="Times New Roman" w:cs="Times New Roman"/>
+          <w:sz w:val="24"/>
+          <w:szCs w:val="24"/>
+          <w:u w:val="single"/>
+        </w:rPr>
+        <w:t>2</w:t>
+      </w:r>
+      <w:r>
+        <w:rPr>
+          <w:rFonts w:ascii="Times New Roman" w:hAnsi="Times New Roman" w:cs="Times New Roman"/>
+          <w:sz w:val="24"/>
+          <w:szCs w:val="24"/>
+          <w:u w:val="single"/>
+        </w:rPr>
+        <w:t xml:space="preserve"> – </w:t>
+      </w:r>
+      <w:r>
+        <w:rPr>
+          <w:rFonts w:ascii="Times New Roman" w:hAnsi="Times New Roman" w:cs="Times New Roman"/>
+          <w:sz w:val="24"/>
+          <w:szCs w:val="24"/>
+          <w:u w:val="single"/>
+        </w:rPr>
+        <w:t>Decision Tree</w:t>
+      </w:r>
+      <w:r>
+        <w:rPr>
+          <w:rFonts w:ascii="Times New Roman" w:hAnsi="Times New Roman" w:cs="Times New Roman"/>
+          <w:sz w:val="24"/>
+          <w:szCs w:val="24"/>
+          <w:u w:val="single"/>
+        </w:rPr>
+        <w:t xml:space="preserve"> Model</w:t>
+      </w:r>
     </w:p>
     <w:p>
       <w:pPr>
@@ -4923,11 +5366,516 @@
           <w:rFonts w:ascii="Times New Roman" w:hAnsi="Times New Roman" w:cs="Times New Roman"/>
           <w:sz w:val="24"/>
           <w:szCs w:val="24"/>
+        </w:rPr>
+      </w:pPr>
+      <w:r>
+        <w:rPr>
+          <w:rFonts w:ascii="Times New Roman" w:hAnsi="Times New Roman" w:cs="Times New Roman"/>
+          <w:sz w:val="24"/>
+          <w:szCs w:val="24"/>
+        </w:rPr>
+        <w:t xml:space="preserve">The second model that I have selected is </w:t>
+      </w:r>
+      <w:r>
+        <w:rPr>
+          <w:rFonts w:ascii="Times New Roman" w:hAnsi="Times New Roman" w:cs="Times New Roman"/>
+          <w:sz w:val="24"/>
+          <w:szCs w:val="24"/>
+        </w:rPr>
+        <w:t xml:space="preserve">the </w:t>
+      </w:r>
+      <w:r>
+        <w:rPr>
+          <w:rFonts w:ascii="Times New Roman" w:hAnsi="Times New Roman" w:cs="Times New Roman"/>
+          <w:sz w:val="24"/>
+          <w:szCs w:val="24"/>
+        </w:rPr>
+        <w:t xml:space="preserve">decision tree model. </w:t>
+      </w:r>
+      <w:r>
+        <w:rPr>
+          <w:rFonts w:ascii="Times New Roman" w:hAnsi="Times New Roman" w:cs="Times New Roman"/>
+          <w:sz w:val="24"/>
+          <w:szCs w:val="24"/>
+        </w:rPr>
+        <w:t>Like</w:t>
+      </w:r>
+      <w:r>
+        <w:rPr>
+          <w:rFonts w:ascii="Times New Roman" w:hAnsi="Times New Roman" w:cs="Times New Roman"/>
+          <w:sz w:val="24"/>
+          <w:szCs w:val="24"/>
+        </w:rPr>
+        <w:t xml:space="preserve"> the multiple regression model</w:t>
+      </w:r>
+      <w:r>
+        <w:rPr>
+          <w:rFonts w:ascii="Times New Roman" w:hAnsi="Times New Roman" w:cs="Times New Roman"/>
+          <w:sz w:val="24"/>
+          <w:szCs w:val="24"/>
+        </w:rPr>
+        <w:t>,</w:t>
+      </w:r>
+      <w:r>
+        <w:rPr>
+          <w:rFonts w:ascii="Times New Roman" w:hAnsi="Times New Roman" w:cs="Times New Roman"/>
+          <w:sz w:val="24"/>
+          <w:szCs w:val="24"/>
+        </w:rPr>
+        <w:t xml:space="preserve"> I have obtained the coding from a website and in its place sub it with the variables of this dataset.</w:t>
+      </w:r>
+      <w:r>
+        <w:rPr>
+          <w:rFonts w:ascii="Times New Roman" w:hAnsi="Times New Roman" w:cs="Times New Roman"/>
+          <w:sz w:val="24"/>
+          <w:szCs w:val="24"/>
+        </w:rPr>
+        <w:t xml:space="preserve"> </w:t>
+      </w:r>
+      <w:proofErr w:type="gramStart"/>
+      <w:r>
+        <w:rPr>
+          <w:rFonts w:ascii="Times New Roman" w:hAnsi="Times New Roman" w:cs="Times New Roman"/>
+          <w:sz w:val="24"/>
+          <w:szCs w:val="24"/>
+        </w:rPr>
+        <w:t>Similar to</w:t>
+      </w:r>
+      <w:proofErr w:type="gramEnd"/>
+      <w:r>
+        <w:rPr>
+          <w:rFonts w:ascii="Times New Roman" w:hAnsi="Times New Roman" w:cs="Times New Roman"/>
+          <w:sz w:val="24"/>
+          <w:szCs w:val="24"/>
+        </w:rPr>
+        <w:t xml:space="preserve"> </w:t>
+      </w:r>
+      <w:r>
+        <w:rPr>
+          <w:rFonts w:ascii="Times New Roman" w:hAnsi="Times New Roman" w:cs="Times New Roman"/>
+          <w:sz w:val="24"/>
+          <w:szCs w:val="24"/>
+        </w:rPr>
+        <w:t xml:space="preserve">the </w:t>
+      </w:r>
+      <w:r>
+        <w:rPr>
+          <w:rFonts w:ascii="Times New Roman" w:hAnsi="Times New Roman" w:cs="Times New Roman"/>
+          <w:sz w:val="24"/>
+          <w:szCs w:val="24"/>
+        </w:rPr>
+        <w:t>multiple linear regression model</w:t>
+      </w:r>
+      <w:r>
+        <w:rPr>
+          <w:rFonts w:ascii="Times New Roman" w:hAnsi="Times New Roman" w:cs="Times New Roman"/>
+          <w:sz w:val="24"/>
+          <w:szCs w:val="24"/>
+        </w:rPr>
+        <w:t xml:space="preserve"> for the first step we will be loading the dataset version 5</w:t>
+      </w:r>
+      <w:r>
+        <w:rPr>
+          <w:rFonts w:ascii="Times New Roman" w:hAnsi="Times New Roman" w:cs="Times New Roman"/>
+          <w:sz w:val="24"/>
+          <w:szCs w:val="24"/>
+        </w:rPr>
+        <w:t xml:space="preserve">. The second step would be to select the feature and target variables. For this model, the x variable would be Response New. The Y variables are </w:t>
+      </w:r>
+      <w:r>
+        <w:rPr>
+          <w:rFonts w:ascii="Times New Roman" w:hAnsi="Times New Roman" w:cs="Times New Roman"/>
+          <w:sz w:val="24"/>
+          <w:szCs w:val="24"/>
+        </w:rPr>
+        <w:t>Trusted Judgement,</w:t>
+      </w:r>
+      <w:r>
+        <w:rPr>
+          <w:rFonts w:ascii="Times New Roman" w:hAnsi="Times New Roman" w:cs="Times New Roman"/>
+          <w:sz w:val="24"/>
+          <w:szCs w:val="24"/>
+        </w:rPr>
+        <w:t xml:space="preserve"> </w:t>
+      </w:r>
+      <w:r>
+        <w:rPr>
+          <w:rFonts w:ascii="Times New Roman" w:hAnsi="Times New Roman" w:cs="Times New Roman"/>
+          <w:sz w:val="24"/>
+          <w:szCs w:val="24"/>
+        </w:rPr>
+        <w:t>Confidence Score New,</w:t>
+      </w:r>
+      <w:r>
+        <w:rPr>
+          <w:rFonts w:ascii="Times New Roman" w:hAnsi="Times New Roman" w:cs="Times New Roman"/>
+          <w:sz w:val="24"/>
+          <w:szCs w:val="24"/>
+        </w:rPr>
+        <w:t xml:space="preserve"> </w:t>
+      </w:r>
+      <w:r>
+        <w:rPr>
+          <w:rFonts w:ascii="Times New Roman" w:hAnsi="Times New Roman" w:cs="Times New Roman"/>
+          <w:sz w:val="24"/>
+          <w:szCs w:val="24"/>
+        </w:rPr>
+        <w:t>Image New,</w:t>
+      </w:r>
+      <w:r>
+        <w:rPr>
+          <w:rFonts w:ascii="Times New Roman" w:hAnsi="Times New Roman" w:cs="Times New Roman"/>
+          <w:sz w:val="24"/>
+          <w:szCs w:val="24"/>
+        </w:rPr>
+        <w:t xml:space="preserve"> </w:t>
+      </w:r>
+      <w:r>
+        <w:rPr>
+          <w:rFonts w:ascii="Times New Roman" w:hAnsi="Times New Roman" w:cs="Times New Roman"/>
+          <w:sz w:val="24"/>
+          <w:szCs w:val="24"/>
+        </w:rPr>
+        <w:t>Phrase New</w:t>
+      </w:r>
+      <w:r>
+        <w:rPr>
+          <w:rFonts w:ascii="Times New Roman" w:hAnsi="Times New Roman" w:cs="Times New Roman"/>
+          <w:sz w:val="24"/>
+          <w:szCs w:val="24"/>
+        </w:rPr>
+        <w:t>. The third step is to define the decision tree model. In the fourth step, we train the model.</w:t>
+      </w:r>
+    </w:p>
+    <w:p>
+      <w:pPr>
+        <w:rPr>
+          <w:rFonts w:ascii="Times New Roman" w:hAnsi="Times New Roman" w:cs="Times New Roman"/>
+          <w:sz w:val="24"/>
+          <w:szCs w:val="24"/>
           <w:highlight w:val="yellow"/>
           <w:u w:val="single"/>
         </w:rPr>
       </w:pPr>
-      <w:r>
+    </w:p>
+    <w:p>
+      <w:pPr>
+        <w:rPr>
+          <w:rFonts w:ascii="Times New Roman" w:hAnsi="Times New Roman" w:cs="Times New Roman"/>
+          <w:sz w:val="24"/>
+          <w:szCs w:val="24"/>
+          <w:u w:val="single"/>
+        </w:rPr>
+      </w:pPr>
+      <w:r>
+        <w:rPr>
+          <w:rFonts w:ascii="Times New Roman" w:hAnsi="Times New Roman" w:cs="Times New Roman"/>
+          <w:sz w:val="24"/>
+          <w:szCs w:val="24"/>
+          <w:u w:val="single"/>
+        </w:rPr>
+        <w:t xml:space="preserve">Model </w:t>
+      </w:r>
+      <w:r>
+        <w:rPr>
+          <w:rFonts w:ascii="Times New Roman" w:hAnsi="Times New Roman" w:cs="Times New Roman"/>
+          <w:sz w:val="24"/>
+          <w:szCs w:val="24"/>
+          <w:u w:val="single"/>
+        </w:rPr>
+        <w:t>3</w:t>
+      </w:r>
+      <w:r>
+        <w:rPr>
+          <w:rFonts w:ascii="Times New Roman" w:hAnsi="Times New Roman" w:cs="Times New Roman"/>
+          <w:sz w:val="24"/>
+          <w:szCs w:val="24"/>
+          <w:u w:val="single"/>
+        </w:rPr>
+        <w:t xml:space="preserve"> – </w:t>
+      </w:r>
+      <w:r>
+        <w:rPr>
+          <w:rFonts w:ascii="Times New Roman" w:hAnsi="Times New Roman" w:cs="Times New Roman"/>
+          <w:sz w:val="24"/>
+          <w:szCs w:val="24"/>
+          <w:u w:val="single"/>
+        </w:rPr>
+        <w:t>Naïve Bayes</w:t>
+      </w:r>
+      <w:r>
+        <w:rPr>
+          <w:rFonts w:ascii="Times New Roman" w:hAnsi="Times New Roman" w:cs="Times New Roman"/>
+          <w:sz w:val="24"/>
+          <w:szCs w:val="24"/>
+          <w:u w:val="single"/>
+        </w:rPr>
+        <w:t xml:space="preserve"> Model</w:t>
+      </w:r>
+    </w:p>
+    <w:p>
+      <w:pPr>
+        <w:rPr>
+          <w:rFonts w:ascii="Times New Roman" w:hAnsi="Times New Roman" w:cs="Times New Roman"/>
+          <w:sz w:val="24"/>
+          <w:szCs w:val="24"/>
+        </w:rPr>
+      </w:pPr>
+      <w:r>
+        <w:rPr>
+          <w:rFonts w:ascii="Times New Roman" w:hAnsi="Times New Roman" w:cs="Times New Roman"/>
+          <w:sz w:val="24"/>
+          <w:szCs w:val="24"/>
+        </w:rPr>
+        <w:t xml:space="preserve">The third model that I have selected is </w:t>
+      </w:r>
+      <w:r>
+        <w:rPr>
+          <w:rFonts w:ascii="Times New Roman" w:hAnsi="Times New Roman" w:cs="Times New Roman"/>
+          <w:sz w:val="24"/>
+          <w:szCs w:val="24"/>
+        </w:rPr>
+        <w:t xml:space="preserve">the </w:t>
+      </w:r>
+      <w:r>
+        <w:rPr>
+          <w:rFonts w:ascii="Times New Roman" w:hAnsi="Times New Roman" w:cs="Times New Roman"/>
+          <w:sz w:val="24"/>
+          <w:szCs w:val="24"/>
+        </w:rPr>
+        <w:t>N</w:t>
+      </w:r>
+      <w:r>
+        <w:rPr>
+          <w:rFonts w:ascii="Times New Roman" w:hAnsi="Times New Roman" w:cs="Times New Roman"/>
+          <w:sz w:val="24"/>
+          <w:szCs w:val="24"/>
+        </w:rPr>
+        <w:t xml:space="preserve">aïve </w:t>
+      </w:r>
+      <w:r>
+        <w:rPr>
+          <w:rFonts w:ascii="Times New Roman" w:hAnsi="Times New Roman" w:cs="Times New Roman"/>
+          <w:sz w:val="24"/>
+          <w:szCs w:val="24"/>
+        </w:rPr>
+        <w:t>B</w:t>
+      </w:r>
+      <w:r>
+        <w:rPr>
+          <w:rFonts w:ascii="Times New Roman" w:hAnsi="Times New Roman" w:cs="Times New Roman"/>
+          <w:sz w:val="24"/>
+          <w:szCs w:val="24"/>
+        </w:rPr>
+        <w:t xml:space="preserve">ayes model. </w:t>
+      </w:r>
+      <w:r>
+        <w:rPr>
+          <w:rFonts w:ascii="Times New Roman" w:hAnsi="Times New Roman" w:cs="Times New Roman"/>
+          <w:sz w:val="24"/>
+          <w:szCs w:val="24"/>
+        </w:rPr>
+        <w:t>Like</w:t>
+      </w:r>
+      <w:r>
+        <w:rPr>
+          <w:rFonts w:ascii="Times New Roman" w:hAnsi="Times New Roman" w:cs="Times New Roman"/>
+          <w:sz w:val="24"/>
+          <w:szCs w:val="24"/>
+        </w:rPr>
+        <w:t xml:space="preserve"> the </w:t>
+      </w:r>
+      <w:r>
+        <w:rPr>
+          <w:rFonts w:ascii="Times New Roman" w:hAnsi="Times New Roman" w:cs="Times New Roman"/>
+          <w:sz w:val="24"/>
+          <w:szCs w:val="24"/>
+        </w:rPr>
+        <w:t>two other models</w:t>
+      </w:r>
+      <w:r>
+        <w:rPr>
+          <w:rFonts w:ascii="Times New Roman" w:hAnsi="Times New Roman" w:cs="Times New Roman"/>
+          <w:sz w:val="24"/>
+          <w:szCs w:val="24"/>
+        </w:rPr>
+        <w:t>,</w:t>
+      </w:r>
+      <w:r>
+        <w:rPr>
+          <w:rFonts w:ascii="Times New Roman" w:hAnsi="Times New Roman" w:cs="Times New Roman"/>
+          <w:sz w:val="24"/>
+          <w:szCs w:val="24"/>
+        </w:rPr>
+        <w:t xml:space="preserve"> I have obtained the coding from a website and in its place sub it with the variables of this dataset.</w:t>
+      </w:r>
+      <w:r>
+        <w:rPr>
+          <w:rFonts w:ascii="Times New Roman" w:hAnsi="Times New Roman" w:cs="Times New Roman"/>
+          <w:sz w:val="24"/>
+          <w:szCs w:val="24"/>
+        </w:rPr>
+        <w:t xml:space="preserve"> </w:t>
+      </w:r>
+      <w:proofErr w:type="gramStart"/>
+      <w:r>
+        <w:rPr>
+          <w:rFonts w:ascii="Times New Roman" w:hAnsi="Times New Roman" w:cs="Times New Roman"/>
+          <w:sz w:val="24"/>
+          <w:szCs w:val="24"/>
+        </w:rPr>
+        <w:t>Similar to</w:t>
+      </w:r>
+      <w:proofErr w:type="gramEnd"/>
+      <w:r>
+        <w:rPr>
+          <w:rFonts w:ascii="Times New Roman" w:hAnsi="Times New Roman" w:cs="Times New Roman"/>
+          <w:sz w:val="24"/>
+          <w:szCs w:val="24"/>
+        </w:rPr>
+        <w:t xml:space="preserve"> the other two models for </w:t>
+      </w:r>
+      <w:r>
+        <w:rPr>
+          <w:rFonts w:ascii="Times New Roman" w:hAnsi="Times New Roman" w:cs="Times New Roman"/>
+          <w:sz w:val="24"/>
+          <w:szCs w:val="24"/>
+        </w:rPr>
+        <w:t xml:space="preserve">the first step we will be loading </w:t>
+      </w:r>
+      <w:r>
+        <w:rPr>
+          <w:rFonts w:ascii="Times New Roman" w:hAnsi="Times New Roman" w:cs="Times New Roman"/>
+          <w:sz w:val="24"/>
+          <w:szCs w:val="24"/>
+        </w:rPr>
+        <w:t xml:space="preserve">the </w:t>
+      </w:r>
+      <w:r>
+        <w:rPr>
+          <w:rFonts w:ascii="Times New Roman" w:hAnsi="Times New Roman" w:cs="Times New Roman"/>
+          <w:sz w:val="24"/>
+          <w:szCs w:val="24"/>
+        </w:rPr>
+        <w:t>dataset version 5</w:t>
+      </w:r>
+      <w:r>
+        <w:rPr>
+          <w:rFonts w:ascii="Times New Roman" w:hAnsi="Times New Roman" w:cs="Times New Roman"/>
+          <w:sz w:val="24"/>
+          <w:szCs w:val="24"/>
+        </w:rPr>
+        <w:t xml:space="preserve">.  </w:t>
+      </w:r>
+      <w:proofErr w:type="gramStart"/>
+      <w:r>
+        <w:rPr>
+          <w:rFonts w:ascii="Times New Roman" w:hAnsi="Times New Roman" w:cs="Times New Roman"/>
+          <w:sz w:val="24"/>
+          <w:szCs w:val="24"/>
+        </w:rPr>
+        <w:t>Similar to</w:t>
+      </w:r>
+      <w:proofErr w:type="gramEnd"/>
+      <w:r>
+        <w:rPr>
+          <w:rFonts w:ascii="Times New Roman" w:hAnsi="Times New Roman" w:cs="Times New Roman"/>
+          <w:sz w:val="24"/>
+          <w:szCs w:val="24"/>
+        </w:rPr>
+        <w:t xml:space="preserve"> the decision tree model</w:t>
+      </w:r>
+      <w:r>
+        <w:rPr>
+          <w:rFonts w:ascii="Times New Roman" w:hAnsi="Times New Roman" w:cs="Times New Roman"/>
+          <w:sz w:val="24"/>
+          <w:szCs w:val="24"/>
+        </w:rPr>
+        <w:t xml:space="preserve">, the x variable would be Response New. The Y variables are </w:t>
+      </w:r>
+      <w:r>
+        <w:rPr>
+          <w:rFonts w:ascii="Times New Roman" w:hAnsi="Times New Roman" w:cs="Times New Roman"/>
+          <w:sz w:val="24"/>
+          <w:szCs w:val="24"/>
+        </w:rPr>
+        <w:t>Trusted Judgement,</w:t>
+      </w:r>
+      <w:r>
+        <w:rPr>
+          <w:rFonts w:ascii="Times New Roman" w:hAnsi="Times New Roman" w:cs="Times New Roman"/>
+          <w:sz w:val="24"/>
+          <w:szCs w:val="24"/>
+        </w:rPr>
+        <w:t xml:space="preserve"> </w:t>
+      </w:r>
+      <w:r>
+        <w:rPr>
+          <w:rFonts w:ascii="Times New Roman" w:hAnsi="Times New Roman" w:cs="Times New Roman"/>
+          <w:sz w:val="24"/>
+          <w:szCs w:val="24"/>
+        </w:rPr>
+        <w:t>Confidence Score New,</w:t>
+      </w:r>
+      <w:r>
+        <w:rPr>
+          <w:rFonts w:ascii="Times New Roman" w:hAnsi="Times New Roman" w:cs="Times New Roman"/>
+          <w:sz w:val="24"/>
+          <w:szCs w:val="24"/>
+        </w:rPr>
+        <w:t xml:space="preserve"> </w:t>
+      </w:r>
+      <w:r>
+        <w:rPr>
+          <w:rFonts w:ascii="Times New Roman" w:hAnsi="Times New Roman" w:cs="Times New Roman"/>
+          <w:sz w:val="24"/>
+          <w:szCs w:val="24"/>
+        </w:rPr>
+        <w:t>Image New,</w:t>
+      </w:r>
+      <w:r>
+        <w:rPr>
+          <w:rFonts w:ascii="Times New Roman" w:hAnsi="Times New Roman" w:cs="Times New Roman"/>
+          <w:sz w:val="24"/>
+          <w:szCs w:val="24"/>
+        </w:rPr>
+        <w:t xml:space="preserve"> </w:t>
+      </w:r>
+      <w:r>
+        <w:rPr>
+          <w:rFonts w:ascii="Times New Roman" w:hAnsi="Times New Roman" w:cs="Times New Roman"/>
+          <w:sz w:val="24"/>
+          <w:szCs w:val="24"/>
+        </w:rPr>
+        <w:t>Phrase New</w:t>
+      </w:r>
+      <w:r>
+        <w:rPr>
+          <w:rFonts w:ascii="Times New Roman" w:hAnsi="Times New Roman" w:cs="Times New Roman"/>
+          <w:sz w:val="24"/>
+          <w:szCs w:val="24"/>
+        </w:rPr>
+        <w:t xml:space="preserve">. The third step is to define the </w:t>
+      </w:r>
+      <w:r>
+        <w:rPr>
+          <w:rFonts w:ascii="Times New Roman" w:hAnsi="Times New Roman" w:cs="Times New Roman"/>
+          <w:sz w:val="24"/>
+          <w:szCs w:val="24"/>
+        </w:rPr>
+        <w:t xml:space="preserve">Naïve Bayes </w:t>
+      </w:r>
+      <w:r>
+        <w:rPr>
+          <w:rFonts w:ascii="Times New Roman" w:hAnsi="Times New Roman" w:cs="Times New Roman"/>
+          <w:sz w:val="24"/>
+          <w:szCs w:val="24"/>
+        </w:rPr>
+        <w:t>model. In the fourth step, we train the model.</w:t>
+      </w:r>
+    </w:p>
+    <w:p>
+      <w:pPr>
         <w:rPr>
           <w:rFonts w:ascii="Times New Roman" w:hAnsi="Times New Roman" w:cs="Times New Roman"/>
           <w:sz w:val="24"/>
@@ -4935,267 +5883,48 @@
           <w:highlight w:val="yellow"/>
           <w:u w:val="single"/>
         </w:rPr>
-        <w:t xml:space="preserve">Model </w:t>
-      </w:r>
-      <w:r>
-        <w:rPr>
-          <w:rFonts w:ascii="Times New Roman" w:hAnsi="Times New Roman" w:cs="Times New Roman"/>
-          <w:sz w:val="24"/>
-          <w:szCs w:val="24"/>
-          <w:highlight w:val="yellow"/>
-          <w:u w:val="single"/>
-        </w:rPr>
-        <w:t>2</w:t>
-      </w:r>
-      <w:r>
-        <w:rPr>
-          <w:rFonts w:ascii="Times New Roman" w:hAnsi="Times New Roman" w:cs="Times New Roman"/>
-          <w:sz w:val="24"/>
-          <w:szCs w:val="24"/>
-          <w:highlight w:val="yellow"/>
-          <w:u w:val="single"/>
-        </w:rPr>
-        <w:t xml:space="preserve"> – </w:t>
-      </w:r>
-      <w:r>
-        <w:rPr>
-          <w:rFonts w:ascii="Times New Roman" w:hAnsi="Times New Roman" w:cs="Times New Roman"/>
-          <w:sz w:val="24"/>
-          <w:szCs w:val="24"/>
-          <w:highlight w:val="yellow"/>
-          <w:u w:val="single"/>
-        </w:rPr>
-        <w:t>Decision Tree</w:t>
-      </w:r>
-      <w:r>
-        <w:rPr>
-          <w:rFonts w:ascii="Times New Roman" w:hAnsi="Times New Roman" w:cs="Times New Roman"/>
-          <w:sz w:val="24"/>
-          <w:szCs w:val="24"/>
-          <w:highlight w:val="yellow"/>
-          <w:u w:val="single"/>
-        </w:rPr>
-        <w:t xml:space="preserve"> Model</w:t>
-      </w:r>
-    </w:p>
-    <w:p>
-      <w:pPr>
-        <w:rPr>
-          <w:rFonts w:ascii="Times New Roman" w:hAnsi="Times New Roman" w:cs="Times New Roman"/>
-          <w:sz w:val="24"/>
-          <w:szCs w:val="24"/>
-        </w:rPr>
-      </w:pPr>
-      <w:r>
-        <w:rPr>
-          <w:rFonts w:ascii="Times New Roman" w:hAnsi="Times New Roman" w:cs="Times New Roman"/>
-          <w:sz w:val="24"/>
-          <w:szCs w:val="24"/>
-        </w:rPr>
-        <w:t xml:space="preserve">The second model that I have selected is </w:t>
-      </w:r>
-      <w:r>
-        <w:rPr>
-          <w:rFonts w:ascii="Times New Roman" w:hAnsi="Times New Roman" w:cs="Times New Roman"/>
-          <w:sz w:val="24"/>
-          <w:szCs w:val="24"/>
-        </w:rPr>
-        <w:t xml:space="preserve">the </w:t>
-      </w:r>
-      <w:r>
-        <w:rPr>
-          <w:rFonts w:ascii="Times New Roman" w:hAnsi="Times New Roman" w:cs="Times New Roman"/>
-          <w:sz w:val="24"/>
-          <w:szCs w:val="24"/>
-        </w:rPr>
-        <w:t xml:space="preserve">decision tree model. </w:t>
-      </w:r>
-      <w:proofErr w:type="gramStart"/>
-      <w:r>
-        <w:rPr>
-          <w:rFonts w:ascii="Times New Roman" w:hAnsi="Times New Roman" w:cs="Times New Roman"/>
-          <w:sz w:val="24"/>
-          <w:szCs w:val="24"/>
-        </w:rPr>
-        <w:t>Similar to</w:t>
-      </w:r>
-      <w:proofErr w:type="gramEnd"/>
-      <w:r>
-        <w:rPr>
-          <w:rFonts w:ascii="Times New Roman" w:hAnsi="Times New Roman" w:cs="Times New Roman"/>
-          <w:sz w:val="24"/>
-          <w:szCs w:val="24"/>
-        </w:rPr>
-        <w:t xml:space="preserve"> the multiple regression model I have obtained the coding from a website and in its place sub it with the variables of this dataset.</w:t>
-      </w:r>
-    </w:p>
-    <w:p>
-      <w:pPr>
-        <w:rPr>
-          <w:rFonts w:ascii="Times New Roman" w:hAnsi="Times New Roman" w:cs="Times New Roman"/>
-          <w:sz w:val="24"/>
-          <w:szCs w:val="24"/>
-          <w:highlight w:val="yellow"/>
-          <w:u w:val="single"/>
-        </w:rPr>
-      </w:pPr>
-    </w:p>
-    <w:p>
-      <w:pPr>
-        <w:rPr>
-          <w:rFonts w:ascii="Times New Roman" w:hAnsi="Times New Roman" w:cs="Times New Roman"/>
-          <w:sz w:val="24"/>
-          <w:szCs w:val="24"/>
-          <w:highlight w:val="yellow"/>
-          <w:u w:val="single"/>
-        </w:rPr>
-      </w:pPr>
-      <w:r>
-        <w:rPr>
-          <w:rFonts w:ascii="Times New Roman" w:hAnsi="Times New Roman" w:cs="Times New Roman"/>
-          <w:sz w:val="24"/>
-          <w:szCs w:val="24"/>
-          <w:highlight w:val="yellow"/>
-          <w:u w:val="single"/>
-        </w:rPr>
-        <w:t xml:space="preserve">Model </w:t>
-      </w:r>
-      <w:r>
-        <w:rPr>
-          <w:rFonts w:ascii="Times New Roman" w:hAnsi="Times New Roman" w:cs="Times New Roman"/>
-          <w:sz w:val="24"/>
-          <w:szCs w:val="24"/>
-          <w:highlight w:val="yellow"/>
-          <w:u w:val="single"/>
-        </w:rPr>
-        <w:t>3</w:t>
-      </w:r>
-      <w:r>
-        <w:rPr>
-          <w:rFonts w:ascii="Times New Roman" w:hAnsi="Times New Roman" w:cs="Times New Roman"/>
-          <w:sz w:val="24"/>
-          <w:szCs w:val="24"/>
-          <w:highlight w:val="yellow"/>
-          <w:u w:val="single"/>
-        </w:rPr>
-        <w:t xml:space="preserve"> – </w:t>
-      </w:r>
-      <w:r>
-        <w:rPr>
-          <w:rFonts w:ascii="Times New Roman" w:hAnsi="Times New Roman" w:cs="Times New Roman"/>
-          <w:sz w:val="24"/>
-          <w:szCs w:val="24"/>
-          <w:highlight w:val="yellow"/>
-          <w:u w:val="single"/>
-        </w:rPr>
-        <w:t>Naïve Bayes</w:t>
-      </w:r>
-      <w:r>
-        <w:rPr>
-          <w:rFonts w:ascii="Times New Roman" w:hAnsi="Times New Roman" w:cs="Times New Roman"/>
-          <w:sz w:val="24"/>
-          <w:szCs w:val="24"/>
-          <w:highlight w:val="yellow"/>
-          <w:u w:val="single"/>
-        </w:rPr>
-        <w:t xml:space="preserve"> Model</w:t>
-      </w:r>
-    </w:p>
-    <w:p>
-      <w:pPr>
-        <w:rPr>
-          <w:rFonts w:ascii="Times New Roman" w:hAnsi="Times New Roman" w:cs="Times New Roman"/>
-          <w:sz w:val="24"/>
-          <w:szCs w:val="24"/>
-        </w:rPr>
-      </w:pPr>
-      <w:r>
-        <w:rPr>
-          <w:rFonts w:ascii="Times New Roman" w:hAnsi="Times New Roman" w:cs="Times New Roman"/>
-          <w:sz w:val="24"/>
-          <w:szCs w:val="24"/>
-        </w:rPr>
-        <w:t xml:space="preserve">The third model that I have selected is </w:t>
-      </w:r>
-      <w:r>
-        <w:rPr>
-          <w:rFonts w:ascii="Times New Roman" w:hAnsi="Times New Roman" w:cs="Times New Roman"/>
-          <w:sz w:val="24"/>
-          <w:szCs w:val="24"/>
-        </w:rPr>
-        <w:t xml:space="preserve">the </w:t>
-      </w:r>
-      <w:r>
-        <w:rPr>
-          <w:rFonts w:ascii="Times New Roman" w:hAnsi="Times New Roman" w:cs="Times New Roman"/>
-          <w:sz w:val="24"/>
-          <w:szCs w:val="24"/>
-        </w:rPr>
-        <w:t xml:space="preserve">naïve </w:t>
-      </w:r>
-      <w:proofErr w:type="spellStart"/>
-      <w:r>
-        <w:rPr>
-          <w:rFonts w:ascii="Times New Roman" w:hAnsi="Times New Roman" w:cs="Times New Roman"/>
-          <w:sz w:val="24"/>
-          <w:szCs w:val="24"/>
-        </w:rPr>
-        <w:t>bayes</w:t>
-      </w:r>
-      <w:proofErr w:type="spellEnd"/>
-      <w:r>
-        <w:rPr>
-          <w:rFonts w:ascii="Times New Roman" w:hAnsi="Times New Roman" w:cs="Times New Roman"/>
-          <w:sz w:val="24"/>
-          <w:szCs w:val="24"/>
-        </w:rPr>
-        <w:t xml:space="preserve"> model. </w:t>
-      </w:r>
-      <w:proofErr w:type="gramStart"/>
-      <w:r>
-        <w:rPr>
-          <w:rFonts w:ascii="Times New Roman" w:hAnsi="Times New Roman" w:cs="Times New Roman"/>
-          <w:sz w:val="24"/>
-          <w:szCs w:val="24"/>
-        </w:rPr>
-        <w:t>Similar to</w:t>
-      </w:r>
-      <w:proofErr w:type="gramEnd"/>
-      <w:r>
-        <w:rPr>
-          <w:rFonts w:ascii="Times New Roman" w:hAnsi="Times New Roman" w:cs="Times New Roman"/>
-          <w:sz w:val="24"/>
-          <w:szCs w:val="24"/>
-        </w:rPr>
-        <w:t xml:space="preserve"> the </w:t>
-      </w:r>
-      <w:r>
-        <w:rPr>
-          <w:rFonts w:ascii="Times New Roman" w:hAnsi="Times New Roman" w:cs="Times New Roman"/>
-          <w:sz w:val="24"/>
-          <w:szCs w:val="24"/>
-        </w:rPr>
-        <w:t>two other models</w:t>
-      </w:r>
-      <w:r>
-        <w:rPr>
-          <w:rFonts w:ascii="Times New Roman" w:hAnsi="Times New Roman" w:cs="Times New Roman"/>
-          <w:sz w:val="24"/>
-          <w:szCs w:val="24"/>
-        </w:rPr>
-        <w:t xml:space="preserve"> I have obtained the coding from a website and in its place sub it with the variables of this dataset.</w:t>
-      </w:r>
-    </w:p>
-    <w:p>
-      <w:pPr>
-        <w:rPr>
-          <w:rFonts w:ascii="Times New Roman" w:hAnsi="Times New Roman" w:cs="Times New Roman"/>
-          <w:sz w:val="24"/>
-          <w:szCs w:val="24"/>
-          <w:highlight w:val="yellow"/>
-          <w:u w:val="single"/>
-        </w:rPr>
-      </w:pPr>
+      </w:pPr>
+      <w:r>
+        <w:rPr>
+          <w:noProof/>
+        </w:rPr>
+        <w:lastRenderedPageBreak/>
+        <w:drawing>
+          <wp:inline distT="0" distB="0" distL="0" distR="0" wp14:anchorId="0F91C5E2" wp14:editId="3C02ED8B">
+            <wp:extent cx="5943600" cy="2432685"/>
+            <wp:effectExtent l="0" t="0" r="0" b="5715"/>
+            <wp:docPr id="2" name="Picture 2"/>
+            <wp:cNvGraphicFramePr>
+              <a:graphicFrameLocks xmlns:a="http://schemas.openxmlformats.org/drawingml/2006/main" noChangeAspect="1"/>
+            </wp:cNvGraphicFramePr>
+            <a:graphic xmlns:a="http://schemas.openxmlformats.org/drawingml/2006/main">
+              <a:graphicData uri="http://schemas.openxmlformats.org/drawingml/2006/picture">
+                <pic:pic xmlns:pic="http://schemas.openxmlformats.org/drawingml/2006/picture">
+                  <pic:nvPicPr>
+                    <pic:cNvPr id="1" name=""/>
+                    <pic:cNvPicPr/>
+                  </pic:nvPicPr>
+                  <pic:blipFill>
+                    <a:blip r:embed="rId18"/>
+                    <a:stretch>
+                      <a:fillRect/>
+                    </a:stretch>
+                  </pic:blipFill>
+                  <pic:spPr>
+                    <a:xfrm>
+                      <a:off x="0" y="0"/>
+                      <a:ext cx="5943600" cy="2432685"/>
+                    </a:xfrm>
+                    <a:prstGeom prst="rect">
+                      <a:avLst/>
+                    </a:prstGeom>
+                  </pic:spPr>
+                </pic:pic>
+              </a:graphicData>
+            </a:graphic>
+          </wp:inline>
+        </w:drawing>
+      </w:r>
     </w:p>
     <w:p>
       <w:pPr>
@@ -5414,7 +6143,7 @@
           <w:u w:val="single"/>
         </w:rPr>
       </w:pPr>
-      <w:bookmarkStart w:id="2" w:name="_Hlk37432722"/>
+      <w:bookmarkStart w:id="4" w:name="_Hlk37432722"/>
       <w:bookmarkEnd w:id="0"/>
       <w:r>
         <w:rPr>
@@ -5433,7 +6162,6 @@
       </w:pPr>
       <w:proofErr w:type="spellStart"/>
       <w:r>
-        <w:lastRenderedPageBreak/>
         <w:t>Vedantam</w:t>
       </w:r>
       <w:proofErr w:type="spellEnd"/>
@@ -5508,114 +6236,267 @@
     <w:p>
       <w:pPr>
         <w:pStyle w:val="NormalWeb"/>
+        <w:contextualSpacing/>
       </w:pPr>
       <w:r>
         <w:t>Elliott, D., &amp; Keller, F. (2014, June). Comparing automatic evaluation measures for image description. In Proceedings of the 52nd Annual Meeting of the Association for Computational Linguistics (Volume 2: Short Papers) (pp. 452-457).</w:t>
       </w:r>
     </w:p>
-    <w:bookmarkEnd w:id="2"/>
+    <w:bookmarkEnd w:id="4"/>
     <w:p>
       <w:pPr>
-        <w:spacing w:before="100" w:beforeAutospacing="1" w:after="100" w:afterAutospacing="1" w:line="240" w:lineRule="auto"/>
-        <w:ind w:left="567" w:hanging="567"/>
-        <w:rPr>
-          <w:rFonts w:ascii="Times New Roman" w:eastAsia="Times New Roman" w:hAnsi="Times New Roman" w:cs="Times New Roman"/>
-          <w:sz w:val="24"/>
-          <w:szCs w:val="24"/>
-        </w:rPr>
-      </w:pPr>
-      <w:r>
-        <w:rPr>
-          <w:rFonts w:ascii="Times New Roman" w:eastAsia="Times New Roman" w:hAnsi="Times New Roman" w:cs="Times New Roman"/>
-          <w:sz w:val="24"/>
-          <w:szCs w:val="24"/>
-        </w:rPr>
-        <w:t>“Data For Everyone.” Figure Eight, www.figure-eight.com/data-for-everyone/.</w:t>
-      </w:r>
-    </w:p>
-    <w:p>
-      <w:pPr>
-        <w:spacing w:before="100" w:beforeAutospacing="1" w:after="100" w:afterAutospacing="1" w:line="240" w:lineRule="auto"/>
-        <w:ind w:left="567" w:hanging="567"/>
-        <w:rPr>
-          <w:rFonts w:ascii="Times New Roman" w:eastAsia="Times New Roman" w:hAnsi="Times New Roman" w:cs="Times New Roman"/>
-          <w:sz w:val="24"/>
-          <w:szCs w:val="24"/>
-        </w:rPr>
-      </w:pPr>
-      <w:r>
-        <w:rPr>
-          <w:rFonts w:ascii="Times New Roman" w:eastAsia="Times New Roman" w:hAnsi="Times New Roman" w:cs="Times New Roman"/>
-          <w:sz w:val="24"/>
-          <w:szCs w:val="24"/>
-        </w:rPr>
-        <w:t>“Glossary of Terms.” Figure Eight Success Center, success.figure-eight.com/hc/en-us/articles/202703305-Glossary-of-Terms.</w:t>
-      </w:r>
-    </w:p>
-    <w:p>
-      <w:pPr>
-        <w:spacing w:before="100" w:beforeAutospacing="1" w:after="100" w:afterAutospacing="1" w:line="240" w:lineRule="auto"/>
-        <w:ind w:left="567" w:hanging="567"/>
-        <w:rPr>
-          <w:rFonts w:ascii="Times New Roman" w:eastAsia="Times New Roman" w:hAnsi="Times New Roman" w:cs="Times New Roman"/>
-          <w:sz w:val="24"/>
-          <w:szCs w:val="24"/>
-        </w:rPr>
-      </w:pPr>
-      <w:r>
-        <w:rPr>
-          <w:rFonts w:ascii="Times New Roman" w:eastAsia="Times New Roman" w:hAnsi="Times New Roman" w:cs="Times New Roman"/>
-          <w:sz w:val="24"/>
-          <w:szCs w:val="24"/>
-        </w:rPr>
-        <w:t xml:space="preserve">“Image Descriptions - Dataset by Crowdflower.” </w:t>
-      </w:r>
+        <w:pStyle w:val="NormalWeb"/>
+        <w:shd w:val="clear" w:color="auto" w:fill="FFFFFF"/>
+        <w:spacing w:before="0" w:beforeAutospacing="0" w:after="0" w:afterAutospacing="0" w:line="550" w:lineRule="atLeast"/>
+        <w:ind w:left="720" w:right="75" w:hanging="720"/>
+        <w:contextualSpacing/>
+        <w:rPr>
+          <w:color w:val="000000"/>
+        </w:rPr>
+      </w:pPr>
       <w:proofErr w:type="spellStart"/>
       <w:r>
         <w:rPr>
-          <w:rFonts w:ascii="Times New Roman" w:eastAsia="Times New Roman" w:hAnsi="Times New Roman" w:cs="Times New Roman"/>
-          <w:sz w:val="24"/>
-          <w:szCs w:val="24"/>
+          <w:rStyle w:val="Emphasis"/>
+          <w:rFonts w:eastAsiaTheme="majorEastAsia"/>
+          <w:i w:val="0"/>
+          <w:iCs w:val="0"/>
+          <w:color w:val="000000"/>
         </w:rPr>
         <w:t>Data.world</w:t>
       </w:r>
       <w:proofErr w:type="spellEnd"/>
       <w:r>
         <w:rPr>
-          <w:rFonts w:ascii="Times New Roman" w:eastAsia="Times New Roman" w:hAnsi="Times New Roman" w:cs="Times New Roman"/>
-          <w:sz w:val="24"/>
-          <w:szCs w:val="24"/>
-        </w:rPr>
-        <w:t xml:space="preserve">, 21 Nov. 2016, </w:t>
-      </w:r>
+          <w:color w:val="000000"/>
+        </w:rPr>
+        <w:t>. (n.d.).</w:t>
+      </w:r>
+      <w:r>
+        <w:rPr>
+          <w:i/>
+          <w:iCs/>
+          <w:color w:val="000000"/>
+        </w:rPr>
+        <w:t xml:space="preserve"> </w:t>
+      </w:r>
+      <w:proofErr w:type="spellStart"/>
       <w:proofErr w:type="gramStart"/>
       <w:r>
         <w:rPr>
-          <w:rFonts w:ascii="Times New Roman" w:eastAsia="Times New Roman" w:hAnsi="Times New Roman" w:cs="Times New Roman"/>
-          <w:sz w:val="24"/>
-          <w:szCs w:val="24"/>
+          <w:color w:val="000000"/>
         </w:rPr>
         <w:t>data.world</w:t>
       </w:r>
+      <w:proofErr w:type="spellEnd"/>
       <w:proofErr w:type="gramEnd"/>
       <w:r>
         <w:rPr>
-          <w:rFonts w:ascii="Times New Roman" w:eastAsia="Times New Roman" w:hAnsi="Times New Roman" w:cs="Times New Roman"/>
-          <w:sz w:val="24"/>
-          <w:szCs w:val="24"/>
-        </w:rPr>
-        <w:t>/crowdflower/image-descriptions/workspace/data-dictionary.</w:t>
-      </w:r>
-    </w:p>
-    <w:p>
-      <w:pPr>
-        <w:pStyle w:val="NormalWeb"/>
-      </w:pPr>
-      <w:hyperlink r:id="rId18" w:history="1">
+          <w:color w:val="000000"/>
+        </w:rPr>
+        <w:t xml:space="preserve"> | The Cloud-Native Data Catalog. </w:t>
+      </w:r>
+      <w:hyperlink r:id="rId19" w:history="1">
         <w:r>
           <w:rPr>
             <w:rStyle w:val="Hyperlink"/>
-            <w:highlight w:val="yellow"/>
+            <w:rFonts w:eastAsiaTheme="majorEastAsia"/>
+            <w:color w:val="000000"/>
+          </w:rPr>
+          <w:t>https://data.world/crowdflower/image-descriptions/workspace/data-dictionary</w:t>
+        </w:r>
+      </w:hyperlink>
+    </w:p>
+    <w:p>
+      <w:pPr>
+        <w:pStyle w:val="NormalWeb"/>
+        <w:shd w:val="clear" w:color="auto" w:fill="FFFFFF"/>
+        <w:spacing w:before="0" w:beforeAutospacing="0" w:after="0" w:afterAutospacing="0" w:line="550" w:lineRule="atLeast"/>
+        <w:ind w:left="720" w:right="75" w:hanging="720"/>
+        <w:rPr>
+          <w:color w:val="000000"/>
+        </w:rPr>
+      </w:pPr>
+      <w:r>
+        <w:rPr>
+          <w:rStyle w:val="Emphasis"/>
+          <w:rFonts w:eastAsiaTheme="majorEastAsia"/>
+          <w:i w:val="0"/>
+          <w:iCs w:val="0"/>
+          <w:color w:val="000000"/>
+        </w:rPr>
+        <w:t>Glossary of terms</w:t>
+      </w:r>
+      <w:r>
+        <w:rPr>
+          <w:i/>
+          <w:iCs/>
+          <w:color w:val="000000"/>
+        </w:rPr>
+        <w:t>.</w:t>
+      </w:r>
+      <w:r>
+        <w:rPr>
+          <w:color w:val="000000"/>
+        </w:rPr>
+        <w:t xml:space="preserve"> (n.d.). Appen Success Center. </w:t>
+      </w:r>
+      <w:hyperlink r:id="rId20" w:history="1">
+        <w:r>
+          <w:rPr>
+            <w:rStyle w:val="Hyperlink"/>
+            <w:rFonts w:eastAsiaTheme="majorEastAsia"/>
+            <w:color w:val="000000"/>
+          </w:rPr>
+          <w:t>https://success.figure-eight.com/hc/en-us/articles/202703305-Glossary-of-Terms</w:t>
+        </w:r>
+      </w:hyperlink>
+    </w:p>
+    <w:p>
+      <w:pPr>
+        <w:pStyle w:val="NormalWeb"/>
+        <w:shd w:val="clear" w:color="auto" w:fill="FFFFFF"/>
+        <w:spacing w:before="0" w:beforeAutospacing="0" w:after="0" w:afterAutospacing="0" w:line="550" w:lineRule="atLeast"/>
+        <w:ind w:left="720" w:right="75" w:hanging="720"/>
+        <w:rPr>
+          <w:color w:val="000000"/>
+        </w:rPr>
+      </w:pPr>
+      <w:r>
+        <w:rPr>
+          <w:rStyle w:val="Emphasis"/>
+          <w:rFonts w:eastAsiaTheme="majorEastAsia"/>
+          <w:i w:val="0"/>
+          <w:iCs w:val="0"/>
+          <w:color w:val="000000"/>
+        </w:rPr>
+        <w:t>Open source datasets</w:t>
+      </w:r>
+      <w:r>
+        <w:rPr>
+          <w:i/>
+          <w:iCs/>
+          <w:color w:val="000000"/>
+        </w:rPr>
+        <w:t xml:space="preserve">. </w:t>
+      </w:r>
+      <w:r>
+        <w:rPr>
+          <w:color w:val="000000"/>
+        </w:rPr>
+        <w:t>(n.d.). Appen. </w:t>
+      </w:r>
+      <w:hyperlink r:id="rId21" w:history="1">
+        <w:r>
+          <w:rPr>
+            <w:rStyle w:val="Hyperlink"/>
+            <w:rFonts w:eastAsiaTheme="majorEastAsia"/>
+            <w:color w:val="000000"/>
+          </w:rPr>
+          <w:t>https://www.figure-eight.com/data-for-everyone/</w:t>
+        </w:r>
+      </w:hyperlink>
+    </w:p>
+    <w:p>
+      <w:pPr>
+        <w:pStyle w:val="NormalWeb"/>
+        <w:shd w:val="clear" w:color="auto" w:fill="FFFFFF"/>
+        <w:spacing w:before="0" w:beforeAutospacing="0" w:after="0" w:afterAutospacing="0" w:line="550" w:lineRule="atLeast"/>
+        <w:ind w:left="720" w:right="75" w:hanging="720"/>
+        <w:rPr>
+          <w:color w:val="000000"/>
+        </w:rPr>
+      </w:pPr>
+      <w:r>
+        <w:rPr>
+          <w:rStyle w:val="Emphasis"/>
+          <w:rFonts w:eastAsiaTheme="majorEastAsia"/>
+          <w:i w:val="0"/>
+          <w:iCs w:val="0"/>
+          <w:color w:val="000000"/>
+        </w:rPr>
+        <w:lastRenderedPageBreak/>
+        <w:t xml:space="preserve"> </w:t>
+      </w:r>
+      <w:r>
+        <w:rPr>
+          <w:rStyle w:val="Emphasis"/>
+          <w:rFonts w:eastAsiaTheme="majorEastAsia"/>
+          <w:i w:val="0"/>
+          <w:iCs w:val="0"/>
+          <w:color w:val="000000"/>
+        </w:rPr>
+        <w:t>Example of multiple linear regression in Python</w:t>
+      </w:r>
+      <w:r>
+        <w:rPr>
+          <w:color w:val="000000"/>
+        </w:rPr>
+        <w:t xml:space="preserve">. (2018, June 3). Data to Fish: Data Science Tutorials using Python, SQL and </w:t>
+      </w:r>
+      <w:proofErr w:type="gramStart"/>
+      <w:r>
+        <w:rPr>
+          <w:color w:val="000000"/>
+        </w:rPr>
+        <w:t>more!.</w:t>
+      </w:r>
+      <w:proofErr w:type="gramEnd"/>
+      <w:r>
+        <w:rPr>
+          <w:color w:val="000000"/>
+        </w:rPr>
+        <w:t> </w:t>
+      </w:r>
+      <w:hyperlink r:id="rId22" w:history="1">
+        <w:r>
+          <w:rPr>
+            <w:rStyle w:val="Hyperlink"/>
+            <w:rFonts w:eastAsiaTheme="majorEastAsia"/>
+            <w:color w:val="000000"/>
+          </w:rPr>
+          <w:t>https://datatofish.com/multiple-linear-regression-python/</w:t>
+        </w:r>
+      </w:hyperlink>
+    </w:p>
+    <w:p>
+      <w:pPr>
+        <w:pStyle w:val="NormalWeb"/>
+        <w:shd w:val="clear" w:color="auto" w:fill="FFFFFF"/>
+        <w:spacing w:before="0" w:beforeAutospacing="0" w:after="0" w:afterAutospacing="0" w:line="550" w:lineRule="atLeast"/>
+        <w:ind w:left="720" w:right="75" w:hanging="720"/>
+        <w:rPr>
+          <w:color w:val="000000"/>
+        </w:rPr>
+      </w:pPr>
+      <w:r>
+        <w:rPr>
+          <w:color w:val="000000"/>
+        </w:rPr>
+        <w:t>Moffitt, C. (n.d.). </w:t>
+      </w:r>
+      <w:r>
+        <w:rPr>
+          <w:rStyle w:val="Emphasis"/>
+          <w:rFonts w:eastAsiaTheme="majorEastAsia"/>
+          <w:i w:val="0"/>
+          <w:iCs w:val="0"/>
+          <w:color w:val="000000"/>
+        </w:rPr>
+        <w:t>Guide to encoding categorical values in Python - Practical business Python</w:t>
+      </w:r>
+      <w:r>
+        <w:rPr>
+          <w:color w:val="000000"/>
+        </w:rPr>
+        <w:t>. Practical Business Python -. </w:t>
+      </w:r>
+      <w:hyperlink r:id="rId23" w:history="1">
+        <w:r>
+          <w:rPr>
+            <w:rStyle w:val="Hyperlink"/>
+            <w:rFonts w:eastAsiaTheme="majorEastAsia"/>
+            <w:color w:val="000000"/>
           </w:rPr>
           <w:t>https://pbpython.com/categorical-encoding.html</w:t>
         </w:r>
@@ -5624,16 +6505,115 @@
     <w:p>
       <w:pPr>
         <w:pStyle w:val="NormalWeb"/>
-      </w:pPr>
-      <w:r>
-        <w:rPr>
-          <w:highlight w:val="yellow"/>
-        </w:rPr>
-        <w:t>https://datatofish.com/multiple-linear-regression-python/</w:t>
-      </w:r>
-      <w:r>
-        <w:t xml:space="preserve"> </w:t>
-      </w:r>
+        <w:shd w:val="clear" w:color="auto" w:fill="FFFFFF"/>
+        <w:spacing w:before="0" w:beforeAutospacing="0" w:after="0" w:afterAutospacing="0" w:line="550" w:lineRule="atLeast"/>
+        <w:ind w:left="720" w:right="75" w:hanging="720"/>
+        <w:rPr>
+          <w:color w:val="000000"/>
+        </w:rPr>
+      </w:pPr>
+      <w:r>
+        <w:rPr>
+          <w:rStyle w:val="Emphasis"/>
+          <w:rFonts w:eastAsiaTheme="majorEastAsia"/>
+          <w:i w:val="0"/>
+          <w:iCs w:val="0"/>
+          <w:color w:val="000000"/>
+        </w:rPr>
+        <w:t>Open source datasets</w:t>
+      </w:r>
+      <w:r>
+        <w:rPr>
+          <w:color w:val="000000"/>
+        </w:rPr>
+        <w:t>. (n.d.). Appen. </w:t>
+      </w:r>
+      <w:hyperlink r:id="rId24" w:history="1">
+        <w:r>
+          <w:rPr>
+            <w:rStyle w:val="Hyperlink"/>
+            <w:rFonts w:eastAsiaTheme="majorEastAsia"/>
+            <w:color w:val="000000"/>
+          </w:rPr>
+          <w:t>https://appen.com/resources/datasets/</w:t>
+        </w:r>
+      </w:hyperlink>
+    </w:p>
+    <w:p>
+      <w:pPr>
+        <w:pStyle w:val="NormalWeb"/>
+        <w:shd w:val="clear" w:color="auto" w:fill="FFFFFF"/>
+        <w:spacing w:before="0" w:beforeAutospacing="0" w:after="0" w:afterAutospacing="0" w:line="550" w:lineRule="atLeast"/>
+        <w:ind w:left="720" w:right="75" w:hanging="720"/>
+        <w:rPr>
+          <w:color w:val="000000"/>
+        </w:rPr>
+      </w:pPr>
+      <w:bookmarkStart w:id="5" w:name="_GoBack"/>
+      <w:r>
+        <w:rPr>
+          <w:color w:val="000000"/>
+        </w:rPr>
+        <w:t xml:space="preserve">Naive Bayes classification using </w:t>
+      </w:r>
+      <w:proofErr w:type="spellStart"/>
+      <w:r>
+        <w:rPr>
+          <w:color w:val="000000"/>
+        </w:rPr>
+        <w:t>scikit</w:t>
+      </w:r>
+      <w:proofErr w:type="spellEnd"/>
+      <w:r>
+        <w:rPr>
+          <w:color w:val="000000"/>
+        </w:rPr>
+        <w:t xml:space="preserve">-learn. </w:t>
+      </w:r>
+      <w:bookmarkEnd w:id="5"/>
+      <w:r>
+        <w:rPr>
+          <w:color w:val="000000"/>
+        </w:rPr>
+        <w:t xml:space="preserve">(n.d.). </w:t>
+      </w:r>
+      <w:proofErr w:type="spellStart"/>
+      <w:r>
+        <w:rPr>
+          <w:color w:val="000000"/>
+        </w:rPr>
+        <w:t>DataCamp</w:t>
+      </w:r>
+      <w:proofErr w:type="spellEnd"/>
+      <w:r>
+        <w:rPr>
+          <w:color w:val="000000"/>
+        </w:rPr>
+        <w:t xml:space="preserve"> Community. https://www.datacamp.com/community/tutorials/naive-bayes-scikit-learn</w:t>
+      </w:r>
+    </w:p>
+    <w:p>
+      <w:pPr>
+        <w:pStyle w:val="NormalWeb"/>
+        <w:shd w:val="clear" w:color="auto" w:fill="FFFFFF"/>
+        <w:spacing w:before="0" w:beforeAutospacing="0" w:after="0" w:afterAutospacing="0" w:line="550" w:lineRule="atLeast"/>
+        <w:ind w:left="720" w:right="75" w:hanging="720"/>
+        <w:rPr>
+          <w:color w:val="000000"/>
+        </w:rPr>
+      </w:pPr>
+    </w:p>
+    <w:p>
+      <w:pPr>
+        <w:tabs>
+          <w:tab w:val="left" w:pos="3045"/>
+        </w:tabs>
+        <w:rPr>
+          <w:rFonts w:ascii="Times New Roman" w:hAnsi="Times New Roman" w:cs="Times New Roman"/>
+          <w:sz w:val="28"/>
+          <w:szCs w:val="28"/>
+        </w:rPr>
+      </w:pPr>
     </w:p>
     <w:p>
       <w:pPr>
@@ -6340,6 +7320,146 @@
     </w:lvl>
   </w:abstractNum>
   <w:abstractNum w:abstractNumId="6" w15:restartNumberingAfterBreak="0">
+    <w:nsid w:val="26E674EB"/>
+    <w:multiLevelType w:val="hybridMultilevel"/>
+    <w:tmpl w:val="41523C7C"/>
+    <w:lvl w:ilvl="0" w:tplc="CE005546">
+      <w:start w:val="1"/>
+      <w:numFmt w:val="bullet"/>
+      <w:lvlText w:val="■"/>
+      <w:lvlJc w:val="left"/>
+      <w:pPr>
+        <w:tabs>
+          <w:tab w:val="num" w:pos="720"/>
+        </w:tabs>
+        <w:ind w:left="720" w:hanging="360"/>
+      </w:pPr>
+      <w:rPr>
+        <w:rFonts w:ascii="Franklin Gothic Book" w:hAnsi="Franklin Gothic Book" w:hint="default"/>
+      </w:rPr>
+    </w:lvl>
+    <w:lvl w:ilvl="1" w:tplc="D7EE7C04" w:tentative="1">
+      <w:start w:val="1"/>
+      <w:numFmt w:val="bullet"/>
+      <w:lvlText w:val="■"/>
+      <w:lvlJc w:val="left"/>
+      <w:pPr>
+        <w:tabs>
+          <w:tab w:val="num" w:pos="1440"/>
+        </w:tabs>
+        <w:ind w:left="1440" w:hanging="360"/>
+      </w:pPr>
+      <w:rPr>
+        <w:rFonts w:ascii="Franklin Gothic Book" w:hAnsi="Franklin Gothic Book" w:hint="default"/>
+      </w:rPr>
+    </w:lvl>
+    <w:lvl w:ilvl="2" w:tplc="49C432C4" w:tentative="1">
+      <w:start w:val="1"/>
+      <w:numFmt w:val="bullet"/>
+      <w:lvlText w:val="■"/>
+      <w:lvlJc w:val="left"/>
+      <w:pPr>
+        <w:tabs>
+          <w:tab w:val="num" w:pos="2160"/>
+        </w:tabs>
+        <w:ind w:left="2160" w:hanging="360"/>
+      </w:pPr>
+      <w:rPr>
+        <w:rFonts w:ascii="Franklin Gothic Book" w:hAnsi="Franklin Gothic Book" w:hint="default"/>
+      </w:rPr>
+    </w:lvl>
+    <w:lvl w:ilvl="3" w:tplc="07EC6C8A" w:tentative="1">
+      <w:start w:val="1"/>
+      <w:numFmt w:val="bullet"/>
+      <w:lvlText w:val="■"/>
+      <w:lvlJc w:val="left"/>
+      <w:pPr>
+        <w:tabs>
+          <w:tab w:val="num" w:pos="2880"/>
+        </w:tabs>
+        <w:ind w:left="2880" w:hanging="360"/>
+      </w:pPr>
+      <w:rPr>
+        <w:rFonts w:ascii="Franklin Gothic Book" w:hAnsi="Franklin Gothic Book" w:hint="default"/>
+      </w:rPr>
+    </w:lvl>
+    <w:lvl w:ilvl="4" w:tplc="6C0EDA6A" w:tentative="1">
+      <w:start w:val="1"/>
+      <w:numFmt w:val="bullet"/>
+      <w:lvlText w:val="■"/>
+      <w:lvlJc w:val="left"/>
+      <w:pPr>
+        <w:tabs>
+          <w:tab w:val="num" w:pos="3600"/>
+        </w:tabs>
+        <w:ind w:left="3600" w:hanging="360"/>
+      </w:pPr>
+      <w:rPr>
+        <w:rFonts w:ascii="Franklin Gothic Book" w:hAnsi="Franklin Gothic Book" w:hint="default"/>
+      </w:rPr>
+    </w:lvl>
+    <w:lvl w:ilvl="5" w:tplc="9ADA28C6" w:tentative="1">
+      <w:start w:val="1"/>
+      <w:numFmt w:val="bullet"/>
+      <w:lvlText w:val="■"/>
+      <w:lvlJc w:val="left"/>
+      <w:pPr>
+        <w:tabs>
+          <w:tab w:val="num" w:pos="4320"/>
+        </w:tabs>
+        <w:ind w:left="4320" w:hanging="360"/>
+      </w:pPr>
+      <w:rPr>
+        <w:rFonts w:ascii="Franklin Gothic Book" w:hAnsi="Franklin Gothic Book" w:hint="default"/>
+      </w:rPr>
+    </w:lvl>
+    <w:lvl w:ilvl="6" w:tplc="A2FAF776" w:tentative="1">
+      <w:start w:val="1"/>
+      <w:numFmt w:val="bullet"/>
+      <w:lvlText w:val="■"/>
+      <w:lvlJc w:val="left"/>
+      <w:pPr>
+        <w:tabs>
+          <w:tab w:val="num" w:pos="5040"/>
+        </w:tabs>
+        <w:ind w:left="5040" w:hanging="360"/>
+      </w:pPr>
+      <w:rPr>
+        <w:rFonts w:ascii="Franklin Gothic Book" w:hAnsi="Franklin Gothic Book" w:hint="default"/>
+      </w:rPr>
+    </w:lvl>
+    <w:lvl w:ilvl="7" w:tplc="FA344F4C" w:tentative="1">
+      <w:start w:val="1"/>
+      <w:numFmt w:val="bullet"/>
+      <w:lvlText w:val="■"/>
+      <w:lvlJc w:val="left"/>
+      <w:pPr>
+        <w:tabs>
+          <w:tab w:val="num" w:pos="5760"/>
+        </w:tabs>
+        <w:ind w:left="5760" w:hanging="360"/>
+      </w:pPr>
+      <w:rPr>
+        <w:rFonts w:ascii="Franklin Gothic Book" w:hAnsi="Franklin Gothic Book" w:hint="default"/>
+      </w:rPr>
+    </w:lvl>
+    <w:lvl w:ilvl="8" w:tplc="A87ABEFC" w:tentative="1">
+      <w:start w:val="1"/>
+      <w:numFmt w:val="bullet"/>
+      <w:lvlText w:val="■"/>
+      <w:lvlJc w:val="left"/>
+      <w:pPr>
+        <w:tabs>
+          <w:tab w:val="num" w:pos="6480"/>
+        </w:tabs>
+        <w:ind w:left="6480" w:hanging="360"/>
+      </w:pPr>
+      <w:rPr>
+        <w:rFonts w:ascii="Franklin Gothic Book" w:hAnsi="Franklin Gothic Book" w:hint="default"/>
+      </w:rPr>
+    </w:lvl>
+  </w:abstractNum>
+  <w:abstractNum w:abstractNumId="7" w15:restartNumberingAfterBreak="0">
     <w:nsid w:val="3D367B72"/>
     <w:multiLevelType w:val="hybridMultilevel"/>
     <w:tmpl w:val="281C2B8C"/>
@@ -6454,7 +7574,7 @@
       </w:rPr>
     </w:lvl>
   </w:abstractNum>
-  <w:abstractNum w:abstractNumId="7" w15:restartNumberingAfterBreak="0">
+  <w:abstractNum w:abstractNumId="8" w15:restartNumberingAfterBreak="0">
     <w:nsid w:val="49847E0D"/>
     <w:multiLevelType w:val="hybridMultilevel"/>
     <w:tmpl w:val="AAC851FA"/>
@@ -6567,7 +7687,7 @@
       </w:rPr>
     </w:lvl>
   </w:abstractNum>
-  <w:abstractNum w:abstractNumId="8" w15:restartNumberingAfterBreak="0">
+  <w:abstractNum w:abstractNumId="9" w15:restartNumberingAfterBreak="0">
     <w:nsid w:val="548D6795"/>
     <w:multiLevelType w:val="hybridMultilevel"/>
     <w:tmpl w:val="1B8E6794"/>
@@ -6707,7 +7827,7 @@
       </w:rPr>
     </w:lvl>
   </w:abstractNum>
-  <w:abstractNum w:abstractNumId="9" w15:restartNumberingAfterBreak="0">
+  <w:abstractNum w:abstractNumId="10" w15:restartNumberingAfterBreak="0">
     <w:nsid w:val="567502B1"/>
     <w:multiLevelType w:val="hybridMultilevel"/>
     <w:tmpl w:val="98903604"/>
@@ -6820,7 +7940,7 @@
       </w:rPr>
     </w:lvl>
   </w:abstractNum>
-  <w:abstractNum w:abstractNumId="10" w15:restartNumberingAfterBreak="0">
+  <w:abstractNum w:abstractNumId="11" w15:restartNumberingAfterBreak="0">
     <w:nsid w:val="68246A55"/>
     <w:multiLevelType w:val="hybridMultilevel"/>
     <w:tmpl w:val="FF646B54"/>
@@ -6909,7 +8029,7 @@
       </w:pPr>
     </w:lvl>
   </w:abstractNum>
-  <w:abstractNum w:abstractNumId="11" w15:restartNumberingAfterBreak="0">
+  <w:abstractNum w:abstractNumId="12" w15:restartNumberingAfterBreak="0">
     <w:nsid w:val="6E644B8F"/>
     <w:multiLevelType w:val="hybridMultilevel"/>
     <w:tmpl w:val="0180F4B8"/>
@@ -7022,7 +8142,7 @@
       </w:rPr>
     </w:lvl>
   </w:abstractNum>
-  <w:abstractNum w:abstractNumId="12" w15:restartNumberingAfterBreak="0">
+  <w:abstractNum w:abstractNumId="13" w15:restartNumberingAfterBreak="0">
     <w:nsid w:val="707B6C0E"/>
     <w:multiLevelType w:val="hybridMultilevel"/>
     <w:tmpl w:val="36805164"/>
@@ -7108,7 +8228,7 @@
       </w:pPr>
     </w:lvl>
   </w:abstractNum>
-  <w:abstractNum w:abstractNumId="13" w15:restartNumberingAfterBreak="0">
+  <w:abstractNum w:abstractNumId="14" w15:restartNumberingAfterBreak="0">
     <w:nsid w:val="74472236"/>
     <w:multiLevelType w:val="hybridMultilevel"/>
     <w:tmpl w:val="3612C96E"/>
@@ -7222,25 +8342,25 @@
     </w:lvl>
   </w:abstractNum>
   <w:num w:numId="1">
-    <w:abstractNumId w:val="12"/>
+    <w:abstractNumId w:val="13"/>
   </w:num>
   <w:num w:numId="2">
-    <w:abstractNumId w:val="8"/>
+    <w:abstractNumId w:val="9"/>
   </w:num>
   <w:num w:numId="3">
-    <w:abstractNumId w:val="9"/>
+    <w:abstractNumId w:val="10"/>
   </w:num>
   <w:num w:numId="4">
     <w:abstractNumId w:val="5"/>
   </w:num>
   <w:num w:numId="5">
-    <w:abstractNumId w:val="6"/>
+    <w:abstractNumId w:val="7"/>
   </w:num>
   <w:num w:numId="6">
     <w:abstractNumId w:val="5"/>
   </w:num>
   <w:num w:numId="7">
-    <w:abstractNumId w:val="6"/>
+    <w:abstractNumId w:val="7"/>
   </w:num>
   <w:num w:numId="8">
     <w:abstractNumId w:val="0"/>
@@ -7249,28 +8369,31 @@
     <w:abstractNumId w:val="0"/>
   </w:num>
   <w:num w:numId="10">
-    <w:abstractNumId w:val="11"/>
+    <w:abstractNumId w:val="12"/>
   </w:num>
   <w:num w:numId="11">
     <w:abstractNumId w:val="3"/>
   </w:num>
   <w:num w:numId="12">
-    <w:abstractNumId w:val="10"/>
+    <w:abstractNumId w:val="11"/>
   </w:num>
   <w:num w:numId="13">
     <w:abstractNumId w:val="4"/>
   </w:num>
   <w:num w:numId="14">
-    <w:abstractNumId w:val="13"/>
+    <w:abstractNumId w:val="14"/>
   </w:num>
   <w:num w:numId="15">
     <w:abstractNumId w:val="2"/>
   </w:num>
   <w:num w:numId="16">
-    <w:abstractNumId w:val="7"/>
+    <w:abstractNumId w:val="8"/>
   </w:num>
   <w:num w:numId="17">
     <w:abstractNumId w:val="1"/>
+  </w:num>
+  <w:num w:numId="18">
+    <w:abstractNumId w:val="6"/>
   </w:num>
 </w:numbering>
 </file>
@@ -7725,7 +8848,6 @@
   <w:style w:type="character" w:default="1" w:styleId="DefaultParagraphFont">
     <w:name w:val="Default Paragraph Font"/>
     <w:uiPriority w:val="1"/>
-    <w:semiHidden/>
     <w:unhideWhenUsed/>
   </w:style>
   <w:style w:type="table" w:default="1" w:styleId="TableNormal">
